--- a/project-doc/猫宁商城开发日志.docx
+++ b/project-doc/猫宁商城开发日志.docx
@@ -23583,12 +23583,80 @@
         <w:spacing w:line="340" w:lineRule="exact"/>
         <w:jc w:val="left"/>
         <w:rPr>
+          <w:rFonts w:asciiTheme="minorEastAsia" w:hAnsiTheme="minorEastAsia" w:cs="微软雅黑"/>
+          <w:color w:val="000000"/>
+          <w:kern w:val="0"/>
+          <w:szCs w:val="21"/>
+          <w:lang w:val="zh-CN"/>
+        </w:rPr>
+      </w:pPr>
+      <w:r>
+        <w:rPr>
           <w:rFonts w:asciiTheme="minorEastAsia" w:hAnsiTheme="minorEastAsia" w:cs="微软雅黑" w:hint="eastAsia"/>
           <w:color w:val="000000"/>
           <w:kern w:val="0"/>
           <w:szCs w:val="21"/>
           <w:lang w:val="zh-CN"/>
         </w:rPr>
+        <w:t>2.14</w:t>
+      </w:r>
+    </w:p>
+    <w:p>
+      <w:pPr>
+        <w:autoSpaceDE w:val="0"/>
+        <w:autoSpaceDN w:val="0"/>
+        <w:adjustRightInd w:val="0"/>
+        <w:spacing w:line="340" w:lineRule="exact"/>
+        <w:jc w:val="left"/>
+        <w:rPr>
+          <w:rFonts w:asciiTheme="minorEastAsia" w:hAnsiTheme="minorEastAsia" w:cs="微软雅黑"/>
+          <w:color w:val="000000"/>
+          <w:kern w:val="0"/>
+          <w:szCs w:val="21"/>
+          <w:lang w:val="zh-CN"/>
+        </w:rPr>
+      </w:pPr>
+      <w:r>
+        <w:rPr>
+          <w:rFonts w:asciiTheme="minorEastAsia" w:hAnsiTheme="minorEastAsia" w:cs="微软雅黑"/>
+          <w:color w:val="000000"/>
+          <w:kern w:val="0"/>
+          <w:szCs w:val="21"/>
+          <w:lang w:val="zh-CN"/>
+        </w:rPr>
+        <w:t>1.shiro实现登录次数限制</w:t>
+      </w:r>
+    </w:p>
+    <w:p>
+      <w:pPr>
+        <w:autoSpaceDE w:val="0"/>
+        <w:autoSpaceDN w:val="0"/>
+        <w:adjustRightInd w:val="0"/>
+        <w:spacing w:line="340" w:lineRule="exact"/>
+        <w:jc w:val="left"/>
+        <w:rPr>
+          <w:rFonts w:asciiTheme="minorEastAsia" w:hAnsiTheme="minorEastAsia" w:cs="微软雅黑"/>
+          <w:color w:val="000000"/>
+          <w:kern w:val="0"/>
+          <w:szCs w:val="21"/>
+          <w:lang w:val="zh-CN"/>
+        </w:rPr>
+      </w:pPr>
+    </w:p>
+    <w:p>
+      <w:pPr>
+        <w:autoSpaceDE w:val="0"/>
+        <w:autoSpaceDN w:val="0"/>
+        <w:adjustRightInd w:val="0"/>
+        <w:spacing w:line="340" w:lineRule="exact"/>
+        <w:jc w:val="left"/>
+        <w:rPr>
+          <w:rFonts w:asciiTheme="minorEastAsia" w:hAnsiTheme="minorEastAsia" w:cs="微软雅黑"/>
+          <w:color w:val="000000"/>
+          <w:kern w:val="0"/>
+          <w:szCs w:val="21"/>
+          <w:lang w:val="zh-CN"/>
+        </w:rPr>
       </w:pPr>
       <w:r>
         <w:rPr>
@@ -23598,7 +23666,17 @@
           <w:szCs w:val="21"/>
           <w:lang w:val="zh-CN"/>
         </w:rPr>
-        <w:t>2.14</w:t>
+        <w:t>2.1</w:t>
+      </w:r>
+      <w:r>
+        <w:rPr>
+          <w:rFonts w:asciiTheme="minorEastAsia" w:hAnsiTheme="minorEastAsia" w:cs="微软雅黑"/>
+          <w:color w:val="000000"/>
+          <w:kern w:val="0"/>
+          <w:szCs w:val="21"/>
+          <w:lang w:val="zh-CN"/>
+        </w:rPr>
+        <w:t>6</w:t>
       </w:r>
     </w:p>
     <w:p>
@@ -23624,7 +23702,7 @@
           <w:szCs w:val="21"/>
           <w:lang w:val="zh-CN"/>
         </w:rPr>
-        <w:t>1.shiro实现登录次数限制</w:t>
+        <w:t>1.修复Service与Controller数据传递的问题，建立DTO包用于传递二者之间数据</w:t>
       </w:r>
     </w:p>
     <w:p>
@@ -23642,6 +23720,16 @@
           <w:lang w:val="zh-CN"/>
         </w:rPr>
       </w:pPr>
+      <w:r>
+        <w:rPr>
+          <w:rFonts w:asciiTheme="minorEastAsia" w:hAnsiTheme="minorEastAsia" w:cs="微软雅黑"/>
+          <w:color w:val="000000"/>
+          <w:kern w:val="0"/>
+          <w:szCs w:val="21"/>
+          <w:lang w:val="zh-CN"/>
+        </w:rPr>
+        <w:t>2.修复dubbo因方法参数实体类序列化问题而不能加载的问题</w:t>
+      </w:r>
     </w:p>
     <w:p>
       <w:pPr>
@@ -23658,6 +23746,22 @@
           <w:lang w:val="zh-CN"/>
         </w:rPr>
       </w:pPr>
+    </w:p>
+    <w:p>
+      <w:pPr>
+        <w:autoSpaceDE w:val="0"/>
+        <w:autoSpaceDN w:val="0"/>
+        <w:adjustRightInd w:val="0"/>
+        <w:spacing w:line="340" w:lineRule="exact"/>
+        <w:jc w:val="left"/>
+        <w:rPr>
+          <w:rFonts w:asciiTheme="minorEastAsia" w:hAnsiTheme="minorEastAsia" w:cs="微软雅黑"/>
+          <w:color w:val="000000"/>
+          <w:kern w:val="0"/>
+          <w:szCs w:val="21"/>
+          <w:lang w:val="zh-CN"/>
+        </w:rPr>
+      </w:pPr>
       <w:r>
         <w:rPr>
           <w:rFonts w:asciiTheme="minorEastAsia" w:hAnsiTheme="minorEastAsia" w:cs="微软雅黑" w:hint="eastAsia"/>
@@ -23666,17 +23770,7 @@
           <w:szCs w:val="21"/>
           <w:lang w:val="zh-CN"/>
         </w:rPr>
-        <w:t>2.1</w:t>
-      </w:r>
-      <w:r>
-        <w:rPr>
-          <w:rFonts w:asciiTheme="minorEastAsia" w:hAnsiTheme="minorEastAsia" w:cs="微软雅黑"/>
-          <w:color w:val="000000"/>
-          <w:kern w:val="0"/>
-          <w:szCs w:val="21"/>
-          <w:lang w:val="zh-CN"/>
-        </w:rPr>
-        <w:t>6</w:t>
+        <w:t>2.17</w:t>
       </w:r>
     </w:p>
     <w:p>
@@ -23702,7 +23796,7 @@
           <w:szCs w:val="21"/>
           <w:lang w:val="zh-CN"/>
         </w:rPr>
-        <w:t>1.修复Service与Controller数据传递的问题，建立DTO包用于传递二者之间数据</w:t>
+        <w:t>1.新增组织管理</w:t>
       </w:r>
     </w:p>
     <w:p>
@@ -23728,7 +23822,7 @@
           <w:szCs w:val="21"/>
           <w:lang w:val="zh-CN"/>
         </w:rPr>
-        <w:t>2.修复dubbo因方法参数实体类序列化问题而不能加载的问题</w:t>
+        <w:t>2.组织与管理员对接</w:t>
       </w:r>
     </w:p>
     <w:p>
@@ -23746,6 +23840,16 @@
           <w:lang w:val="zh-CN"/>
         </w:rPr>
       </w:pPr>
+      <w:r>
+        <w:rPr>
+          <w:rFonts w:asciiTheme="minorEastAsia" w:hAnsiTheme="minorEastAsia" w:cs="微软雅黑"/>
+          <w:color w:val="000000"/>
+          <w:kern w:val="0"/>
+          <w:szCs w:val="21"/>
+          <w:lang w:val="zh-CN"/>
+        </w:rPr>
+        <w:t>3.使用spring3.5注解</w:t>
+      </w:r>
     </w:p>
     <w:p>
       <w:pPr>
@@ -23755,6 +23859,58 @@
         <w:spacing w:line="340" w:lineRule="exact"/>
         <w:jc w:val="left"/>
         <w:rPr>
+          <w:rFonts w:asciiTheme="minorEastAsia" w:hAnsiTheme="minorEastAsia" w:cs="微软雅黑"/>
+          <w:color w:val="000000"/>
+          <w:kern w:val="0"/>
+          <w:szCs w:val="21"/>
+          <w:lang w:val="zh-CN"/>
+        </w:rPr>
+      </w:pPr>
+      <w:r>
+        <w:rPr>
+          <w:rFonts w:asciiTheme="minorEastAsia" w:hAnsiTheme="minorEastAsia" w:cs="微软雅黑"/>
+          <w:color w:val="000000"/>
+          <w:kern w:val="0"/>
+          <w:szCs w:val="21"/>
+          <w:lang w:val="zh-CN"/>
+        </w:rPr>
+        <w:t>4.使用脚本删除多余文件删除多余文件</w:t>
+      </w:r>
+    </w:p>
+    <w:p>
+      <w:pPr>
+        <w:autoSpaceDE w:val="0"/>
+        <w:autoSpaceDN w:val="0"/>
+        <w:adjustRightInd w:val="0"/>
+        <w:spacing w:line="340" w:lineRule="exact"/>
+        <w:jc w:val="left"/>
+        <w:rPr>
+          <w:rFonts w:asciiTheme="minorEastAsia" w:hAnsiTheme="minorEastAsia" w:cs="微软雅黑"/>
+          <w:color w:val="000000"/>
+          <w:kern w:val="0"/>
+          <w:szCs w:val="21"/>
+          <w:lang w:val="zh-CN"/>
+        </w:rPr>
+      </w:pPr>
+      <w:r>
+        <w:rPr>
+          <w:rFonts w:asciiTheme="minorEastAsia" w:hAnsiTheme="minorEastAsia" w:cs="微软雅黑"/>
+          <w:color w:val="000000"/>
+          <w:kern w:val="0"/>
+          <w:szCs w:val="21"/>
+          <w:lang w:val="zh-CN"/>
+        </w:rPr>
+        <w:t>5.验证吗更换</w:t>
+      </w:r>
+    </w:p>
+    <w:p>
+      <w:pPr>
+        <w:autoSpaceDE w:val="0"/>
+        <w:autoSpaceDN w:val="0"/>
+        <w:adjustRightInd w:val="0"/>
+        <w:spacing w:line="340" w:lineRule="exact"/>
+        <w:jc w:val="left"/>
+        <w:rPr>
           <w:rFonts w:asciiTheme="minorEastAsia" w:hAnsiTheme="minorEastAsia" w:cs="微软雅黑" w:hint="eastAsia"/>
           <w:color w:val="000000"/>
           <w:kern w:val="0"/>
@@ -23770,7 +23926,8 @@
           <w:szCs w:val="21"/>
           <w:lang w:val="zh-CN"/>
         </w:rPr>
-        <w:t>2.17</w:t>
+        <w:lastRenderedPageBreak/>
+        <w:t>2.18</w:t>
       </w:r>
     </w:p>
     <w:p>
@@ -23796,7 +23953,7 @@
           <w:szCs w:val="21"/>
           <w:lang w:val="zh-CN"/>
         </w:rPr>
-        <w:t>1.新增组织管理</w:t>
+        <w:t>1.验证码验证成功后，删除session中的验证码信息</w:t>
       </w:r>
     </w:p>
     <w:p>
@@ -23822,7 +23979,7 @@
           <w:szCs w:val="21"/>
           <w:lang w:val="zh-CN"/>
         </w:rPr>
-        <w:t>2.组织与管理员对接</w:t>
+        <w:t>2.整理项目中相关依赖</w:t>
       </w:r>
     </w:p>
     <w:p>
@@ -23848,7 +24005,7 @@
           <w:szCs w:val="21"/>
           <w:lang w:val="zh-CN"/>
         </w:rPr>
-        <w:t>3.使用spring3.5注解</w:t>
+        <w:t>3.组织管理中组织详情及管理员查看搭建完毕</w:t>
       </w:r>
     </w:p>
     <w:p>
@@ -23866,16 +24023,6 @@
           <w:lang w:val="zh-CN"/>
         </w:rPr>
       </w:pPr>
-      <w:r>
-        <w:rPr>
-          <w:rFonts w:asciiTheme="minorEastAsia" w:hAnsiTheme="minorEastAsia" w:cs="微软雅黑"/>
-          <w:color w:val="000000"/>
-          <w:kern w:val="0"/>
-          <w:szCs w:val="21"/>
-          <w:lang w:val="zh-CN"/>
-        </w:rPr>
-        <w:t>4.使用脚本删除多余文件删除多余文件</w:t>
-      </w:r>
     </w:p>
     <w:p>
       <w:pPr>
@@ -23885,6 +24032,522 @@
         <w:spacing w:line="340" w:lineRule="exact"/>
         <w:jc w:val="left"/>
         <w:rPr>
+          <w:rFonts w:asciiTheme="minorEastAsia" w:hAnsiTheme="minorEastAsia" w:cs="微软雅黑"/>
+          <w:color w:val="000000"/>
+          <w:kern w:val="0"/>
+          <w:szCs w:val="21"/>
+          <w:lang w:val="zh-CN"/>
+        </w:rPr>
+      </w:pPr>
+      <w:r>
+        <w:rPr>
+          <w:rFonts w:asciiTheme="minorEastAsia" w:hAnsiTheme="minorEastAsia" w:cs="微软雅黑"/>
+          <w:color w:val="000000"/>
+          <w:kern w:val="0"/>
+          <w:szCs w:val="21"/>
+          <w:lang w:val="zh-CN"/>
+        </w:rPr>
+        <w:t>2.20</w:t>
+      </w:r>
+    </w:p>
+    <w:p>
+      <w:pPr>
+        <w:autoSpaceDE w:val="0"/>
+        <w:autoSpaceDN w:val="0"/>
+        <w:adjustRightInd w:val="0"/>
+        <w:spacing w:line="340" w:lineRule="exact"/>
+        <w:jc w:val="left"/>
+        <w:rPr>
+          <w:rFonts w:asciiTheme="minorEastAsia" w:hAnsiTheme="minorEastAsia" w:cs="微软雅黑"/>
+          <w:color w:val="000000"/>
+          <w:kern w:val="0"/>
+          <w:szCs w:val="21"/>
+          <w:lang w:val="zh-CN"/>
+        </w:rPr>
+      </w:pPr>
+      <w:r>
+        <w:rPr>
+          <w:rFonts w:asciiTheme="minorEastAsia" w:hAnsiTheme="minorEastAsia" w:cs="微软雅黑"/>
+          <w:color w:val="000000"/>
+          <w:kern w:val="0"/>
+          <w:szCs w:val="21"/>
+          <w:lang w:val="zh-CN"/>
+        </w:rPr>
+        <w:t>1.修复mysql5.7出现的bug问题</w:t>
+      </w:r>
+    </w:p>
+    <w:p>
+      <w:pPr>
+        <w:autoSpaceDE w:val="0"/>
+        <w:autoSpaceDN w:val="0"/>
+        <w:adjustRightInd w:val="0"/>
+        <w:spacing w:line="340" w:lineRule="exact"/>
+        <w:jc w:val="left"/>
+        <w:rPr>
+          <w:rFonts w:asciiTheme="minorEastAsia" w:hAnsiTheme="minorEastAsia" w:cs="微软雅黑"/>
+          <w:color w:val="000000"/>
+          <w:kern w:val="0"/>
+          <w:szCs w:val="21"/>
+          <w:lang w:val="zh-CN"/>
+        </w:rPr>
+      </w:pPr>
+      <w:r>
+        <w:rPr>
+          <w:rFonts w:asciiTheme="minorEastAsia" w:hAnsiTheme="minorEastAsia" w:cs="微软雅黑"/>
+          <w:color w:val="000000"/>
+          <w:kern w:val="0"/>
+          <w:szCs w:val="21"/>
+          <w:lang w:val="zh-CN"/>
+        </w:rPr>
+        <w:t>2.修复登录页css、js被拦截</w:t>
+      </w:r>
+    </w:p>
+    <w:p>
+      <w:pPr>
+        <w:autoSpaceDE w:val="0"/>
+        <w:autoSpaceDN w:val="0"/>
+        <w:adjustRightInd w:val="0"/>
+        <w:spacing w:line="340" w:lineRule="exact"/>
+        <w:jc w:val="left"/>
+        <w:rPr>
+          <w:rFonts w:asciiTheme="minorEastAsia" w:hAnsiTheme="minorEastAsia" w:cs="微软雅黑"/>
+          <w:color w:val="000000"/>
+          <w:kern w:val="0"/>
+          <w:szCs w:val="21"/>
+          <w:lang w:val="zh-CN"/>
+        </w:rPr>
+      </w:pPr>
+      <w:r>
+        <w:rPr>
+          <w:rFonts w:asciiTheme="minorEastAsia" w:hAnsiTheme="minorEastAsia" w:cs="微软雅黑"/>
+          <w:color w:val="000000"/>
+          <w:kern w:val="0"/>
+          <w:szCs w:val="21"/>
+          <w:lang w:val="zh-CN"/>
+        </w:rPr>
+        <w:t>3.电子商城用户登录迁移完毕</w:t>
+      </w:r>
+    </w:p>
+    <w:p>
+      <w:pPr>
+        <w:autoSpaceDE w:val="0"/>
+        <w:autoSpaceDN w:val="0"/>
+        <w:adjustRightInd w:val="0"/>
+        <w:spacing w:line="340" w:lineRule="exact"/>
+        <w:jc w:val="left"/>
+        <w:rPr>
+          <w:rFonts w:asciiTheme="minorEastAsia" w:hAnsiTheme="minorEastAsia" w:cs="微软雅黑"/>
+          <w:color w:val="000000"/>
+          <w:kern w:val="0"/>
+          <w:szCs w:val="21"/>
+          <w:lang w:val="zh-CN"/>
+        </w:rPr>
+      </w:pPr>
+      <w:r>
+        <w:rPr>
+          <w:rFonts w:asciiTheme="minorEastAsia" w:hAnsiTheme="minorEastAsia" w:cs="微软雅黑"/>
+          <w:color w:val="000000"/>
+          <w:kern w:val="0"/>
+          <w:szCs w:val="21"/>
+          <w:lang w:val="zh-CN"/>
+        </w:rPr>
+        <w:t>4.修复用户状态被禁止还能登录BUG</w:t>
+      </w:r>
+    </w:p>
+    <w:p>
+      <w:pPr>
+        <w:autoSpaceDE w:val="0"/>
+        <w:autoSpaceDN w:val="0"/>
+        <w:adjustRightInd w:val="0"/>
+        <w:spacing w:line="340" w:lineRule="exact"/>
+        <w:jc w:val="left"/>
+        <w:rPr>
+          <w:rFonts w:asciiTheme="minorEastAsia" w:hAnsiTheme="minorEastAsia" w:cs="微软雅黑"/>
+          <w:color w:val="000000"/>
+          <w:kern w:val="0"/>
+          <w:szCs w:val="21"/>
+          <w:lang w:val="zh-CN"/>
+        </w:rPr>
+      </w:pPr>
+      <w:r>
+        <w:rPr>
+          <w:rFonts w:asciiTheme="minorEastAsia" w:hAnsiTheme="minorEastAsia" w:cs="微软雅黑"/>
+          <w:color w:val="000000"/>
+          <w:kern w:val="0"/>
+          <w:szCs w:val="21"/>
+          <w:lang w:val="zh-CN"/>
+        </w:rPr>
+        <w:t>5.更新数据库</w:t>
+      </w:r>
+    </w:p>
+    <w:p>
+      <w:pPr>
+        <w:autoSpaceDE w:val="0"/>
+        <w:autoSpaceDN w:val="0"/>
+        <w:adjustRightInd w:val="0"/>
+        <w:spacing w:line="340" w:lineRule="exact"/>
+        <w:jc w:val="left"/>
+        <w:rPr>
+          <w:rFonts w:asciiTheme="minorEastAsia" w:hAnsiTheme="minorEastAsia" w:cs="微软雅黑"/>
+          <w:color w:val="000000"/>
+          <w:kern w:val="0"/>
+          <w:szCs w:val="21"/>
+          <w:lang w:val="zh-CN"/>
+        </w:rPr>
+      </w:pPr>
+    </w:p>
+    <w:p>
+      <w:pPr>
+        <w:autoSpaceDE w:val="0"/>
+        <w:autoSpaceDN w:val="0"/>
+        <w:adjustRightInd w:val="0"/>
+        <w:spacing w:line="340" w:lineRule="exact"/>
+        <w:jc w:val="left"/>
+        <w:rPr>
+          <w:rFonts w:asciiTheme="minorEastAsia" w:hAnsiTheme="minorEastAsia" w:cs="微软雅黑"/>
+          <w:color w:val="000000"/>
+          <w:kern w:val="0"/>
+          <w:szCs w:val="21"/>
+          <w:lang w:val="zh-CN"/>
+        </w:rPr>
+      </w:pPr>
+      <w:r>
+        <w:rPr>
+          <w:rFonts w:asciiTheme="minorEastAsia" w:hAnsiTheme="minorEastAsia" w:cs="微软雅黑"/>
+          <w:color w:val="000000"/>
+          <w:kern w:val="0"/>
+          <w:szCs w:val="21"/>
+          <w:lang w:val="zh-CN"/>
+        </w:rPr>
+        <w:t>2.21</w:t>
+      </w:r>
+    </w:p>
+    <w:p>
+      <w:pPr>
+        <w:autoSpaceDE w:val="0"/>
+        <w:autoSpaceDN w:val="0"/>
+        <w:adjustRightInd w:val="0"/>
+        <w:spacing w:line="340" w:lineRule="exact"/>
+        <w:jc w:val="left"/>
+        <w:rPr>
+          <w:rFonts w:asciiTheme="minorEastAsia" w:hAnsiTheme="minorEastAsia" w:cs="微软雅黑"/>
+          <w:color w:val="000000"/>
+          <w:kern w:val="0"/>
+          <w:szCs w:val="21"/>
+          <w:lang w:val="zh-CN"/>
+        </w:rPr>
+      </w:pPr>
+      <w:r>
+        <w:rPr>
+          <w:rFonts w:asciiTheme="minorEastAsia" w:hAnsiTheme="minorEastAsia" w:cs="微软雅黑"/>
+          <w:color w:val="000000"/>
+          <w:kern w:val="0"/>
+          <w:szCs w:val="21"/>
+          <w:lang w:val="zh-CN"/>
+        </w:rPr>
+        <w:t>1.初步搭建邮件模块</w:t>
+      </w:r>
+    </w:p>
+    <w:p>
+      <w:pPr>
+        <w:autoSpaceDE w:val="0"/>
+        <w:autoSpaceDN w:val="0"/>
+        <w:adjustRightInd w:val="0"/>
+        <w:spacing w:line="340" w:lineRule="exact"/>
+        <w:jc w:val="left"/>
+        <w:rPr>
+          <w:rFonts w:asciiTheme="minorEastAsia" w:hAnsiTheme="minorEastAsia" w:cs="微软雅黑"/>
+          <w:color w:val="000000"/>
+          <w:kern w:val="0"/>
+          <w:szCs w:val="21"/>
+          <w:lang w:val="zh-CN"/>
+        </w:rPr>
+      </w:pPr>
+      <w:r>
+        <w:rPr>
+          <w:rFonts w:asciiTheme="minorEastAsia" w:hAnsiTheme="minorEastAsia" w:cs="微软雅黑"/>
+          <w:color w:val="000000"/>
+          <w:kern w:val="0"/>
+          <w:szCs w:val="21"/>
+          <w:lang w:val="zh-CN"/>
+        </w:rPr>
+        <w:t>2.测试邮件发送</w:t>
+      </w:r>
+    </w:p>
+    <w:p>
+      <w:pPr>
+        <w:autoSpaceDE w:val="0"/>
+        <w:autoSpaceDN w:val="0"/>
+        <w:adjustRightInd w:val="0"/>
+        <w:spacing w:line="340" w:lineRule="exact"/>
+        <w:jc w:val="left"/>
+        <w:rPr>
+          <w:rFonts w:asciiTheme="minorEastAsia" w:hAnsiTheme="minorEastAsia" w:cs="微软雅黑"/>
+          <w:color w:val="000000"/>
+          <w:kern w:val="0"/>
+          <w:szCs w:val="21"/>
+          <w:lang w:val="zh-CN"/>
+        </w:rPr>
+      </w:pPr>
+      <w:r>
+        <w:rPr>
+          <w:rFonts w:asciiTheme="minorEastAsia" w:hAnsiTheme="minorEastAsia" w:cs="微软雅黑"/>
+          <w:color w:val="000000"/>
+          <w:kern w:val="0"/>
+          <w:szCs w:val="21"/>
+          <w:lang w:val="zh-CN"/>
+        </w:rPr>
+        <w:t>3.将发送邮件的记录记录到数据库</w:t>
+      </w:r>
+    </w:p>
+    <w:p>
+      <w:pPr>
+        <w:autoSpaceDE w:val="0"/>
+        <w:autoSpaceDN w:val="0"/>
+        <w:adjustRightInd w:val="0"/>
+        <w:spacing w:line="340" w:lineRule="exact"/>
+        <w:jc w:val="left"/>
+        <w:rPr>
+          <w:rFonts w:asciiTheme="minorEastAsia" w:hAnsiTheme="minorEastAsia" w:cs="微软雅黑"/>
+          <w:color w:val="000000"/>
+          <w:kern w:val="0"/>
+          <w:szCs w:val="21"/>
+          <w:lang w:val="zh-CN"/>
+        </w:rPr>
+      </w:pPr>
+      <w:r>
+        <w:rPr>
+          <w:rFonts w:asciiTheme="minorEastAsia" w:hAnsiTheme="minorEastAsia" w:cs="微软雅黑"/>
+          <w:color w:val="000000"/>
+          <w:kern w:val="0"/>
+          <w:szCs w:val="21"/>
+          <w:lang w:val="zh-CN"/>
+        </w:rPr>
+        <w:t>4.解決xml文化冲突的问题</w:t>
+      </w:r>
+    </w:p>
+    <w:p>
+      <w:pPr>
+        <w:autoSpaceDE w:val="0"/>
+        <w:autoSpaceDN w:val="0"/>
+        <w:adjustRightInd w:val="0"/>
+        <w:spacing w:line="340" w:lineRule="exact"/>
+        <w:jc w:val="left"/>
+        <w:rPr>
+          <w:rFonts w:asciiTheme="minorEastAsia" w:hAnsiTheme="minorEastAsia" w:cs="微软雅黑"/>
+          <w:color w:val="000000"/>
+          <w:kern w:val="0"/>
+          <w:szCs w:val="21"/>
+          <w:lang w:val="zh-CN"/>
+        </w:rPr>
+      </w:pPr>
+      <w:r>
+        <w:rPr>
+          <w:rFonts w:asciiTheme="minorEastAsia" w:hAnsiTheme="minorEastAsia" w:cs="微软雅黑"/>
+          <w:color w:val="000000"/>
+          <w:kern w:val="0"/>
+          <w:szCs w:val="21"/>
+          <w:lang w:val="zh-CN"/>
+        </w:rPr>
+        <w:t>5.修复后台管理系统无法创建管理员BUG</w:t>
+      </w:r>
+    </w:p>
+    <w:p>
+      <w:pPr>
+        <w:autoSpaceDE w:val="0"/>
+        <w:autoSpaceDN w:val="0"/>
+        <w:adjustRightInd w:val="0"/>
+        <w:spacing w:line="340" w:lineRule="exact"/>
+        <w:jc w:val="left"/>
+        <w:rPr>
+          <w:rFonts w:asciiTheme="minorEastAsia" w:hAnsiTheme="minorEastAsia" w:cs="微软雅黑"/>
+          <w:color w:val="000000"/>
+          <w:kern w:val="0"/>
+          <w:szCs w:val="21"/>
+          <w:lang w:val="zh-CN"/>
+        </w:rPr>
+      </w:pPr>
+    </w:p>
+    <w:p>
+      <w:pPr>
+        <w:autoSpaceDE w:val="0"/>
+        <w:autoSpaceDN w:val="0"/>
+        <w:adjustRightInd w:val="0"/>
+        <w:spacing w:line="340" w:lineRule="exact"/>
+        <w:jc w:val="left"/>
+        <w:rPr>
+          <w:rFonts w:asciiTheme="minorEastAsia" w:hAnsiTheme="minorEastAsia" w:cs="微软雅黑"/>
+          <w:color w:val="000000"/>
+          <w:kern w:val="0"/>
+          <w:szCs w:val="21"/>
+          <w:lang w:val="zh-CN"/>
+        </w:rPr>
+      </w:pPr>
+      <w:r>
+        <w:rPr>
+          <w:rFonts w:asciiTheme="minorEastAsia" w:hAnsiTheme="minorEastAsia" w:cs="微软雅黑"/>
+          <w:color w:val="000000"/>
+          <w:kern w:val="0"/>
+          <w:szCs w:val="21"/>
+          <w:lang w:val="zh-CN"/>
+        </w:rPr>
+        <w:t>2.22</w:t>
+      </w:r>
+    </w:p>
+    <w:p>
+      <w:pPr>
+        <w:autoSpaceDE w:val="0"/>
+        <w:autoSpaceDN w:val="0"/>
+        <w:adjustRightInd w:val="0"/>
+        <w:spacing w:line="340" w:lineRule="exact"/>
+        <w:jc w:val="left"/>
+        <w:rPr>
+          <w:rFonts w:asciiTheme="minorEastAsia" w:hAnsiTheme="minorEastAsia" w:cs="微软雅黑"/>
+          <w:color w:val="000000"/>
+          <w:kern w:val="0"/>
+          <w:szCs w:val="21"/>
+          <w:lang w:val="zh-CN"/>
+        </w:rPr>
+      </w:pPr>
+      <w:r>
+        <w:rPr>
+          <w:rFonts w:asciiTheme="minorEastAsia" w:hAnsiTheme="minorEastAsia" w:cs="微软雅黑"/>
+          <w:color w:val="000000"/>
+          <w:kern w:val="0"/>
+          <w:szCs w:val="21"/>
+          <w:lang w:val="zh-CN"/>
+        </w:rPr>
+        <w:t>1.电子商城用户忘记密码整合完毕</w:t>
+      </w:r>
+    </w:p>
+    <w:p>
+      <w:pPr>
+        <w:autoSpaceDE w:val="0"/>
+        <w:autoSpaceDN w:val="0"/>
+        <w:adjustRightInd w:val="0"/>
+        <w:spacing w:line="340" w:lineRule="exact"/>
+        <w:jc w:val="left"/>
+        <w:rPr>
+          <w:rFonts w:asciiTheme="minorEastAsia" w:hAnsiTheme="minorEastAsia" w:cs="微软雅黑"/>
+          <w:color w:val="000000"/>
+          <w:kern w:val="0"/>
+          <w:szCs w:val="21"/>
+          <w:lang w:val="zh-CN"/>
+        </w:rPr>
+      </w:pPr>
+      <w:r>
+        <w:rPr>
+          <w:rFonts w:asciiTheme="minorEastAsia" w:hAnsiTheme="minorEastAsia" w:cs="微软雅黑"/>
+          <w:color w:val="000000"/>
+          <w:kern w:val="0"/>
+          <w:szCs w:val="21"/>
+          <w:lang w:val="zh-CN"/>
+        </w:rPr>
+        <w:t>2.修复验证信息不能为空 null bug</w:t>
+      </w:r>
+    </w:p>
+    <w:p>
+      <w:pPr>
+        <w:autoSpaceDE w:val="0"/>
+        <w:autoSpaceDN w:val="0"/>
+        <w:adjustRightInd w:val="0"/>
+        <w:spacing w:line="340" w:lineRule="exact"/>
+        <w:jc w:val="left"/>
+        <w:rPr>
+          <w:rFonts w:asciiTheme="minorEastAsia" w:hAnsiTheme="minorEastAsia" w:cs="微软雅黑"/>
+          <w:color w:val="000000"/>
+          <w:kern w:val="0"/>
+          <w:szCs w:val="21"/>
+          <w:lang w:val="zh-CN"/>
+        </w:rPr>
+      </w:pPr>
+      <w:r>
+        <w:rPr>
+          <w:rFonts w:asciiTheme="minorEastAsia" w:hAnsiTheme="minorEastAsia" w:cs="微软雅黑"/>
+          <w:color w:val="000000"/>
+          <w:kern w:val="0"/>
+          <w:szCs w:val="21"/>
+          <w:lang w:val="zh-CN"/>
+        </w:rPr>
+        <w:t>3.电子商城用户注册整合完毕</w:t>
+      </w:r>
+    </w:p>
+    <w:p>
+      <w:pPr>
+        <w:autoSpaceDE w:val="0"/>
+        <w:autoSpaceDN w:val="0"/>
+        <w:adjustRightInd w:val="0"/>
+        <w:spacing w:line="340" w:lineRule="exact"/>
+        <w:jc w:val="left"/>
+        <w:rPr>
+          <w:rFonts w:asciiTheme="minorEastAsia" w:hAnsiTheme="minorEastAsia" w:cs="微软雅黑"/>
+          <w:color w:val="000000"/>
+          <w:kern w:val="0"/>
+          <w:szCs w:val="21"/>
+          <w:lang w:val="zh-CN"/>
+        </w:rPr>
+      </w:pPr>
+      <w:r>
+        <w:rPr>
+          <w:rFonts w:asciiTheme="minorEastAsia" w:hAnsiTheme="minorEastAsia" w:cs="微软雅黑"/>
+          <w:color w:val="000000"/>
+          <w:kern w:val="0"/>
+          <w:szCs w:val="21"/>
+          <w:lang w:val="zh-CN"/>
+        </w:rPr>
+        <w:t>4.电子商城回车提交表单</w:t>
+      </w:r>
+    </w:p>
+    <w:p>
+      <w:pPr>
+        <w:autoSpaceDE w:val="0"/>
+        <w:autoSpaceDN w:val="0"/>
+        <w:adjustRightInd w:val="0"/>
+        <w:spacing w:line="340" w:lineRule="exact"/>
+        <w:jc w:val="left"/>
+        <w:rPr>
+          <w:rFonts w:asciiTheme="minorEastAsia" w:hAnsiTheme="minorEastAsia" w:cs="微软雅黑"/>
+          <w:color w:val="000000"/>
+          <w:kern w:val="0"/>
+          <w:szCs w:val="21"/>
+          <w:lang w:val="zh-CN"/>
+        </w:rPr>
+      </w:pPr>
+      <w:r>
+        <w:rPr>
+          <w:rFonts w:asciiTheme="minorEastAsia" w:hAnsiTheme="minorEastAsia" w:cs="微软雅黑"/>
+          <w:color w:val="000000"/>
+          <w:kern w:val="0"/>
+          <w:szCs w:val="21"/>
+          <w:lang w:val="zh-CN"/>
+        </w:rPr>
+        <w:t>5.更新数据库</w:t>
+      </w:r>
+    </w:p>
+    <w:p>
+      <w:pPr>
+        <w:autoSpaceDE w:val="0"/>
+        <w:autoSpaceDN w:val="0"/>
+        <w:adjustRightInd w:val="0"/>
+        <w:spacing w:line="340" w:lineRule="exact"/>
+        <w:jc w:val="left"/>
+        <w:rPr>
+          <w:rFonts w:asciiTheme="minorEastAsia" w:hAnsiTheme="minorEastAsia" w:cs="微软雅黑"/>
+          <w:color w:val="000000"/>
+          <w:kern w:val="0"/>
+          <w:szCs w:val="21"/>
+          <w:lang w:val="zh-CN"/>
+        </w:rPr>
+      </w:pPr>
+    </w:p>
+    <w:p>
+      <w:pPr>
+        <w:autoSpaceDE w:val="0"/>
+        <w:autoSpaceDN w:val="0"/>
+        <w:adjustRightInd w:val="0"/>
+        <w:spacing w:line="340" w:lineRule="exact"/>
+        <w:jc w:val="left"/>
+        <w:rPr>
           <w:rFonts w:asciiTheme="minorEastAsia" w:hAnsiTheme="minorEastAsia" w:cs="微软雅黑" w:hint="eastAsia"/>
           <w:color w:val="000000"/>
           <w:kern w:val="0"/>
@@ -23894,16 +24557,14 @@
       </w:pPr>
       <w:r>
         <w:rPr>
-          <w:rFonts w:asciiTheme="minorEastAsia" w:hAnsiTheme="minorEastAsia" w:cs="微软雅黑"/>
-          <w:color w:val="000000"/>
-          <w:kern w:val="0"/>
-          <w:szCs w:val="21"/>
-          <w:lang w:val="zh-CN"/>
-        </w:rPr>
-        <w:t>5.验证吗更换</w:t>
-      </w:r>
-      <w:bookmarkStart w:id="61" w:name="_GoBack"/>
-      <w:bookmarkEnd w:id="61"/>
+          <w:rFonts w:asciiTheme="minorEastAsia" w:hAnsiTheme="minorEastAsia" w:cs="微软雅黑" w:hint="eastAsia"/>
+          <w:color w:val="000000"/>
+          <w:kern w:val="0"/>
+          <w:szCs w:val="21"/>
+          <w:lang w:val="zh-CN"/>
+        </w:rPr>
+        <w:t>2.23</w:t>
+      </w:r>
     </w:p>
     <w:p>
       <w:pPr>
@@ -23913,7 +24574,247 @@
         <w:spacing w:line="340" w:lineRule="exact"/>
         <w:jc w:val="left"/>
         <w:rPr>
+          <w:rFonts w:asciiTheme="minorEastAsia" w:hAnsiTheme="minorEastAsia" w:cs="微软雅黑"/>
+          <w:color w:val="000000"/>
+          <w:kern w:val="0"/>
+          <w:szCs w:val="21"/>
+          <w:lang w:val="zh-CN"/>
+        </w:rPr>
+      </w:pPr>
+      <w:r>
+        <w:rPr>
+          <w:rFonts w:asciiTheme="minorEastAsia" w:hAnsiTheme="minorEastAsia" w:cs="微软雅黑"/>
+          <w:color w:val="000000"/>
+          <w:kern w:val="0"/>
+          <w:szCs w:val="21"/>
+          <w:lang w:val="zh-CN"/>
+        </w:rPr>
+        <w:t>1.电子商城首页连接</w:t>
+      </w:r>
+    </w:p>
+    <w:p>
+      <w:pPr>
+        <w:autoSpaceDE w:val="0"/>
+        <w:autoSpaceDN w:val="0"/>
+        <w:adjustRightInd w:val="0"/>
+        <w:spacing w:line="340" w:lineRule="exact"/>
+        <w:jc w:val="left"/>
+        <w:rPr>
+          <w:rFonts w:asciiTheme="minorEastAsia" w:hAnsiTheme="minorEastAsia" w:cs="微软雅黑"/>
+          <w:color w:val="000000"/>
+          <w:kern w:val="0"/>
+          <w:szCs w:val="21"/>
+          <w:lang w:val="zh-CN"/>
+        </w:rPr>
+      </w:pPr>
+      <w:r>
+        <w:rPr>
+          <w:rFonts w:asciiTheme="minorEastAsia" w:hAnsiTheme="minorEastAsia" w:cs="微软雅黑"/>
+          <w:color w:val="000000"/>
+          <w:kern w:val="0"/>
+          <w:szCs w:val="21"/>
+          <w:lang w:val="zh-CN"/>
+        </w:rPr>
+        <w:t>2.SpringMVC拦截器拦截网站配置</w:t>
+      </w:r>
+    </w:p>
+    <w:p>
+      <w:pPr>
+        <w:autoSpaceDE w:val="0"/>
+        <w:autoSpaceDN w:val="0"/>
+        <w:adjustRightInd w:val="0"/>
+        <w:spacing w:line="340" w:lineRule="exact"/>
+        <w:jc w:val="left"/>
+        <w:rPr>
+          <w:rFonts w:asciiTheme="minorEastAsia" w:hAnsiTheme="minorEastAsia" w:cs="微软雅黑"/>
+          <w:color w:val="000000"/>
+          <w:kern w:val="0"/>
+          <w:szCs w:val="21"/>
+          <w:lang w:val="zh-CN"/>
+        </w:rPr>
+      </w:pPr>
+      <w:r>
+        <w:rPr>
+          <w:rFonts w:asciiTheme="minorEastAsia" w:hAnsiTheme="minorEastAsia" w:cs="微软雅黑"/>
+          <w:color w:val="000000"/>
+          <w:kern w:val="0"/>
+          <w:szCs w:val="21"/>
+          <w:lang w:val="zh-CN"/>
+        </w:rPr>
+        <w:t>3.网站导航栏管理实现</w:t>
+      </w:r>
+    </w:p>
+    <w:p>
+      <w:pPr>
+        <w:autoSpaceDE w:val="0"/>
+        <w:autoSpaceDN w:val="0"/>
+        <w:adjustRightInd w:val="0"/>
+        <w:spacing w:line="340" w:lineRule="exact"/>
+        <w:jc w:val="left"/>
+        <w:rPr>
+          <w:rFonts w:asciiTheme="minorEastAsia" w:hAnsiTheme="minorEastAsia" w:cs="微软雅黑"/>
+          <w:color w:val="000000"/>
+          <w:kern w:val="0"/>
+          <w:szCs w:val="21"/>
+          <w:lang w:val="zh-CN"/>
+        </w:rPr>
+      </w:pPr>
+      <w:r>
+        <w:rPr>
+          <w:rFonts w:asciiTheme="minorEastAsia" w:hAnsiTheme="minorEastAsia" w:cs="微软雅黑"/>
+          <w:color w:val="000000"/>
+          <w:kern w:val="0"/>
+          <w:szCs w:val="21"/>
+          <w:lang w:val="zh-CN"/>
+        </w:rPr>
+        <w:t>4.解决jsp报错的BUG</w:t>
+      </w:r>
+    </w:p>
+    <w:p>
+      <w:pPr>
+        <w:autoSpaceDE w:val="0"/>
+        <w:autoSpaceDN w:val="0"/>
+        <w:adjustRightInd w:val="0"/>
+        <w:spacing w:line="340" w:lineRule="exact"/>
+        <w:jc w:val="left"/>
+        <w:rPr>
+          <w:rFonts w:asciiTheme="minorEastAsia" w:hAnsiTheme="minorEastAsia" w:cs="微软雅黑"/>
+          <w:color w:val="000000"/>
+          <w:kern w:val="0"/>
+          <w:szCs w:val="21"/>
+          <w:lang w:val="zh-CN"/>
+        </w:rPr>
+      </w:pPr>
+      <w:r>
+        <w:rPr>
+          <w:rFonts w:asciiTheme="minorEastAsia" w:hAnsiTheme="minorEastAsia" w:cs="微软雅黑"/>
+          <w:color w:val="000000"/>
+          <w:kern w:val="0"/>
+          <w:szCs w:val="21"/>
+          <w:lang w:val="zh-CN"/>
+        </w:rPr>
+        <w:t>5.建立商品模块数据库表及基类service、entity、dao层</w:t>
+      </w:r>
+    </w:p>
+    <w:p>
+      <w:pPr>
+        <w:autoSpaceDE w:val="0"/>
+        <w:autoSpaceDN w:val="0"/>
+        <w:adjustRightInd w:val="0"/>
+        <w:spacing w:line="340" w:lineRule="exact"/>
+        <w:jc w:val="left"/>
+        <w:rPr>
+          <w:rFonts w:asciiTheme="minorEastAsia" w:hAnsiTheme="minorEastAsia" w:cs="微软雅黑"/>
+          <w:color w:val="000000"/>
+          <w:kern w:val="0"/>
+          <w:szCs w:val="21"/>
+          <w:lang w:val="zh-CN"/>
+        </w:rPr>
+      </w:pPr>
+      <w:r>
+        <w:rPr>
+          <w:rFonts w:asciiTheme="minorEastAsia" w:hAnsiTheme="minorEastAsia" w:cs="微软雅黑"/>
+          <w:color w:val="000000"/>
+          <w:kern w:val="0"/>
+          <w:szCs w:val="21"/>
+          <w:lang w:val="zh-CN"/>
+        </w:rPr>
+        <w:t>6.将邮件发送类独立出来</w:t>
+      </w:r>
+    </w:p>
+    <w:p>
+      <w:pPr>
+        <w:autoSpaceDE w:val="0"/>
+        <w:autoSpaceDN w:val="0"/>
+        <w:adjustRightInd w:val="0"/>
+        <w:spacing w:line="340" w:lineRule="exact"/>
+        <w:jc w:val="left"/>
+        <w:rPr>
+          <w:rFonts w:asciiTheme="minorEastAsia" w:hAnsiTheme="minorEastAsia" w:cs="微软雅黑"/>
+          <w:color w:val="000000"/>
+          <w:kern w:val="0"/>
+          <w:szCs w:val="21"/>
+          <w:lang w:val="zh-CN"/>
+        </w:rPr>
+      </w:pPr>
+    </w:p>
+    <w:p>
+      <w:pPr>
+        <w:autoSpaceDE w:val="0"/>
+        <w:autoSpaceDN w:val="0"/>
+        <w:adjustRightInd w:val="0"/>
+        <w:spacing w:line="340" w:lineRule="exact"/>
+        <w:jc w:val="left"/>
+        <w:rPr>
+          <w:rFonts w:asciiTheme="minorEastAsia" w:hAnsiTheme="minorEastAsia" w:cs="微软雅黑"/>
+          <w:color w:val="000000"/>
+          <w:kern w:val="0"/>
+          <w:szCs w:val="21"/>
+          <w:lang w:val="zh-CN"/>
+        </w:rPr>
+      </w:pPr>
+      <w:r>
+        <w:rPr>
+          <w:rFonts w:asciiTheme="minorEastAsia" w:hAnsiTheme="minorEastAsia" w:cs="微软雅黑" w:hint="eastAsia"/>
+          <w:color w:val="000000"/>
+          <w:kern w:val="0"/>
+          <w:szCs w:val="21"/>
+          <w:lang w:val="zh-CN"/>
+        </w:rPr>
+        <w:t>2.24</w:t>
+      </w:r>
+    </w:p>
+    <w:p>
+      <w:pPr>
+        <w:autoSpaceDE w:val="0"/>
+        <w:autoSpaceDN w:val="0"/>
+        <w:adjustRightInd w:val="0"/>
+        <w:spacing w:line="340" w:lineRule="exact"/>
+        <w:jc w:val="left"/>
+        <w:rPr>
+          <w:rFonts w:asciiTheme="minorEastAsia" w:hAnsiTheme="minorEastAsia" w:cs="微软雅黑" w:hint="eastAsia"/>
+          <w:color w:val="000000"/>
+          <w:kern w:val="0"/>
+          <w:szCs w:val="21"/>
+          <w:lang w:val="zh-CN"/>
+        </w:rPr>
+      </w:pPr>
+      <w:r>
+        <w:rPr>
+          <w:rFonts w:asciiTheme="minorEastAsia" w:hAnsiTheme="minorEastAsia" w:cs="微软雅黑"/>
+          <w:color w:val="000000"/>
+          <w:kern w:val="0"/>
+          <w:szCs w:val="21"/>
+          <w:lang w:val="zh-CN"/>
+        </w:rPr>
+        <w:t>1.电子商城首页广告位实现</w:t>
+      </w:r>
+    </w:p>
+    <w:p>
+      <w:pPr>
+        <w:autoSpaceDE w:val="0"/>
+        <w:autoSpaceDN w:val="0"/>
+        <w:adjustRightInd w:val="0"/>
+        <w:spacing w:line="340" w:lineRule="exact"/>
+        <w:jc w:val="left"/>
+        <w:rPr>
           <w:rFonts w:asciiTheme="minorEastAsia" w:hAnsiTheme="minorEastAsia" w:cs="Segoe UI Emoji"/>
+          <w:color w:val="000000"/>
+          <w:kern w:val="0"/>
+          <w:szCs w:val="21"/>
+          <w:lang w:val="zh-CN"/>
+        </w:rPr>
+      </w:pPr>
+    </w:p>
+    <w:p>
+      <w:pPr>
+        <w:autoSpaceDE w:val="0"/>
+        <w:autoSpaceDN w:val="0"/>
+        <w:adjustRightInd w:val="0"/>
+        <w:spacing w:line="340" w:lineRule="exact"/>
+        <w:jc w:val="left"/>
+        <w:rPr>
+          <w:rFonts w:asciiTheme="minorEastAsia" w:hAnsiTheme="minorEastAsia" w:cs="Segoe UI Emoji" w:hint="eastAsia"/>
           <w:color w:val="000000"/>
           <w:kern w:val="0"/>
           <w:szCs w:val="21"/>
@@ -23962,13 +24863,1252 @@
         <w:adjustRightInd w:val="0"/>
         <w:jc w:val="left"/>
         <w:rPr>
-          <w:rFonts w:asciiTheme="minorEastAsia" w:hAnsiTheme="minorEastAsia" w:cs="微软雅黑"/>
-          <w:kern w:val="0"/>
-          <w:szCs w:val="21"/>
-          <w:lang w:val="zh-CN"/>
-        </w:rPr>
-      </w:pPr>
-    </w:p>
+          <w:rFonts w:asciiTheme="minorEastAsia" w:hAnsiTheme="minorEastAsia" w:cs="Segoe UI Emoji"/>
+          <w:color w:val="000000"/>
+          <w:kern w:val="0"/>
+          <w:szCs w:val="21"/>
+          <w:lang w:val="zh-CN"/>
+        </w:rPr>
+      </w:pPr>
+      <w:r>
+        <w:rPr>
+          <w:rFonts w:asciiTheme="minorEastAsia" w:hAnsiTheme="minorEastAsia" w:cs="Segoe UI Emoji"/>
+          <w:color w:val="000000"/>
+          <w:kern w:val="0"/>
+          <w:szCs w:val="21"/>
+          <w:lang w:val="zh-CN"/>
+        </w:rPr>
+        <w:lastRenderedPageBreak/>
+        <w:t>2.26</w:t>
+      </w:r>
+    </w:p>
+    <w:p>
+      <w:pPr>
+        <w:tabs>
+          <w:tab w:val="left" w:pos="336"/>
+          <w:tab w:val="left" w:pos="672"/>
+          <w:tab w:val="left" w:pos="1008"/>
+          <w:tab w:val="left" w:pos="1344"/>
+          <w:tab w:val="left" w:pos="1680"/>
+          <w:tab w:val="left" w:pos="2016"/>
+          <w:tab w:val="left" w:pos="2352"/>
+          <w:tab w:val="left" w:pos="2688"/>
+          <w:tab w:val="left" w:pos="3024"/>
+          <w:tab w:val="left" w:pos="3360"/>
+          <w:tab w:val="left" w:pos="3696"/>
+          <w:tab w:val="left" w:pos="4032"/>
+          <w:tab w:val="left" w:pos="4368"/>
+          <w:tab w:val="left" w:pos="4704"/>
+          <w:tab w:val="left" w:pos="5040"/>
+          <w:tab w:val="left" w:pos="5376"/>
+          <w:tab w:val="left" w:pos="5712"/>
+          <w:tab w:val="left" w:pos="6048"/>
+          <w:tab w:val="left" w:pos="6384"/>
+          <w:tab w:val="left" w:pos="6720"/>
+          <w:tab w:val="left" w:pos="7056"/>
+          <w:tab w:val="left" w:pos="7392"/>
+          <w:tab w:val="left" w:pos="7728"/>
+          <w:tab w:val="left" w:pos="8064"/>
+          <w:tab w:val="left" w:pos="8400"/>
+          <w:tab w:val="left" w:pos="8736"/>
+          <w:tab w:val="left" w:pos="9072"/>
+          <w:tab w:val="left" w:pos="9408"/>
+          <w:tab w:val="left" w:pos="9744"/>
+          <w:tab w:val="left" w:pos="10080"/>
+          <w:tab w:val="left" w:pos="10416"/>
+          <w:tab w:val="left" w:pos="10752"/>
+        </w:tabs>
+        <w:autoSpaceDE w:val="0"/>
+        <w:autoSpaceDN w:val="0"/>
+        <w:adjustRightInd w:val="0"/>
+        <w:jc w:val="left"/>
+        <w:rPr>
+          <w:rFonts w:asciiTheme="minorEastAsia" w:hAnsiTheme="minorEastAsia" w:cs="Segoe UI Emoji"/>
+          <w:color w:val="000000"/>
+          <w:kern w:val="0"/>
+          <w:szCs w:val="21"/>
+          <w:lang w:val="zh-CN"/>
+        </w:rPr>
+      </w:pPr>
+      <w:r>
+        <w:rPr>
+          <w:rFonts w:asciiTheme="minorEastAsia" w:hAnsiTheme="minorEastAsia" w:cs="Segoe UI Emoji"/>
+          <w:color w:val="000000"/>
+          <w:kern w:val="0"/>
+          <w:szCs w:val="21"/>
+          <w:lang w:val="zh-CN"/>
+        </w:rPr>
+        <w:t>1.电子商城首页导航栏产品分类实现</w:t>
+      </w:r>
+    </w:p>
+    <w:p>
+      <w:pPr>
+        <w:tabs>
+          <w:tab w:val="left" w:pos="336"/>
+          <w:tab w:val="left" w:pos="672"/>
+          <w:tab w:val="left" w:pos="1008"/>
+          <w:tab w:val="left" w:pos="1344"/>
+          <w:tab w:val="left" w:pos="1680"/>
+          <w:tab w:val="left" w:pos="2016"/>
+          <w:tab w:val="left" w:pos="2352"/>
+          <w:tab w:val="left" w:pos="2688"/>
+          <w:tab w:val="left" w:pos="3024"/>
+          <w:tab w:val="left" w:pos="3360"/>
+          <w:tab w:val="left" w:pos="3696"/>
+          <w:tab w:val="left" w:pos="4032"/>
+          <w:tab w:val="left" w:pos="4368"/>
+          <w:tab w:val="left" w:pos="4704"/>
+          <w:tab w:val="left" w:pos="5040"/>
+          <w:tab w:val="left" w:pos="5376"/>
+          <w:tab w:val="left" w:pos="5712"/>
+          <w:tab w:val="left" w:pos="6048"/>
+          <w:tab w:val="left" w:pos="6384"/>
+          <w:tab w:val="left" w:pos="6720"/>
+          <w:tab w:val="left" w:pos="7056"/>
+          <w:tab w:val="left" w:pos="7392"/>
+          <w:tab w:val="left" w:pos="7728"/>
+          <w:tab w:val="left" w:pos="8064"/>
+          <w:tab w:val="left" w:pos="8400"/>
+          <w:tab w:val="left" w:pos="8736"/>
+          <w:tab w:val="left" w:pos="9072"/>
+          <w:tab w:val="left" w:pos="9408"/>
+          <w:tab w:val="left" w:pos="9744"/>
+          <w:tab w:val="left" w:pos="10080"/>
+          <w:tab w:val="left" w:pos="10416"/>
+          <w:tab w:val="left" w:pos="10752"/>
+        </w:tabs>
+        <w:autoSpaceDE w:val="0"/>
+        <w:autoSpaceDN w:val="0"/>
+        <w:adjustRightInd w:val="0"/>
+        <w:jc w:val="left"/>
+        <w:rPr>
+          <w:rFonts w:asciiTheme="minorEastAsia" w:hAnsiTheme="minorEastAsia" w:cs="Segoe UI Emoji"/>
+          <w:color w:val="000000"/>
+          <w:kern w:val="0"/>
+          <w:szCs w:val="21"/>
+          <w:lang w:val="zh-CN"/>
+        </w:rPr>
+      </w:pPr>
+      <w:r>
+        <w:rPr>
+          <w:rFonts w:asciiTheme="minorEastAsia" w:hAnsiTheme="minorEastAsia" w:cs="Segoe UI Emoji"/>
+          <w:color w:val="000000"/>
+          <w:kern w:val="0"/>
+          <w:szCs w:val="21"/>
+          <w:lang w:val="zh-CN"/>
+        </w:rPr>
+        <w:t>2.首页明星产品实现</w:t>
+      </w:r>
+    </w:p>
+    <w:p>
+      <w:pPr>
+        <w:tabs>
+          <w:tab w:val="left" w:pos="336"/>
+          <w:tab w:val="left" w:pos="672"/>
+          <w:tab w:val="left" w:pos="1008"/>
+          <w:tab w:val="left" w:pos="1344"/>
+          <w:tab w:val="left" w:pos="1680"/>
+          <w:tab w:val="left" w:pos="2016"/>
+          <w:tab w:val="left" w:pos="2352"/>
+          <w:tab w:val="left" w:pos="2688"/>
+          <w:tab w:val="left" w:pos="3024"/>
+          <w:tab w:val="left" w:pos="3360"/>
+          <w:tab w:val="left" w:pos="3696"/>
+          <w:tab w:val="left" w:pos="4032"/>
+          <w:tab w:val="left" w:pos="4368"/>
+          <w:tab w:val="left" w:pos="4704"/>
+          <w:tab w:val="left" w:pos="5040"/>
+          <w:tab w:val="left" w:pos="5376"/>
+          <w:tab w:val="left" w:pos="5712"/>
+          <w:tab w:val="left" w:pos="6048"/>
+          <w:tab w:val="left" w:pos="6384"/>
+          <w:tab w:val="left" w:pos="6720"/>
+          <w:tab w:val="left" w:pos="7056"/>
+          <w:tab w:val="left" w:pos="7392"/>
+          <w:tab w:val="left" w:pos="7728"/>
+          <w:tab w:val="left" w:pos="8064"/>
+          <w:tab w:val="left" w:pos="8400"/>
+          <w:tab w:val="left" w:pos="8736"/>
+          <w:tab w:val="left" w:pos="9072"/>
+          <w:tab w:val="left" w:pos="9408"/>
+          <w:tab w:val="left" w:pos="9744"/>
+          <w:tab w:val="left" w:pos="10080"/>
+          <w:tab w:val="left" w:pos="10416"/>
+          <w:tab w:val="left" w:pos="10752"/>
+        </w:tabs>
+        <w:autoSpaceDE w:val="0"/>
+        <w:autoSpaceDN w:val="0"/>
+        <w:adjustRightInd w:val="0"/>
+        <w:jc w:val="left"/>
+        <w:rPr>
+          <w:rFonts w:asciiTheme="minorEastAsia" w:hAnsiTheme="minorEastAsia" w:cs="Segoe UI Emoji"/>
+          <w:color w:val="000000"/>
+          <w:kern w:val="0"/>
+          <w:szCs w:val="21"/>
+          <w:lang w:val="zh-CN"/>
+        </w:rPr>
+      </w:pPr>
+    </w:p>
+    <w:p>
+      <w:pPr>
+        <w:tabs>
+          <w:tab w:val="left" w:pos="336"/>
+          <w:tab w:val="left" w:pos="672"/>
+          <w:tab w:val="left" w:pos="1008"/>
+          <w:tab w:val="left" w:pos="1344"/>
+          <w:tab w:val="left" w:pos="1680"/>
+          <w:tab w:val="left" w:pos="2016"/>
+          <w:tab w:val="left" w:pos="2352"/>
+          <w:tab w:val="left" w:pos="2688"/>
+          <w:tab w:val="left" w:pos="3024"/>
+          <w:tab w:val="left" w:pos="3360"/>
+          <w:tab w:val="left" w:pos="3696"/>
+          <w:tab w:val="left" w:pos="4032"/>
+          <w:tab w:val="left" w:pos="4368"/>
+          <w:tab w:val="left" w:pos="4704"/>
+          <w:tab w:val="left" w:pos="5040"/>
+          <w:tab w:val="left" w:pos="5376"/>
+          <w:tab w:val="left" w:pos="5712"/>
+          <w:tab w:val="left" w:pos="6048"/>
+          <w:tab w:val="left" w:pos="6384"/>
+          <w:tab w:val="left" w:pos="6720"/>
+          <w:tab w:val="left" w:pos="7056"/>
+          <w:tab w:val="left" w:pos="7392"/>
+          <w:tab w:val="left" w:pos="7728"/>
+          <w:tab w:val="left" w:pos="8064"/>
+          <w:tab w:val="left" w:pos="8400"/>
+          <w:tab w:val="left" w:pos="8736"/>
+          <w:tab w:val="left" w:pos="9072"/>
+          <w:tab w:val="left" w:pos="9408"/>
+          <w:tab w:val="left" w:pos="9744"/>
+          <w:tab w:val="left" w:pos="10080"/>
+          <w:tab w:val="left" w:pos="10416"/>
+          <w:tab w:val="left" w:pos="10752"/>
+        </w:tabs>
+        <w:autoSpaceDE w:val="0"/>
+        <w:autoSpaceDN w:val="0"/>
+        <w:adjustRightInd w:val="0"/>
+        <w:jc w:val="left"/>
+        <w:rPr>
+          <w:rFonts w:asciiTheme="minorEastAsia" w:hAnsiTheme="minorEastAsia" w:cs="微软雅黑"/>
+          <w:kern w:val="0"/>
+          <w:szCs w:val="21"/>
+          <w:lang w:val="zh-CN"/>
+        </w:rPr>
+      </w:pPr>
+      <w:r>
+        <w:rPr>
+          <w:rFonts w:asciiTheme="minorEastAsia" w:hAnsiTheme="minorEastAsia" w:cs="微软雅黑"/>
+          <w:kern w:val="0"/>
+          <w:szCs w:val="21"/>
+          <w:lang w:val="zh-CN"/>
+        </w:rPr>
+        <w:t>2.28</w:t>
+      </w:r>
+    </w:p>
+    <w:p>
+      <w:pPr>
+        <w:tabs>
+          <w:tab w:val="left" w:pos="336"/>
+          <w:tab w:val="left" w:pos="672"/>
+          <w:tab w:val="left" w:pos="1008"/>
+          <w:tab w:val="left" w:pos="1344"/>
+          <w:tab w:val="left" w:pos="1680"/>
+          <w:tab w:val="left" w:pos="2016"/>
+          <w:tab w:val="left" w:pos="2352"/>
+          <w:tab w:val="left" w:pos="2688"/>
+          <w:tab w:val="left" w:pos="3024"/>
+          <w:tab w:val="left" w:pos="3360"/>
+          <w:tab w:val="left" w:pos="3696"/>
+          <w:tab w:val="left" w:pos="4032"/>
+          <w:tab w:val="left" w:pos="4368"/>
+          <w:tab w:val="left" w:pos="4704"/>
+          <w:tab w:val="left" w:pos="5040"/>
+          <w:tab w:val="left" w:pos="5376"/>
+          <w:tab w:val="left" w:pos="5712"/>
+          <w:tab w:val="left" w:pos="6048"/>
+          <w:tab w:val="left" w:pos="6384"/>
+          <w:tab w:val="left" w:pos="6720"/>
+          <w:tab w:val="left" w:pos="7056"/>
+          <w:tab w:val="left" w:pos="7392"/>
+          <w:tab w:val="left" w:pos="7728"/>
+          <w:tab w:val="left" w:pos="8064"/>
+          <w:tab w:val="left" w:pos="8400"/>
+          <w:tab w:val="left" w:pos="8736"/>
+          <w:tab w:val="left" w:pos="9072"/>
+          <w:tab w:val="left" w:pos="9408"/>
+          <w:tab w:val="left" w:pos="9744"/>
+          <w:tab w:val="left" w:pos="10080"/>
+          <w:tab w:val="left" w:pos="10416"/>
+          <w:tab w:val="left" w:pos="10752"/>
+        </w:tabs>
+        <w:autoSpaceDE w:val="0"/>
+        <w:autoSpaceDN w:val="0"/>
+        <w:adjustRightInd w:val="0"/>
+        <w:jc w:val="left"/>
+        <w:rPr>
+          <w:rFonts w:asciiTheme="minorEastAsia" w:hAnsiTheme="minorEastAsia" w:cs="微软雅黑"/>
+          <w:kern w:val="0"/>
+          <w:szCs w:val="21"/>
+          <w:lang w:val="zh-CN"/>
+        </w:rPr>
+      </w:pPr>
+      <w:bookmarkStart w:id="61" w:name="OLE_LINK62"/>
+      <w:r>
+        <w:rPr>
+          <w:rFonts w:asciiTheme="minorEastAsia" w:hAnsiTheme="minorEastAsia" w:cs="微软雅黑"/>
+          <w:kern w:val="0"/>
+          <w:szCs w:val="21"/>
+          <w:lang w:val="zh-CN"/>
+        </w:rPr>
+        <w:t>1.修复dubbo服务提供者启动报错的BUG</w:t>
+      </w:r>
+    </w:p>
+    <w:p>
+      <w:pPr>
+        <w:tabs>
+          <w:tab w:val="left" w:pos="336"/>
+          <w:tab w:val="left" w:pos="672"/>
+          <w:tab w:val="left" w:pos="1008"/>
+          <w:tab w:val="left" w:pos="1344"/>
+          <w:tab w:val="left" w:pos="1680"/>
+          <w:tab w:val="left" w:pos="2016"/>
+          <w:tab w:val="left" w:pos="2352"/>
+          <w:tab w:val="left" w:pos="2688"/>
+          <w:tab w:val="left" w:pos="3024"/>
+          <w:tab w:val="left" w:pos="3360"/>
+          <w:tab w:val="left" w:pos="3696"/>
+          <w:tab w:val="left" w:pos="4032"/>
+          <w:tab w:val="left" w:pos="4368"/>
+          <w:tab w:val="left" w:pos="4704"/>
+          <w:tab w:val="left" w:pos="5040"/>
+          <w:tab w:val="left" w:pos="5376"/>
+          <w:tab w:val="left" w:pos="5712"/>
+          <w:tab w:val="left" w:pos="6048"/>
+          <w:tab w:val="left" w:pos="6384"/>
+          <w:tab w:val="left" w:pos="6720"/>
+          <w:tab w:val="left" w:pos="7056"/>
+          <w:tab w:val="left" w:pos="7392"/>
+          <w:tab w:val="left" w:pos="7728"/>
+          <w:tab w:val="left" w:pos="8064"/>
+          <w:tab w:val="left" w:pos="8400"/>
+          <w:tab w:val="left" w:pos="8736"/>
+          <w:tab w:val="left" w:pos="9072"/>
+          <w:tab w:val="left" w:pos="9408"/>
+          <w:tab w:val="left" w:pos="9744"/>
+          <w:tab w:val="left" w:pos="10080"/>
+          <w:tab w:val="left" w:pos="10416"/>
+          <w:tab w:val="left" w:pos="10752"/>
+        </w:tabs>
+        <w:autoSpaceDE w:val="0"/>
+        <w:autoSpaceDN w:val="0"/>
+        <w:adjustRightInd w:val="0"/>
+        <w:jc w:val="left"/>
+        <w:rPr>
+          <w:rFonts w:asciiTheme="minorEastAsia" w:hAnsiTheme="minorEastAsia" w:cs="微软雅黑"/>
+          <w:kern w:val="0"/>
+          <w:szCs w:val="21"/>
+          <w:lang w:val="zh-CN"/>
+        </w:rPr>
+      </w:pPr>
+      <w:r>
+        <w:rPr>
+          <w:rFonts w:asciiTheme="minorEastAsia" w:hAnsiTheme="minorEastAsia" w:cs="微软雅黑"/>
+          <w:kern w:val="0"/>
+          <w:szCs w:val="21"/>
+          <w:lang w:val="zh-CN"/>
+        </w:rPr>
+        <w:t>2.修复web项目启动报错的BUG</w:t>
+      </w:r>
+    </w:p>
+    <w:p>
+      <w:pPr>
+        <w:tabs>
+          <w:tab w:val="left" w:pos="336"/>
+          <w:tab w:val="left" w:pos="672"/>
+          <w:tab w:val="left" w:pos="1008"/>
+          <w:tab w:val="left" w:pos="1344"/>
+          <w:tab w:val="left" w:pos="1680"/>
+          <w:tab w:val="left" w:pos="2016"/>
+          <w:tab w:val="left" w:pos="2352"/>
+          <w:tab w:val="left" w:pos="2688"/>
+          <w:tab w:val="left" w:pos="3024"/>
+          <w:tab w:val="left" w:pos="3360"/>
+          <w:tab w:val="left" w:pos="3696"/>
+          <w:tab w:val="left" w:pos="4032"/>
+          <w:tab w:val="left" w:pos="4368"/>
+          <w:tab w:val="left" w:pos="4704"/>
+          <w:tab w:val="left" w:pos="5040"/>
+          <w:tab w:val="left" w:pos="5376"/>
+          <w:tab w:val="left" w:pos="5712"/>
+          <w:tab w:val="left" w:pos="6048"/>
+          <w:tab w:val="left" w:pos="6384"/>
+          <w:tab w:val="left" w:pos="6720"/>
+          <w:tab w:val="left" w:pos="7056"/>
+          <w:tab w:val="left" w:pos="7392"/>
+          <w:tab w:val="left" w:pos="7728"/>
+          <w:tab w:val="left" w:pos="8064"/>
+          <w:tab w:val="left" w:pos="8400"/>
+          <w:tab w:val="left" w:pos="8736"/>
+          <w:tab w:val="left" w:pos="9072"/>
+          <w:tab w:val="left" w:pos="9408"/>
+          <w:tab w:val="left" w:pos="9744"/>
+          <w:tab w:val="left" w:pos="10080"/>
+          <w:tab w:val="left" w:pos="10416"/>
+          <w:tab w:val="left" w:pos="10752"/>
+        </w:tabs>
+        <w:autoSpaceDE w:val="0"/>
+        <w:autoSpaceDN w:val="0"/>
+        <w:adjustRightInd w:val="0"/>
+        <w:jc w:val="left"/>
+        <w:rPr>
+          <w:rFonts w:asciiTheme="minorEastAsia" w:hAnsiTheme="minorEastAsia" w:cs="微软雅黑"/>
+          <w:kern w:val="0"/>
+          <w:szCs w:val="21"/>
+          <w:lang w:val="zh-CN"/>
+        </w:rPr>
+      </w:pPr>
+      <w:r>
+        <w:rPr>
+          <w:rFonts w:asciiTheme="minorEastAsia" w:hAnsiTheme="minorEastAsia" w:cs="微软雅黑"/>
+          <w:kern w:val="0"/>
+          <w:szCs w:val="21"/>
+          <w:lang w:val="zh-CN"/>
+        </w:rPr>
+        <w:t>3.使用EL表达式减少jstl标签的使用</w:t>
+      </w:r>
+    </w:p>
+    <w:p>
+      <w:pPr>
+        <w:tabs>
+          <w:tab w:val="left" w:pos="336"/>
+          <w:tab w:val="left" w:pos="672"/>
+          <w:tab w:val="left" w:pos="1008"/>
+          <w:tab w:val="left" w:pos="1344"/>
+          <w:tab w:val="left" w:pos="1680"/>
+          <w:tab w:val="left" w:pos="2016"/>
+          <w:tab w:val="left" w:pos="2352"/>
+          <w:tab w:val="left" w:pos="2688"/>
+          <w:tab w:val="left" w:pos="3024"/>
+          <w:tab w:val="left" w:pos="3360"/>
+          <w:tab w:val="left" w:pos="3696"/>
+          <w:tab w:val="left" w:pos="4032"/>
+          <w:tab w:val="left" w:pos="4368"/>
+          <w:tab w:val="left" w:pos="4704"/>
+          <w:tab w:val="left" w:pos="5040"/>
+          <w:tab w:val="left" w:pos="5376"/>
+          <w:tab w:val="left" w:pos="5712"/>
+          <w:tab w:val="left" w:pos="6048"/>
+          <w:tab w:val="left" w:pos="6384"/>
+          <w:tab w:val="left" w:pos="6720"/>
+          <w:tab w:val="left" w:pos="7056"/>
+          <w:tab w:val="left" w:pos="7392"/>
+          <w:tab w:val="left" w:pos="7728"/>
+          <w:tab w:val="left" w:pos="8064"/>
+          <w:tab w:val="left" w:pos="8400"/>
+          <w:tab w:val="left" w:pos="8736"/>
+          <w:tab w:val="left" w:pos="9072"/>
+          <w:tab w:val="left" w:pos="9408"/>
+          <w:tab w:val="left" w:pos="9744"/>
+          <w:tab w:val="left" w:pos="10080"/>
+          <w:tab w:val="left" w:pos="10416"/>
+          <w:tab w:val="left" w:pos="10752"/>
+        </w:tabs>
+        <w:autoSpaceDE w:val="0"/>
+        <w:autoSpaceDN w:val="0"/>
+        <w:adjustRightInd w:val="0"/>
+        <w:jc w:val="left"/>
+        <w:rPr>
+          <w:rFonts w:asciiTheme="minorEastAsia" w:hAnsiTheme="minorEastAsia" w:cs="微软雅黑"/>
+          <w:kern w:val="0"/>
+          <w:szCs w:val="21"/>
+          <w:lang w:val="zh-CN"/>
+        </w:rPr>
+      </w:pPr>
+      <w:r>
+        <w:rPr>
+          <w:rFonts w:asciiTheme="minorEastAsia" w:hAnsiTheme="minorEastAsia" w:cs="微软雅黑"/>
+          <w:kern w:val="0"/>
+          <w:szCs w:val="21"/>
+          <w:lang w:val="zh-CN"/>
+        </w:rPr>
+        <w:t>4.后台用户图片显示BUG</w:t>
+      </w:r>
+    </w:p>
+    <w:p>
+      <w:pPr>
+        <w:tabs>
+          <w:tab w:val="left" w:pos="336"/>
+          <w:tab w:val="left" w:pos="672"/>
+          <w:tab w:val="left" w:pos="1008"/>
+          <w:tab w:val="left" w:pos="1344"/>
+          <w:tab w:val="left" w:pos="1680"/>
+          <w:tab w:val="left" w:pos="2016"/>
+          <w:tab w:val="left" w:pos="2352"/>
+          <w:tab w:val="left" w:pos="2688"/>
+          <w:tab w:val="left" w:pos="3024"/>
+          <w:tab w:val="left" w:pos="3360"/>
+          <w:tab w:val="left" w:pos="3696"/>
+          <w:tab w:val="left" w:pos="4032"/>
+          <w:tab w:val="left" w:pos="4368"/>
+          <w:tab w:val="left" w:pos="4704"/>
+          <w:tab w:val="left" w:pos="5040"/>
+          <w:tab w:val="left" w:pos="5376"/>
+          <w:tab w:val="left" w:pos="5712"/>
+          <w:tab w:val="left" w:pos="6048"/>
+          <w:tab w:val="left" w:pos="6384"/>
+          <w:tab w:val="left" w:pos="6720"/>
+          <w:tab w:val="left" w:pos="7056"/>
+          <w:tab w:val="left" w:pos="7392"/>
+          <w:tab w:val="left" w:pos="7728"/>
+          <w:tab w:val="left" w:pos="8064"/>
+          <w:tab w:val="left" w:pos="8400"/>
+          <w:tab w:val="left" w:pos="8736"/>
+          <w:tab w:val="left" w:pos="9072"/>
+          <w:tab w:val="left" w:pos="9408"/>
+          <w:tab w:val="left" w:pos="9744"/>
+          <w:tab w:val="left" w:pos="10080"/>
+          <w:tab w:val="left" w:pos="10416"/>
+          <w:tab w:val="left" w:pos="10752"/>
+        </w:tabs>
+        <w:autoSpaceDE w:val="0"/>
+        <w:autoSpaceDN w:val="0"/>
+        <w:adjustRightInd w:val="0"/>
+        <w:jc w:val="left"/>
+        <w:rPr>
+          <w:rFonts w:asciiTheme="minorEastAsia" w:hAnsiTheme="minorEastAsia" w:cs="微软雅黑"/>
+          <w:kern w:val="0"/>
+          <w:szCs w:val="21"/>
+          <w:lang w:val="zh-CN"/>
+        </w:rPr>
+      </w:pPr>
+      <w:r>
+        <w:rPr>
+          <w:rFonts w:asciiTheme="minorEastAsia" w:hAnsiTheme="minorEastAsia" w:cs="微软雅黑"/>
+          <w:kern w:val="0"/>
+          <w:szCs w:val="21"/>
+          <w:lang w:val="zh-CN"/>
+        </w:rPr>
+        <w:t>5.电子商城首页产品分类基本实现</w:t>
+      </w:r>
+    </w:p>
+    <w:p>
+      <w:pPr>
+        <w:tabs>
+          <w:tab w:val="left" w:pos="336"/>
+          <w:tab w:val="left" w:pos="672"/>
+          <w:tab w:val="left" w:pos="1008"/>
+          <w:tab w:val="left" w:pos="1344"/>
+          <w:tab w:val="left" w:pos="1680"/>
+          <w:tab w:val="left" w:pos="2016"/>
+          <w:tab w:val="left" w:pos="2352"/>
+          <w:tab w:val="left" w:pos="2688"/>
+          <w:tab w:val="left" w:pos="3024"/>
+          <w:tab w:val="left" w:pos="3360"/>
+          <w:tab w:val="left" w:pos="3696"/>
+          <w:tab w:val="left" w:pos="4032"/>
+          <w:tab w:val="left" w:pos="4368"/>
+          <w:tab w:val="left" w:pos="4704"/>
+          <w:tab w:val="left" w:pos="5040"/>
+          <w:tab w:val="left" w:pos="5376"/>
+          <w:tab w:val="left" w:pos="5712"/>
+          <w:tab w:val="left" w:pos="6048"/>
+          <w:tab w:val="left" w:pos="6384"/>
+          <w:tab w:val="left" w:pos="6720"/>
+          <w:tab w:val="left" w:pos="7056"/>
+          <w:tab w:val="left" w:pos="7392"/>
+          <w:tab w:val="left" w:pos="7728"/>
+          <w:tab w:val="left" w:pos="8064"/>
+          <w:tab w:val="left" w:pos="8400"/>
+          <w:tab w:val="left" w:pos="8736"/>
+          <w:tab w:val="left" w:pos="9072"/>
+          <w:tab w:val="left" w:pos="9408"/>
+          <w:tab w:val="left" w:pos="9744"/>
+          <w:tab w:val="left" w:pos="10080"/>
+          <w:tab w:val="left" w:pos="10416"/>
+          <w:tab w:val="left" w:pos="10752"/>
+        </w:tabs>
+        <w:autoSpaceDE w:val="0"/>
+        <w:autoSpaceDN w:val="0"/>
+        <w:adjustRightInd w:val="0"/>
+        <w:jc w:val="left"/>
+        <w:rPr>
+          <w:rFonts w:asciiTheme="minorEastAsia" w:hAnsiTheme="minorEastAsia" w:cs="微软雅黑"/>
+          <w:kern w:val="0"/>
+          <w:szCs w:val="21"/>
+          <w:lang w:val="zh-CN"/>
+        </w:rPr>
+      </w:pPr>
+    </w:p>
+    <w:p>
+      <w:pPr>
+        <w:tabs>
+          <w:tab w:val="left" w:pos="336"/>
+          <w:tab w:val="left" w:pos="672"/>
+          <w:tab w:val="left" w:pos="1008"/>
+          <w:tab w:val="left" w:pos="1344"/>
+          <w:tab w:val="left" w:pos="1680"/>
+          <w:tab w:val="left" w:pos="2016"/>
+          <w:tab w:val="left" w:pos="2352"/>
+          <w:tab w:val="left" w:pos="2688"/>
+          <w:tab w:val="left" w:pos="3024"/>
+          <w:tab w:val="left" w:pos="3360"/>
+          <w:tab w:val="left" w:pos="3696"/>
+          <w:tab w:val="left" w:pos="4032"/>
+          <w:tab w:val="left" w:pos="4368"/>
+          <w:tab w:val="left" w:pos="4704"/>
+          <w:tab w:val="left" w:pos="5040"/>
+          <w:tab w:val="left" w:pos="5376"/>
+          <w:tab w:val="left" w:pos="5712"/>
+          <w:tab w:val="left" w:pos="6048"/>
+          <w:tab w:val="left" w:pos="6384"/>
+          <w:tab w:val="left" w:pos="6720"/>
+          <w:tab w:val="left" w:pos="7056"/>
+          <w:tab w:val="left" w:pos="7392"/>
+          <w:tab w:val="left" w:pos="7728"/>
+          <w:tab w:val="left" w:pos="8064"/>
+          <w:tab w:val="left" w:pos="8400"/>
+          <w:tab w:val="left" w:pos="8736"/>
+          <w:tab w:val="left" w:pos="9072"/>
+          <w:tab w:val="left" w:pos="9408"/>
+          <w:tab w:val="left" w:pos="9744"/>
+          <w:tab w:val="left" w:pos="10080"/>
+          <w:tab w:val="left" w:pos="10416"/>
+          <w:tab w:val="left" w:pos="10752"/>
+        </w:tabs>
+        <w:autoSpaceDE w:val="0"/>
+        <w:autoSpaceDN w:val="0"/>
+        <w:adjustRightInd w:val="0"/>
+        <w:jc w:val="left"/>
+        <w:rPr>
+          <w:rFonts w:asciiTheme="minorEastAsia" w:hAnsiTheme="minorEastAsia" w:cs="微软雅黑"/>
+          <w:kern w:val="0"/>
+          <w:szCs w:val="21"/>
+          <w:lang w:val="zh-CN"/>
+        </w:rPr>
+      </w:pPr>
+      <w:r>
+        <w:rPr>
+          <w:rFonts w:asciiTheme="minorEastAsia" w:hAnsiTheme="minorEastAsia" w:cs="微软雅黑"/>
+          <w:kern w:val="0"/>
+          <w:szCs w:val="21"/>
+          <w:lang w:val="zh-CN"/>
+        </w:rPr>
+        <w:t>3.1</w:t>
+      </w:r>
+    </w:p>
+    <w:p>
+      <w:pPr>
+        <w:tabs>
+          <w:tab w:val="left" w:pos="336"/>
+          <w:tab w:val="left" w:pos="672"/>
+          <w:tab w:val="left" w:pos="1008"/>
+          <w:tab w:val="left" w:pos="1344"/>
+          <w:tab w:val="left" w:pos="1680"/>
+          <w:tab w:val="left" w:pos="2016"/>
+          <w:tab w:val="left" w:pos="2352"/>
+          <w:tab w:val="left" w:pos="2688"/>
+          <w:tab w:val="left" w:pos="3024"/>
+          <w:tab w:val="left" w:pos="3360"/>
+          <w:tab w:val="left" w:pos="3696"/>
+          <w:tab w:val="left" w:pos="4032"/>
+          <w:tab w:val="left" w:pos="4368"/>
+          <w:tab w:val="left" w:pos="4704"/>
+          <w:tab w:val="left" w:pos="5040"/>
+          <w:tab w:val="left" w:pos="5376"/>
+          <w:tab w:val="left" w:pos="5712"/>
+          <w:tab w:val="left" w:pos="6048"/>
+          <w:tab w:val="left" w:pos="6384"/>
+          <w:tab w:val="left" w:pos="6720"/>
+          <w:tab w:val="left" w:pos="7056"/>
+          <w:tab w:val="left" w:pos="7392"/>
+          <w:tab w:val="left" w:pos="7728"/>
+          <w:tab w:val="left" w:pos="8064"/>
+          <w:tab w:val="left" w:pos="8400"/>
+          <w:tab w:val="left" w:pos="8736"/>
+          <w:tab w:val="left" w:pos="9072"/>
+          <w:tab w:val="left" w:pos="9408"/>
+          <w:tab w:val="left" w:pos="9744"/>
+          <w:tab w:val="left" w:pos="10080"/>
+          <w:tab w:val="left" w:pos="10416"/>
+          <w:tab w:val="left" w:pos="10752"/>
+        </w:tabs>
+        <w:autoSpaceDE w:val="0"/>
+        <w:autoSpaceDN w:val="0"/>
+        <w:adjustRightInd w:val="0"/>
+        <w:jc w:val="left"/>
+        <w:rPr>
+          <w:rFonts w:asciiTheme="minorEastAsia" w:hAnsiTheme="minorEastAsia" w:cs="微软雅黑"/>
+          <w:kern w:val="0"/>
+          <w:szCs w:val="21"/>
+          <w:lang w:val="zh-CN"/>
+        </w:rPr>
+      </w:pPr>
+      <w:r>
+        <w:rPr>
+          <w:rFonts w:asciiTheme="minorEastAsia" w:hAnsiTheme="minorEastAsia" w:cs="微软雅黑"/>
+          <w:kern w:val="0"/>
+          <w:szCs w:val="21"/>
+          <w:lang w:val="zh-CN"/>
+        </w:rPr>
+        <w:t>1.修复数据库DISTINCT去重报错BUG</w:t>
+      </w:r>
+    </w:p>
+    <w:p>
+      <w:pPr>
+        <w:tabs>
+          <w:tab w:val="left" w:pos="336"/>
+          <w:tab w:val="left" w:pos="672"/>
+          <w:tab w:val="left" w:pos="1008"/>
+          <w:tab w:val="left" w:pos="1344"/>
+          <w:tab w:val="left" w:pos="1680"/>
+          <w:tab w:val="left" w:pos="2016"/>
+          <w:tab w:val="left" w:pos="2352"/>
+          <w:tab w:val="left" w:pos="2688"/>
+          <w:tab w:val="left" w:pos="3024"/>
+          <w:tab w:val="left" w:pos="3360"/>
+          <w:tab w:val="left" w:pos="3696"/>
+          <w:tab w:val="left" w:pos="4032"/>
+          <w:tab w:val="left" w:pos="4368"/>
+          <w:tab w:val="left" w:pos="4704"/>
+          <w:tab w:val="left" w:pos="5040"/>
+          <w:tab w:val="left" w:pos="5376"/>
+          <w:tab w:val="left" w:pos="5712"/>
+          <w:tab w:val="left" w:pos="6048"/>
+          <w:tab w:val="left" w:pos="6384"/>
+          <w:tab w:val="left" w:pos="6720"/>
+          <w:tab w:val="left" w:pos="7056"/>
+          <w:tab w:val="left" w:pos="7392"/>
+          <w:tab w:val="left" w:pos="7728"/>
+          <w:tab w:val="left" w:pos="8064"/>
+          <w:tab w:val="left" w:pos="8400"/>
+          <w:tab w:val="left" w:pos="8736"/>
+          <w:tab w:val="left" w:pos="9072"/>
+          <w:tab w:val="left" w:pos="9408"/>
+          <w:tab w:val="left" w:pos="9744"/>
+          <w:tab w:val="left" w:pos="10080"/>
+          <w:tab w:val="left" w:pos="10416"/>
+          <w:tab w:val="left" w:pos="10752"/>
+        </w:tabs>
+        <w:autoSpaceDE w:val="0"/>
+        <w:autoSpaceDN w:val="0"/>
+        <w:adjustRightInd w:val="0"/>
+        <w:jc w:val="left"/>
+        <w:rPr>
+          <w:rFonts w:asciiTheme="minorEastAsia" w:hAnsiTheme="minorEastAsia" w:cs="微软雅黑"/>
+          <w:kern w:val="0"/>
+          <w:szCs w:val="21"/>
+          <w:lang w:val="zh-CN"/>
+        </w:rPr>
+      </w:pPr>
+      <w:r>
+        <w:rPr>
+          <w:rFonts w:asciiTheme="minorEastAsia" w:hAnsiTheme="minorEastAsia" w:cs="微软雅黑"/>
+          <w:kern w:val="0"/>
+          <w:szCs w:val="21"/>
+          <w:lang w:val="zh-CN"/>
+        </w:rPr>
+        <w:t>2.对后台管理系统的模块进行更精确的分离，方便后期对模块的分布式</w:t>
+      </w:r>
+    </w:p>
+    <w:p>
+      <w:pPr>
+        <w:tabs>
+          <w:tab w:val="left" w:pos="336"/>
+          <w:tab w:val="left" w:pos="672"/>
+          <w:tab w:val="left" w:pos="1008"/>
+          <w:tab w:val="left" w:pos="1344"/>
+          <w:tab w:val="left" w:pos="1680"/>
+          <w:tab w:val="left" w:pos="2016"/>
+          <w:tab w:val="left" w:pos="2352"/>
+          <w:tab w:val="left" w:pos="2688"/>
+          <w:tab w:val="left" w:pos="3024"/>
+          <w:tab w:val="left" w:pos="3360"/>
+          <w:tab w:val="left" w:pos="3696"/>
+          <w:tab w:val="left" w:pos="4032"/>
+          <w:tab w:val="left" w:pos="4368"/>
+          <w:tab w:val="left" w:pos="4704"/>
+          <w:tab w:val="left" w:pos="5040"/>
+          <w:tab w:val="left" w:pos="5376"/>
+          <w:tab w:val="left" w:pos="5712"/>
+          <w:tab w:val="left" w:pos="6048"/>
+          <w:tab w:val="left" w:pos="6384"/>
+          <w:tab w:val="left" w:pos="6720"/>
+          <w:tab w:val="left" w:pos="7056"/>
+          <w:tab w:val="left" w:pos="7392"/>
+          <w:tab w:val="left" w:pos="7728"/>
+          <w:tab w:val="left" w:pos="8064"/>
+          <w:tab w:val="left" w:pos="8400"/>
+          <w:tab w:val="left" w:pos="8736"/>
+          <w:tab w:val="left" w:pos="9072"/>
+          <w:tab w:val="left" w:pos="9408"/>
+          <w:tab w:val="left" w:pos="9744"/>
+          <w:tab w:val="left" w:pos="10080"/>
+          <w:tab w:val="left" w:pos="10416"/>
+          <w:tab w:val="left" w:pos="10752"/>
+        </w:tabs>
+        <w:autoSpaceDE w:val="0"/>
+        <w:autoSpaceDN w:val="0"/>
+        <w:adjustRightInd w:val="0"/>
+        <w:jc w:val="left"/>
+        <w:rPr>
+          <w:rFonts w:asciiTheme="minorEastAsia" w:hAnsiTheme="minorEastAsia" w:cs="微软雅黑"/>
+          <w:kern w:val="0"/>
+          <w:szCs w:val="21"/>
+          <w:lang w:val="zh-CN"/>
+        </w:rPr>
+      </w:pPr>
+      <w:r>
+        <w:rPr>
+          <w:rFonts w:asciiTheme="minorEastAsia" w:hAnsiTheme="minorEastAsia" w:cs="微软雅黑"/>
+          <w:kern w:val="0"/>
+          <w:szCs w:val="21"/>
+          <w:lang w:val="zh-CN"/>
+        </w:rPr>
+        <w:t>3.对接产品分类页面</w:t>
+      </w:r>
+    </w:p>
+    <w:p>
+      <w:pPr>
+        <w:tabs>
+          <w:tab w:val="left" w:pos="336"/>
+          <w:tab w:val="left" w:pos="672"/>
+          <w:tab w:val="left" w:pos="1008"/>
+          <w:tab w:val="left" w:pos="1344"/>
+          <w:tab w:val="left" w:pos="1680"/>
+          <w:tab w:val="left" w:pos="2016"/>
+          <w:tab w:val="left" w:pos="2352"/>
+          <w:tab w:val="left" w:pos="2688"/>
+          <w:tab w:val="left" w:pos="3024"/>
+          <w:tab w:val="left" w:pos="3360"/>
+          <w:tab w:val="left" w:pos="3696"/>
+          <w:tab w:val="left" w:pos="4032"/>
+          <w:tab w:val="left" w:pos="4368"/>
+          <w:tab w:val="left" w:pos="4704"/>
+          <w:tab w:val="left" w:pos="5040"/>
+          <w:tab w:val="left" w:pos="5376"/>
+          <w:tab w:val="left" w:pos="5712"/>
+          <w:tab w:val="left" w:pos="6048"/>
+          <w:tab w:val="left" w:pos="6384"/>
+          <w:tab w:val="left" w:pos="6720"/>
+          <w:tab w:val="left" w:pos="7056"/>
+          <w:tab w:val="left" w:pos="7392"/>
+          <w:tab w:val="left" w:pos="7728"/>
+          <w:tab w:val="left" w:pos="8064"/>
+          <w:tab w:val="left" w:pos="8400"/>
+          <w:tab w:val="left" w:pos="8736"/>
+          <w:tab w:val="left" w:pos="9072"/>
+          <w:tab w:val="left" w:pos="9408"/>
+          <w:tab w:val="left" w:pos="9744"/>
+          <w:tab w:val="left" w:pos="10080"/>
+          <w:tab w:val="left" w:pos="10416"/>
+          <w:tab w:val="left" w:pos="10752"/>
+        </w:tabs>
+        <w:autoSpaceDE w:val="0"/>
+        <w:autoSpaceDN w:val="0"/>
+        <w:adjustRightInd w:val="0"/>
+        <w:jc w:val="left"/>
+        <w:rPr>
+          <w:rFonts w:asciiTheme="minorEastAsia" w:hAnsiTheme="minorEastAsia" w:cs="微软雅黑"/>
+          <w:kern w:val="0"/>
+          <w:szCs w:val="21"/>
+          <w:lang w:val="zh-CN"/>
+        </w:rPr>
+      </w:pPr>
+    </w:p>
+    <w:p>
+      <w:pPr>
+        <w:tabs>
+          <w:tab w:val="left" w:pos="336"/>
+          <w:tab w:val="left" w:pos="672"/>
+          <w:tab w:val="left" w:pos="1008"/>
+          <w:tab w:val="left" w:pos="1344"/>
+          <w:tab w:val="left" w:pos="1680"/>
+          <w:tab w:val="left" w:pos="2016"/>
+          <w:tab w:val="left" w:pos="2352"/>
+          <w:tab w:val="left" w:pos="2688"/>
+          <w:tab w:val="left" w:pos="3024"/>
+          <w:tab w:val="left" w:pos="3360"/>
+          <w:tab w:val="left" w:pos="3696"/>
+          <w:tab w:val="left" w:pos="4032"/>
+          <w:tab w:val="left" w:pos="4368"/>
+          <w:tab w:val="left" w:pos="4704"/>
+          <w:tab w:val="left" w:pos="5040"/>
+          <w:tab w:val="left" w:pos="5376"/>
+          <w:tab w:val="left" w:pos="5712"/>
+          <w:tab w:val="left" w:pos="6048"/>
+          <w:tab w:val="left" w:pos="6384"/>
+          <w:tab w:val="left" w:pos="6720"/>
+          <w:tab w:val="left" w:pos="7056"/>
+          <w:tab w:val="left" w:pos="7392"/>
+          <w:tab w:val="left" w:pos="7728"/>
+          <w:tab w:val="left" w:pos="8064"/>
+          <w:tab w:val="left" w:pos="8400"/>
+          <w:tab w:val="left" w:pos="8736"/>
+          <w:tab w:val="left" w:pos="9072"/>
+          <w:tab w:val="left" w:pos="9408"/>
+          <w:tab w:val="left" w:pos="9744"/>
+          <w:tab w:val="left" w:pos="10080"/>
+          <w:tab w:val="left" w:pos="10416"/>
+          <w:tab w:val="left" w:pos="10752"/>
+        </w:tabs>
+        <w:autoSpaceDE w:val="0"/>
+        <w:autoSpaceDN w:val="0"/>
+        <w:adjustRightInd w:val="0"/>
+        <w:jc w:val="left"/>
+        <w:rPr>
+          <w:rFonts w:asciiTheme="minorEastAsia" w:hAnsiTheme="minorEastAsia" w:cs="微软雅黑"/>
+          <w:kern w:val="0"/>
+          <w:szCs w:val="21"/>
+          <w:lang w:val="zh-CN"/>
+        </w:rPr>
+      </w:pPr>
+      <w:r>
+        <w:rPr>
+          <w:rFonts w:asciiTheme="minorEastAsia" w:hAnsiTheme="minorEastAsia" w:cs="微软雅黑"/>
+          <w:kern w:val="0"/>
+          <w:szCs w:val="21"/>
+          <w:lang w:val="zh-CN"/>
+        </w:rPr>
+        <w:t>3.2</w:t>
+      </w:r>
+    </w:p>
+    <w:p>
+      <w:pPr>
+        <w:tabs>
+          <w:tab w:val="left" w:pos="336"/>
+          <w:tab w:val="left" w:pos="672"/>
+          <w:tab w:val="left" w:pos="1008"/>
+          <w:tab w:val="left" w:pos="1344"/>
+          <w:tab w:val="left" w:pos="1680"/>
+          <w:tab w:val="left" w:pos="2016"/>
+          <w:tab w:val="left" w:pos="2352"/>
+          <w:tab w:val="left" w:pos="2688"/>
+          <w:tab w:val="left" w:pos="3024"/>
+          <w:tab w:val="left" w:pos="3360"/>
+          <w:tab w:val="left" w:pos="3696"/>
+          <w:tab w:val="left" w:pos="4032"/>
+          <w:tab w:val="left" w:pos="4368"/>
+          <w:tab w:val="left" w:pos="4704"/>
+          <w:tab w:val="left" w:pos="5040"/>
+          <w:tab w:val="left" w:pos="5376"/>
+          <w:tab w:val="left" w:pos="5712"/>
+          <w:tab w:val="left" w:pos="6048"/>
+          <w:tab w:val="left" w:pos="6384"/>
+          <w:tab w:val="left" w:pos="6720"/>
+          <w:tab w:val="left" w:pos="7056"/>
+          <w:tab w:val="left" w:pos="7392"/>
+          <w:tab w:val="left" w:pos="7728"/>
+          <w:tab w:val="left" w:pos="8064"/>
+          <w:tab w:val="left" w:pos="8400"/>
+          <w:tab w:val="left" w:pos="8736"/>
+          <w:tab w:val="left" w:pos="9072"/>
+          <w:tab w:val="left" w:pos="9408"/>
+          <w:tab w:val="left" w:pos="9744"/>
+          <w:tab w:val="left" w:pos="10080"/>
+          <w:tab w:val="left" w:pos="10416"/>
+          <w:tab w:val="left" w:pos="10752"/>
+        </w:tabs>
+        <w:autoSpaceDE w:val="0"/>
+        <w:autoSpaceDN w:val="0"/>
+        <w:adjustRightInd w:val="0"/>
+        <w:jc w:val="left"/>
+        <w:rPr>
+          <w:rFonts w:asciiTheme="minorEastAsia" w:hAnsiTheme="minorEastAsia" w:cs="微软雅黑"/>
+          <w:kern w:val="0"/>
+          <w:szCs w:val="21"/>
+          <w:lang w:val="zh-CN"/>
+        </w:rPr>
+      </w:pPr>
+      <w:r>
+        <w:rPr>
+          <w:rFonts w:asciiTheme="minorEastAsia" w:hAnsiTheme="minorEastAsia" w:cs="微软雅黑"/>
+          <w:kern w:val="0"/>
+          <w:szCs w:val="21"/>
+          <w:lang w:val="zh-CN"/>
+        </w:rPr>
+        <w:t>1.基本实现产品详情页面</w:t>
+      </w:r>
+    </w:p>
+    <w:p>
+      <w:pPr>
+        <w:tabs>
+          <w:tab w:val="left" w:pos="336"/>
+          <w:tab w:val="left" w:pos="672"/>
+          <w:tab w:val="left" w:pos="1008"/>
+          <w:tab w:val="left" w:pos="1344"/>
+          <w:tab w:val="left" w:pos="1680"/>
+          <w:tab w:val="left" w:pos="2016"/>
+          <w:tab w:val="left" w:pos="2352"/>
+          <w:tab w:val="left" w:pos="2688"/>
+          <w:tab w:val="left" w:pos="3024"/>
+          <w:tab w:val="left" w:pos="3360"/>
+          <w:tab w:val="left" w:pos="3696"/>
+          <w:tab w:val="left" w:pos="4032"/>
+          <w:tab w:val="left" w:pos="4368"/>
+          <w:tab w:val="left" w:pos="4704"/>
+          <w:tab w:val="left" w:pos="5040"/>
+          <w:tab w:val="left" w:pos="5376"/>
+          <w:tab w:val="left" w:pos="5712"/>
+          <w:tab w:val="left" w:pos="6048"/>
+          <w:tab w:val="left" w:pos="6384"/>
+          <w:tab w:val="left" w:pos="6720"/>
+          <w:tab w:val="left" w:pos="7056"/>
+          <w:tab w:val="left" w:pos="7392"/>
+          <w:tab w:val="left" w:pos="7728"/>
+          <w:tab w:val="left" w:pos="8064"/>
+          <w:tab w:val="left" w:pos="8400"/>
+          <w:tab w:val="left" w:pos="8736"/>
+          <w:tab w:val="left" w:pos="9072"/>
+          <w:tab w:val="left" w:pos="9408"/>
+          <w:tab w:val="left" w:pos="9744"/>
+          <w:tab w:val="left" w:pos="10080"/>
+          <w:tab w:val="left" w:pos="10416"/>
+          <w:tab w:val="left" w:pos="10752"/>
+        </w:tabs>
+        <w:autoSpaceDE w:val="0"/>
+        <w:autoSpaceDN w:val="0"/>
+        <w:adjustRightInd w:val="0"/>
+        <w:jc w:val="left"/>
+        <w:rPr>
+          <w:rFonts w:asciiTheme="minorEastAsia" w:hAnsiTheme="minorEastAsia" w:cs="微软雅黑"/>
+          <w:kern w:val="0"/>
+          <w:szCs w:val="21"/>
+          <w:lang w:val="zh-CN"/>
+        </w:rPr>
+      </w:pPr>
+      <w:r>
+        <w:rPr>
+          <w:rFonts w:asciiTheme="minorEastAsia" w:hAnsiTheme="minorEastAsia" w:cs="微软雅黑"/>
+          <w:kern w:val="0"/>
+          <w:szCs w:val="21"/>
+          <w:lang w:val="zh-CN"/>
+        </w:rPr>
+        <w:t>2.更新数据库结构</w:t>
+      </w:r>
+    </w:p>
+    <w:p>
+      <w:pPr>
+        <w:tabs>
+          <w:tab w:val="left" w:pos="336"/>
+          <w:tab w:val="left" w:pos="672"/>
+          <w:tab w:val="left" w:pos="1008"/>
+          <w:tab w:val="left" w:pos="1344"/>
+          <w:tab w:val="left" w:pos="1680"/>
+          <w:tab w:val="left" w:pos="2016"/>
+          <w:tab w:val="left" w:pos="2352"/>
+          <w:tab w:val="left" w:pos="2688"/>
+          <w:tab w:val="left" w:pos="3024"/>
+          <w:tab w:val="left" w:pos="3360"/>
+          <w:tab w:val="left" w:pos="3696"/>
+          <w:tab w:val="left" w:pos="4032"/>
+          <w:tab w:val="left" w:pos="4368"/>
+          <w:tab w:val="left" w:pos="4704"/>
+          <w:tab w:val="left" w:pos="5040"/>
+          <w:tab w:val="left" w:pos="5376"/>
+          <w:tab w:val="left" w:pos="5712"/>
+          <w:tab w:val="left" w:pos="6048"/>
+          <w:tab w:val="left" w:pos="6384"/>
+          <w:tab w:val="left" w:pos="6720"/>
+          <w:tab w:val="left" w:pos="7056"/>
+          <w:tab w:val="left" w:pos="7392"/>
+          <w:tab w:val="left" w:pos="7728"/>
+          <w:tab w:val="left" w:pos="8064"/>
+          <w:tab w:val="left" w:pos="8400"/>
+          <w:tab w:val="left" w:pos="8736"/>
+          <w:tab w:val="left" w:pos="9072"/>
+          <w:tab w:val="left" w:pos="9408"/>
+          <w:tab w:val="left" w:pos="9744"/>
+          <w:tab w:val="left" w:pos="10080"/>
+          <w:tab w:val="left" w:pos="10416"/>
+          <w:tab w:val="left" w:pos="10752"/>
+        </w:tabs>
+        <w:autoSpaceDE w:val="0"/>
+        <w:autoSpaceDN w:val="0"/>
+        <w:adjustRightInd w:val="0"/>
+        <w:jc w:val="left"/>
+        <w:rPr>
+          <w:rFonts w:asciiTheme="minorEastAsia" w:hAnsiTheme="minorEastAsia" w:cs="微软雅黑"/>
+          <w:kern w:val="0"/>
+          <w:szCs w:val="21"/>
+          <w:lang w:val="zh-CN"/>
+        </w:rPr>
+      </w:pPr>
+    </w:p>
+    <w:p>
+      <w:pPr>
+        <w:tabs>
+          <w:tab w:val="left" w:pos="336"/>
+          <w:tab w:val="left" w:pos="672"/>
+          <w:tab w:val="left" w:pos="1008"/>
+          <w:tab w:val="left" w:pos="1344"/>
+          <w:tab w:val="left" w:pos="1680"/>
+          <w:tab w:val="left" w:pos="2016"/>
+          <w:tab w:val="left" w:pos="2352"/>
+          <w:tab w:val="left" w:pos="2688"/>
+          <w:tab w:val="left" w:pos="3024"/>
+          <w:tab w:val="left" w:pos="3360"/>
+          <w:tab w:val="left" w:pos="3696"/>
+          <w:tab w:val="left" w:pos="4032"/>
+          <w:tab w:val="left" w:pos="4368"/>
+          <w:tab w:val="left" w:pos="4704"/>
+          <w:tab w:val="left" w:pos="5040"/>
+          <w:tab w:val="left" w:pos="5376"/>
+          <w:tab w:val="left" w:pos="5712"/>
+          <w:tab w:val="left" w:pos="6048"/>
+          <w:tab w:val="left" w:pos="6384"/>
+          <w:tab w:val="left" w:pos="6720"/>
+          <w:tab w:val="left" w:pos="7056"/>
+          <w:tab w:val="left" w:pos="7392"/>
+          <w:tab w:val="left" w:pos="7728"/>
+          <w:tab w:val="left" w:pos="8064"/>
+          <w:tab w:val="left" w:pos="8400"/>
+          <w:tab w:val="left" w:pos="8736"/>
+          <w:tab w:val="left" w:pos="9072"/>
+          <w:tab w:val="left" w:pos="9408"/>
+          <w:tab w:val="left" w:pos="9744"/>
+          <w:tab w:val="left" w:pos="10080"/>
+          <w:tab w:val="left" w:pos="10416"/>
+          <w:tab w:val="left" w:pos="10752"/>
+        </w:tabs>
+        <w:autoSpaceDE w:val="0"/>
+        <w:autoSpaceDN w:val="0"/>
+        <w:adjustRightInd w:val="0"/>
+        <w:jc w:val="left"/>
+        <w:rPr>
+          <w:rFonts w:asciiTheme="minorEastAsia" w:hAnsiTheme="minorEastAsia" w:cs="微软雅黑" w:hint="eastAsia"/>
+          <w:kern w:val="0"/>
+          <w:szCs w:val="21"/>
+          <w:lang w:val="zh-CN"/>
+        </w:rPr>
+      </w:pPr>
+      <w:r>
+        <w:rPr>
+          <w:rFonts w:asciiTheme="minorEastAsia" w:hAnsiTheme="minorEastAsia" w:cs="微软雅黑" w:hint="eastAsia"/>
+          <w:kern w:val="0"/>
+          <w:szCs w:val="21"/>
+          <w:lang w:val="zh-CN"/>
+        </w:rPr>
+        <w:t>3.4</w:t>
+      </w:r>
+    </w:p>
+    <w:p>
+      <w:pPr>
+        <w:tabs>
+          <w:tab w:val="left" w:pos="336"/>
+          <w:tab w:val="left" w:pos="672"/>
+          <w:tab w:val="left" w:pos="1008"/>
+          <w:tab w:val="left" w:pos="1344"/>
+          <w:tab w:val="left" w:pos="1680"/>
+          <w:tab w:val="left" w:pos="2016"/>
+          <w:tab w:val="left" w:pos="2352"/>
+          <w:tab w:val="left" w:pos="2688"/>
+          <w:tab w:val="left" w:pos="3024"/>
+          <w:tab w:val="left" w:pos="3360"/>
+          <w:tab w:val="left" w:pos="3696"/>
+          <w:tab w:val="left" w:pos="4032"/>
+          <w:tab w:val="left" w:pos="4368"/>
+          <w:tab w:val="left" w:pos="4704"/>
+          <w:tab w:val="left" w:pos="5040"/>
+          <w:tab w:val="left" w:pos="5376"/>
+          <w:tab w:val="left" w:pos="5712"/>
+          <w:tab w:val="left" w:pos="6048"/>
+          <w:tab w:val="left" w:pos="6384"/>
+          <w:tab w:val="left" w:pos="6720"/>
+          <w:tab w:val="left" w:pos="7056"/>
+          <w:tab w:val="left" w:pos="7392"/>
+          <w:tab w:val="left" w:pos="7728"/>
+          <w:tab w:val="left" w:pos="8064"/>
+          <w:tab w:val="left" w:pos="8400"/>
+          <w:tab w:val="left" w:pos="8736"/>
+          <w:tab w:val="left" w:pos="9072"/>
+          <w:tab w:val="left" w:pos="9408"/>
+          <w:tab w:val="left" w:pos="9744"/>
+          <w:tab w:val="left" w:pos="10080"/>
+          <w:tab w:val="left" w:pos="10416"/>
+          <w:tab w:val="left" w:pos="10752"/>
+        </w:tabs>
+        <w:autoSpaceDE w:val="0"/>
+        <w:autoSpaceDN w:val="0"/>
+        <w:adjustRightInd w:val="0"/>
+        <w:jc w:val="left"/>
+        <w:rPr>
+          <w:rFonts w:asciiTheme="minorEastAsia" w:hAnsiTheme="minorEastAsia" w:cs="微软雅黑"/>
+          <w:kern w:val="0"/>
+          <w:szCs w:val="21"/>
+          <w:lang w:val="zh-CN"/>
+        </w:rPr>
+      </w:pPr>
+      <w:bookmarkStart w:id="62" w:name="_GoBack"/>
+      <w:r>
+        <w:rPr>
+          <w:rFonts w:asciiTheme="minorEastAsia" w:hAnsiTheme="minorEastAsia" w:cs="微软雅黑"/>
+          <w:kern w:val="0"/>
+          <w:szCs w:val="21"/>
+          <w:lang w:val="zh-CN"/>
+        </w:rPr>
+        <w:t>1.完善产品详情页面</w:t>
+      </w:r>
+    </w:p>
+    <w:p>
+      <w:pPr>
+        <w:tabs>
+          <w:tab w:val="left" w:pos="336"/>
+          <w:tab w:val="left" w:pos="672"/>
+          <w:tab w:val="left" w:pos="1008"/>
+          <w:tab w:val="left" w:pos="1344"/>
+          <w:tab w:val="left" w:pos="1680"/>
+          <w:tab w:val="left" w:pos="2016"/>
+          <w:tab w:val="left" w:pos="2352"/>
+          <w:tab w:val="left" w:pos="2688"/>
+          <w:tab w:val="left" w:pos="3024"/>
+          <w:tab w:val="left" w:pos="3360"/>
+          <w:tab w:val="left" w:pos="3696"/>
+          <w:tab w:val="left" w:pos="4032"/>
+          <w:tab w:val="left" w:pos="4368"/>
+          <w:tab w:val="left" w:pos="4704"/>
+          <w:tab w:val="left" w:pos="5040"/>
+          <w:tab w:val="left" w:pos="5376"/>
+          <w:tab w:val="left" w:pos="5712"/>
+          <w:tab w:val="left" w:pos="6048"/>
+          <w:tab w:val="left" w:pos="6384"/>
+          <w:tab w:val="left" w:pos="6720"/>
+          <w:tab w:val="left" w:pos="7056"/>
+          <w:tab w:val="left" w:pos="7392"/>
+          <w:tab w:val="left" w:pos="7728"/>
+          <w:tab w:val="left" w:pos="8064"/>
+          <w:tab w:val="left" w:pos="8400"/>
+          <w:tab w:val="left" w:pos="8736"/>
+          <w:tab w:val="left" w:pos="9072"/>
+          <w:tab w:val="left" w:pos="9408"/>
+          <w:tab w:val="left" w:pos="9744"/>
+          <w:tab w:val="left" w:pos="10080"/>
+          <w:tab w:val="left" w:pos="10416"/>
+          <w:tab w:val="left" w:pos="10752"/>
+        </w:tabs>
+        <w:autoSpaceDE w:val="0"/>
+        <w:autoSpaceDN w:val="0"/>
+        <w:adjustRightInd w:val="0"/>
+        <w:jc w:val="left"/>
+        <w:rPr>
+          <w:rFonts w:asciiTheme="minorEastAsia" w:hAnsiTheme="minorEastAsia" w:cs="微软雅黑" w:hint="eastAsia"/>
+          <w:kern w:val="0"/>
+          <w:szCs w:val="21"/>
+          <w:lang w:val="zh-CN"/>
+        </w:rPr>
+      </w:pPr>
+      <w:r>
+        <w:rPr>
+          <w:rFonts w:asciiTheme="minorEastAsia" w:hAnsiTheme="minorEastAsia" w:cs="微软雅黑" w:hint="eastAsia"/>
+          <w:kern w:val="0"/>
+          <w:szCs w:val="21"/>
+          <w:lang w:val="zh-CN"/>
+        </w:rPr>
+        <w:t>2.对接商品评价、商品提问等功能</w:t>
+      </w:r>
+    </w:p>
+    <w:bookmarkEnd w:id="61"/>
+    <w:bookmarkEnd w:id="62"/>
     <w:p>
       <w:pPr>
         <w:tabs>

--- a/project-doc/猫宁商城开发日志.docx
+++ b/project-doc/猫宁商城开发日志.docx
@@ -23911,7 +23911,7 @@
         <w:spacing w:line="340" w:lineRule="exact"/>
         <w:jc w:val="left"/>
         <w:rPr>
-          <w:rFonts w:asciiTheme="minorEastAsia" w:hAnsiTheme="minorEastAsia" w:cs="微软雅黑" w:hint="eastAsia"/>
+          <w:rFonts w:asciiTheme="minorEastAsia" w:hAnsiTheme="minorEastAsia" w:cs="微软雅黑"/>
           <w:color w:val="000000"/>
           <w:kern w:val="0"/>
           <w:szCs w:val="21"/>
@@ -24548,12 +24548,210 @@
         <w:spacing w:line="340" w:lineRule="exact"/>
         <w:jc w:val="left"/>
         <w:rPr>
+          <w:rFonts w:asciiTheme="minorEastAsia" w:hAnsiTheme="minorEastAsia" w:cs="微软雅黑"/>
+          <w:color w:val="000000"/>
+          <w:kern w:val="0"/>
+          <w:szCs w:val="21"/>
+          <w:lang w:val="zh-CN"/>
+        </w:rPr>
+      </w:pPr>
+      <w:r>
+        <w:rPr>
           <w:rFonts w:asciiTheme="minorEastAsia" w:hAnsiTheme="minorEastAsia" w:cs="微软雅黑" w:hint="eastAsia"/>
           <w:color w:val="000000"/>
           <w:kern w:val="0"/>
           <w:szCs w:val="21"/>
           <w:lang w:val="zh-CN"/>
         </w:rPr>
+        <w:t>2.23</w:t>
+      </w:r>
+    </w:p>
+    <w:p>
+      <w:pPr>
+        <w:autoSpaceDE w:val="0"/>
+        <w:autoSpaceDN w:val="0"/>
+        <w:adjustRightInd w:val="0"/>
+        <w:spacing w:line="340" w:lineRule="exact"/>
+        <w:jc w:val="left"/>
+        <w:rPr>
+          <w:rFonts w:asciiTheme="minorEastAsia" w:hAnsiTheme="minorEastAsia" w:cs="微软雅黑"/>
+          <w:color w:val="000000"/>
+          <w:kern w:val="0"/>
+          <w:szCs w:val="21"/>
+          <w:lang w:val="zh-CN"/>
+        </w:rPr>
+      </w:pPr>
+      <w:r>
+        <w:rPr>
+          <w:rFonts w:asciiTheme="minorEastAsia" w:hAnsiTheme="minorEastAsia" w:cs="微软雅黑"/>
+          <w:color w:val="000000"/>
+          <w:kern w:val="0"/>
+          <w:szCs w:val="21"/>
+          <w:lang w:val="zh-CN"/>
+        </w:rPr>
+        <w:t>1.电子商城首页连接</w:t>
+      </w:r>
+    </w:p>
+    <w:p>
+      <w:pPr>
+        <w:autoSpaceDE w:val="0"/>
+        <w:autoSpaceDN w:val="0"/>
+        <w:adjustRightInd w:val="0"/>
+        <w:spacing w:line="340" w:lineRule="exact"/>
+        <w:jc w:val="left"/>
+        <w:rPr>
+          <w:rFonts w:asciiTheme="minorEastAsia" w:hAnsiTheme="minorEastAsia" w:cs="微软雅黑"/>
+          <w:color w:val="000000"/>
+          <w:kern w:val="0"/>
+          <w:szCs w:val="21"/>
+          <w:lang w:val="zh-CN"/>
+        </w:rPr>
+      </w:pPr>
+      <w:r>
+        <w:rPr>
+          <w:rFonts w:asciiTheme="minorEastAsia" w:hAnsiTheme="minorEastAsia" w:cs="微软雅黑"/>
+          <w:color w:val="000000"/>
+          <w:kern w:val="0"/>
+          <w:szCs w:val="21"/>
+          <w:lang w:val="zh-CN"/>
+        </w:rPr>
+        <w:t>2.SpringMVC拦截器拦截网站配置</w:t>
+      </w:r>
+    </w:p>
+    <w:p>
+      <w:pPr>
+        <w:autoSpaceDE w:val="0"/>
+        <w:autoSpaceDN w:val="0"/>
+        <w:adjustRightInd w:val="0"/>
+        <w:spacing w:line="340" w:lineRule="exact"/>
+        <w:jc w:val="left"/>
+        <w:rPr>
+          <w:rFonts w:asciiTheme="minorEastAsia" w:hAnsiTheme="minorEastAsia" w:cs="微软雅黑"/>
+          <w:color w:val="000000"/>
+          <w:kern w:val="0"/>
+          <w:szCs w:val="21"/>
+          <w:lang w:val="zh-CN"/>
+        </w:rPr>
+      </w:pPr>
+      <w:r>
+        <w:rPr>
+          <w:rFonts w:asciiTheme="minorEastAsia" w:hAnsiTheme="minorEastAsia" w:cs="微软雅黑"/>
+          <w:color w:val="000000"/>
+          <w:kern w:val="0"/>
+          <w:szCs w:val="21"/>
+          <w:lang w:val="zh-CN"/>
+        </w:rPr>
+        <w:t>3.网站导航栏管理实现</w:t>
+      </w:r>
+    </w:p>
+    <w:p>
+      <w:pPr>
+        <w:autoSpaceDE w:val="0"/>
+        <w:autoSpaceDN w:val="0"/>
+        <w:adjustRightInd w:val="0"/>
+        <w:spacing w:line="340" w:lineRule="exact"/>
+        <w:jc w:val="left"/>
+        <w:rPr>
+          <w:rFonts w:asciiTheme="minorEastAsia" w:hAnsiTheme="minorEastAsia" w:cs="微软雅黑"/>
+          <w:color w:val="000000"/>
+          <w:kern w:val="0"/>
+          <w:szCs w:val="21"/>
+          <w:lang w:val="zh-CN"/>
+        </w:rPr>
+      </w:pPr>
+      <w:r>
+        <w:rPr>
+          <w:rFonts w:asciiTheme="minorEastAsia" w:hAnsiTheme="minorEastAsia" w:cs="微软雅黑"/>
+          <w:color w:val="000000"/>
+          <w:kern w:val="0"/>
+          <w:szCs w:val="21"/>
+          <w:lang w:val="zh-CN"/>
+        </w:rPr>
+        <w:t>4.解决jsp报错的BUG</w:t>
+      </w:r>
+    </w:p>
+    <w:p>
+      <w:pPr>
+        <w:autoSpaceDE w:val="0"/>
+        <w:autoSpaceDN w:val="0"/>
+        <w:adjustRightInd w:val="0"/>
+        <w:spacing w:line="340" w:lineRule="exact"/>
+        <w:jc w:val="left"/>
+        <w:rPr>
+          <w:rFonts w:asciiTheme="minorEastAsia" w:hAnsiTheme="minorEastAsia" w:cs="微软雅黑"/>
+          <w:color w:val="000000"/>
+          <w:kern w:val="0"/>
+          <w:szCs w:val="21"/>
+          <w:lang w:val="zh-CN"/>
+        </w:rPr>
+      </w:pPr>
+      <w:r>
+        <w:rPr>
+          <w:rFonts w:asciiTheme="minorEastAsia" w:hAnsiTheme="minorEastAsia" w:cs="微软雅黑"/>
+          <w:color w:val="000000"/>
+          <w:kern w:val="0"/>
+          <w:szCs w:val="21"/>
+          <w:lang w:val="zh-CN"/>
+        </w:rPr>
+        <w:t>5.建立商品模块数据库表及基类service、entity、dao层</w:t>
+      </w:r>
+    </w:p>
+    <w:p>
+      <w:pPr>
+        <w:autoSpaceDE w:val="0"/>
+        <w:autoSpaceDN w:val="0"/>
+        <w:adjustRightInd w:val="0"/>
+        <w:spacing w:line="340" w:lineRule="exact"/>
+        <w:jc w:val="left"/>
+        <w:rPr>
+          <w:rFonts w:asciiTheme="minorEastAsia" w:hAnsiTheme="minorEastAsia" w:cs="微软雅黑"/>
+          <w:color w:val="000000"/>
+          <w:kern w:val="0"/>
+          <w:szCs w:val="21"/>
+          <w:lang w:val="zh-CN"/>
+        </w:rPr>
+      </w:pPr>
+      <w:r>
+        <w:rPr>
+          <w:rFonts w:asciiTheme="minorEastAsia" w:hAnsiTheme="minorEastAsia" w:cs="微软雅黑"/>
+          <w:color w:val="000000"/>
+          <w:kern w:val="0"/>
+          <w:szCs w:val="21"/>
+          <w:lang w:val="zh-CN"/>
+        </w:rPr>
+        <w:t>6.将邮件发送类独立出来</w:t>
+      </w:r>
+    </w:p>
+    <w:p>
+      <w:pPr>
+        <w:autoSpaceDE w:val="0"/>
+        <w:autoSpaceDN w:val="0"/>
+        <w:adjustRightInd w:val="0"/>
+        <w:spacing w:line="340" w:lineRule="exact"/>
+        <w:jc w:val="left"/>
+        <w:rPr>
+          <w:rFonts w:asciiTheme="minorEastAsia" w:hAnsiTheme="minorEastAsia" w:cs="微软雅黑"/>
+          <w:color w:val="000000"/>
+          <w:kern w:val="0"/>
+          <w:szCs w:val="21"/>
+          <w:lang w:val="zh-CN"/>
+        </w:rPr>
+      </w:pPr>
+    </w:p>
+    <w:p>
+      <w:pPr>
+        <w:autoSpaceDE w:val="0"/>
+        <w:autoSpaceDN w:val="0"/>
+        <w:adjustRightInd w:val="0"/>
+        <w:spacing w:line="340" w:lineRule="exact"/>
+        <w:jc w:val="left"/>
+        <w:rPr>
+          <w:rFonts w:asciiTheme="minorEastAsia" w:hAnsiTheme="minorEastAsia" w:cs="微软雅黑"/>
+          <w:color w:val="000000"/>
+          <w:kern w:val="0"/>
+          <w:szCs w:val="21"/>
+          <w:lang w:val="zh-CN"/>
+        </w:rPr>
       </w:pPr>
       <w:r>
         <w:rPr>
@@ -24563,7 +24761,7 @@
           <w:szCs w:val="21"/>
           <w:lang w:val="zh-CN"/>
         </w:rPr>
-        <w:t>2.23</w:t>
+        <w:t>2.24</w:t>
       </w:r>
     </w:p>
     <w:p>
@@ -24589,7 +24787,7 @@
           <w:szCs w:val="21"/>
           <w:lang w:val="zh-CN"/>
         </w:rPr>
-        <w:t>1.电子商城首页连接</w:t>
+        <w:t>1.电子商城首页广告位实现</w:t>
       </w:r>
     </w:p>
     <w:p>
@@ -24600,23 +24798,13 @@
         <w:spacing w:line="340" w:lineRule="exact"/>
         <w:jc w:val="left"/>
         <w:rPr>
-          <w:rFonts w:asciiTheme="minorEastAsia" w:hAnsiTheme="minorEastAsia" w:cs="微软雅黑"/>
-          <w:color w:val="000000"/>
-          <w:kern w:val="0"/>
-          <w:szCs w:val="21"/>
-          <w:lang w:val="zh-CN"/>
-        </w:rPr>
-      </w:pPr>
-      <w:r>
-        <w:rPr>
-          <w:rFonts w:asciiTheme="minorEastAsia" w:hAnsiTheme="minorEastAsia" w:cs="微软雅黑"/>
-          <w:color w:val="000000"/>
-          <w:kern w:val="0"/>
-          <w:szCs w:val="21"/>
-          <w:lang w:val="zh-CN"/>
-        </w:rPr>
-        <w:t>2.SpringMVC拦截器拦截网站配置</w:t>
-      </w:r>
+          <w:rFonts w:asciiTheme="minorEastAsia" w:hAnsiTheme="minorEastAsia" w:cs="Segoe UI Emoji"/>
+          <w:color w:val="000000"/>
+          <w:kern w:val="0"/>
+          <w:szCs w:val="21"/>
+          <w:lang w:val="zh-CN"/>
+        </w:rPr>
+      </w:pPr>
     </w:p>
     <w:p>
       <w:pPr>
@@ -24626,195 +24814,7 @@
         <w:spacing w:line="340" w:lineRule="exact"/>
         <w:jc w:val="left"/>
         <w:rPr>
-          <w:rFonts w:asciiTheme="minorEastAsia" w:hAnsiTheme="minorEastAsia" w:cs="微软雅黑"/>
-          <w:color w:val="000000"/>
-          <w:kern w:val="0"/>
-          <w:szCs w:val="21"/>
-          <w:lang w:val="zh-CN"/>
-        </w:rPr>
-      </w:pPr>
-      <w:r>
-        <w:rPr>
-          <w:rFonts w:asciiTheme="minorEastAsia" w:hAnsiTheme="minorEastAsia" w:cs="微软雅黑"/>
-          <w:color w:val="000000"/>
-          <w:kern w:val="0"/>
-          <w:szCs w:val="21"/>
-          <w:lang w:val="zh-CN"/>
-        </w:rPr>
-        <w:t>3.网站导航栏管理实现</w:t>
-      </w:r>
-    </w:p>
-    <w:p>
-      <w:pPr>
-        <w:autoSpaceDE w:val="0"/>
-        <w:autoSpaceDN w:val="0"/>
-        <w:adjustRightInd w:val="0"/>
-        <w:spacing w:line="340" w:lineRule="exact"/>
-        <w:jc w:val="left"/>
-        <w:rPr>
-          <w:rFonts w:asciiTheme="minorEastAsia" w:hAnsiTheme="minorEastAsia" w:cs="微软雅黑"/>
-          <w:color w:val="000000"/>
-          <w:kern w:val="0"/>
-          <w:szCs w:val="21"/>
-          <w:lang w:val="zh-CN"/>
-        </w:rPr>
-      </w:pPr>
-      <w:r>
-        <w:rPr>
-          <w:rFonts w:asciiTheme="minorEastAsia" w:hAnsiTheme="minorEastAsia" w:cs="微软雅黑"/>
-          <w:color w:val="000000"/>
-          <w:kern w:val="0"/>
-          <w:szCs w:val="21"/>
-          <w:lang w:val="zh-CN"/>
-        </w:rPr>
-        <w:t>4.解决jsp报错的BUG</w:t>
-      </w:r>
-    </w:p>
-    <w:p>
-      <w:pPr>
-        <w:autoSpaceDE w:val="0"/>
-        <w:autoSpaceDN w:val="0"/>
-        <w:adjustRightInd w:val="0"/>
-        <w:spacing w:line="340" w:lineRule="exact"/>
-        <w:jc w:val="left"/>
-        <w:rPr>
-          <w:rFonts w:asciiTheme="minorEastAsia" w:hAnsiTheme="minorEastAsia" w:cs="微软雅黑"/>
-          <w:color w:val="000000"/>
-          <w:kern w:val="0"/>
-          <w:szCs w:val="21"/>
-          <w:lang w:val="zh-CN"/>
-        </w:rPr>
-      </w:pPr>
-      <w:r>
-        <w:rPr>
-          <w:rFonts w:asciiTheme="minorEastAsia" w:hAnsiTheme="minorEastAsia" w:cs="微软雅黑"/>
-          <w:color w:val="000000"/>
-          <w:kern w:val="0"/>
-          <w:szCs w:val="21"/>
-          <w:lang w:val="zh-CN"/>
-        </w:rPr>
-        <w:t>5.建立商品模块数据库表及基类service、entity、dao层</w:t>
-      </w:r>
-    </w:p>
-    <w:p>
-      <w:pPr>
-        <w:autoSpaceDE w:val="0"/>
-        <w:autoSpaceDN w:val="0"/>
-        <w:adjustRightInd w:val="0"/>
-        <w:spacing w:line="340" w:lineRule="exact"/>
-        <w:jc w:val="left"/>
-        <w:rPr>
-          <w:rFonts w:asciiTheme="minorEastAsia" w:hAnsiTheme="minorEastAsia" w:cs="微软雅黑"/>
-          <w:color w:val="000000"/>
-          <w:kern w:val="0"/>
-          <w:szCs w:val="21"/>
-          <w:lang w:val="zh-CN"/>
-        </w:rPr>
-      </w:pPr>
-      <w:r>
-        <w:rPr>
-          <w:rFonts w:asciiTheme="minorEastAsia" w:hAnsiTheme="minorEastAsia" w:cs="微软雅黑"/>
-          <w:color w:val="000000"/>
-          <w:kern w:val="0"/>
-          <w:szCs w:val="21"/>
-          <w:lang w:val="zh-CN"/>
-        </w:rPr>
-        <w:t>6.将邮件发送类独立出来</w:t>
-      </w:r>
-    </w:p>
-    <w:p>
-      <w:pPr>
-        <w:autoSpaceDE w:val="0"/>
-        <w:autoSpaceDN w:val="0"/>
-        <w:adjustRightInd w:val="0"/>
-        <w:spacing w:line="340" w:lineRule="exact"/>
-        <w:jc w:val="left"/>
-        <w:rPr>
-          <w:rFonts w:asciiTheme="minorEastAsia" w:hAnsiTheme="minorEastAsia" w:cs="微软雅黑"/>
-          <w:color w:val="000000"/>
-          <w:kern w:val="0"/>
-          <w:szCs w:val="21"/>
-          <w:lang w:val="zh-CN"/>
-        </w:rPr>
-      </w:pPr>
-    </w:p>
-    <w:p>
-      <w:pPr>
-        <w:autoSpaceDE w:val="0"/>
-        <w:autoSpaceDN w:val="0"/>
-        <w:adjustRightInd w:val="0"/>
-        <w:spacing w:line="340" w:lineRule="exact"/>
-        <w:jc w:val="left"/>
-        <w:rPr>
-          <w:rFonts w:asciiTheme="minorEastAsia" w:hAnsiTheme="minorEastAsia" w:cs="微软雅黑"/>
-          <w:color w:val="000000"/>
-          <w:kern w:val="0"/>
-          <w:szCs w:val="21"/>
-          <w:lang w:val="zh-CN"/>
-        </w:rPr>
-      </w:pPr>
-      <w:r>
-        <w:rPr>
-          <w:rFonts w:asciiTheme="minorEastAsia" w:hAnsiTheme="minorEastAsia" w:cs="微软雅黑" w:hint="eastAsia"/>
-          <w:color w:val="000000"/>
-          <w:kern w:val="0"/>
-          <w:szCs w:val="21"/>
-          <w:lang w:val="zh-CN"/>
-        </w:rPr>
-        <w:t>2.24</w:t>
-      </w:r>
-    </w:p>
-    <w:p>
-      <w:pPr>
-        <w:autoSpaceDE w:val="0"/>
-        <w:autoSpaceDN w:val="0"/>
-        <w:adjustRightInd w:val="0"/>
-        <w:spacing w:line="340" w:lineRule="exact"/>
-        <w:jc w:val="left"/>
-        <w:rPr>
-          <w:rFonts w:asciiTheme="minorEastAsia" w:hAnsiTheme="minorEastAsia" w:cs="微软雅黑" w:hint="eastAsia"/>
-          <w:color w:val="000000"/>
-          <w:kern w:val="0"/>
-          <w:szCs w:val="21"/>
-          <w:lang w:val="zh-CN"/>
-        </w:rPr>
-      </w:pPr>
-      <w:r>
-        <w:rPr>
-          <w:rFonts w:asciiTheme="minorEastAsia" w:hAnsiTheme="minorEastAsia" w:cs="微软雅黑"/>
-          <w:color w:val="000000"/>
-          <w:kern w:val="0"/>
-          <w:szCs w:val="21"/>
-          <w:lang w:val="zh-CN"/>
-        </w:rPr>
-        <w:t>1.电子商城首页广告位实现</w:t>
-      </w:r>
-    </w:p>
-    <w:p>
-      <w:pPr>
-        <w:autoSpaceDE w:val="0"/>
-        <w:autoSpaceDN w:val="0"/>
-        <w:adjustRightInd w:val="0"/>
-        <w:spacing w:line="340" w:lineRule="exact"/>
-        <w:jc w:val="left"/>
-        <w:rPr>
           <w:rFonts w:asciiTheme="minorEastAsia" w:hAnsiTheme="minorEastAsia" w:cs="Segoe UI Emoji"/>
-          <w:color w:val="000000"/>
-          <w:kern w:val="0"/>
-          <w:szCs w:val="21"/>
-          <w:lang w:val="zh-CN"/>
-        </w:rPr>
-      </w:pPr>
-    </w:p>
-    <w:p>
-      <w:pPr>
-        <w:autoSpaceDE w:val="0"/>
-        <w:autoSpaceDN w:val="0"/>
-        <w:adjustRightInd w:val="0"/>
-        <w:spacing w:line="340" w:lineRule="exact"/>
-        <w:jc w:val="left"/>
-        <w:rPr>
-          <w:rFonts w:asciiTheme="minorEastAsia" w:hAnsiTheme="minorEastAsia" w:cs="Segoe UI Emoji" w:hint="eastAsia"/>
           <w:color w:val="000000"/>
           <w:kern w:val="0"/>
           <w:szCs w:val="21"/>
@@ -25820,6 +25820,7 @@
           <w:lang w:val="zh-CN"/>
         </w:rPr>
       </w:pPr>
+      <w:bookmarkStart w:id="62" w:name="OLE_LINK63"/>
       <w:r>
         <w:rPr>
           <w:rFonts w:asciiTheme="minorEastAsia" w:hAnsiTheme="minorEastAsia" w:cs="微软雅黑"/>
@@ -25887,6 +25888,7 @@
         <w:t>2.更新数据库结构</w:t>
       </w:r>
     </w:p>
+    <w:bookmarkEnd w:id="62"/>
     <w:p>
       <w:pPr>
         <w:tabs>
@@ -25976,7 +25978,7 @@
         <w:adjustRightInd w:val="0"/>
         <w:jc w:val="left"/>
         <w:rPr>
-          <w:rFonts w:asciiTheme="minorEastAsia" w:hAnsiTheme="minorEastAsia" w:cs="微软雅黑" w:hint="eastAsia"/>
+          <w:rFonts w:asciiTheme="minorEastAsia" w:hAnsiTheme="minorEastAsia" w:cs="微软雅黑"/>
           <w:kern w:val="0"/>
           <w:szCs w:val="21"/>
           <w:lang w:val="zh-CN"/>
@@ -26039,7 +26041,8 @@
           <w:lang w:val="zh-CN"/>
         </w:rPr>
       </w:pPr>
-      <w:bookmarkStart w:id="62" w:name="_GoBack"/>
+      <w:bookmarkStart w:id="63" w:name="OLE_LINK64"/>
+      <w:bookmarkStart w:id="64" w:name="_GoBack"/>
       <w:r>
         <w:rPr>
           <w:rFonts w:asciiTheme="minorEastAsia" w:hAnsiTheme="minorEastAsia" w:cs="微软雅黑"/>
@@ -26091,24 +26094,25 @@
         <w:adjustRightInd w:val="0"/>
         <w:jc w:val="left"/>
         <w:rPr>
+          <w:rFonts w:asciiTheme="minorEastAsia" w:hAnsiTheme="minorEastAsia" w:cs="微软雅黑"/>
+          <w:kern w:val="0"/>
+          <w:szCs w:val="21"/>
+          <w:lang w:val="zh-CN"/>
+        </w:rPr>
+      </w:pPr>
+      <w:r>
+        <w:rPr>
           <w:rFonts w:asciiTheme="minorEastAsia" w:hAnsiTheme="minorEastAsia" w:cs="微软雅黑" w:hint="eastAsia"/>
           <w:kern w:val="0"/>
           <w:szCs w:val="21"/>
           <w:lang w:val="zh-CN"/>
         </w:rPr>
-      </w:pPr>
-      <w:r>
-        <w:rPr>
-          <w:rFonts w:asciiTheme="minorEastAsia" w:hAnsiTheme="minorEastAsia" w:cs="微软雅黑" w:hint="eastAsia"/>
-          <w:kern w:val="0"/>
-          <w:szCs w:val="21"/>
-          <w:lang w:val="zh-CN"/>
-        </w:rPr>
         <w:t>2.对接商品评价、商品提问等功能</w:t>
       </w:r>
     </w:p>
     <w:bookmarkEnd w:id="61"/>
-    <w:bookmarkEnd w:id="62"/>
+    <w:bookmarkEnd w:id="63"/>
+    <w:bookmarkEnd w:id="64"/>
     <w:p>
       <w:pPr>
         <w:tabs>

--- a/project-doc/猫宁商城开发日志.docx
+++ b/project-doc/猫宁商城开发日志.docx
@@ -26042,7 +26042,6 @@
         </w:rPr>
       </w:pPr>
       <w:bookmarkStart w:id="63" w:name="OLE_LINK64"/>
-      <w:bookmarkStart w:id="64" w:name="_GoBack"/>
       <w:r>
         <w:rPr>
           <w:rFonts w:asciiTheme="minorEastAsia" w:hAnsiTheme="minorEastAsia" w:cs="微软雅黑"/>
@@ -26110,9 +26109,6 @@
         <w:t>2.对接商品评价、商品提问等功能</w:t>
       </w:r>
     </w:p>
-    <w:bookmarkEnd w:id="61"/>
-    <w:bookmarkEnd w:id="63"/>
-    <w:bookmarkEnd w:id="64"/>
     <w:p>
       <w:pPr>
         <w:tabs>
@@ -26164,6 +26160,1142 @@
     <w:p>
       <w:pPr>
         <w:tabs>
+          <w:tab w:val="left" w:pos="336"/>
+          <w:tab w:val="left" w:pos="672"/>
+          <w:tab w:val="left" w:pos="1008"/>
+          <w:tab w:val="left" w:pos="1344"/>
+          <w:tab w:val="left" w:pos="1680"/>
+          <w:tab w:val="left" w:pos="2016"/>
+          <w:tab w:val="left" w:pos="2352"/>
+          <w:tab w:val="left" w:pos="2688"/>
+          <w:tab w:val="left" w:pos="3024"/>
+          <w:tab w:val="left" w:pos="3360"/>
+          <w:tab w:val="left" w:pos="3696"/>
+          <w:tab w:val="left" w:pos="4032"/>
+          <w:tab w:val="left" w:pos="4368"/>
+          <w:tab w:val="left" w:pos="4704"/>
+          <w:tab w:val="left" w:pos="5040"/>
+          <w:tab w:val="left" w:pos="5376"/>
+          <w:tab w:val="left" w:pos="5712"/>
+          <w:tab w:val="left" w:pos="6048"/>
+          <w:tab w:val="left" w:pos="6384"/>
+          <w:tab w:val="left" w:pos="6720"/>
+          <w:tab w:val="left" w:pos="7056"/>
+          <w:tab w:val="left" w:pos="7392"/>
+          <w:tab w:val="left" w:pos="7728"/>
+          <w:tab w:val="left" w:pos="8064"/>
+          <w:tab w:val="left" w:pos="8400"/>
+          <w:tab w:val="left" w:pos="8736"/>
+          <w:tab w:val="left" w:pos="9072"/>
+          <w:tab w:val="left" w:pos="9408"/>
+          <w:tab w:val="left" w:pos="9744"/>
+          <w:tab w:val="left" w:pos="10080"/>
+          <w:tab w:val="left" w:pos="10416"/>
+          <w:tab w:val="left" w:pos="10752"/>
+        </w:tabs>
+        <w:autoSpaceDE w:val="0"/>
+        <w:autoSpaceDN w:val="0"/>
+        <w:adjustRightInd w:val="0"/>
+        <w:jc w:val="left"/>
+        <w:rPr>
+          <w:rFonts w:asciiTheme="minorEastAsia" w:hAnsiTheme="minorEastAsia" w:cs="微软雅黑" w:hint="eastAsia"/>
+          <w:kern w:val="0"/>
+          <w:szCs w:val="21"/>
+          <w:lang w:val="zh-CN"/>
+        </w:rPr>
+      </w:pPr>
+      <w:r>
+        <w:rPr>
+          <w:rFonts w:asciiTheme="minorEastAsia" w:hAnsiTheme="minorEastAsia" w:cs="微软雅黑" w:hint="eastAsia"/>
+          <w:kern w:val="0"/>
+          <w:szCs w:val="21"/>
+          <w:lang w:val="zh-CN"/>
+        </w:rPr>
+        <w:t>3.5</w:t>
+      </w:r>
+    </w:p>
+    <w:p>
+      <w:pPr>
+        <w:tabs>
+          <w:tab w:val="left" w:pos="336"/>
+          <w:tab w:val="left" w:pos="672"/>
+          <w:tab w:val="left" w:pos="1008"/>
+          <w:tab w:val="left" w:pos="1344"/>
+          <w:tab w:val="left" w:pos="1680"/>
+          <w:tab w:val="left" w:pos="2016"/>
+          <w:tab w:val="left" w:pos="2352"/>
+          <w:tab w:val="left" w:pos="2688"/>
+          <w:tab w:val="left" w:pos="3024"/>
+          <w:tab w:val="left" w:pos="3360"/>
+          <w:tab w:val="left" w:pos="3696"/>
+          <w:tab w:val="left" w:pos="4032"/>
+          <w:tab w:val="left" w:pos="4368"/>
+          <w:tab w:val="left" w:pos="4704"/>
+          <w:tab w:val="left" w:pos="5040"/>
+          <w:tab w:val="left" w:pos="5376"/>
+          <w:tab w:val="left" w:pos="5712"/>
+          <w:tab w:val="left" w:pos="6048"/>
+          <w:tab w:val="left" w:pos="6384"/>
+          <w:tab w:val="left" w:pos="6720"/>
+          <w:tab w:val="left" w:pos="7056"/>
+          <w:tab w:val="left" w:pos="7392"/>
+          <w:tab w:val="left" w:pos="7728"/>
+          <w:tab w:val="left" w:pos="8064"/>
+          <w:tab w:val="left" w:pos="8400"/>
+          <w:tab w:val="left" w:pos="8736"/>
+          <w:tab w:val="left" w:pos="9072"/>
+          <w:tab w:val="left" w:pos="9408"/>
+          <w:tab w:val="left" w:pos="9744"/>
+          <w:tab w:val="left" w:pos="10080"/>
+          <w:tab w:val="left" w:pos="10416"/>
+          <w:tab w:val="left" w:pos="10752"/>
+        </w:tabs>
+        <w:autoSpaceDE w:val="0"/>
+        <w:autoSpaceDN w:val="0"/>
+        <w:adjustRightInd w:val="0"/>
+        <w:jc w:val="left"/>
+        <w:rPr>
+          <w:rFonts w:asciiTheme="minorEastAsia" w:hAnsiTheme="minorEastAsia" w:cs="微软雅黑"/>
+          <w:kern w:val="0"/>
+          <w:szCs w:val="21"/>
+          <w:lang w:val="zh-CN"/>
+        </w:rPr>
+      </w:pPr>
+      <w:r>
+        <w:rPr>
+          <w:rFonts w:asciiTheme="minorEastAsia" w:hAnsiTheme="minorEastAsia" w:cs="微软雅黑"/>
+          <w:kern w:val="0"/>
+          <w:szCs w:val="21"/>
+          <w:lang w:val="zh-CN"/>
+        </w:rPr>
+        <w:t>1.商品规格选择基本完成</w:t>
+      </w:r>
+    </w:p>
+    <w:p>
+      <w:pPr>
+        <w:tabs>
+          <w:tab w:val="left" w:pos="336"/>
+          <w:tab w:val="left" w:pos="672"/>
+          <w:tab w:val="left" w:pos="1008"/>
+          <w:tab w:val="left" w:pos="1344"/>
+          <w:tab w:val="left" w:pos="1680"/>
+          <w:tab w:val="left" w:pos="2016"/>
+          <w:tab w:val="left" w:pos="2352"/>
+          <w:tab w:val="left" w:pos="2688"/>
+          <w:tab w:val="left" w:pos="3024"/>
+          <w:tab w:val="left" w:pos="3360"/>
+          <w:tab w:val="left" w:pos="3696"/>
+          <w:tab w:val="left" w:pos="4032"/>
+          <w:tab w:val="left" w:pos="4368"/>
+          <w:tab w:val="left" w:pos="4704"/>
+          <w:tab w:val="left" w:pos="5040"/>
+          <w:tab w:val="left" w:pos="5376"/>
+          <w:tab w:val="left" w:pos="5712"/>
+          <w:tab w:val="left" w:pos="6048"/>
+          <w:tab w:val="left" w:pos="6384"/>
+          <w:tab w:val="left" w:pos="6720"/>
+          <w:tab w:val="left" w:pos="7056"/>
+          <w:tab w:val="left" w:pos="7392"/>
+          <w:tab w:val="left" w:pos="7728"/>
+          <w:tab w:val="left" w:pos="8064"/>
+          <w:tab w:val="left" w:pos="8400"/>
+          <w:tab w:val="left" w:pos="8736"/>
+          <w:tab w:val="left" w:pos="9072"/>
+          <w:tab w:val="left" w:pos="9408"/>
+          <w:tab w:val="left" w:pos="9744"/>
+          <w:tab w:val="left" w:pos="10080"/>
+          <w:tab w:val="left" w:pos="10416"/>
+          <w:tab w:val="left" w:pos="10752"/>
+        </w:tabs>
+        <w:autoSpaceDE w:val="0"/>
+        <w:autoSpaceDN w:val="0"/>
+        <w:adjustRightInd w:val="0"/>
+        <w:jc w:val="left"/>
+        <w:rPr>
+          <w:rFonts w:asciiTheme="minorEastAsia" w:hAnsiTheme="minorEastAsia" w:cs="微软雅黑"/>
+          <w:kern w:val="0"/>
+          <w:szCs w:val="21"/>
+          <w:lang w:val="zh-CN"/>
+        </w:rPr>
+      </w:pPr>
+      <w:r>
+        <w:rPr>
+          <w:rFonts w:asciiTheme="minorEastAsia" w:hAnsiTheme="minorEastAsia" w:cs="微软雅黑"/>
+          <w:kern w:val="0"/>
+          <w:szCs w:val="21"/>
+          <w:lang w:val="zh-CN"/>
+        </w:rPr>
+        <w:t>2.添加商品规格表</w:t>
+      </w:r>
+    </w:p>
+    <w:p>
+      <w:pPr>
+        <w:tabs>
+          <w:tab w:val="left" w:pos="336"/>
+          <w:tab w:val="left" w:pos="672"/>
+          <w:tab w:val="left" w:pos="1008"/>
+          <w:tab w:val="left" w:pos="1344"/>
+          <w:tab w:val="left" w:pos="1680"/>
+          <w:tab w:val="left" w:pos="2016"/>
+          <w:tab w:val="left" w:pos="2352"/>
+          <w:tab w:val="left" w:pos="2688"/>
+          <w:tab w:val="left" w:pos="3024"/>
+          <w:tab w:val="left" w:pos="3360"/>
+          <w:tab w:val="left" w:pos="3696"/>
+          <w:tab w:val="left" w:pos="4032"/>
+          <w:tab w:val="left" w:pos="4368"/>
+          <w:tab w:val="left" w:pos="4704"/>
+          <w:tab w:val="left" w:pos="5040"/>
+          <w:tab w:val="left" w:pos="5376"/>
+          <w:tab w:val="left" w:pos="5712"/>
+          <w:tab w:val="left" w:pos="6048"/>
+          <w:tab w:val="left" w:pos="6384"/>
+          <w:tab w:val="left" w:pos="6720"/>
+          <w:tab w:val="left" w:pos="7056"/>
+          <w:tab w:val="left" w:pos="7392"/>
+          <w:tab w:val="left" w:pos="7728"/>
+          <w:tab w:val="left" w:pos="8064"/>
+          <w:tab w:val="left" w:pos="8400"/>
+          <w:tab w:val="left" w:pos="8736"/>
+          <w:tab w:val="left" w:pos="9072"/>
+          <w:tab w:val="left" w:pos="9408"/>
+          <w:tab w:val="left" w:pos="9744"/>
+          <w:tab w:val="left" w:pos="10080"/>
+          <w:tab w:val="left" w:pos="10416"/>
+          <w:tab w:val="left" w:pos="10752"/>
+        </w:tabs>
+        <w:autoSpaceDE w:val="0"/>
+        <w:autoSpaceDN w:val="0"/>
+        <w:adjustRightInd w:val="0"/>
+        <w:jc w:val="left"/>
+        <w:rPr>
+          <w:rFonts w:asciiTheme="minorEastAsia" w:hAnsiTheme="minorEastAsia" w:cs="微软雅黑"/>
+          <w:kern w:val="0"/>
+          <w:szCs w:val="21"/>
+          <w:lang w:val="zh-CN"/>
+        </w:rPr>
+      </w:pPr>
+      <w:r>
+        <w:rPr>
+          <w:rFonts w:asciiTheme="minorEastAsia" w:hAnsiTheme="minorEastAsia" w:cs="微软雅黑"/>
+          <w:kern w:val="0"/>
+          <w:szCs w:val="21"/>
+          <w:lang w:val="zh-CN"/>
+        </w:rPr>
+        <w:t>3.更新数据库结构</w:t>
+      </w:r>
+    </w:p>
+    <w:p>
+      <w:pPr>
+        <w:tabs>
+          <w:tab w:val="left" w:pos="336"/>
+          <w:tab w:val="left" w:pos="672"/>
+          <w:tab w:val="left" w:pos="1008"/>
+          <w:tab w:val="left" w:pos="1344"/>
+          <w:tab w:val="left" w:pos="1680"/>
+          <w:tab w:val="left" w:pos="2016"/>
+          <w:tab w:val="left" w:pos="2352"/>
+          <w:tab w:val="left" w:pos="2688"/>
+          <w:tab w:val="left" w:pos="3024"/>
+          <w:tab w:val="left" w:pos="3360"/>
+          <w:tab w:val="left" w:pos="3696"/>
+          <w:tab w:val="left" w:pos="4032"/>
+          <w:tab w:val="left" w:pos="4368"/>
+          <w:tab w:val="left" w:pos="4704"/>
+          <w:tab w:val="left" w:pos="5040"/>
+          <w:tab w:val="left" w:pos="5376"/>
+          <w:tab w:val="left" w:pos="5712"/>
+          <w:tab w:val="left" w:pos="6048"/>
+          <w:tab w:val="left" w:pos="6384"/>
+          <w:tab w:val="left" w:pos="6720"/>
+          <w:tab w:val="left" w:pos="7056"/>
+          <w:tab w:val="left" w:pos="7392"/>
+          <w:tab w:val="left" w:pos="7728"/>
+          <w:tab w:val="left" w:pos="8064"/>
+          <w:tab w:val="left" w:pos="8400"/>
+          <w:tab w:val="left" w:pos="8736"/>
+          <w:tab w:val="left" w:pos="9072"/>
+          <w:tab w:val="left" w:pos="9408"/>
+          <w:tab w:val="left" w:pos="9744"/>
+          <w:tab w:val="left" w:pos="10080"/>
+          <w:tab w:val="left" w:pos="10416"/>
+          <w:tab w:val="left" w:pos="10752"/>
+        </w:tabs>
+        <w:autoSpaceDE w:val="0"/>
+        <w:autoSpaceDN w:val="0"/>
+        <w:adjustRightInd w:val="0"/>
+        <w:jc w:val="left"/>
+        <w:rPr>
+          <w:rFonts w:asciiTheme="minorEastAsia" w:hAnsiTheme="minorEastAsia" w:cs="微软雅黑"/>
+          <w:kern w:val="0"/>
+          <w:szCs w:val="21"/>
+          <w:lang w:val="zh-CN"/>
+        </w:rPr>
+      </w:pPr>
+    </w:p>
+    <w:p>
+      <w:pPr>
+        <w:tabs>
+          <w:tab w:val="left" w:pos="336"/>
+          <w:tab w:val="left" w:pos="672"/>
+          <w:tab w:val="left" w:pos="1008"/>
+          <w:tab w:val="left" w:pos="1344"/>
+          <w:tab w:val="left" w:pos="1680"/>
+          <w:tab w:val="left" w:pos="2016"/>
+          <w:tab w:val="left" w:pos="2352"/>
+          <w:tab w:val="left" w:pos="2688"/>
+          <w:tab w:val="left" w:pos="3024"/>
+          <w:tab w:val="left" w:pos="3360"/>
+          <w:tab w:val="left" w:pos="3696"/>
+          <w:tab w:val="left" w:pos="4032"/>
+          <w:tab w:val="left" w:pos="4368"/>
+          <w:tab w:val="left" w:pos="4704"/>
+          <w:tab w:val="left" w:pos="5040"/>
+          <w:tab w:val="left" w:pos="5376"/>
+          <w:tab w:val="left" w:pos="5712"/>
+          <w:tab w:val="left" w:pos="6048"/>
+          <w:tab w:val="left" w:pos="6384"/>
+          <w:tab w:val="left" w:pos="6720"/>
+          <w:tab w:val="left" w:pos="7056"/>
+          <w:tab w:val="left" w:pos="7392"/>
+          <w:tab w:val="left" w:pos="7728"/>
+          <w:tab w:val="left" w:pos="8064"/>
+          <w:tab w:val="left" w:pos="8400"/>
+          <w:tab w:val="left" w:pos="8736"/>
+          <w:tab w:val="left" w:pos="9072"/>
+          <w:tab w:val="left" w:pos="9408"/>
+          <w:tab w:val="left" w:pos="9744"/>
+          <w:tab w:val="left" w:pos="10080"/>
+          <w:tab w:val="left" w:pos="10416"/>
+          <w:tab w:val="left" w:pos="10752"/>
+        </w:tabs>
+        <w:autoSpaceDE w:val="0"/>
+        <w:autoSpaceDN w:val="0"/>
+        <w:adjustRightInd w:val="0"/>
+        <w:jc w:val="left"/>
+        <w:rPr>
+          <w:rFonts w:asciiTheme="minorEastAsia" w:hAnsiTheme="minorEastAsia" w:cs="微软雅黑"/>
+          <w:kern w:val="0"/>
+          <w:szCs w:val="21"/>
+          <w:lang w:val="zh-CN"/>
+        </w:rPr>
+      </w:pPr>
+      <w:r>
+        <w:rPr>
+          <w:rFonts w:asciiTheme="minorEastAsia" w:hAnsiTheme="minorEastAsia" w:cs="微软雅黑" w:hint="eastAsia"/>
+          <w:kern w:val="0"/>
+          <w:szCs w:val="21"/>
+          <w:lang w:val="zh-CN"/>
+        </w:rPr>
+        <w:t>3</w:t>
+      </w:r>
+      <w:r>
+        <w:rPr>
+          <w:rFonts w:asciiTheme="minorEastAsia" w:hAnsiTheme="minorEastAsia" w:cs="微软雅黑"/>
+          <w:kern w:val="0"/>
+          <w:szCs w:val="21"/>
+          <w:lang w:val="zh-CN"/>
+        </w:rPr>
+        <w:t>.6</w:t>
+      </w:r>
+    </w:p>
+    <w:p>
+      <w:pPr>
+        <w:tabs>
+          <w:tab w:val="left" w:pos="336"/>
+          <w:tab w:val="left" w:pos="672"/>
+          <w:tab w:val="left" w:pos="1008"/>
+          <w:tab w:val="left" w:pos="1344"/>
+          <w:tab w:val="left" w:pos="1680"/>
+          <w:tab w:val="left" w:pos="2016"/>
+          <w:tab w:val="left" w:pos="2352"/>
+          <w:tab w:val="left" w:pos="2688"/>
+          <w:tab w:val="left" w:pos="3024"/>
+          <w:tab w:val="left" w:pos="3360"/>
+          <w:tab w:val="left" w:pos="3696"/>
+          <w:tab w:val="left" w:pos="4032"/>
+          <w:tab w:val="left" w:pos="4368"/>
+          <w:tab w:val="left" w:pos="4704"/>
+          <w:tab w:val="left" w:pos="5040"/>
+          <w:tab w:val="left" w:pos="5376"/>
+          <w:tab w:val="left" w:pos="5712"/>
+          <w:tab w:val="left" w:pos="6048"/>
+          <w:tab w:val="left" w:pos="6384"/>
+          <w:tab w:val="left" w:pos="6720"/>
+          <w:tab w:val="left" w:pos="7056"/>
+          <w:tab w:val="left" w:pos="7392"/>
+          <w:tab w:val="left" w:pos="7728"/>
+          <w:tab w:val="left" w:pos="8064"/>
+          <w:tab w:val="left" w:pos="8400"/>
+          <w:tab w:val="left" w:pos="8736"/>
+          <w:tab w:val="left" w:pos="9072"/>
+          <w:tab w:val="left" w:pos="9408"/>
+          <w:tab w:val="left" w:pos="9744"/>
+          <w:tab w:val="left" w:pos="10080"/>
+          <w:tab w:val="left" w:pos="10416"/>
+          <w:tab w:val="left" w:pos="10752"/>
+        </w:tabs>
+        <w:autoSpaceDE w:val="0"/>
+        <w:autoSpaceDN w:val="0"/>
+        <w:adjustRightInd w:val="0"/>
+        <w:jc w:val="left"/>
+        <w:rPr>
+          <w:rFonts w:asciiTheme="minorEastAsia" w:hAnsiTheme="minorEastAsia" w:cs="微软雅黑"/>
+          <w:kern w:val="0"/>
+          <w:szCs w:val="21"/>
+          <w:lang w:val="zh-CN"/>
+        </w:rPr>
+      </w:pPr>
+      <w:r>
+        <w:rPr>
+          <w:rFonts w:asciiTheme="minorEastAsia" w:hAnsiTheme="minorEastAsia" w:cs="微软雅黑"/>
+          <w:kern w:val="0"/>
+          <w:szCs w:val="21"/>
+          <w:lang w:val="zh-CN"/>
+        </w:rPr>
+        <w:t>1.完善商品详情页面</w:t>
+      </w:r>
+    </w:p>
+    <w:p>
+      <w:pPr>
+        <w:tabs>
+          <w:tab w:val="left" w:pos="336"/>
+          <w:tab w:val="left" w:pos="672"/>
+          <w:tab w:val="left" w:pos="1008"/>
+          <w:tab w:val="left" w:pos="1344"/>
+          <w:tab w:val="left" w:pos="1680"/>
+          <w:tab w:val="left" w:pos="2016"/>
+          <w:tab w:val="left" w:pos="2352"/>
+          <w:tab w:val="left" w:pos="2688"/>
+          <w:tab w:val="left" w:pos="3024"/>
+          <w:tab w:val="left" w:pos="3360"/>
+          <w:tab w:val="left" w:pos="3696"/>
+          <w:tab w:val="left" w:pos="4032"/>
+          <w:tab w:val="left" w:pos="4368"/>
+          <w:tab w:val="left" w:pos="4704"/>
+          <w:tab w:val="left" w:pos="5040"/>
+          <w:tab w:val="left" w:pos="5376"/>
+          <w:tab w:val="left" w:pos="5712"/>
+          <w:tab w:val="left" w:pos="6048"/>
+          <w:tab w:val="left" w:pos="6384"/>
+          <w:tab w:val="left" w:pos="6720"/>
+          <w:tab w:val="left" w:pos="7056"/>
+          <w:tab w:val="left" w:pos="7392"/>
+          <w:tab w:val="left" w:pos="7728"/>
+          <w:tab w:val="left" w:pos="8064"/>
+          <w:tab w:val="left" w:pos="8400"/>
+          <w:tab w:val="left" w:pos="8736"/>
+          <w:tab w:val="left" w:pos="9072"/>
+          <w:tab w:val="left" w:pos="9408"/>
+          <w:tab w:val="left" w:pos="9744"/>
+          <w:tab w:val="left" w:pos="10080"/>
+          <w:tab w:val="left" w:pos="10416"/>
+          <w:tab w:val="left" w:pos="10752"/>
+        </w:tabs>
+        <w:autoSpaceDE w:val="0"/>
+        <w:autoSpaceDN w:val="0"/>
+        <w:adjustRightInd w:val="0"/>
+        <w:jc w:val="left"/>
+        <w:rPr>
+          <w:rFonts w:asciiTheme="minorEastAsia" w:hAnsiTheme="minorEastAsia" w:cs="微软雅黑"/>
+          <w:kern w:val="0"/>
+          <w:szCs w:val="21"/>
+          <w:lang w:val="zh-CN"/>
+        </w:rPr>
+      </w:pPr>
+      <w:r>
+        <w:rPr>
+          <w:rFonts w:asciiTheme="minorEastAsia" w:hAnsiTheme="minorEastAsia" w:cs="微软雅黑"/>
+          <w:kern w:val="0"/>
+          <w:szCs w:val="21"/>
+          <w:lang w:val="zh-CN"/>
+        </w:rPr>
+        <w:t>2.后台管理用户头像修改</w:t>
+      </w:r>
+    </w:p>
+    <w:p>
+      <w:pPr>
+        <w:tabs>
+          <w:tab w:val="left" w:pos="336"/>
+          <w:tab w:val="left" w:pos="672"/>
+          <w:tab w:val="left" w:pos="1008"/>
+          <w:tab w:val="left" w:pos="1344"/>
+          <w:tab w:val="left" w:pos="1680"/>
+          <w:tab w:val="left" w:pos="2016"/>
+          <w:tab w:val="left" w:pos="2352"/>
+          <w:tab w:val="left" w:pos="2688"/>
+          <w:tab w:val="left" w:pos="3024"/>
+          <w:tab w:val="left" w:pos="3360"/>
+          <w:tab w:val="left" w:pos="3696"/>
+          <w:tab w:val="left" w:pos="4032"/>
+          <w:tab w:val="left" w:pos="4368"/>
+          <w:tab w:val="left" w:pos="4704"/>
+          <w:tab w:val="left" w:pos="5040"/>
+          <w:tab w:val="left" w:pos="5376"/>
+          <w:tab w:val="left" w:pos="5712"/>
+          <w:tab w:val="left" w:pos="6048"/>
+          <w:tab w:val="left" w:pos="6384"/>
+          <w:tab w:val="left" w:pos="6720"/>
+          <w:tab w:val="left" w:pos="7056"/>
+          <w:tab w:val="left" w:pos="7392"/>
+          <w:tab w:val="left" w:pos="7728"/>
+          <w:tab w:val="left" w:pos="8064"/>
+          <w:tab w:val="left" w:pos="8400"/>
+          <w:tab w:val="left" w:pos="8736"/>
+          <w:tab w:val="left" w:pos="9072"/>
+          <w:tab w:val="left" w:pos="9408"/>
+          <w:tab w:val="left" w:pos="9744"/>
+          <w:tab w:val="left" w:pos="10080"/>
+          <w:tab w:val="left" w:pos="10416"/>
+          <w:tab w:val="left" w:pos="10752"/>
+        </w:tabs>
+        <w:autoSpaceDE w:val="0"/>
+        <w:autoSpaceDN w:val="0"/>
+        <w:adjustRightInd w:val="0"/>
+        <w:jc w:val="left"/>
+        <w:rPr>
+          <w:rFonts w:asciiTheme="minorEastAsia" w:hAnsiTheme="minorEastAsia" w:cs="微软雅黑"/>
+          <w:kern w:val="0"/>
+          <w:szCs w:val="21"/>
+          <w:lang w:val="zh-CN"/>
+        </w:rPr>
+      </w:pPr>
+    </w:p>
+    <w:p>
+      <w:pPr>
+        <w:tabs>
+          <w:tab w:val="left" w:pos="336"/>
+          <w:tab w:val="left" w:pos="672"/>
+          <w:tab w:val="left" w:pos="1008"/>
+          <w:tab w:val="left" w:pos="1344"/>
+          <w:tab w:val="left" w:pos="1680"/>
+          <w:tab w:val="left" w:pos="2016"/>
+          <w:tab w:val="left" w:pos="2352"/>
+          <w:tab w:val="left" w:pos="2688"/>
+          <w:tab w:val="left" w:pos="3024"/>
+          <w:tab w:val="left" w:pos="3360"/>
+          <w:tab w:val="left" w:pos="3696"/>
+          <w:tab w:val="left" w:pos="4032"/>
+          <w:tab w:val="left" w:pos="4368"/>
+          <w:tab w:val="left" w:pos="4704"/>
+          <w:tab w:val="left" w:pos="5040"/>
+          <w:tab w:val="left" w:pos="5376"/>
+          <w:tab w:val="left" w:pos="5712"/>
+          <w:tab w:val="left" w:pos="6048"/>
+          <w:tab w:val="left" w:pos="6384"/>
+          <w:tab w:val="left" w:pos="6720"/>
+          <w:tab w:val="left" w:pos="7056"/>
+          <w:tab w:val="left" w:pos="7392"/>
+          <w:tab w:val="left" w:pos="7728"/>
+          <w:tab w:val="left" w:pos="8064"/>
+          <w:tab w:val="left" w:pos="8400"/>
+          <w:tab w:val="left" w:pos="8736"/>
+          <w:tab w:val="left" w:pos="9072"/>
+          <w:tab w:val="left" w:pos="9408"/>
+          <w:tab w:val="left" w:pos="9744"/>
+          <w:tab w:val="left" w:pos="10080"/>
+          <w:tab w:val="left" w:pos="10416"/>
+          <w:tab w:val="left" w:pos="10752"/>
+        </w:tabs>
+        <w:autoSpaceDE w:val="0"/>
+        <w:autoSpaceDN w:val="0"/>
+        <w:adjustRightInd w:val="0"/>
+        <w:jc w:val="left"/>
+        <w:rPr>
+          <w:rFonts w:asciiTheme="minorEastAsia" w:hAnsiTheme="minorEastAsia" w:cs="微软雅黑" w:hint="eastAsia"/>
+          <w:kern w:val="0"/>
+          <w:szCs w:val="21"/>
+          <w:lang w:val="zh-CN"/>
+        </w:rPr>
+      </w:pPr>
+      <w:r>
+        <w:rPr>
+          <w:rFonts w:asciiTheme="minorEastAsia" w:hAnsiTheme="minorEastAsia" w:cs="微软雅黑" w:hint="eastAsia"/>
+          <w:kern w:val="0"/>
+          <w:szCs w:val="21"/>
+          <w:lang w:val="zh-CN"/>
+        </w:rPr>
+        <w:t>3.13</w:t>
+      </w:r>
+    </w:p>
+    <w:p>
+      <w:pPr>
+        <w:tabs>
+          <w:tab w:val="left" w:pos="336"/>
+          <w:tab w:val="left" w:pos="672"/>
+          <w:tab w:val="left" w:pos="1008"/>
+          <w:tab w:val="left" w:pos="1344"/>
+          <w:tab w:val="left" w:pos="1680"/>
+          <w:tab w:val="left" w:pos="2016"/>
+          <w:tab w:val="left" w:pos="2352"/>
+          <w:tab w:val="left" w:pos="2688"/>
+          <w:tab w:val="left" w:pos="3024"/>
+          <w:tab w:val="left" w:pos="3360"/>
+          <w:tab w:val="left" w:pos="3696"/>
+          <w:tab w:val="left" w:pos="4032"/>
+          <w:tab w:val="left" w:pos="4368"/>
+          <w:tab w:val="left" w:pos="4704"/>
+          <w:tab w:val="left" w:pos="5040"/>
+          <w:tab w:val="left" w:pos="5376"/>
+          <w:tab w:val="left" w:pos="5712"/>
+          <w:tab w:val="left" w:pos="6048"/>
+          <w:tab w:val="left" w:pos="6384"/>
+          <w:tab w:val="left" w:pos="6720"/>
+          <w:tab w:val="left" w:pos="7056"/>
+          <w:tab w:val="left" w:pos="7392"/>
+          <w:tab w:val="left" w:pos="7728"/>
+          <w:tab w:val="left" w:pos="8064"/>
+          <w:tab w:val="left" w:pos="8400"/>
+          <w:tab w:val="left" w:pos="8736"/>
+          <w:tab w:val="left" w:pos="9072"/>
+          <w:tab w:val="left" w:pos="9408"/>
+          <w:tab w:val="left" w:pos="9744"/>
+          <w:tab w:val="left" w:pos="10080"/>
+          <w:tab w:val="left" w:pos="10416"/>
+          <w:tab w:val="left" w:pos="10752"/>
+        </w:tabs>
+        <w:autoSpaceDE w:val="0"/>
+        <w:autoSpaceDN w:val="0"/>
+        <w:adjustRightInd w:val="0"/>
+        <w:jc w:val="left"/>
+        <w:rPr>
+          <w:rFonts w:asciiTheme="minorEastAsia" w:hAnsiTheme="minorEastAsia" w:cs="微软雅黑"/>
+          <w:kern w:val="0"/>
+          <w:szCs w:val="21"/>
+          <w:lang w:val="zh-CN"/>
+        </w:rPr>
+      </w:pPr>
+      <w:r>
+        <w:rPr>
+          <w:rFonts w:asciiTheme="minorEastAsia" w:hAnsiTheme="minorEastAsia" w:cs="微软雅黑"/>
+          <w:kern w:val="0"/>
+          <w:szCs w:val="21"/>
+          <w:lang w:val="zh-CN"/>
+        </w:rPr>
+        <w:t>1.电子商城用户登录显示功能</w:t>
+      </w:r>
+    </w:p>
+    <w:p>
+      <w:pPr>
+        <w:tabs>
+          <w:tab w:val="left" w:pos="336"/>
+          <w:tab w:val="left" w:pos="672"/>
+          <w:tab w:val="left" w:pos="1008"/>
+          <w:tab w:val="left" w:pos="1344"/>
+          <w:tab w:val="left" w:pos="1680"/>
+          <w:tab w:val="left" w:pos="2016"/>
+          <w:tab w:val="left" w:pos="2352"/>
+          <w:tab w:val="left" w:pos="2688"/>
+          <w:tab w:val="left" w:pos="3024"/>
+          <w:tab w:val="left" w:pos="3360"/>
+          <w:tab w:val="left" w:pos="3696"/>
+          <w:tab w:val="left" w:pos="4032"/>
+          <w:tab w:val="left" w:pos="4368"/>
+          <w:tab w:val="left" w:pos="4704"/>
+          <w:tab w:val="left" w:pos="5040"/>
+          <w:tab w:val="left" w:pos="5376"/>
+          <w:tab w:val="left" w:pos="5712"/>
+          <w:tab w:val="left" w:pos="6048"/>
+          <w:tab w:val="left" w:pos="6384"/>
+          <w:tab w:val="left" w:pos="6720"/>
+          <w:tab w:val="left" w:pos="7056"/>
+          <w:tab w:val="left" w:pos="7392"/>
+          <w:tab w:val="left" w:pos="7728"/>
+          <w:tab w:val="left" w:pos="8064"/>
+          <w:tab w:val="left" w:pos="8400"/>
+          <w:tab w:val="left" w:pos="8736"/>
+          <w:tab w:val="left" w:pos="9072"/>
+          <w:tab w:val="left" w:pos="9408"/>
+          <w:tab w:val="left" w:pos="9744"/>
+          <w:tab w:val="left" w:pos="10080"/>
+          <w:tab w:val="left" w:pos="10416"/>
+          <w:tab w:val="left" w:pos="10752"/>
+        </w:tabs>
+        <w:autoSpaceDE w:val="0"/>
+        <w:autoSpaceDN w:val="0"/>
+        <w:adjustRightInd w:val="0"/>
+        <w:jc w:val="left"/>
+        <w:rPr>
+          <w:rFonts w:asciiTheme="minorEastAsia" w:hAnsiTheme="minorEastAsia" w:cs="微软雅黑"/>
+          <w:kern w:val="0"/>
+          <w:szCs w:val="21"/>
+          <w:lang w:val="zh-CN"/>
+        </w:rPr>
+      </w:pPr>
+      <w:r>
+        <w:rPr>
+          <w:rFonts w:asciiTheme="minorEastAsia" w:hAnsiTheme="minorEastAsia" w:cs="微软雅黑"/>
+          <w:kern w:val="0"/>
+          <w:szCs w:val="21"/>
+          <w:lang w:val="zh-CN"/>
+        </w:rPr>
+        <w:t>2.电子商城评论列表</w:t>
+      </w:r>
+    </w:p>
+    <w:p>
+      <w:pPr>
+        <w:tabs>
+          <w:tab w:val="left" w:pos="336"/>
+          <w:tab w:val="left" w:pos="672"/>
+          <w:tab w:val="left" w:pos="1008"/>
+          <w:tab w:val="left" w:pos="1344"/>
+          <w:tab w:val="left" w:pos="1680"/>
+          <w:tab w:val="left" w:pos="2016"/>
+          <w:tab w:val="left" w:pos="2352"/>
+          <w:tab w:val="left" w:pos="2688"/>
+          <w:tab w:val="left" w:pos="3024"/>
+          <w:tab w:val="left" w:pos="3360"/>
+          <w:tab w:val="left" w:pos="3696"/>
+          <w:tab w:val="left" w:pos="4032"/>
+          <w:tab w:val="left" w:pos="4368"/>
+          <w:tab w:val="left" w:pos="4704"/>
+          <w:tab w:val="left" w:pos="5040"/>
+          <w:tab w:val="left" w:pos="5376"/>
+          <w:tab w:val="left" w:pos="5712"/>
+          <w:tab w:val="left" w:pos="6048"/>
+          <w:tab w:val="left" w:pos="6384"/>
+          <w:tab w:val="left" w:pos="6720"/>
+          <w:tab w:val="left" w:pos="7056"/>
+          <w:tab w:val="left" w:pos="7392"/>
+          <w:tab w:val="left" w:pos="7728"/>
+          <w:tab w:val="left" w:pos="8064"/>
+          <w:tab w:val="left" w:pos="8400"/>
+          <w:tab w:val="left" w:pos="8736"/>
+          <w:tab w:val="left" w:pos="9072"/>
+          <w:tab w:val="left" w:pos="9408"/>
+          <w:tab w:val="left" w:pos="9744"/>
+          <w:tab w:val="left" w:pos="10080"/>
+          <w:tab w:val="left" w:pos="10416"/>
+          <w:tab w:val="left" w:pos="10752"/>
+        </w:tabs>
+        <w:autoSpaceDE w:val="0"/>
+        <w:autoSpaceDN w:val="0"/>
+        <w:adjustRightInd w:val="0"/>
+        <w:jc w:val="left"/>
+        <w:rPr>
+          <w:rFonts w:asciiTheme="minorEastAsia" w:hAnsiTheme="minorEastAsia" w:cs="微软雅黑"/>
+          <w:kern w:val="0"/>
+          <w:szCs w:val="21"/>
+          <w:lang w:val="zh-CN"/>
+        </w:rPr>
+      </w:pPr>
+    </w:p>
+    <w:p>
+      <w:pPr>
+        <w:tabs>
+          <w:tab w:val="left" w:pos="336"/>
+          <w:tab w:val="left" w:pos="672"/>
+          <w:tab w:val="left" w:pos="1008"/>
+          <w:tab w:val="left" w:pos="1344"/>
+          <w:tab w:val="left" w:pos="1680"/>
+          <w:tab w:val="left" w:pos="2016"/>
+          <w:tab w:val="left" w:pos="2352"/>
+          <w:tab w:val="left" w:pos="2688"/>
+          <w:tab w:val="left" w:pos="3024"/>
+          <w:tab w:val="left" w:pos="3360"/>
+          <w:tab w:val="left" w:pos="3696"/>
+          <w:tab w:val="left" w:pos="4032"/>
+          <w:tab w:val="left" w:pos="4368"/>
+          <w:tab w:val="left" w:pos="4704"/>
+          <w:tab w:val="left" w:pos="5040"/>
+          <w:tab w:val="left" w:pos="5376"/>
+          <w:tab w:val="left" w:pos="5712"/>
+          <w:tab w:val="left" w:pos="6048"/>
+          <w:tab w:val="left" w:pos="6384"/>
+          <w:tab w:val="left" w:pos="6720"/>
+          <w:tab w:val="left" w:pos="7056"/>
+          <w:tab w:val="left" w:pos="7392"/>
+          <w:tab w:val="left" w:pos="7728"/>
+          <w:tab w:val="left" w:pos="8064"/>
+          <w:tab w:val="left" w:pos="8400"/>
+          <w:tab w:val="left" w:pos="8736"/>
+          <w:tab w:val="left" w:pos="9072"/>
+          <w:tab w:val="left" w:pos="9408"/>
+          <w:tab w:val="left" w:pos="9744"/>
+          <w:tab w:val="left" w:pos="10080"/>
+          <w:tab w:val="left" w:pos="10416"/>
+          <w:tab w:val="left" w:pos="10752"/>
+        </w:tabs>
+        <w:autoSpaceDE w:val="0"/>
+        <w:autoSpaceDN w:val="0"/>
+        <w:adjustRightInd w:val="0"/>
+        <w:jc w:val="left"/>
+        <w:rPr>
+          <w:rFonts w:asciiTheme="minorEastAsia" w:hAnsiTheme="minorEastAsia" w:cs="微软雅黑"/>
+          <w:kern w:val="0"/>
+          <w:szCs w:val="21"/>
+          <w:lang w:val="zh-CN"/>
+        </w:rPr>
+      </w:pPr>
+      <w:r>
+        <w:rPr>
+          <w:rFonts w:asciiTheme="minorEastAsia" w:hAnsiTheme="minorEastAsia" w:cs="微软雅黑"/>
+          <w:kern w:val="0"/>
+          <w:szCs w:val="21"/>
+          <w:lang w:val="zh-CN"/>
+        </w:rPr>
+        <w:t>3.14</w:t>
+      </w:r>
+    </w:p>
+    <w:p>
+      <w:pPr>
+        <w:tabs>
+          <w:tab w:val="left" w:pos="336"/>
+          <w:tab w:val="left" w:pos="672"/>
+          <w:tab w:val="left" w:pos="1008"/>
+          <w:tab w:val="left" w:pos="1344"/>
+          <w:tab w:val="left" w:pos="1680"/>
+          <w:tab w:val="left" w:pos="2016"/>
+          <w:tab w:val="left" w:pos="2352"/>
+          <w:tab w:val="left" w:pos="2688"/>
+          <w:tab w:val="left" w:pos="3024"/>
+          <w:tab w:val="left" w:pos="3360"/>
+          <w:tab w:val="left" w:pos="3696"/>
+          <w:tab w:val="left" w:pos="4032"/>
+          <w:tab w:val="left" w:pos="4368"/>
+          <w:tab w:val="left" w:pos="4704"/>
+          <w:tab w:val="left" w:pos="5040"/>
+          <w:tab w:val="left" w:pos="5376"/>
+          <w:tab w:val="left" w:pos="5712"/>
+          <w:tab w:val="left" w:pos="6048"/>
+          <w:tab w:val="left" w:pos="6384"/>
+          <w:tab w:val="left" w:pos="6720"/>
+          <w:tab w:val="left" w:pos="7056"/>
+          <w:tab w:val="left" w:pos="7392"/>
+          <w:tab w:val="left" w:pos="7728"/>
+          <w:tab w:val="left" w:pos="8064"/>
+          <w:tab w:val="left" w:pos="8400"/>
+          <w:tab w:val="left" w:pos="8736"/>
+          <w:tab w:val="left" w:pos="9072"/>
+          <w:tab w:val="left" w:pos="9408"/>
+          <w:tab w:val="left" w:pos="9744"/>
+          <w:tab w:val="left" w:pos="10080"/>
+          <w:tab w:val="left" w:pos="10416"/>
+          <w:tab w:val="left" w:pos="10752"/>
+        </w:tabs>
+        <w:autoSpaceDE w:val="0"/>
+        <w:autoSpaceDN w:val="0"/>
+        <w:adjustRightInd w:val="0"/>
+        <w:jc w:val="left"/>
+        <w:rPr>
+          <w:rFonts w:asciiTheme="minorEastAsia" w:hAnsiTheme="minorEastAsia" w:cs="微软雅黑"/>
+          <w:kern w:val="0"/>
+          <w:szCs w:val="21"/>
+          <w:lang w:val="zh-CN"/>
+        </w:rPr>
+      </w:pPr>
+      <w:r>
+        <w:rPr>
+          <w:rFonts w:asciiTheme="minorEastAsia" w:hAnsiTheme="minorEastAsia" w:cs="微软雅黑"/>
+          <w:kern w:val="0"/>
+          <w:szCs w:val="21"/>
+          <w:lang w:val="zh-CN"/>
+        </w:rPr>
+        <w:t>1.商品提问列表</w:t>
+      </w:r>
+    </w:p>
+    <w:p>
+      <w:pPr>
+        <w:tabs>
+          <w:tab w:val="left" w:pos="336"/>
+          <w:tab w:val="left" w:pos="672"/>
+          <w:tab w:val="left" w:pos="1008"/>
+          <w:tab w:val="left" w:pos="1344"/>
+          <w:tab w:val="left" w:pos="1680"/>
+          <w:tab w:val="left" w:pos="2016"/>
+          <w:tab w:val="left" w:pos="2352"/>
+          <w:tab w:val="left" w:pos="2688"/>
+          <w:tab w:val="left" w:pos="3024"/>
+          <w:tab w:val="left" w:pos="3360"/>
+          <w:tab w:val="left" w:pos="3696"/>
+          <w:tab w:val="left" w:pos="4032"/>
+          <w:tab w:val="left" w:pos="4368"/>
+          <w:tab w:val="left" w:pos="4704"/>
+          <w:tab w:val="left" w:pos="5040"/>
+          <w:tab w:val="left" w:pos="5376"/>
+          <w:tab w:val="left" w:pos="5712"/>
+          <w:tab w:val="left" w:pos="6048"/>
+          <w:tab w:val="left" w:pos="6384"/>
+          <w:tab w:val="left" w:pos="6720"/>
+          <w:tab w:val="left" w:pos="7056"/>
+          <w:tab w:val="left" w:pos="7392"/>
+          <w:tab w:val="left" w:pos="7728"/>
+          <w:tab w:val="left" w:pos="8064"/>
+          <w:tab w:val="left" w:pos="8400"/>
+          <w:tab w:val="left" w:pos="8736"/>
+          <w:tab w:val="left" w:pos="9072"/>
+          <w:tab w:val="left" w:pos="9408"/>
+          <w:tab w:val="left" w:pos="9744"/>
+          <w:tab w:val="left" w:pos="10080"/>
+          <w:tab w:val="left" w:pos="10416"/>
+          <w:tab w:val="left" w:pos="10752"/>
+        </w:tabs>
+        <w:autoSpaceDE w:val="0"/>
+        <w:autoSpaceDN w:val="0"/>
+        <w:adjustRightInd w:val="0"/>
+        <w:jc w:val="left"/>
+        <w:rPr>
+          <w:rFonts w:asciiTheme="minorEastAsia" w:hAnsiTheme="minorEastAsia" w:cs="微软雅黑"/>
+          <w:kern w:val="0"/>
+          <w:szCs w:val="21"/>
+          <w:lang w:val="zh-CN"/>
+        </w:rPr>
+      </w:pPr>
+      <w:r>
+        <w:rPr>
+          <w:rFonts w:asciiTheme="minorEastAsia" w:hAnsiTheme="minorEastAsia" w:cs="微软雅黑"/>
+          <w:kern w:val="0"/>
+          <w:szCs w:val="21"/>
+          <w:lang w:val="zh-CN"/>
+        </w:rPr>
+        <w:t>2.商品搜索功能实现</w:t>
+      </w:r>
+    </w:p>
+    <w:p>
+      <w:pPr>
+        <w:tabs>
+          <w:tab w:val="left" w:pos="336"/>
+          <w:tab w:val="left" w:pos="672"/>
+          <w:tab w:val="left" w:pos="1008"/>
+          <w:tab w:val="left" w:pos="1344"/>
+          <w:tab w:val="left" w:pos="1680"/>
+          <w:tab w:val="left" w:pos="2016"/>
+          <w:tab w:val="left" w:pos="2352"/>
+          <w:tab w:val="left" w:pos="2688"/>
+          <w:tab w:val="left" w:pos="3024"/>
+          <w:tab w:val="left" w:pos="3360"/>
+          <w:tab w:val="left" w:pos="3696"/>
+          <w:tab w:val="left" w:pos="4032"/>
+          <w:tab w:val="left" w:pos="4368"/>
+          <w:tab w:val="left" w:pos="4704"/>
+          <w:tab w:val="left" w:pos="5040"/>
+          <w:tab w:val="left" w:pos="5376"/>
+          <w:tab w:val="left" w:pos="5712"/>
+          <w:tab w:val="left" w:pos="6048"/>
+          <w:tab w:val="left" w:pos="6384"/>
+          <w:tab w:val="left" w:pos="6720"/>
+          <w:tab w:val="left" w:pos="7056"/>
+          <w:tab w:val="left" w:pos="7392"/>
+          <w:tab w:val="left" w:pos="7728"/>
+          <w:tab w:val="left" w:pos="8064"/>
+          <w:tab w:val="left" w:pos="8400"/>
+          <w:tab w:val="left" w:pos="8736"/>
+          <w:tab w:val="left" w:pos="9072"/>
+          <w:tab w:val="left" w:pos="9408"/>
+          <w:tab w:val="left" w:pos="9744"/>
+          <w:tab w:val="left" w:pos="10080"/>
+          <w:tab w:val="left" w:pos="10416"/>
+          <w:tab w:val="left" w:pos="10752"/>
+        </w:tabs>
+        <w:autoSpaceDE w:val="0"/>
+        <w:autoSpaceDN w:val="0"/>
+        <w:adjustRightInd w:val="0"/>
+        <w:jc w:val="left"/>
+        <w:rPr>
+          <w:rFonts w:asciiTheme="minorEastAsia" w:hAnsiTheme="minorEastAsia" w:cs="微软雅黑"/>
+          <w:kern w:val="0"/>
+          <w:szCs w:val="21"/>
+          <w:lang w:val="zh-CN"/>
+        </w:rPr>
+      </w:pPr>
+    </w:p>
+    <w:p>
+      <w:pPr>
+        <w:tabs>
+          <w:tab w:val="left" w:pos="336"/>
+          <w:tab w:val="left" w:pos="672"/>
+          <w:tab w:val="left" w:pos="1008"/>
+          <w:tab w:val="left" w:pos="1344"/>
+          <w:tab w:val="left" w:pos="1680"/>
+          <w:tab w:val="left" w:pos="2016"/>
+          <w:tab w:val="left" w:pos="2352"/>
+          <w:tab w:val="left" w:pos="2688"/>
+          <w:tab w:val="left" w:pos="3024"/>
+          <w:tab w:val="left" w:pos="3360"/>
+          <w:tab w:val="left" w:pos="3696"/>
+          <w:tab w:val="left" w:pos="4032"/>
+          <w:tab w:val="left" w:pos="4368"/>
+          <w:tab w:val="left" w:pos="4704"/>
+          <w:tab w:val="left" w:pos="5040"/>
+          <w:tab w:val="left" w:pos="5376"/>
+          <w:tab w:val="left" w:pos="5712"/>
+          <w:tab w:val="left" w:pos="6048"/>
+          <w:tab w:val="left" w:pos="6384"/>
+          <w:tab w:val="left" w:pos="6720"/>
+          <w:tab w:val="left" w:pos="7056"/>
+          <w:tab w:val="left" w:pos="7392"/>
+          <w:tab w:val="left" w:pos="7728"/>
+          <w:tab w:val="left" w:pos="8064"/>
+          <w:tab w:val="left" w:pos="8400"/>
+          <w:tab w:val="left" w:pos="8736"/>
+          <w:tab w:val="left" w:pos="9072"/>
+          <w:tab w:val="left" w:pos="9408"/>
+          <w:tab w:val="left" w:pos="9744"/>
+          <w:tab w:val="left" w:pos="10080"/>
+          <w:tab w:val="left" w:pos="10416"/>
+          <w:tab w:val="left" w:pos="10752"/>
+        </w:tabs>
+        <w:autoSpaceDE w:val="0"/>
+        <w:autoSpaceDN w:val="0"/>
+        <w:adjustRightInd w:val="0"/>
+        <w:jc w:val="left"/>
+        <w:rPr>
+          <w:rFonts w:asciiTheme="minorEastAsia" w:hAnsiTheme="minorEastAsia" w:cs="微软雅黑"/>
+          <w:kern w:val="0"/>
+          <w:szCs w:val="21"/>
+          <w:lang w:val="zh-CN"/>
+        </w:rPr>
+      </w:pPr>
+    </w:p>
+    <w:p>
+      <w:pPr>
+        <w:tabs>
+          <w:tab w:val="left" w:pos="336"/>
+          <w:tab w:val="left" w:pos="672"/>
+          <w:tab w:val="left" w:pos="1008"/>
+          <w:tab w:val="left" w:pos="1344"/>
+          <w:tab w:val="left" w:pos="1680"/>
+          <w:tab w:val="left" w:pos="2016"/>
+          <w:tab w:val="left" w:pos="2352"/>
+          <w:tab w:val="left" w:pos="2688"/>
+          <w:tab w:val="left" w:pos="3024"/>
+          <w:tab w:val="left" w:pos="3360"/>
+          <w:tab w:val="left" w:pos="3696"/>
+          <w:tab w:val="left" w:pos="4032"/>
+          <w:tab w:val="left" w:pos="4368"/>
+          <w:tab w:val="left" w:pos="4704"/>
+          <w:tab w:val="left" w:pos="5040"/>
+          <w:tab w:val="left" w:pos="5376"/>
+          <w:tab w:val="left" w:pos="5712"/>
+          <w:tab w:val="left" w:pos="6048"/>
+          <w:tab w:val="left" w:pos="6384"/>
+          <w:tab w:val="left" w:pos="6720"/>
+          <w:tab w:val="left" w:pos="7056"/>
+          <w:tab w:val="left" w:pos="7392"/>
+          <w:tab w:val="left" w:pos="7728"/>
+          <w:tab w:val="left" w:pos="8064"/>
+          <w:tab w:val="left" w:pos="8400"/>
+          <w:tab w:val="left" w:pos="8736"/>
+          <w:tab w:val="left" w:pos="9072"/>
+          <w:tab w:val="left" w:pos="9408"/>
+          <w:tab w:val="left" w:pos="9744"/>
+          <w:tab w:val="left" w:pos="10080"/>
+          <w:tab w:val="left" w:pos="10416"/>
+          <w:tab w:val="left" w:pos="10752"/>
+        </w:tabs>
+        <w:autoSpaceDE w:val="0"/>
+        <w:autoSpaceDN w:val="0"/>
+        <w:adjustRightInd w:val="0"/>
+        <w:jc w:val="left"/>
+        <w:rPr>
+          <w:rFonts w:asciiTheme="minorEastAsia" w:hAnsiTheme="minorEastAsia" w:cs="微软雅黑"/>
+          <w:kern w:val="0"/>
+          <w:szCs w:val="21"/>
+          <w:lang w:val="zh-CN"/>
+        </w:rPr>
+      </w:pPr>
+    </w:p>
+    <w:p>
+      <w:pPr>
+        <w:tabs>
+          <w:tab w:val="left" w:pos="336"/>
+          <w:tab w:val="left" w:pos="672"/>
+          <w:tab w:val="left" w:pos="1008"/>
+          <w:tab w:val="left" w:pos="1344"/>
+          <w:tab w:val="left" w:pos="1680"/>
+          <w:tab w:val="left" w:pos="2016"/>
+          <w:tab w:val="left" w:pos="2352"/>
+          <w:tab w:val="left" w:pos="2688"/>
+          <w:tab w:val="left" w:pos="3024"/>
+          <w:tab w:val="left" w:pos="3360"/>
+          <w:tab w:val="left" w:pos="3696"/>
+          <w:tab w:val="left" w:pos="4032"/>
+          <w:tab w:val="left" w:pos="4368"/>
+          <w:tab w:val="left" w:pos="4704"/>
+          <w:tab w:val="left" w:pos="5040"/>
+          <w:tab w:val="left" w:pos="5376"/>
+          <w:tab w:val="left" w:pos="5712"/>
+          <w:tab w:val="left" w:pos="6048"/>
+          <w:tab w:val="left" w:pos="6384"/>
+          <w:tab w:val="left" w:pos="6720"/>
+          <w:tab w:val="left" w:pos="7056"/>
+          <w:tab w:val="left" w:pos="7392"/>
+          <w:tab w:val="left" w:pos="7728"/>
+          <w:tab w:val="left" w:pos="8064"/>
+          <w:tab w:val="left" w:pos="8400"/>
+          <w:tab w:val="left" w:pos="8736"/>
+          <w:tab w:val="left" w:pos="9072"/>
+          <w:tab w:val="left" w:pos="9408"/>
+          <w:tab w:val="left" w:pos="9744"/>
+          <w:tab w:val="left" w:pos="10080"/>
+          <w:tab w:val="left" w:pos="10416"/>
+          <w:tab w:val="left" w:pos="10752"/>
+        </w:tabs>
+        <w:autoSpaceDE w:val="0"/>
+        <w:autoSpaceDN w:val="0"/>
+        <w:adjustRightInd w:val="0"/>
+        <w:jc w:val="left"/>
+        <w:rPr>
+          <w:rFonts w:asciiTheme="minorEastAsia" w:hAnsiTheme="minorEastAsia" w:cs="微软雅黑" w:hint="eastAsia"/>
+          <w:kern w:val="0"/>
+          <w:szCs w:val="21"/>
+          <w:lang w:val="zh-CN"/>
+        </w:rPr>
+      </w:pPr>
+    </w:p>
+    <w:bookmarkEnd w:id="61"/>
+    <w:bookmarkEnd w:id="63"/>
+    <w:p>
+      <w:pPr>
+        <w:tabs>
+          <w:tab w:val="left" w:pos="336"/>
+          <w:tab w:val="left" w:pos="672"/>
+          <w:tab w:val="left" w:pos="1008"/>
+          <w:tab w:val="left" w:pos="1344"/>
+          <w:tab w:val="left" w:pos="1680"/>
+          <w:tab w:val="left" w:pos="2016"/>
+          <w:tab w:val="left" w:pos="2352"/>
+          <w:tab w:val="left" w:pos="2688"/>
+          <w:tab w:val="left" w:pos="3024"/>
+          <w:tab w:val="left" w:pos="3360"/>
+          <w:tab w:val="left" w:pos="3696"/>
+          <w:tab w:val="left" w:pos="4032"/>
+          <w:tab w:val="left" w:pos="4368"/>
+          <w:tab w:val="left" w:pos="4704"/>
+          <w:tab w:val="left" w:pos="5040"/>
+          <w:tab w:val="left" w:pos="5376"/>
+          <w:tab w:val="left" w:pos="5712"/>
+          <w:tab w:val="left" w:pos="6048"/>
+          <w:tab w:val="left" w:pos="6384"/>
+          <w:tab w:val="left" w:pos="6720"/>
+          <w:tab w:val="left" w:pos="7056"/>
+          <w:tab w:val="left" w:pos="7392"/>
+          <w:tab w:val="left" w:pos="7728"/>
+          <w:tab w:val="left" w:pos="8064"/>
+          <w:tab w:val="left" w:pos="8400"/>
+          <w:tab w:val="left" w:pos="8736"/>
+          <w:tab w:val="left" w:pos="9072"/>
+          <w:tab w:val="left" w:pos="9408"/>
+          <w:tab w:val="left" w:pos="9744"/>
+          <w:tab w:val="left" w:pos="10080"/>
+          <w:tab w:val="left" w:pos="10416"/>
+          <w:tab w:val="left" w:pos="10752"/>
+        </w:tabs>
+        <w:autoSpaceDE w:val="0"/>
+        <w:autoSpaceDN w:val="0"/>
+        <w:adjustRightInd w:val="0"/>
+        <w:jc w:val="left"/>
+        <w:rPr>
+          <w:rFonts w:asciiTheme="minorEastAsia" w:hAnsiTheme="minorEastAsia" w:cs="微软雅黑"/>
+          <w:kern w:val="0"/>
+          <w:szCs w:val="21"/>
+          <w:lang w:val="zh-CN"/>
+        </w:rPr>
+      </w:pPr>
+    </w:p>
+    <w:p>
+      <w:pPr>
+        <w:tabs>
           <w:tab w:val="left" w:pos="360"/>
           <w:tab w:val="left" w:pos="672"/>
           <w:tab w:val="left" w:pos="1008"/>
@@ -26208,6 +27340,16 @@
           <w:lang w:val="zh-CN"/>
         </w:rPr>
       </w:pPr>
+      <w:r>
+        <w:rPr>
+          <w:rFonts w:asciiTheme="minorEastAsia" w:hAnsiTheme="minorEastAsia" w:cs="微软雅黑"/>
+          <w:kern w:val="0"/>
+          <w:szCs w:val="21"/>
+          <w:lang w:val="zh-CN"/>
+        </w:rPr>
+        <w:lastRenderedPageBreak/>
+        <w:t>3.15</w:t>
+      </w:r>
     </w:p>
     <w:p>
       <w:pPr>
@@ -26256,6 +27398,15 @@
           <w:lang w:val="zh-CN"/>
         </w:rPr>
       </w:pPr>
+      <w:r>
+        <w:rPr>
+          <w:rFonts w:asciiTheme="minorEastAsia" w:hAnsiTheme="minorEastAsia" w:cs="微软雅黑"/>
+          <w:kern w:val="0"/>
+          <w:szCs w:val="21"/>
+          <w:lang w:val="zh-CN"/>
+        </w:rPr>
+        <w:t>1.个人中心框架搭建完毕</w:t>
+      </w:r>
     </w:p>
     <w:p>
       <w:pPr>
@@ -26304,6 +27455,464 @@
           <w:lang w:val="zh-CN"/>
         </w:rPr>
       </w:pPr>
+      <w:r>
+        <w:rPr>
+          <w:rFonts w:asciiTheme="minorEastAsia" w:hAnsiTheme="minorEastAsia" w:cs="微软雅黑"/>
+          <w:kern w:val="0"/>
+          <w:szCs w:val="21"/>
+          <w:lang w:val="zh-CN"/>
+        </w:rPr>
+        <w:t>2.收藏夹展示列表实现</w:t>
+      </w:r>
+    </w:p>
+    <w:p>
+      <w:pPr>
+        <w:tabs>
+          <w:tab w:val="left" w:pos="360"/>
+          <w:tab w:val="left" w:pos="672"/>
+          <w:tab w:val="left" w:pos="1008"/>
+          <w:tab w:val="left" w:pos="1344"/>
+          <w:tab w:val="left" w:pos="1680"/>
+          <w:tab w:val="left" w:pos="2016"/>
+          <w:tab w:val="left" w:pos="2352"/>
+          <w:tab w:val="left" w:pos="2688"/>
+          <w:tab w:val="left" w:pos="3024"/>
+          <w:tab w:val="left" w:pos="3360"/>
+          <w:tab w:val="left" w:pos="3696"/>
+          <w:tab w:val="left" w:pos="4032"/>
+          <w:tab w:val="left" w:pos="4368"/>
+          <w:tab w:val="left" w:pos="4680"/>
+          <w:tab w:val="left" w:pos="5040"/>
+          <w:tab w:val="left" w:pos="5400"/>
+          <w:tab w:val="left" w:pos="5712"/>
+          <w:tab w:val="left" w:pos="6048"/>
+          <w:tab w:val="left" w:pos="6384"/>
+          <w:tab w:val="left" w:pos="6720"/>
+          <w:tab w:val="left" w:pos="7056"/>
+          <w:tab w:val="left" w:pos="7392"/>
+          <w:tab w:val="left" w:pos="7728"/>
+          <w:tab w:val="left" w:pos="8064"/>
+          <w:tab w:val="left" w:pos="8400"/>
+          <w:tab w:val="left" w:pos="8736"/>
+          <w:tab w:val="left" w:pos="9072"/>
+          <w:tab w:val="left" w:pos="9408"/>
+          <w:tab w:val="left" w:pos="9720"/>
+          <w:tab w:val="left" w:pos="10080"/>
+          <w:tab w:val="left" w:pos="10440"/>
+          <w:tab w:val="left" w:pos="10752"/>
+        </w:tabs>
+        <w:autoSpaceDE w:val="0"/>
+        <w:autoSpaceDN w:val="0"/>
+        <w:adjustRightInd w:val="0"/>
+        <w:jc w:val="left"/>
+        <w:rPr>
+          <w:rFonts w:asciiTheme="minorEastAsia" w:hAnsiTheme="minorEastAsia" w:cs="微软雅黑"/>
+          <w:kern w:val="0"/>
+          <w:szCs w:val="21"/>
+          <w:lang w:val="zh-CN"/>
+        </w:rPr>
+      </w:pPr>
+      <w:r>
+        <w:rPr>
+          <w:rFonts w:asciiTheme="minorEastAsia" w:hAnsiTheme="minorEastAsia" w:cs="微软雅黑"/>
+          <w:kern w:val="0"/>
+          <w:szCs w:val="21"/>
+          <w:lang w:val="zh-CN"/>
+        </w:rPr>
+        <w:t>3.删除喜欢的商品功能实现</w:t>
+      </w:r>
+    </w:p>
+    <w:p>
+      <w:pPr>
+        <w:tabs>
+          <w:tab w:val="left" w:pos="360"/>
+          <w:tab w:val="left" w:pos="672"/>
+          <w:tab w:val="left" w:pos="1008"/>
+          <w:tab w:val="left" w:pos="1344"/>
+          <w:tab w:val="left" w:pos="1680"/>
+          <w:tab w:val="left" w:pos="2016"/>
+          <w:tab w:val="left" w:pos="2352"/>
+          <w:tab w:val="left" w:pos="2688"/>
+          <w:tab w:val="left" w:pos="3024"/>
+          <w:tab w:val="left" w:pos="3360"/>
+          <w:tab w:val="left" w:pos="3696"/>
+          <w:tab w:val="left" w:pos="4032"/>
+          <w:tab w:val="left" w:pos="4368"/>
+          <w:tab w:val="left" w:pos="4680"/>
+          <w:tab w:val="left" w:pos="5040"/>
+          <w:tab w:val="left" w:pos="5400"/>
+          <w:tab w:val="left" w:pos="5712"/>
+          <w:tab w:val="left" w:pos="6048"/>
+          <w:tab w:val="left" w:pos="6384"/>
+          <w:tab w:val="left" w:pos="6720"/>
+          <w:tab w:val="left" w:pos="7056"/>
+          <w:tab w:val="left" w:pos="7392"/>
+          <w:tab w:val="left" w:pos="7728"/>
+          <w:tab w:val="left" w:pos="8064"/>
+          <w:tab w:val="left" w:pos="8400"/>
+          <w:tab w:val="left" w:pos="8736"/>
+          <w:tab w:val="left" w:pos="9072"/>
+          <w:tab w:val="left" w:pos="9408"/>
+          <w:tab w:val="left" w:pos="9720"/>
+          <w:tab w:val="left" w:pos="10080"/>
+          <w:tab w:val="left" w:pos="10440"/>
+          <w:tab w:val="left" w:pos="10752"/>
+        </w:tabs>
+        <w:autoSpaceDE w:val="0"/>
+        <w:autoSpaceDN w:val="0"/>
+        <w:adjustRightInd w:val="0"/>
+        <w:jc w:val="left"/>
+        <w:rPr>
+          <w:rFonts w:asciiTheme="minorEastAsia" w:hAnsiTheme="minorEastAsia" w:cs="微软雅黑"/>
+          <w:kern w:val="0"/>
+          <w:szCs w:val="21"/>
+          <w:lang w:val="zh-CN"/>
+        </w:rPr>
+      </w:pPr>
+      <w:r>
+        <w:rPr>
+          <w:rFonts w:asciiTheme="minorEastAsia" w:hAnsiTheme="minorEastAsia" w:cs="微软雅黑"/>
+          <w:kern w:val="0"/>
+          <w:szCs w:val="21"/>
+          <w:lang w:val="zh-CN"/>
+        </w:rPr>
+        <w:t>4.更新数据库结构</w:t>
+      </w:r>
+    </w:p>
+    <w:p>
+      <w:pPr>
+        <w:tabs>
+          <w:tab w:val="left" w:pos="360"/>
+          <w:tab w:val="left" w:pos="672"/>
+          <w:tab w:val="left" w:pos="1008"/>
+          <w:tab w:val="left" w:pos="1344"/>
+          <w:tab w:val="left" w:pos="1680"/>
+          <w:tab w:val="left" w:pos="2016"/>
+          <w:tab w:val="left" w:pos="2352"/>
+          <w:tab w:val="left" w:pos="2688"/>
+          <w:tab w:val="left" w:pos="3024"/>
+          <w:tab w:val="left" w:pos="3360"/>
+          <w:tab w:val="left" w:pos="3696"/>
+          <w:tab w:val="left" w:pos="4032"/>
+          <w:tab w:val="left" w:pos="4368"/>
+          <w:tab w:val="left" w:pos="4680"/>
+          <w:tab w:val="left" w:pos="5040"/>
+          <w:tab w:val="left" w:pos="5400"/>
+          <w:tab w:val="left" w:pos="5712"/>
+          <w:tab w:val="left" w:pos="6048"/>
+          <w:tab w:val="left" w:pos="6384"/>
+          <w:tab w:val="left" w:pos="6720"/>
+          <w:tab w:val="left" w:pos="7056"/>
+          <w:tab w:val="left" w:pos="7392"/>
+          <w:tab w:val="left" w:pos="7728"/>
+          <w:tab w:val="left" w:pos="8064"/>
+          <w:tab w:val="left" w:pos="8400"/>
+          <w:tab w:val="left" w:pos="8736"/>
+          <w:tab w:val="left" w:pos="9072"/>
+          <w:tab w:val="left" w:pos="9408"/>
+          <w:tab w:val="left" w:pos="9720"/>
+          <w:tab w:val="left" w:pos="10080"/>
+          <w:tab w:val="left" w:pos="10440"/>
+          <w:tab w:val="left" w:pos="10752"/>
+        </w:tabs>
+        <w:autoSpaceDE w:val="0"/>
+        <w:autoSpaceDN w:val="0"/>
+        <w:adjustRightInd w:val="0"/>
+        <w:jc w:val="left"/>
+        <w:rPr>
+          <w:rFonts w:asciiTheme="minorEastAsia" w:hAnsiTheme="minorEastAsia" w:cs="微软雅黑"/>
+          <w:kern w:val="0"/>
+          <w:szCs w:val="21"/>
+          <w:lang w:val="zh-CN"/>
+        </w:rPr>
+      </w:pPr>
+    </w:p>
+    <w:p>
+      <w:pPr>
+        <w:tabs>
+          <w:tab w:val="left" w:pos="360"/>
+          <w:tab w:val="left" w:pos="672"/>
+          <w:tab w:val="left" w:pos="1008"/>
+          <w:tab w:val="left" w:pos="1344"/>
+          <w:tab w:val="left" w:pos="1680"/>
+          <w:tab w:val="left" w:pos="2016"/>
+          <w:tab w:val="left" w:pos="2352"/>
+          <w:tab w:val="left" w:pos="2688"/>
+          <w:tab w:val="left" w:pos="3024"/>
+          <w:tab w:val="left" w:pos="3360"/>
+          <w:tab w:val="left" w:pos="3696"/>
+          <w:tab w:val="left" w:pos="4032"/>
+          <w:tab w:val="left" w:pos="4368"/>
+          <w:tab w:val="left" w:pos="4680"/>
+          <w:tab w:val="left" w:pos="5040"/>
+          <w:tab w:val="left" w:pos="5400"/>
+          <w:tab w:val="left" w:pos="5712"/>
+          <w:tab w:val="left" w:pos="6048"/>
+          <w:tab w:val="left" w:pos="6384"/>
+          <w:tab w:val="left" w:pos="6720"/>
+          <w:tab w:val="left" w:pos="7056"/>
+          <w:tab w:val="left" w:pos="7392"/>
+          <w:tab w:val="left" w:pos="7728"/>
+          <w:tab w:val="left" w:pos="8064"/>
+          <w:tab w:val="left" w:pos="8400"/>
+          <w:tab w:val="left" w:pos="8736"/>
+          <w:tab w:val="left" w:pos="9072"/>
+          <w:tab w:val="left" w:pos="9408"/>
+          <w:tab w:val="left" w:pos="9720"/>
+          <w:tab w:val="left" w:pos="10080"/>
+          <w:tab w:val="left" w:pos="10440"/>
+          <w:tab w:val="left" w:pos="10752"/>
+        </w:tabs>
+        <w:autoSpaceDE w:val="0"/>
+        <w:autoSpaceDN w:val="0"/>
+        <w:adjustRightInd w:val="0"/>
+        <w:jc w:val="left"/>
+        <w:rPr>
+          <w:rFonts w:asciiTheme="minorEastAsia" w:hAnsiTheme="minorEastAsia" w:cs="微软雅黑"/>
+          <w:kern w:val="0"/>
+          <w:szCs w:val="21"/>
+          <w:lang w:val="zh-CN"/>
+        </w:rPr>
+      </w:pPr>
+      <w:r>
+        <w:rPr>
+          <w:rFonts w:asciiTheme="minorEastAsia" w:hAnsiTheme="minorEastAsia" w:cs="微软雅黑"/>
+          <w:kern w:val="0"/>
+          <w:szCs w:val="21"/>
+          <w:lang w:val="zh-CN"/>
+        </w:rPr>
+        <w:t>3.16</w:t>
+      </w:r>
+    </w:p>
+    <w:p>
+      <w:pPr>
+        <w:tabs>
+          <w:tab w:val="left" w:pos="360"/>
+          <w:tab w:val="left" w:pos="672"/>
+          <w:tab w:val="left" w:pos="1008"/>
+          <w:tab w:val="left" w:pos="1344"/>
+          <w:tab w:val="left" w:pos="1680"/>
+          <w:tab w:val="left" w:pos="2016"/>
+          <w:tab w:val="left" w:pos="2352"/>
+          <w:tab w:val="left" w:pos="2688"/>
+          <w:tab w:val="left" w:pos="3024"/>
+          <w:tab w:val="left" w:pos="3360"/>
+          <w:tab w:val="left" w:pos="3696"/>
+          <w:tab w:val="left" w:pos="4032"/>
+          <w:tab w:val="left" w:pos="4368"/>
+          <w:tab w:val="left" w:pos="4680"/>
+          <w:tab w:val="left" w:pos="5040"/>
+          <w:tab w:val="left" w:pos="5400"/>
+          <w:tab w:val="left" w:pos="5712"/>
+          <w:tab w:val="left" w:pos="6048"/>
+          <w:tab w:val="left" w:pos="6384"/>
+          <w:tab w:val="left" w:pos="6720"/>
+          <w:tab w:val="left" w:pos="7056"/>
+          <w:tab w:val="left" w:pos="7392"/>
+          <w:tab w:val="left" w:pos="7728"/>
+          <w:tab w:val="left" w:pos="8064"/>
+          <w:tab w:val="left" w:pos="8400"/>
+          <w:tab w:val="left" w:pos="8736"/>
+          <w:tab w:val="left" w:pos="9072"/>
+          <w:tab w:val="left" w:pos="9408"/>
+          <w:tab w:val="left" w:pos="9720"/>
+          <w:tab w:val="left" w:pos="10080"/>
+          <w:tab w:val="left" w:pos="10440"/>
+          <w:tab w:val="left" w:pos="10752"/>
+        </w:tabs>
+        <w:autoSpaceDE w:val="0"/>
+        <w:autoSpaceDN w:val="0"/>
+        <w:adjustRightInd w:val="0"/>
+        <w:jc w:val="left"/>
+        <w:rPr>
+          <w:rFonts w:asciiTheme="minorEastAsia" w:hAnsiTheme="minorEastAsia" w:cs="微软雅黑"/>
+          <w:kern w:val="0"/>
+          <w:szCs w:val="21"/>
+          <w:lang w:val="zh-CN"/>
+        </w:rPr>
+      </w:pPr>
+      <w:r>
+        <w:rPr>
+          <w:rFonts w:asciiTheme="minorEastAsia" w:hAnsiTheme="minorEastAsia" w:cs="微软雅黑"/>
+          <w:kern w:val="0"/>
+          <w:szCs w:val="21"/>
+          <w:lang w:val="zh-CN"/>
+        </w:rPr>
+        <w:t>1.我的收获地址显示功能实现</w:t>
+      </w:r>
+    </w:p>
+    <w:p>
+      <w:pPr>
+        <w:tabs>
+          <w:tab w:val="left" w:pos="360"/>
+          <w:tab w:val="left" w:pos="672"/>
+          <w:tab w:val="left" w:pos="1008"/>
+          <w:tab w:val="left" w:pos="1344"/>
+          <w:tab w:val="left" w:pos="1680"/>
+          <w:tab w:val="left" w:pos="2016"/>
+          <w:tab w:val="left" w:pos="2352"/>
+          <w:tab w:val="left" w:pos="2688"/>
+          <w:tab w:val="left" w:pos="3024"/>
+          <w:tab w:val="left" w:pos="3360"/>
+          <w:tab w:val="left" w:pos="3696"/>
+          <w:tab w:val="left" w:pos="4032"/>
+          <w:tab w:val="left" w:pos="4368"/>
+          <w:tab w:val="left" w:pos="4680"/>
+          <w:tab w:val="left" w:pos="5040"/>
+          <w:tab w:val="left" w:pos="5400"/>
+          <w:tab w:val="left" w:pos="5712"/>
+          <w:tab w:val="left" w:pos="6048"/>
+          <w:tab w:val="left" w:pos="6384"/>
+          <w:tab w:val="left" w:pos="6720"/>
+          <w:tab w:val="left" w:pos="7056"/>
+          <w:tab w:val="left" w:pos="7392"/>
+          <w:tab w:val="left" w:pos="7728"/>
+          <w:tab w:val="left" w:pos="8064"/>
+          <w:tab w:val="left" w:pos="8400"/>
+          <w:tab w:val="left" w:pos="8736"/>
+          <w:tab w:val="left" w:pos="9072"/>
+          <w:tab w:val="left" w:pos="9408"/>
+          <w:tab w:val="left" w:pos="9720"/>
+          <w:tab w:val="left" w:pos="10080"/>
+          <w:tab w:val="left" w:pos="10440"/>
+          <w:tab w:val="left" w:pos="10752"/>
+        </w:tabs>
+        <w:autoSpaceDE w:val="0"/>
+        <w:autoSpaceDN w:val="0"/>
+        <w:adjustRightInd w:val="0"/>
+        <w:jc w:val="left"/>
+        <w:rPr>
+          <w:rFonts w:asciiTheme="minorEastAsia" w:hAnsiTheme="minorEastAsia" w:cs="微软雅黑"/>
+          <w:kern w:val="0"/>
+          <w:szCs w:val="21"/>
+          <w:lang w:val="zh-CN"/>
+        </w:rPr>
+      </w:pPr>
+      <w:r>
+        <w:rPr>
+          <w:rFonts w:asciiTheme="minorEastAsia" w:hAnsiTheme="minorEastAsia" w:cs="微软雅黑"/>
+          <w:kern w:val="0"/>
+          <w:szCs w:val="21"/>
+          <w:lang w:val="zh-CN"/>
+        </w:rPr>
+        <w:t>2.删除我的收货地址实现</w:t>
+      </w:r>
+    </w:p>
+    <w:p>
+      <w:pPr>
+        <w:tabs>
+          <w:tab w:val="left" w:pos="360"/>
+          <w:tab w:val="left" w:pos="672"/>
+          <w:tab w:val="left" w:pos="1008"/>
+          <w:tab w:val="left" w:pos="1344"/>
+          <w:tab w:val="left" w:pos="1680"/>
+          <w:tab w:val="left" w:pos="2016"/>
+          <w:tab w:val="left" w:pos="2352"/>
+          <w:tab w:val="left" w:pos="2688"/>
+          <w:tab w:val="left" w:pos="3024"/>
+          <w:tab w:val="left" w:pos="3360"/>
+          <w:tab w:val="left" w:pos="3696"/>
+          <w:tab w:val="left" w:pos="4032"/>
+          <w:tab w:val="left" w:pos="4368"/>
+          <w:tab w:val="left" w:pos="4680"/>
+          <w:tab w:val="left" w:pos="5040"/>
+          <w:tab w:val="left" w:pos="5400"/>
+          <w:tab w:val="left" w:pos="5712"/>
+          <w:tab w:val="left" w:pos="6048"/>
+          <w:tab w:val="left" w:pos="6384"/>
+          <w:tab w:val="left" w:pos="6720"/>
+          <w:tab w:val="left" w:pos="7056"/>
+          <w:tab w:val="left" w:pos="7392"/>
+          <w:tab w:val="left" w:pos="7728"/>
+          <w:tab w:val="left" w:pos="8064"/>
+          <w:tab w:val="left" w:pos="8400"/>
+          <w:tab w:val="left" w:pos="8736"/>
+          <w:tab w:val="left" w:pos="9072"/>
+          <w:tab w:val="left" w:pos="9408"/>
+          <w:tab w:val="left" w:pos="9720"/>
+          <w:tab w:val="left" w:pos="10080"/>
+          <w:tab w:val="left" w:pos="10440"/>
+          <w:tab w:val="left" w:pos="10752"/>
+        </w:tabs>
+        <w:autoSpaceDE w:val="0"/>
+        <w:autoSpaceDN w:val="0"/>
+        <w:adjustRightInd w:val="0"/>
+        <w:jc w:val="left"/>
+        <w:rPr>
+          <w:rFonts w:asciiTheme="minorEastAsia" w:hAnsiTheme="minorEastAsia" w:cs="微软雅黑"/>
+          <w:kern w:val="0"/>
+          <w:szCs w:val="21"/>
+          <w:lang w:val="zh-CN"/>
+        </w:rPr>
+      </w:pPr>
+      <w:r>
+        <w:rPr>
+          <w:rFonts w:asciiTheme="minorEastAsia" w:hAnsiTheme="minorEastAsia" w:cs="微软雅黑"/>
+          <w:kern w:val="0"/>
+          <w:szCs w:val="21"/>
+          <w:lang w:val="zh-CN"/>
+        </w:rPr>
+        <w:t>3.添加我的收获地址实现</w:t>
+      </w:r>
+    </w:p>
+    <w:p>
+      <w:pPr>
+        <w:tabs>
+          <w:tab w:val="left" w:pos="360"/>
+          <w:tab w:val="left" w:pos="672"/>
+          <w:tab w:val="left" w:pos="1008"/>
+          <w:tab w:val="left" w:pos="1344"/>
+          <w:tab w:val="left" w:pos="1680"/>
+          <w:tab w:val="left" w:pos="2016"/>
+          <w:tab w:val="left" w:pos="2352"/>
+          <w:tab w:val="left" w:pos="2688"/>
+          <w:tab w:val="left" w:pos="3024"/>
+          <w:tab w:val="left" w:pos="3360"/>
+          <w:tab w:val="left" w:pos="3696"/>
+          <w:tab w:val="left" w:pos="4032"/>
+          <w:tab w:val="left" w:pos="4368"/>
+          <w:tab w:val="left" w:pos="4680"/>
+          <w:tab w:val="left" w:pos="5040"/>
+          <w:tab w:val="left" w:pos="5400"/>
+          <w:tab w:val="left" w:pos="5712"/>
+          <w:tab w:val="left" w:pos="6048"/>
+          <w:tab w:val="left" w:pos="6384"/>
+          <w:tab w:val="left" w:pos="6720"/>
+          <w:tab w:val="left" w:pos="7056"/>
+          <w:tab w:val="left" w:pos="7392"/>
+          <w:tab w:val="left" w:pos="7728"/>
+          <w:tab w:val="left" w:pos="8064"/>
+          <w:tab w:val="left" w:pos="8400"/>
+          <w:tab w:val="left" w:pos="8736"/>
+          <w:tab w:val="left" w:pos="9072"/>
+          <w:tab w:val="left" w:pos="9408"/>
+          <w:tab w:val="left" w:pos="9720"/>
+          <w:tab w:val="left" w:pos="10080"/>
+          <w:tab w:val="left" w:pos="10440"/>
+          <w:tab w:val="left" w:pos="10752"/>
+        </w:tabs>
+        <w:autoSpaceDE w:val="0"/>
+        <w:autoSpaceDN w:val="0"/>
+        <w:adjustRightInd w:val="0"/>
+        <w:jc w:val="left"/>
+        <w:rPr>
+          <w:rFonts w:asciiTheme="minorEastAsia" w:hAnsiTheme="minorEastAsia" w:cs="微软雅黑"/>
+          <w:kern w:val="0"/>
+          <w:szCs w:val="21"/>
+          <w:lang w:val="zh-CN"/>
+        </w:rPr>
+      </w:pPr>
+      <w:r>
+        <w:rPr>
+          <w:rFonts w:asciiTheme="minorEastAsia" w:hAnsiTheme="minorEastAsia" w:cs="微软雅黑"/>
+          <w:kern w:val="0"/>
+          <w:szCs w:val="21"/>
+          <w:lang w:val="zh-CN"/>
+        </w:rPr>
+        <w:t>4.更新数据库结构</w:t>
+      </w:r>
+      <w:bookmarkStart w:id="64" w:name="_GoBack"/>
+      <w:bookmarkEnd w:id="64"/>
     </w:p>
     <w:p>
       <w:pPr>

--- a/project-doc/猫宁商城开发日志.docx
+++ b/project-doc/猫宁商城开发日志.docx
@@ -1,6 +1,6 @@
 
 <file path=word/document.xml><?xml version="1.0" encoding="utf-8"?>
-<w:document xmlns:wpc="http://schemas.microsoft.com/office/word/2010/wordprocessingCanvas" xmlns:cx="http://schemas.microsoft.com/office/drawing/2014/chartex" xmlns:cx1="http://schemas.microsoft.com/office/drawing/2015/9/8/chartex" xmlns:cx2="http://schemas.microsoft.com/office/drawing/2015/10/21/chartex" xmlns:cx3="http://schemas.microsoft.com/office/drawing/2016/5/9/chartex" xmlns:cx4="http://schemas.microsoft.com/office/drawing/2016/5/10/chartex" xmlns:cx5="http://schemas.microsoft.com/office/drawing/2016/5/11/chartex" xmlns:mc="http://schemas.openxmlformats.org/markup-compatibility/2006" xmlns:o="urn:schemas-microsoft-com:office:office" xmlns:r="http://schemas.openxmlformats.org/officeDocument/2006/relationships" xmlns:m="http://schemas.openxmlformats.org/officeDocument/2006/math" xmlns:v="urn:schemas-microsoft-com:vml" xmlns:wp14="http://schemas.microsoft.com/office/word/2010/wordprocessingDrawing" xmlns:wp="http://schemas.openxmlformats.org/drawingml/2006/wordprocessingDrawing" xmlns:w10="urn:schemas-microsoft-com:office:word" xmlns:w="http://schemas.openxmlformats.org/wordprocessingml/2006/main" xmlns:w14="http://schemas.microsoft.com/office/word/2010/wordml" xmlns:w15="http://schemas.microsoft.com/office/word/2012/wordml" xmlns:w16se="http://schemas.microsoft.com/office/word/2015/wordml/symex" xmlns:wpg="http://schemas.microsoft.com/office/word/2010/wordprocessingGroup" xmlns:wpi="http://schemas.microsoft.com/office/word/2010/wordprocessingInk" xmlns:wne="http://schemas.microsoft.com/office/word/2006/wordml" xmlns:wps="http://schemas.microsoft.com/office/word/2010/wordprocessingShape" mc:Ignorable="w14 w15 w16se wp14">
+<w:document xmlns:wpc="http://schemas.microsoft.com/office/word/2010/wordprocessingCanvas" xmlns:cx="http://schemas.microsoft.com/office/drawing/2014/chartex" xmlns:cx1="http://schemas.microsoft.com/office/drawing/2015/9/8/chartex" xmlns:cx2="http://schemas.microsoft.com/office/drawing/2015/10/21/chartex" xmlns:cx3="http://schemas.microsoft.com/office/drawing/2016/5/9/chartex" xmlns:cx4="http://schemas.microsoft.com/office/drawing/2016/5/10/chartex" xmlns:cx5="http://schemas.microsoft.com/office/drawing/2016/5/11/chartex" xmlns:cx6="http://schemas.microsoft.com/office/drawing/2016/5/12/chartex" xmlns:cx7="http://schemas.microsoft.com/office/drawing/2016/5/13/chartex" xmlns:cx8="http://schemas.microsoft.com/office/drawing/2016/5/14/chartex" xmlns:mc="http://schemas.openxmlformats.org/markup-compatibility/2006" xmlns:o="urn:schemas-microsoft-com:office:office" xmlns:r="http://schemas.openxmlformats.org/officeDocument/2006/relationships" xmlns:m="http://schemas.openxmlformats.org/officeDocument/2006/math" xmlns:v="urn:schemas-microsoft-com:vml" xmlns:wp14="http://schemas.microsoft.com/office/word/2010/wordprocessingDrawing" xmlns:wp="http://schemas.openxmlformats.org/drawingml/2006/wordprocessingDrawing" xmlns:w10="urn:schemas-microsoft-com:office:word" xmlns:w="http://schemas.openxmlformats.org/wordprocessingml/2006/main" xmlns:w14="http://schemas.microsoft.com/office/word/2010/wordml" xmlns:w15="http://schemas.microsoft.com/office/word/2012/wordml" xmlns:w16se="http://schemas.microsoft.com/office/word/2015/wordml/symex" xmlns:wpg="http://schemas.microsoft.com/office/word/2010/wordprocessingGroup" xmlns:wpi="http://schemas.microsoft.com/office/word/2010/wordprocessingInk" xmlns:wne="http://schemas.microsoft.com/office/word/2006/wordml" xmlns:wps="http://schemas.microsoft.com/office/word/2010/wordprocessingShape" mc:Ignorable="w14 w15 w16se wp14">
   <w:body>
     <w:p>
       <w:pPr>
@@ -26198,7 +26198,7 @@
         <w:adjustRightInd w:val="0"/>
         <w:jc w:val="left"/>
         <w:rPr>
-          <w:rFonts w:asciiTheme="minorEastAsia" w:hAnsiTheme="minorEastAsia" w:cs="微软雅黑" w:hint="eastAsia"/>
+          <w:rFonts w:asciiTheme="minorEastAsia" w:hAnsiTheme="minorEastAsia" w:cs="微软雅黑"/>
           <w:kern w:val="0"/>
           <w:szCs w:val="21"/>
           <w:lang w:val="zh-CN"/>
@@ -26702,7 +26702,7 @@
         <w:adjustRightInd w:val="0"/>
         <w:jc w:val="left"/>
         <w:rPr>
-          <w:rFonts w:asciiTheme="minorEastAsia" w:hAnsiTheme="minorEastAsia" w:cs="微软雅黑" w:hint="eastAsia"/>
+          <w:rFonts w:asciiTheme="minorEastAsia" w:hAnsiTheme="minorEastAsia" w:cs="微软雅黑"/>
           <w:kern w:val="0"/>
           <w:szCs w:val="21"/>
           <w:lang w:val="zh-CN"/>
@@ -27236,7 +27236,7 @@
         <w:adjustRightInd w:val="0"/>
         <w:jc w:val="left"/>
         <w:rPr>
-          <w:rFonts w:asciiTheme="minorEastAsia" w:hAnsiTheme="minorEastAsia" w:cs="微软雅黑" w:hint="eastAsia"/>
+          <w:rFonts w:asciiTheme="minorEastAsia" w:hAnsiTheme="minorEastAsia" w:cs="微软雅黑"/>
           <w:kern w:val="0"/>
           <w:szCs w:val="21"/>
           <w:lang w:val="zh-CN"/>
@@ -27911,8 +27911,6 @@
         </w:rPr>
         <w:t>4.更新数据库结构</w:t>
       </w:r>
-      <w:bookmarkStart w:id="64" w:name="_GoBack"/>
-      <w:bookmarkEnd w:id="64"/>
     </w:p>
     <w:p>
       <w:pPr>
@@ -28009,6 +28007,2438 @@
           <w:lang w:val="zh-CN"/>
         </w:rPr>
       </w:pPr>
+      <w:bookmarkStart w:id="64" w:name="OLE_LINK65"/>
+      <w:r>
+        <w:rPr>
+          <w:rFonts w:asciiTheme="minorEastAsia" w:hAnsiTheme="minorEastAsia" w:cs="微软雅黑"/>
+          <w:kern w:val="0"/>
+          <w:szCs w:val="21"/>
+          <w:lang w:val="zh-CN"/>
+        </w:rPr>
+        <w:t>3.20</w:t>
+      </w:r>
+    </w:p>
+    <w:p>
+      <w:pPr>
+        <w:tabs>
+          <w:tab w:val="left" w:pos="360"/>
+          <w:tab w:val="left" w:pos="672"/>
+          <w:tab w:val="left" w:pos="1008"/>
+          <w:tab w:val="left" w:pos="1344"/>
+          <w:tab w:val="left" w:pos="1680"/>
+          <w:tab w:val="left" w:pos="2016"/>
+          <w:tab w:val="left" w:pos="2352"/>
+          <w:tab w:val="left" w:pos="2688"/>
+          <w:tab w:val="left" w:pos="3024"/>
+          <w:tab w:val="left" w:pos="3360"/>
+          <w:tab w:val="left" w:pos="3696"/>
+          <w:tab w:val="left" w:pos="4032"/>
+          <w:tab w:val="left" w:pos="4368"/>
+          <w:tab w:val="left" w:pos="4680"/>
+          <w:tab w:val="left" w:pos="5040"/>
+          <w:tab w:val="left" w:pos="5400"/>
+          <w:tab w:val="left" w:pos="5712"/>
+          <w:tab w:val="left" w:pos="6048"/>
+          <w:tab w:val="left" w:pos="6384"/>
+          <w:tab w:val="left" w:pos="6720"/>
+          <w:tab w:val="left" w:pos="7056"/>
+          <w:tab w:val="left" w:pos="7392"/>
+          <w:tab w:val="left" w:pos="7728"/>
+          <w:tab w:val="left" w:pos="8064"/>
+          <w:tab w:val="left" w:pos="8400"/>
+          <w:tab w:val="left" w:pos="8736"/>
+          <w:tab w:val="left" w:pos="9072"/>
+          <w:tab w:val="left" w:pos="9408"/>
+          <w:tab w:val="left" w:pos="9720"/>
+          <w:tab w:val="left" w:pos="10080"/>
+          <w:tab w:val="left" w:pos="10440"/>
+          <w:tab w:val="left" w:pos="10752"/>
+        </w:tabs>
+        <w:autoSpaceDE w:val="0"/>
+        <w:autoSpaceDN w:val="0"/>
+        <w:adjustRightInd w:val="0"/>
+        <w:jc w:val="left"/>
+        <w:rPr>
+          <w:rFonts w:asciiTheme="minorEastAsia" w:hAnsiTheme="minorEastAsia" w:cs="微软雅黑"/>
+          <w:kern w:val="0"/>
+          <w:szCs w:val="21"/>
+          <w:lang w:val="zh-CN"/>
+        </w:rPr>
+      </w:pPr>
+      <w:r>
+        <w:rPr>
+          <w:rFonts w:asciiTheme="minorEastAsia" w:hAnsiTheme="minorEastAsia" w:cs="微软雅黑"/>
+          <w:kern w:val="0"/>
+          <w:szCs w:val="21"/>
+          <w:lang w:val="zh-CN"/>
+        </w:rPr>
+        <w:t>1.成功加入购物车显示页面</w:t>
+      </w:r>
+    </w:p>
+    <w:p>
+      <w:pPr>
+        <w:tabs>
+          <w:tab w:val="left" w:pos="360"/>
+          <w:tab w:val="left" w:pos="672"/>
+          <w:tab w:val="left" w:pos="1008"/>
+          <w:tab w:val="left" w:pos="1344"/>
+          <w:tab w:val="left" w:pos="1680"/>
+          <w:tab w:val="left" w:pos="2016"/>
+          <w:tab w:val="left" w:pos="2352"/>
+          <w:tab w:val="left" w:pos="2688"/>
+          <w:tab w:val="left" w:pos="3024"/>
+          <w:tab w:val="left" w:pos="3360"/>
+          <w:tab w:val="left" w:pos="3696"/>
+          <w:tab w:val="left" w:pos="4032"/>
+          <w:tab w:val="left" w:pos="4368"/>
+          <w:tab w:val="left" w:pos="4680"/>
+          <w:tab w:val="left" w:pos="5040"/>
+          <w:tab w:val="left" w:pos="5400"/>
+          <w:tab w:val="left" w:pos="5712"/>
+          <w:tab w:val="left" w:pos="6048"/>
+          <w:tab w:val="left" w:pos="6384"/>
+          <w:tab w:val="left" w:pos="6720"/>
+          <w:tab w:val="left" w:pos="7056"/>
+          <w:tab w:val="left" w:pos="7392"/>
+          <w:tab w:val="left" w:pos="7728"/>
+          <w:tab w:val="left" w:pos="8064"/>
+          <w:tab w:val="left" w:pos="8400"/>
+          <w:tab w:val="left" w:pos="8736"/>
+          <w:tab w:val="left" w:pos="9072"/>
+          <w:tab w:val="left" w:pos="9408"/>
+          <w:tab w:val="left" w:pos="9720"/>
+          <w:tab w:val="left" w:pos="10080"/>
+          <w:tab w:val="left" w:pos="10440"/>
+          <w:tab w:val="left" w:pos="10752"/>
+        </w:tabs>
+        <w:autoSpaceDE w:val="0"/>
+        <w:autoSpaceDN w:val="0"/>
+        <w:adjustRightInd w:val="0"/>
+        <w:jc w:val="left"/>
+        <w:rPr>
+          <w:rFonts w:asciiTheme="minorEastAsia" w:hAnsiTheme="minorEastAsia" w:cs="微软雅黑"/>
+          <w:kern w:val="0"/>
+          <w:szCs w:val="21"/>
+          <w:lang w:val="zh-CN"/>
+        </w:rPr>
+      </w:pPr>
+    </w:p>
+    <w:p>
+      <w:pPr>
+        <w:tabs>
+          <w:tab w:val="left" w:pos="360"/>
+          <w:tab w:val="left" w:pos="672"/>
+          <w:tab w:val="left" w:pos="1008"/>
+          <w:tab w:val="left" w:pos="1344"/>
+          <w:tab w:val="left" w:pos="1680"/>
+          <w:tab w:val="left" w:pos="2016"/>
+          <w:tab w:val="left" w:pos="2352"/>
+          <w:tab w:val="left" w:pos="2688"/>
+          <w:tab w:val="left" w:pos="3024"/>
+          <w:tab w:val="left" w:pos="3360"/>
+          <w:tab w:val="left" w:pos="3696"/>
+          <w:tab w:val="left" w:pos="4032"/>
+          <w:tab w:val="left" w:pos="4368"/>
+          <w:tab w:val="left" w:pos="4680"/>
+          <w:tab w:val="left" w:pos="5040"/>
+          <w:tab w:val="left" w:pos="5400"/>
+          <w:tab w:val="left" w:pos="5712"/>
+          <w:tab w:val="left" w:pos="6048"/>
+          <w:tab w:val="left" w:pos="6384"/>
+          <w:tab w:val="left" w:pos="6720"/>
+          <w:tab w:val="left" w:pos="7056"/>
+          <w:tab w:val="left" w:pos="7392"/>
+          <w:tab w:val="left" w:pos="7728"/>
+          <w:tab w:val="left" w:pos="8064"/>
+          <w:tab w:val="left" w:pos="8400"/>
+          <w:tab w:val="left" w:pos="8736"/>
+          <w:tab w:val="left" w:pos="9072"/>
+          <w:tab w:val="left" w:pos="9408"/>
+          <w:tab w:val="left" w:pos="9720"/>
+          <w:tab w:val="left" w:pos="10080"/>
+          <w:tab w:val="left" w:pos="10440"/>
+          <w:tab w:val="left" w:pos="10752"/>
+        </w:tabs>
+        <w:autoSpaceDE w:val="0"/>
+        <w:autoSpaceDN w:val="0"/>
+        <w:adjustRightInd w:val="0"/>
+        <w:jc w:val="left"/>
+        <w:rPr>
+          <w:rFonts w:asciiTheme="minorEastAsia" w:hAnsiTheme="minorEastAsia" w:cs="微软雅黑"/>
+          <w:kern w:val="0"/>
+          <w:szCs w:val="21"/>
+          <w:lang w:val="zh-CN"/>
+        </w:rPr>
+      </w:pPr>
+      <w:r>
+        <w:rPr>
+          <w:rFonts w:asciiTheme="minorEastAsia" w:hAnsiTheme="minorEastAsia" w:cs="微软雅黑"/>
+          <w:kern w:val="0"/>
+          <w:szCs w:val="21"/>
+          <w:lang w:val="zh-CN"/>
+        </w:rPr>
+        <w:t>3.21</w:t>
+      </w:r>
+    </w:p>
+    <w:p>
+      <w:pPr>
+        <w:tabs>
+          <w:tab w:val="left" w:pos="360"/>
+          <w:tab w:val="left" w:pos="672"/>
+          <w:tab w:val="left" w:pos="1008"/>
+          <w:tab w:val="left" w:pos="1344"/>
+          <w:tab w:val="left" w:pos="1680"/>
+          <w:tab w:val="left" w:pos="2016"/>
+          <w:tab w:val="left" w:pos="2352"/>
+          <w:tab w:val="left" w:pos="2688"/>
+          <w:tab w:val="left" w:pos="3024"/>
+          <w:tab w:val="left" w:pos="3360"/>
+          <w:tab w:val="left" w:pos="3696"/>
+          <w:tab w:val="left" w:pos="4032"/>
+          <w:tab w:val="left" w:pos="4368"/>
+          <w:tab w:val="left" w:pos="4680"/>
+          <w:tab w:val="left" w:pos="5040"/>
+          <w:tab w:val="left" w:pos="5400"/>
+          <w:tab w:val="left" w:pos="5712"/>
+          <w:tab w:val="left" w:pos="6048"/>
+          <w:tab w:val="left" w:pos="6384"/>
+          <w:tab w:val="left" w:pos="6720"/>
+          <w:tab w:val="left" w:pos="7056"/>
+          <w:tab w:val="left" w:pos="7392"/>
+          <w:tab w:val="left" w:pos="7728"/>
+          <w:tab w:val="left" w:pos="8064"/>
+          <w:tab w:val="left" w:pos="8400"/>
+          <w:tab w:val="left" w:pos="8736"/>
+          <w:tab w:val="left" w:pos="9072"/>
+          <w:tab w:val="left" w:pos="9408"/>
+          <w:tab w:val="left" w:pos="9720"/>
+          <w:tab w:val="left" w:pos="10080"/>
+          <w:tab w:val="left" w:pos="10440"/>
+          <w:tab w:val="left" w:pos="10752"/>
+        </w:tabs>
+        <w:autoSpaceDE w:val="0"/>
+        <w:autoSpaceDN w:val="0"/>
+        <w:adjustRightInd w:val="0"/>
+        <w:jc w:val="left"/>
+        <w:rPr>
+          <w:rFonts w:asciiTheme="minorEastAsia" w:hAnsiTheme="minorEastAsia" w:cs="微软雅黑"/>
+          <w:kern w:val="0"/>
+          <w:szCs w:val="21"/>
+          <w:lang w:val="zh-CN"/>
+        </w:rPr>
+      </w:pPr>
+      <w:r>
+        <w:rPr>
+          <w:rFonts w:asciiTheme="minorEastAsia" w:hAnsiTheme="minorEastAsia" w:cs="微软雅黑"/>
+          <w:kern w:val="0"/>
+          <w:szCs w:val="21"/>
+          <w:lang w:val="zh-CN"/>
+        </w:rPr>
+        <w:t>1.将商品添加到购物车</w:t>
+      </w:r>
+    </w:p>
+    <w:p>
+      <w:pPr>
+        <w:tabs>
+          <w:tab w:val="left" w:pos="360"/>
+          <w:tab w:val="left" w:pos="672"/>
+          <w:tab w:val="left" w:pos="1008"/>
+          <w:tab w:val="left" w:pos="1344"/>
+          <w:tab w:val="left" w:pos="1680"/>
+          <w:tab w:val="left" w:pos="2016"/>
+          <w:tab w:val="left" w:pos="2352"/>
+          <w:tab w:val="left" w:pos="2688"/>
+          <w:tab w:val="left" w:pos="3024"/>
+          <w:tab w:val="left" w:pos="3360"/>
+          <w:tab w:val="left" w:pos="3696"/>
+          <w:tab w:val="left" w:pos="4032"/>
+          <w:tab w:val="left" w:pos="4368"/>
+          <w:tab w:val="left" w:pos="4680"/>
+          <w:tab w:val="left" w:pos="5040"/>
+          <w:tab w:val="left" w:pos="5400"/>
+          <w:tab w:val="left" w:pos="5712"/>
+          <w:tab w:val="left" w:pos="6048"/>
+          <w:tab w:val="left" w:pos="6384"/>
+          <w:tab w:val="left" w:pos="6720"/>
+          <w:tab w:val="left" w:pos="7056"/>
+          <w:tab w:val="left" w:pos="7392"/>
+          <w:tab w:val="left" w:pos="7728"/>
+          <w:tab w:val="left" w:pos="8064"/>
+          <w:tab w:val="left" w:pos="8400"/>
+          <w:tab w:val="left" w:pos="8736"/>
+          <w:tab w:val="left" w:pos="9072"/>
+          <w:tab w:val="left" w:pos="9408"/>
+          <w:tab w:val="left" w:pos="9720"/>
+          <w:tab w:val="left" w:pos="10080"/>
+          <w:tab w:val="left" w:pos="10440"/>
+          <w:tab w:val="left" w:pos="10752"/>
+        </w:tabs>
+        <w:autoSpaceDE w:val="0"/>
+        <w:autoSpaceDN w:val="0"/>
+        <w:adjustRightInd w:val="0"/>
+        <w:jc w:val="left"/>
+        <w:rPr>
+          <w:rFonts w:asciiTheme="minorEastAsia" w:hAnsiTheme="minorEastAsia" w:cs="微软雅黑"/>
+          <w:kern w:val="0"/>
+          <w:szCs w:val="21"/>
+          <w:lang w:val="zh-CN"/>
+        </w:rPr>
+      </w:pPr>
+      <w:r>
+        <w:rPr>
+          <w:rFonts w:asciiTheme="minorEastAsia" w:hAnsiTheme="minorEastAsia" w:cs="微软雅黑"/>
+          <w:kern w:val="0"/>
+          <w:szCs w:val="21"/>
+          <w:lang w:val="zh-CN"/>
+        </w:rPr>
+        <w:t>2.购物车商品删除</w:t>
+      </w:r>
+    </w:p>
+    <w:p>
+      <w:pPr>
+        <w:tabs>
+          <w:tab w:val="left" w:pos="360"/>
+          <w:tab w:val="left" w:pos="672"/>
+          <w:tab w:val="left" w:pos="1008"/>
+          <w:tab w:val="left" w:pos="1344"/>
+          <w:tab w:val="left" w:pos="1680"/>
+          <w:tab w:val="left" w:pos="2016"/>
+          <w:tab w:val="left" w:pos="2352"/>
+          <w:tab w:val="left" w:pos="2688"/>
+          <w:tab w:val="left" w:pos="3024"/>
+          <w:tab w:val="left" w:pos="3360"/>
+          <w:tab w:val="left" w:pos="3696"/>
+          <w:tab w:val="left" w:pos="4032"/>
+          <w:tab w:val="left" w:pos="4368"/>
+          <w:tab w:val="left" w:pos="4680"/>
+          <w:tab w:val="left" w:pos="5040"/>
+          <w:tab w:val="left" w:pos="5400"/>
+          <w:tab w:val="left" w:pos="5712"/>
+          <w:tab w:val="left" w:pos="6048"/>
+          <w:tab w:val="left" w:pos="6384"/>
+          <w:tab w:val="left" w:pos="6720"/>
+          <w:tab w:val="left" w:pos="7056"/>
+          <w:tab w:val="left" w:pos="7392"/>
+          <w:tab w:val="left" w:pos="7728"/>
+          <w:tab w:val="left" w:pos="8064"/>
+          <w:tab w:val="left" w:pos="8400"/>
+          <w:tab w:val="left" w:pos="8736"/>
+          <w:tab w:val="left" w:pos="9072"/>
+          <w:tab w:val="left" w:pos="9408"/>
+          <w:tab w:val="left" w:pos="9720"/>
+          <w:tab w:val="left" w:pos="10080"/>
+          <w:tab w:val="left" w:pos="10440"/>
+          <w:tab w:val="left" w:pos="10752"/>
+        </w:tabs>
+        <w:autoSpaceDE w:val="0"/>
+        <w:autoSpaceDN w:val="0"/>
+        <w:adjustRightInd w:val="0"/>
+        <w:jc w:val="left"/>
+        <w:rPr>
+          <w:rFonts w:asciiTheme="minorEastAsia" w:hAnsiTheme="minorEastAsia" w:cs="微软雅黑"/>
+          <w:kern w:val="0"/>
+          <w:szCs w:val="21"/>
+          <w:lang w:val="zh-CN"/>
+        </w:rPr>
+      </w:pPr>
+      <w:r>
+        <w:rPr>
+          <w:rFonts w:asciiTheme="minorEastAsia" w:hAnsiTheme="minorEastAsia" w:cs="微软雅黑"/>
+          <w:kern w:val="0"/>
+          <w:szCs w:val="21"/>
+          <w:lang w:val="zh-CN"/>
+        </w:rPr>
+        <w:t>3.我的购物车搭建完毕</w:t>
+      </w:r>
+    </w:p>
+    <w:p>
+      <w:pPr>
+        <w:tabs>
+          <w:tab w:val="left" w:pos="360"/>
+          <w:tab w:val="left" w:pos="672"/>
+          <w:tab w:val="left" w:pos="1008"/>
+          <w:tab w:val="left" w:pos="1344"/>
+          <w:tab w:val="left" w:pos="1680"/>
+          <w:tab w:val="left" w:pos="2016"/>
+          <w:tab w:val="left" w:pos="2352"/>
+          <w:tab w:val="left" w:pos="2688"/>
+          <w:tab w:val="left" w:pos="3024"/>
+          <w:tab w:val="left" w:pos="3360"/>
+          <w:tab w:val="left" w:pos="3696"/>
+          <w:tab w:val="left" w:pos="4032"/>
+          <w:tab w:val="left" w:pos="4368"/>
+          <w:tab w:val="left" w:pos="4680"/>
+          <w:tab w:val="left" w:pos="5040"/>
+          <w:tab w:val="left" w:pos="5400"/>
+          <w:tab w:val="left" w:pos="5712"/>
+          <w:tab w:val="left" w:pos="6048"/>
+          <w:tab w:val="left" w:pos="6384"/>
+          <w:tab w:val="left" w:pos="6720"/>
+          <w:tab w:val="left" w:pos="7056"/>
+          <w:tab w:val="left" w:pos="7392"/>
+          <w:tab w:val="left" w:pos="7728"/>
+          <w:tab w:val="left" w:pos="8064"/>
+          <w:tab w:val="left" w:pos="8400"/>
+          <w:tab w:val="left" w:pos="8736"/>
+          <w:tab w:val="left" w:pos="9072"/>
+          <w:tab w:val="left" w:pos="9408"/>
+          <w:tab w:val="left" w:pos="9720"/>
+          <w:tab w:val="left" w:pos="10080"/>
+          <w:tab w:val="left" w:pos="10440"/>
+          <w:tab w:val="left" w:pos="10752"/>
+        </w:tabs>
+        <w:autoSpaceDE w:val="0"/>
+        <w:autoSpaceDN w:val="0"/>
+        <w:adjustRightInd w:val="0"/>
+        <w:jc w:val="left"/>
+        <w:rPr>
+          <w:rFonts w:asciiTheme="minorEastAsia" w:hAnsiTheme="minorEastAsia" w:cs="微软雅黑"/>
+          <w:kern w:val="0"/>
+          <w:szCs w:val="21"/>
+          <w:lang w:val="zh-CN"/>
+        </w:rPr>
+      </w:pPr>
+      <w:r>
+        <w:rPr>
+          <w:rFonts w:asciiTheme="minorEastAsia" w:hAnsiTheme="minorEastAsia" w:cs="微软雅黑"/>
+          <w:kern w:val="0"/>
+          <w:szCs w:val="21"/>
+          <w:lang w:val="zh-CN"/>
+        </w:rPr>
+        <w:t>4.我的购物车商品删除实现</w:t>
+      </w:r>
+    </w:p>
+    <w:p>
+      <w:pPr>
+        <w:tabs>
+          <w:tab w:val="left" w:pos="360"/>
+          <w:tab w:val="left" w:pos="672"/>
+          <w:tab w:val="left" w:pos="1008"/>
+          <w:tab w:val="left" w:pos="1344"/>
+          <w:tab w:val="left" w:pos="1680"/>
+          <w:tab w:val="left" w:pos="2016"/>
+          <w:tab w:val="left" w:pos="2352"/>
+          <w:tab w:val="left" w:pos="2688"/>
+          <w:tab w:val="left" w:pos="3024"/>
+          <w:tab w:val="left" w:pos="3360"/>
+          <w:tab w:val="left" w:pos="3696"/>
+          <w:tab w:val="left" w:pos="4032"/>
+          <w:tab w:val="left" w:pos="4368"/>
+          <w:tab w:val="left" w:pos="4680"/>
+          <w:tab w:val="left" w:pos="5040"/>
+          <w:tab w:val="left" w:pos="5400"/>
+          <w:tab w:val="left" w:pos="5712"/>
+          <w:tab w:val="left" w:pos="6048"/>
+          <w:tab w:val="left" w:pos="6384"/>
+          <w:tab w:val="left" w:pos="6720"/>
+          <w:tab w:val="left" w:pos="7056"/>
+          <w:tab w:val="left" w:pos="7392"/>
+          <w:tab w:val="left" w:pos="7728"/>
+          <w:tab w:val="left" w:pos="8064"/>
+          <w:tab w:val="left" w:pos="8400"/>
+          <w:tab w:val="left" w:pos="8736"/>
+          <w:tab w:val="left" w:pos="9072"/>
+          <w:tab w:val="left" w:pos="9408"/>
+          <w:tab w:val="left" w:pos="9720"/>
+          <w:tab w:val="left" w:pos="10080"/>
+          <w:tab w:val="left" w:pos="10440"/>
+          <w:tab w:val="left" w:pos="10752"/>
+        </w:tabs>
+        <w:autoSpaceDE w:val="0"/>
+        <w:autoSpaceDN w:val="0"/>
+        <w:adjustRightInd w:val="0"/>
+        <w:jc w:val="left"/>
+        <w:rPr>
+          <w:rFonts w:asciiTheme="minorEastAsia" w:hAnsiTheme="minorEastAsia" w:cs="微软雅黑"/>
+          <w:kern w:val="0"/>
+          <w:szCs w:val="21"/>
+          <w:lang w:val="zh-CN"/>
+        </w:rPr>
+      </w:pPr>
+    </w:p>
+    <w:p>
+      <w:pPr>
+        <w:tabs>
+          <w:tab w:val="left" w:pos="360"/>
+          <w:tab w:val="left" w:pos="672"/>
+          <w:tab w:val="left" w:pos="1008"/>
+          <w:tab w:val="left" w:pos="1344"/>
+          <w:tab w:val="left" w:pos="1680"/>
+          <w:tab w:val="left" w:pos="2016"/>
+          <w:tab w:val="left" w:pos="2352"/>
+          <w:tab w:val="left" w:pos="2688"/>
+          <w:tab w:val="left" w:pos="3024"/>
+          <w:tab w:val="left" w:pos="3360"/>
+          <w:tab w:val="left" w:pos="3696"/>
+          <w:tab w:val="left" w:pos="4032"/>
+          <w:tab w:val="left" w:pos="4368"/>
+          <w:tab w:val="left" w:pos="4680"/>
+          <w:tab w:val="left" w:pos="5040"/>
+          <w:tab w:val="left" w:pos="5400"/>
+          <w:tab w:val="left" w:pos="5712"/>
+          <w:tab w:val="left" w:pos="6048"/>
+          <w:tab w:val="left" w:pos="6384"/>
+          <w:tab w:val="left" w:pos="6720"/>
+          <w:tab w:val="left" w:pos="7056"/>
+          <w:tab w:val="left" w:pos="7392"/>
+          <w:tab w:val="left" w:pos="7728"/>
+          <w:tab w:val="left" w:pos="8064"/>
+          <w:tab w:val="left" w:pos="8400"/>
+          <w:tab w:val="left" w:pos="8736"/>
+          <w:tab w:val="left" w:pos="9072"/>
+          <w:tab w:val="left" w:pos="9408"/>
+          <w:tab w:val="left" w:pos="9720"/>
+          <w:tab w:val="left" w:pos="10080"/>
+          <w:tab w:val="left" w:pos="10440"/>
+          <w:tab w:val="left" w:pos="10752"/>
+        </w:tabs>
+        <w:autoSpaceDE w:val="0"/>
+        <w:autoSpaceDN w:val="0"/>
+        <w:adjustRightInd w:val="0"/>
+        <w:jc w:val="left"/>
+        <w:rPr>
+          <w:rFonts w:asciiTheme="minorEastAsia" w:hAnsiTheme="minorEastAsia" w:cs="微软雅黑"/>
+          <w:kern w:val="0"/>
+          <w:szCs w:val="21"/>
+          <w:lang w:val="zh-CN"/>
+        </w:rPr>
+      </w:pPr>
+      <w:r>
+        <w:rPr>
+          <w:rFonts w:asciiTheme="minorEastAsia" w:hAnsiTheme="minorEastAsia" w:cs="微软雅黑"/>
+          <w:kern w:val="0"/>
+          <w:szCs w:val="21"/>
+          <w:lang w:val="zh-CN"/>
+        </w:rPr>
+        <w:t>3.22</w:t>
+      </w:r>
+    </w:p>
+    <w:p>
+      <w:pPr>
+        <w:tabs>
+          <w:tab w:val="left" w:pos="360"/>
+          <w:tab w:val="left" w:pos="672"/>
+          <w:tab w:val="left" w:pos="1008"/>
+          <w:tab w:val="left" w:pos="1344"/>
+          <w:tab w:val="left" w:pos="1680"/>
+          <w:tab w:val="left" w:pos="2016"/>
+          <w:tab w:val="left" w:pos="2352"/>
+          <w:tab w:val="left" w:pos="2688"/>
+          <w:tab w:val="left" w:pos="3024"/>
+          <w:tab w:val="left" w:pos="3360"/>
+          <w:tab w:val="left" w:pos="3696"/>
+          <w:tab w:val="left" w:pos="4032"/>
+          <w:tab w:val="left" w:pos="4368"/>
+          <w:tab w:val="left" w:pos="4680"/>
+          <w:tab w:val="left" w:pos="5040"/>
+          <w:tab w:val="left" w:pos="5400"/>
+          <w:tab w:val="left" w:pos="5712"/>
+          <w:tab w:val="left" w:pos="6048"/>
+          <w:tab w:val="left" w:pos="6384"/>
+          <w:tab w:val="left" w:pos="6720"/>
+          <w:tab w:val="left" w:pos="7056"/>
+          <w:tab w:val="left" w:pos="7392"/>
+          <w:tab w:val="left" w:pos="7728"/>
+          <w:tab w:val="left" w:pos="8064"/>
+          <w:tab w:val="left" w:pos="8400"/>
+          <w:tab w:val="left" w:pos="8736"/>
+          <w:tab w:val="left" w:pos="9072"/>
+          <w:tab w:val="left" w:pos="9408"/>
+          <w:tab w:val="left" w:pos="9720"/>
+          <w:tab w:val="left" w:pos="10080"/>
+          <w:tab w:val="left" w:pos="10440"/>
+          <w:tab w:val="left" w:pos="10752"/>
+        </w:tabs>
+        <w:autoSpaceDE w:val="0"/>
+        <w:autoSpaceDN w:val="0"/>
+        <w:adjustRightInd w:val="0"/>
+        <w:jc w:val="left"/>
+        <w:rPr>
+          <w:rFonts w:asciiTheme="minorEastAsia" w:hAnsiTheme="minorEastAsia" w:cs="微软雅黑"/>
+          <w:kern w:val="0"/>
+          <w:szCs w:val="21"/>
+          <w:lang w:val="zh-CN"/>
+        </w:rPr>
+      </w:pPr>
+      <w:r>
+        <w:rPr>
+          <w:rFonts w:asciiTheme="minorEastAsia" w:hAnsiTheme="minorEastAsia" w:cs="微软雅黑"/>
+          <w:kern w:val="0"/>
+          <w:szCs w:val="21"/>
+          <w:lang w:val="zh-CN"/>
+        </w:rPr>
+        <w:t>1.我的购物车修改商品数量</w:t>
+      </w:r>
+    </w:p>
+    <w:p>
+      <w:pPr>
+        <w:tabs>
+          <w:tab w:val="left" w:pos="360"/>
+          <w:tab w:val="left" w:pos="672"/>
+          <w:tab w:val="left" w:pos="1008"/>
+          <w:tab w:val="left" w:pos="1344"/>
+          <w:tab w:val="left" w:pos="1680"/>
+          <w:tab w:val="left" w:pos="2016"/>
+          <w:tab w:val="left" w:pos="2352"/>
+          <w:tab w:val="left" w:pos="2688"/>
+          <w:tab w:val="left" w:pos="3024"/>
+          <w:tab w:val="left" w:pos="3360"/>
+          <w:tab w:val="left" w:pos="3696"/>
+          <w:tab w:val="left" w:pos="4032"/>
+          <w:tab w:val="left" w:pos="4368"/>
+          <w:tab w:val="left" w:pos="4680"/>
+          <w:tab w:val="left" w:pos="5040"/>
+          <w:tab w:val="left" w:pos="5400"/>
+          <w:tab w:val="left" w:pos="5712"/>
+          <w:tab w:val="left" w:pos="6048"/>
+          <w:tab w:val="left" w:pos="6384"/>
+          <w:tab w:val="left" w:pos="6720"/>
+          <w:tab w:val="left" w:pos="7056"/>
+          <w:tab w:val="left" w:pos="7392"/>
+          <w:tab w:val="left" w:pos="7728"/>
+          <w:tab w:val="left" w:pos="8064"/>
+          <w:tab w:val="left" w:pos="8400"/>
+          <w:tab w:val="left" w:pos="8736"/>
+          <w:tab w:val="left" w:pos="9072"/>
+          <w:tab w:val="left" w:pos="9408"/>
+          <w:tab w:val="left" w:pos="9720"/>
+          <w:tab w:val="left" w:pos="10080"/>
+          <w:tab w:val="left" w:pos="10440"/>
+          <w:tab w:val="left" w:pos="10752"/>
+        </w:tabs>
+        <w:autoSpaceDE w:val="0"/>
+        <w:autoSpaceDN w:val="0"/>
+        <w:adjustRightInd w:val="0"/>
+        <w:jc w:val="left"/>
+        <w:rPr>
+          <w:rFonts w:asciiTheme="minorEastAsia" w:hAnsiTheme="minorEastAsia" w:cs="微软雅黑"/>
+          <w:kern w:val="0"/>
+          <w:szCs w:val="21"/>
+          <w:lang w:val="zh-CN"/>
+        </w:rPr>
+      </w:pPr>
+      <w:r>
+        <w:rPr>
+          <w:rFonts w:asciiTheme="minorEastAsia" w:hAnsiTheme="minorEastAsia" w:cs="微软雅黑"/>
+          <w:kern w:val="0"/>
+          <w:szCs w:val="21"/>
+          <w:lang w:val="zh-CN"/>
+        </w:rPr>
+        <w:t>2.我的购物车选择购买商品</w:t>
+      </w:r>
+    </w:p>
+    <w:p>
+      <w:pPr>
+        <w:tabs>
+          <w:tab w:val="left" w:pos="360"/>
+          <w:tab w:val="left" w:pos="672"/>
+          <w:tab w:val="left" w:pos="1008"/>
+          <w:tab w:val="left" w:pos="1344"/>
+          <w:tab w:val="left" w:pos="1680"/>
+          <w:tab w:val="left" w:pos="2016"/>
+          <w:tab w:val="left" w:pos="2352"/>
+          <w:tab w:val="left" w:pos="2688"/>
+          <w:tab w:val="left" w:pos="3024"/>
+          <w:tab w:val="left" w:pos="3360"/>
+          <w:tab w:val="left" w:pos="3696"/>
+          <w:tab w:val="left" w:pos="4032"/>
+          <w:tab w:val="left" w:pos="4368"/>
+          <w:tab w:val="left" w:pos="4680"/>
+          <w:tab w:val="left" w:pos="5040"/>
+          <w:tab w:val="left" w:pos="5400"/>
+          <w:tab w:val="left" w:pos="5712"/>
+          <w:tab w:val="left" w:pos="6048"/>
+          <w:tab w:val="left" w:pos="6384"/>
+          <w:tab w:val="left" w:pos="6720"/>
+          <w:tab w:val="left" w:pos="7056"/>
+          <w:tab w:val="left" w:pos="7392"/>
+          <w:tab w:val="left" w:pos="7728"/>
+          <w:tab w:val="left" w:pos="8064"/>
+          <w:tab w:val="left" w:pos="8400"/>
+          <w:tab w:val="left" w:pos="8736"/>
+          <w:tab w:val="left" w:pos="9072"/>
+          <w:tab w:val="left" w:pos="9408"/>
+          <w:tab w:val="left" w:pos="9720"/>
+          <w:tab w:val="left" w:pos="10080"/>
+          <w:tab w:val="left" w:pos="10440"/>
+          <w:tab w:val="left" w:pos="10752"/>
+        </w:tabs>
+        <w:autoSpaceDE w:val="0"/>
+        <w:autoSpaceDN w:val="0"/>
+        <w:adjustRightInd w:val="0"/>
+        <w:jc w:val="left"/>
+        <w:rPr>
+          <w:rFonts w:asciiTheme="minorEastAsia" w:hAnsiTheme="minorEastAsia" w:cs="微软雅黑"/>
+          <w:kern w:val="0"/>
+          <w:szCs w:val="21"/>
+          <w:lang w:val="zh-CN"/>
+        </w:rPr>
+      </w:pPr>
+      <w:r>
+        <w:rPr>
+          <w:rFonts w:asciiTheme="minorEastAsia" w:hAnsiTheme="minorEastAsia" w:cs="微软雅黑"/>
+          <w:kern w:val="0"/>
+          <w:szCs w:val="21"/>
+          <w:lang w:val="zh-CN"/>
+        </w:rPr>
+        <w:t>3.修改我的收货地址</w:t>
+      </w:r>
+    </w:p>
+    <w:p>
+      <w:pPr>
+        <w:tabs>
+          <w:tab w:val="left" w:pos="360"/>
+          <w:tab w:val="left" w:pos="672"/>
+          <w:tab w:val="left" w:pos="1008"/>
+          <w:tab w:val="left" w:pos="1344"/>
+          <w:tab w:val="left" w:pos="1680"/>
+          <w:tab w:val="left" w:pos="2016"/>
+          <w:tab w:val="left" w:pos="2352"/>
+          <w:tab w:val="left" w:pos="2688"/>
+          <w:tab w:val="left" w:pos="3024"/>
+          <w:tab w:val="left" w:pos="3360"/>
+          <w:tab w:val="left" w:pos="3696"/>
+          <w:tab w:val="left" w:pos="4032"/>
+          <w:tab w:val="left" w:pos="4368"/>
+          <w:tab w:val="left" w:pos="4680"/>
+          <w:tab w:val="left" w:pos="5040"/>
+          <w:tab w:val="left" w:pos="5400"/>
+          <w:tab w:val="left" w:pos="5712"/>
+          <w:tab w:val="left" w:pos="6048"/>
+          <w:tab w:val="left" w:pos="6384"/>
+          <w:tab w:val="left" w:pos="6720"/>
+          <w:tab w:val="left" w:pos="7056"/>
+          <w:tab w:val="left" w:pos="7392"/>
+          <w:tab w:val="left" w:pos="7728"/>
+          <w:tab w:val="left" w:pos="8064"/>
+          <w:tab w:val="left" w:pos="8400"/>
+          <w:tab w:val="left" w:pos="8736"/>
+          <w:tab w:val="left" w:pos="9072"/>
+          <w:tab w:val="left" w:pos="9408"/>
+          <w:tab w:val="left" w:pos="9720"/>
+          <w:tab w:val="left" w:pos="10080"/>
+          <w:tab w:val="left" w:pos="10440"/>
+          <w:tab w:val="left" w:pos="10752"/>
+        </w:tabs>
+        <w:autoSpaceDE w:val="0"/>
+        <w:autoSpaceDN w:val="0"/>
+        <w:adjustRightInd w:val="0"/>
+        <w:jc w:val="left"/>
+        <w:rPr>
+          <w:rFonts w:asciiTheme="minorEastAsia" w:hAnsiTheme="minorEastAsia" w:cs="微软雅黑"/>
+          <w:kern w:val="0"/>
+          <w:szCs w:val="21"/>
+          <w:lang w:val="zh-CN"/>
+        </w:rPr>
+      </w:pPr>
+      <w:r>
+        <w:rPr>
+          <w:rFonts w:asciiTheme="minorEastAsia" w:hAnsiTheme="minorEastAsia" w:cs="微软雅黑"/>
+          <w:kern w:val="0"/>
+          <w:szCs w:val="21"/>
+          <w:lang w:val="zh-CN"/>
+        </w:rPr>
+        <w:t>4.确认订单页面</w:t>
+      </w:r>
+    </w:p>
+    <w:p>
+      <w:pPr>
+        <w:tabs>
+          <w:tab w:val="left" w:pos="360"/>
+          <w:tab w:val="left" w:pos="672"/>
+          <w:tab w:val="left" w:pos="1008"/>
+          <w:tab w:val="left" w:pos="1344"/>
+          <w:tab w:val="left" w:pos="1680"/>
+          <w:tab w:val="left" w:pos="2016"/>
+          <w:tab w:val="left" w:pos="2352"/>
+          <w:tab w:val="left" w:pos="2688"/>
+          <w:tab w:val="left" w:pos="3024"/>
+          <w:tab w:val="left" w:pos="3360"/>
+          <w:tab w:val="left" w:pos="3696"/>
+          <w:tab w:val="left" w:pos="4032"/>
+          <w:tab w:val="left" w:pos="4368"/>
+          <w:tab w:val="left" w:pos="4680"/>
+          <w:tab w:val="left" w:pos="5040"/>
+          <w:tab w:val="left" w:pos="5400"/>
+          <w:tab w:val="left" w:pos="5712"/>
+          <w:tab w:val="left" w:pos="6048"/>
+          <w:tab w:val="left" w:pos="6384"/>
+          <w:tab w:val="left" w:pos="6720"/>
+          <w:tab w:val="left" w:pos="7056"/>
+          <w:tab w:val="left" w:pos="7392"/>
+          <w:tab w:val="left" w:pos="7728"/>
+          <w:tab w:val="left" w:pos="8064"/>
+          <w:tab w:val="left" w:pos="8400"/>
+          <w:tab w:val="left" w:pos="8736"/>
+          <w:tab w:val="left" w:pos="9072"/>
+          <w:tab w:val="left" w:pos="9408"/>
+          <w:tab w:val="left" w:pos="9720"/>
+          <w:tab w:val="left" w:pos="10080"/>
+          <w:tab w:val="left" w:pos="10440"/>
+          <w:tab w:val="left" w:pos="10752"/>
+        </w:tabs>
+        <w:autoSpaceDE w:val="0"/>
+        <w:autoSpaceDN w:val="0"/>
+        <w:adjustRightInd w:val="0"/>
+        <w:jc w:val="left"/>
+        <w:rPr>
+          <w:rFonts w:asciiTheme="minorEastAsia" w:hAnsiTheme="minorEastAsia" w:cs="微软雅黑"/>
+          <w:kern w:val="0"/>
+          <w:szCs w:val="21"/>
+          <w:lang w:val="zh-CN"/>
+        </w:rPr>
+      </w:pPr>
+    </w:p>
+    <w:p>
+      <w:pPr>
+        <w:tabs>
+          <w:tab w:val="left" w:pos="360"/>
+          <w:tab w:val="left" w:pos="672"/>
+          <w:tab w:val="left" w:pos="1008"/>
+          <w:tab w:val="left" w:pos="1344"/>
+          <w:tab w:val="left" w:pos="1680"/>
+          <w:tab w:val="left" w:pos="2016"/>
+          <w:tab w:val="left" w:pos="2352"/>
+          <w:tab w:val="left" w:pos="2688"/>
+          <w:tab w:val="left" w:pos="3024"/>
+          <w:tab w:val="left" w:pos="3360"/>
+          <w:tab w:val="left" w:pos="3696"/>
+          <w:tab w:val="left" w:pos="4032"/>
+          <w:tab w:val="left" w:pos="4368"/>
+          <w:tab w:val="left" w:pos="4680"/>
+          <w:tab w:val="left" w:pos="5040"/>
+          <w:tab w:val="left" w:pos="5400"/>
+          <w:tab w:val="left" w:pos="5712"/>
+          <w:tab w:val="left" w:pos="6048"/>
+          <w:tab w:val="left" w:pos="6384"/>
+          <w:tab w:val="left" w:pos="6720"/>
+          <w:tab w:val="left" w:pos="7056"/>
+          <w:tab w:val="left" w:pos="7392"/>
+          <w:tab w:val="left" w:pos="7728"/>
+          <w:tab w:val="left" w:pos="8064"/>
+          <w:tab w:val="left" w:pos="8400"/>
+          <w:tab w:val="left" w:pos="8736"/>
+          <w:tab w:val="left" w:pos="9072"/>
+          <w:tab w:val="left" w:pos="9408"/>
+          <w:tab w:val="left" w:pos="9720"/>
+          <w:tab w:val="left" w:pos="10080"/>
+          <w:tab w:val="left" w:pos="10440"/>
+          <w:tab w:val="left" w:pos="10752"/>
+        </w:tabs>
+        <w:autoSpaceDE w:val="0"/>
+        <w:autoSpaceDN w:val="0"/>
+        <w:adjustRightInd w:val="0"/>
+        <w:jc w:val="left"/>
+        <w:rPr>
+          <w:rFonts w:asciiTheme="minorEastAsia" w:hAnsiTheme="minorEastAsia" w:cs="微软雅黑"/>
+          <w:kern w:val="0"/>
+          <w:szCs w:val="21"/>
+          <w:lang w:val="zh-CN"/>
+        </w:rPr>
+      </w:pPr>
+      <w:r>
+        <w:rPr>
+          <w:rFonts w:asciiTheme="minorEastAsia" w:hAnsiTheme="minorEastAsia" w:cs="微软雅黑"/>
+          <w:kern w:val="0"/>
+          <w:szCs w:val="21"/>
+          <w:lang w:val="zh-CN"/>
+        </w:rPr>
+        <w:t>3.28</w:t>
+      </w:r>
+    </w:p>
+    <w:p>
+      <w:pPr>
+        <w:tabs>
+          <w:tab w:val="left" w:pos="360"/>
+          <w:tab w:val="left" w:pos="672"/>
+          <w:tab w:val="left" w:pos="1008"/>
+          <w:tab w:val="left" w:pos="1344"/>
+          <w:tab w:val="left" w:pos="1680"/>
+          <w:tab w:val="left" w:pos="2016"/>
+          <w:tab w:val="left" w:pos="2352"/>
+          <w:tab w:val="left" w:pos="2688"/>
+          <w:tab w:val="left" w:pos="3024"/>
+          <w:tab w:val="left" w:pos="3360"/>
+          <w:tab w:val="left" w:pos="3696"/>
+          <w:tab w:val="left" w:pos="4032"/>
+          <w:tab w:val="left" w:pos="4368"/>
+          <w:tab w:val="left" w:pos="4680"/>
+          <w:tab w:val="left" w:pos="5040"/>
+          <w:tab w:val="left" w:pos="5400"/>
+          <w:tab w:val="left" w:pos="5712"/>
+          <w:tab w:val="left" w:pos="6048"/>
+          <w:tab w:val="left" w:pos="6384"/>
+          <w:tab w:val="left" w:pos="6720"/>
+          <w:tab w:val="left" w:pos="7056"/>
+          <w:tab w:val="left" w:pos="7392"/>
+          <w:tab w:val="left" w:pos="7728"/>
+          <w:tab w:val="left" w:pos="8064"/>
+          <w:tab w:val="left" w:pos="8400"/>
+          <w:tab w:val="left" w:pos="8736"/>
+          <w:tab w:val="left" w:pos="9072"/>
+          <w:tab w:val="left" w:pos="9408"/>
+          <w:tab w:val="left" w:pos="9720"/>
+          <w:tab w:val="left" w:pos="10080"/>
+          <w:tab w:val="left" w:pos="10440"/>
+          <w:tab w:val="left" w:pos="10752"/>
+        </w:tabs>
+        <w:autoSpaceDE w:val="0"/>
+        <w:autoSpaceDN w:val="0"/>
+        <w:adjustRightInd w:val="0"/>
+        <w:jc w:val="left"/>
+        <w:rPr>
+          <w:rFonts w:asciiTheme="minorEastAsia" w:hAnsiTheme="minorEastAsia" w:cs="微软雅黑"/>
+          <w:kern w:val="0"/>
+          <w:szCs w:val="21"/>
+          <w:lang w:val="zh-CN"/>
+        </w:rPr>
+      </w:pPr>
+      <w:r>
+        <w:rPr>
+          <w:rFonts w:asciiTheme="minorEastAsia" w:hAnsiTheme="minorEastAsia" w:cs="微软雅黑"/>
+          <w:kern w:val="0"/>
+          <w:szCs w:val="21"/>
+          <w:lang w:val="zh-CN"/>
+        </w:rPr>
+        <w:t>1.数据库订单结构</w:t>
+      </w:r>
+    </w:p>
+    <w:p>
+      <w:pPr>
+        <w:tabs>
+          <w:tab w:val="left" w:pos="360"/>
+          <w:tab w:val="left" w:pos="672"/>
+          <w:tab w:val="left" w:pos="1008"/>
+          <w:tab w:val="left" w:pos="1344"/>
+          <w:tab w:val="left" w:pos="1680"/>
+          <w:tab w:val="left" w:pos="2016"/>
+          <w:tab w:val="left" w:pos="2352"/>
+          <w:tab w:val="left" w:pos="2688"/>
+          <w:tab w:val="left" w:pos="3024"/>
+          <w:tab w:val="left" w:pos="3360"/>
+          <w:tab w:val="left" w:pos="3696"/>
+          <w:tab w:val="left" w:pos="4032"/>
+          <w:tab w:val="left" w:pos="4368"/>
+          <w:tab w:val="left" w:pos="4680"/>
+          <w:tab w:val="left" w:pos="5040"/>
+          <w:tab w:val="left" w:pos="5400"/>
+          <w:tab w:val="left" w:pos="5712"/>
+          <w:tab w:val="left" w:pos="6048"/>
+          <w:tab w:val="left" w:pos="6384"/>
+          <w:tab w:val="left" w:pos="6720"/>
+          <w:tab w:val="left" w:pos="7056"/>
+          <w:tab w:val="left" w:pos="7392"/>
+          <w:tab w:val="left" w:pos="7728"/>
+          <w:tab w:val="left" w:pos="8064"/>
+          <w:tab w:val="left" w:pos="8400"/>
+          <w:tab w:val="left" w:pos="8736"/>
+          <w:tab w:val="left" w:pos="9072"/>
+          <w:tab w:val="left" w:pos="9408"/>
+          <w:tab w:val="left" w:pos="9720"/>
+          <w:tab w:val="left" w:pos="10080"/>
+          <w:tab w:val="left" w:pos="10440"/>
+          <w:tab w:val="left" w:pos="10752"/>
+        </w:tabs>
+        <w:autoSpaceDE w:val="0"/>
+        <w:autoSpaceDN w:val="0"/>
+        <w:adjustRightInd w:val="0"/>
+        <w:jc w:val="left"/>
+        <w:rPr>
+          <w:rFonts w:asciiTheme="minorEastAsia" w:hAnsiTheme="minorEastAsia" w:cs="微软雅黑"/>
+          <w:kern w:val="0"/>
+          <w:szCs w:val="21"/>
+          <w:lang w:val="zh-CN"/>
+        </w:rPr>
+      </w:pPr>
+      <w:r>
+        <w:rPr>
+          <w:rFonts w:asciiTheme="minorEastAsia" w:hAnsiTheme="minorEastAsia" w:cs="微软雅黑"/>
+          <w:kern w:val="0"/>
+          <w:szCs w:val="21"/>
+          <w:lang w:val="zh-CN"/>
+        </w:rPr>
+        <w:t>2.支付订单功能初步实现</w:t>
+      </w:r>
+    </w:p>
+    <w:p>
+      <w:pPr>
+        <w:tabs>
+          <w:tab w:val="left" w:pos="360"/>
+          <w:tab w:val="left" w:pos="672"/>
+          <w:tab w:val="left" w:pos="1008"/>
+          <w:tab w:val="left" w:pos="1344"/>
+          <w:tab w:val="left" w:pos="1680"/>
+          <w:tab w:val="left" w:pos="2016"/>
+          <w:tab w:val="left" w:pos="2352"/>
+          <w:tab w:val="left" w:pos="2688"/>
+          <w:tab w:val="left" w:pos="3024"/>
+          <w:tab w:val="left" w:pos="3360"/>
+          <w:tab w:val="left" w:pos="3696"/>
+          <w:tab w:val="left" w:pos="4032"/>
+          <w:tab w:val="left" w:pos="4368"/>
+          <w:tab w:val="left" w:pos="4680"/>
+          <w:tab w:val="left" w:pos="5040"/>
+          <w:tab w:val="left" w:pos="5400"/>
+          <w:tab w:val="left" w:pos="5712"/>
+          <w:tab w:val="left" w:pos="6048"/>
+          <w:tab w:val="left" w:pos="6384"/>
+          <w:tab w:val="left" w:pos="6720"/>
+          <w:tab w:val="left" w:pos="7056"/>
+          <w:tab w:val="left" w:pos="7392"/>
+          <w:tab w:val="left" w:pos="7728"/>
+          <w:tab w:val="left" w:pos="8064"/>
+          <w:tab w:val="left" w:pos="8400"/>
+          <w:tab w:val="left" w:pos="8736"/>
+          <w:tab w:val="left" w:pos="9072"/>
+          <w:tab w:val="left" w:pos="9408"/>
+          <w:tab w:val="left" w:pos="9720"/>
+          <w:tab w:val="left" w:pos="10080"/>
+          <w:tab w:val="left" w:pos="10440"/>
+          <w:tab w:val="left" w:pos="10752"/>
+        </w:tabs>
+        <w:autoSpaceDE w:val="0"/>
+        <w:autoSpaceDN w:val="0"/>
+        <w:adjustRightInd w:val="0"/>
+        <w:jc w:val="left"/>
+        <w:rPr>
+          <w:rFonts w:asciiTheme="minorEastAsia" w:hAnsiTheme="minorEastAsia" w:cs="微软雅黑"/>
+          <w:kern w:val="0"/>
+          <w:szCs w:val="21"/>
+          <w:lang w:val="zh-CN"/>
+        </w:rPr>
+      </w:pPr>
+    </w:p>
+    <w:p>
+      <w:pPr>
+        <w:tabs>
+          <w:tab w:val="left" w:pos="360"/>
+          <w:tab w:val="left" w:pos="672"/>
+          <w:tab w:val="left" w:pos="1008"/>
+          <w:tab w:val="left" w:pos="1344"/>
+          <w:tab w:val="left" w:pos="1680"/>
+          <w:tab w:val="left" w:pos="2016"/>
+          <w:tab w:val="left" w:pos="2352"/>
+          <w:tab w:val="left" w:pos="2688"/>
+          <w:tab w:val="left" w:pos="3024"/>
+          <w:tab w:val="left" w:pos="3360"/>
+          <w:tab w:val="left" w:pos="3696"/>
+          <w:tab w:val="left" w:pos="4032"/>
+          <w:tab w:val="left" w:pos="4368"/>
+          <w:tab w:val="left" w:pos="4680"/>
+          <w:tab w:val="left" w:pos="5040"/>
+          <w:tab w:val="left" w:pos="5400"/>
+          <w:tab w:val="left" w:pos="5712"/>
+          <w:tab w:val="left" w:pos="6048"/>
+          <w:tab w:val="left" w:pos="6384"/>
+          <w:tab w:val="left" w:pos="6720"/>
+          <w:tab w:val="left" w:pos="7056"/>
+          <w:tab w:val="left" w:pos="7392"/>
+          <w:tab w:val="left" w:pos="7728"/>
+          <w:tab w:val="left" w:pos="8064"/>
+          <w:tab w:val="left" w:pos="8400"/>
+          <w:tab w:val="left" w:pos="8736"/>
+          <w:tab w:val="left" w:pos="9072"/>
+          <w:tab w:val="left" w:pos="9408"/>
+          <w:tab w:val="left" w:pos="9720"/>
+          <w:tab w:val="left" w:pos="10080"/>
+          <w:tab w:val="left" w:pos="10440"/>
+          <w:tab w:val="left" w:pos="10752"/>
+        </w:tabs>
+        <w:autoSpaceDE w:val="0"/>
+        <w:autoSpaceDN w:val="0"/>
+        <w:adjustRightInd w:val="0"/>
+        <w:jc w:val="left"/>
+        <w:rPr>
+          <w:rFonts w:asciiTheme="minorEastAsia" w:hAnsiTheme="minorEastAsia" w:cs="微软雅黑"/>
+          <w:kern w:val="0"/>
+          <w:szCs w:val="21"/>
+          <w:lang w:val="zh-CN"/>
+        </w:rPr>
+      </w:pPr>
+      <w:r>
+        <w:rPr>
+          <w:rFonts w:asciiTheme="minorEastAsia" w:hAnsiTheme="minorEastAsia" w:cs="微软雅黑"/>
+          <w:kern w:val="0"/>
+          <w:szCs w:val="21"/>
+          <w:lang w:val="zh-CN"/>
+        </w:rPr>
+        <w:t>3.29</w:t>
+      </w:r>
+    </w:p>
+    <w:p>
+      <w:pPr>
+        <w:tabs>
+          <w:tab w:val="left" w:pos="360"/>
+          <w:tab w:val="left" w:pos="672"/>
+          <w:tab w:val="left" w:pos="1008"/>
+          <w:tab w:val="left" w:pos="1344"/>
+          <w:tab w:val="left" w:pos="1680"/>
+          <w:tab w:val="left" w:pos="2016"/>
+          <w:tab w:val="left" w:pos="2352"/>
+          <w:tab w:val="left" w:pos="2688"/>
+          <w:tab w:val="left" w:pos="3024"/>
+          <w:tab w:val="left" w:pos="3360"/>
+          <w:tab w:val="left" w:pos="3696"/>
+          <w:tab w:val="left" w:pos="4032"/>
+          <w:tab w:val="left" w:pos="4368"/>
+          <w:tab w:val="left" w:pos="4680"/>
+          <w:tab w:val="left" w:pos="5040"/>
+          <w:tab w:val="left" w:pos="5400"/>
+          <w:tab w:val="left" w:pos="5712"/>
+          <w:tab w:val="left" w:pos="6048"/>
+          <w:tab w:val="left" w:pos="6384"/>
+          <w:tab w:val="left" w:pos="6720"/>
+          <w:tab w:val="left" w:pos="7056"/>
+          <w:tab w:val="left" w:pos="7392"/>
+          <w:tab w:val="left" w:pos="7728"/>
+          <w:tab w:val="left" w:pos="8064"/>
+          <w:tab w:val="left" w:pos="8400"/>
+          <w:tab w:val="left" w:pos="8736"/>
+          <w:tab w:val="left" w:pos="9072"/>
+          <w:tab w:val="left" w:pos="9408"/>
+          <w:tab w:val="left" w:pos="9720"/>
+          <w:tab w:val="left" w:pos="10080"/>
+          <w:tab w:val="left" w:pos="10440"/>
+          <w:tab w:val="left" w:pos="10752"/>
+        </w:tabs>
+        <w:autoSpaceDE w:val="0"/>
+        <w:autoSpaceDN w:val="0"/>
+        <w:adjustRightInd w:val="0"/>
+        <w:jc w:val="left"/>
+        <w:rPr>
+          <w:rFonts w:asciiTheme="minorEastAsia" w:hAnsiTheme="minorEastAsia" w:cs="微软雅黑"/>
+          <w:kern w:val="0"/>
+          <w:szCs w:val="21"/>
+          <w:lang w:val="zh-CN"/>
+        </w:rPr>
+      </w:pPr>
+      <w:r>
+        <w:rPr>
+          <w:rFonts w:asciiTheme="minorEastAsia" w:hAnsiTheme="minorEastAsia" w:cs="微软雅黑"/>
+          <w:kern w:val="0"/>
+          <w:szCs w:val="21"/>
+          <w:lang w:val="zh-CN"/>
+        </w:rPr>
+        <w:t>1.我的订单展示页面</w:t>
+      </w:r>
+    </w:p>
+    <w:p>
+      <w:pPr>
+        <w:tabs>
+          <w:tab w:val="left" w:pos="360"/>
+          <w:tab w:val="left" w:pos="672"/>
+          <w:tab w:val="left" w:pos="1008"/>
+          <w:tab w:val="left" w:pos="1344"/>
+          <w:tab w:val="left" w:pos="1680"/>
+          <w:tab w:val="left" w:pos="2016"/>
+          <w:tab w:val="left" w:pos="2352"/>
+          <w:tab w:val="left" w:pos="2688"/>
+          <w:tab w:val="left" w:pos="3024"/>
+          <w:tab w:val="left" w:pos="3360"/>
+          <w:tab w:val="left" w:pos="3696"/>
+          <w:tab w:val="left" w:pos="4032"/>
+          <w:tab w:val="left" w:pos="4368"/>
+          <w:tab w:val="left" w:pos="4680"/>
+          <w:tab w:val="left" w:pos="5040"/>
+          <w:tab w:val="left" w:pos="5400"/>
+          <w:tab w:val="left" w:pos="5712"/>
+          <w:tab w:val="left" w:pos="6048"/>
+          <w:tab w:val="left" w:pos="6384"/>
+          <w:tab w:val="left" w:pos="6720"/>
+          <w:tab w:val="left" w:pos="7056"/>
+          <w:tab w:val="left" w:pos="7392"/>
+          <w:tab w:val="left" w:pos="7728"/>
+          <w:tab w:val="left" w:pos="8064"/>
+          <w:tab w:val="left" w:pos="8400"/>
+          <w:tab w:val="left" w:pos="8736"/>
+          <w:tab w:val="left" w:pos="9072"/>
+          <w:tab w:val="left" w:pos="9408"/>
+          <w:tab w:val="left" w:pos="9720"/>
+          <w:tab w:val="left" w:pos="10080"/>
+          <w:tab w:val="left" w:pos="10440"/>
+          <w:tab w:val="left" w:pos="10752"/>
+        </w:tabs>
+        <w:autoSpaceDE w:val="0"/>
+        <w:autoSpaceDN w:val="0"/>
+        <w:adjustRightInd w:val="0"/>
+        <w:jc w:val="left"/>
+        <w:rPr>
+          <w:rFonts w:asciiTheme="minorEastAsia" w:hAnsiTheme="minorEastAsia" w:cs="微软雅黑"/>
+          <w:kern w:val="0"/>
+          <w:szCs w:val="21"/>
+          <w:lang w:val="zh-CN"/>
+        </w:rPr>
+      </w:pPr>
+      <w:r>
+        <w:rPr>
+          <w:rFonts w:asciiTheme="minorEastAsia" w:hAnsiTheme="minorEastAsia" w:cs="微软雅黑"/>
+          <w:kern w:val="0"/>
+          <w:szCs w:val="21"/>
+          <w:lang w:val="zh-CN"/>
+        </w:rPr>
+        <w:t>2.收藏我喜欢的商品</w:t>
+      </w:r>
+    </w:p>
+    <w:p>
+      <w:pPr>
+        <w:tabs>
+          <w:tab w:val="left" w:pos="360"/>
+          <w:tab w:val="left" w:pos="672"/>
+          <w:tab w:val="left" w:pos="1008"/>
+          <w:tab w:val="left" w:pos="1344"/>
+          <w:tab w:val="left" w:pos="1680"/>
+          <w:tab w:val="left" w:pos="2016"/>
+          <w:tab w:val="left" w:pos="2352"/>
+          <w:tab w:val="left" w:pos="2688"/>
+          <w:tab w:val="left" w:pos="3024"/>
+          <w:tab w:val="left" w:pos="3360"/>
+          <w:tab w:val="left" w:pos="3696"/>
+          <w:tab w:val="left" w:pos="4032"/>
+          <w:tab w:val="left" w:pos="4368"/>
+          <w:tab w:val="left" w:pos="4680"/>
+          <w:tab w:val="left" w:pos="5040"/>
+          <w:tab w:val="left" w:pos="5400"/>
+          <w:tab w:val="left" w:pos="5712"/>
+          <w:tab w:val="left" w:pos="6048"/>
+          <w:tab w:val="left" w:pos="6384"/>
+          <w:tab w:val="left" w:pos="6720"/>
+          <w:tab w:val="left" w:pos="7056"/>
+          <w:tab w:val="left" w:pos="7392"/>
+          <w:tab w:val="left" w:pos="7728"/>
+          <w:tab w:val="left" w:pos="8064"/>
+          <w:tab w:val="left" w:pos="8400"/>
+          <w:tab w:val="left" w:pos="8736"/>
+          <w:tab w:val="left" w:pos="9072"/>
+          <w:tab w:val="left" w:pos="9408"/>
+          <w:tab w:val="left" w:pos="9720"/>
+          <w:tab w:val="left" w:pos="10080"/>
+          <w:tab w:val="left" w:pos="10440"/>
+          <w:tab w:val="left" w:pos="10752"/>
+        </w:tabs>
+        <w:autoSpaceDE w:val="0"/>
+        <w:autoSpaceDN w:val="0"/>
+        <w:adjustRightInd w:val="0"/>
+        <w:jc w:val="left"/>
+        <w:rPr>
+          <w:rFonts w:asciiTheme="minorEastAsia" w:hAnsiTheme="minorEastAsia" w:cs="微软雅黑"/>
+          <w:kern w:val="0"/>
+          <w:szCs w:val="21"/>
+          <w:lang w:val="zh-CN"/>
+        </w:rPr>
+      </w:pPr>
+      <w:r>
+        <w:rPr>
+          <w:rFonts w:asciiTheme="minorEastAsia" w:hAnsiTheme="minorEastAsia" w:cs="微软雅黑"/>
+          <w:kern w:val="0"/>
+          <w:szCs w:val="21"/>
+          <w:lang w:val="zh-CN"/>
+        </w:rPr>
+        <w:t>3.用户提问商品</w:t>
+      </w:r>
+    </w:p>
+    <w:p>
+      <w:pPr>
+        <w:tabs>
+          <w:tab w:val="left" w:pos="360"/>
+          <w:tab w:val="left" w:pos="672"/>
+          <w:tab w:val="left" w:pos="1008"/>
+          <w:tab w:val="left" w:pos="1344"/>
+          <w:tab w:val="left" w:pos="1680"/>
+          <w:tab w:val="left" w:pos="2016"/>
+          <w:tab w:val="left" w:pos="2352"/>
+          <w:tab w:val="left" w:pos="2688"/>
+          <w:tab w:val="left" w:pos="3024"/>
+          <w:tab w:val="left" w:pos="3360"/>
+          <w:tab w:val="left" w:pos="3696"/>
+          <w:tab w:val="left" w:pos="4032"/>
+          <w:tab w:val="left" w:pos="4368"/>
+          <w:tab w:val="left" w:pos="4680"/>
+          <w:tab w:val="left" w:pos="5040"/>
+          <w:tab w:val="left" w:pos="5400"/>
+          <w:tab w:val="left" w:pos="5712"/>
+          <w:tab w:val="left" w:pos="6048"/>
+          <w:tab w:val="left" w:pos="6384"/>
+          <w:tab w:val="left" w:pos="6720"/>
+          <w:tab w:val="left" w:pos="7056"/>
+          <w:tab w:val="left" w:pos="7392"/>
+          <w:tab w:val="left" w:pos="7728"/>
+          <w:tab w:val="left" w:pos="8064"/>
+          <w:tab w:val="left" w:pos="8400"/>
+          <w:tab w:val="left" w:pos="8736"/>
+          <w:tab w:val="left" w:pos="9072"/>
+          <w:tab w:val="left" w:pos="9408"/>
+          <w:tab w:val="left" w:pos="9720"/>
+          <w:tab w:val="left" w:pos="10080"/>
+          <w:tab w:val="left" w:pos="10440"/>
+          <w:tab w:val="left" w:pos="10752"/>
+        </w:tabs>
+        <w:autoSpaceDE w:val="0"/>
+        <w:autoSpaceDN w:val="0"/>
+        <w:adjustRightInd w:val="0"/>
+        <w:jc w:val="left"/>
+        <w:rPr>
+          <w:rFonts w:asciiTheme="minorEastAsia" w:hAnsiTheme="minorEastAsia" w:cs="微软雅黑"/>
+          <w:kern w:val="0"/>
+          <w:szCs w:val="21"/>
+          <w:lang w:val="zh-CN"/>
+        </w:rPr>
+      </w:pPr>
+    </w:p>
+    <w:p>
+      <w:pPr>
+        <w:tabs>
+          <w:tab w:val="left" w:pos="360"/>
+          <w:tab w:val="left" w:pos="672"/>
+          <w:tab w:val="left" w:pos="1008"/>
+          <w:tab w:val="left" w:pos="1344"/>
+          <w:tab w:val="left" w:pos="1680"/>
+          <w:tab w:val="left" w:pos="2016"/>
+          <w:tab w:val="left" w:pos="2352"/>
+          <w:tab w:val="left" w:pos="2688"/>
+          <w:tab w:val="left" w:pos="3024"/>
+          <w:tab w:val="left" w:pos="3360"/>
+          <w:tab w:val="left" w:pos="3696"/>
+          <w:tab w:val="left" w:pos="4032"/>
+          <w:tab w:val="left" w:pos="4368"/>
+          <w:tab w:val="left" w:pos="4680"/>
+          <w:tab w:val="left" w:pos="5040"/>
+          <w:tab w:val="left" w:pos="5400"/>
+          <w:tab w:val="left" w:pos="5712"/>
+          <w:tab w:val="left" w:pos="6048"/>
+          <w:tab w:val="left" w:pos="6384"/>
+          <w:tab w:val="left" w:pos="6720"/>
+          <w:tab w:val="left" w:pos="7056"/>
+          <w:tab w:val="left" w:pos="7392"/>
+          <w:tab w:val="left" w:pos="7728"/>
+          <w:tab w:val="left" w:pos="8064"/>
+          <w:tab w:val="left" w:pos="8400"/>
+          <w:tab w:val="left" w:pos="8736"/>
+          <w:tab w:val="left" w:pos="9072"/>
+          <w:tab w:val="left" w:pos="9408"/>
+          <w:tab w:val="left" w:pos="9720"/>
+          <w:tab w:val="left" w:pos="10080"/>
+          <w:tab w:val="left" w:pos="10440"/>
+          <w:tab w:val="left" w:pos="10752"/>
+        </w:tabs>
+        <w:autoSpaceDE w:val="0"/>
+        <w:autoSpaceDN w:val="0"/>
+        <w:adjustRightInd w:val="0"/>
+        <w:jc w:val="left"/>
+        <w:rPr>
+          <w:rFonts w:asciiTheme="minorEastAsia" w:hAnsiTheme="minorEastAsia" w:cs="微软雅黑"/>
+          <w:kern w:val="0"/>
+          <w:szCs w:val="21"/>
+          <w:lang w:val="zh-CN"/>
+        </w:rPr>
+      </w:pPr>
+      <w:r>
+        <w:rPr>
+          <w:rFonts w:asciiTheme="minorEastAsia" w:hAnsiTheme="minorEastAsia" w:cs="微软雅黑"/>
+          <w:kern w:val="0"/>
+          <w:szCs w:val="21"/>
+          <w:lang w:val="zh-CN"/>
+        </w:rPr>
+        <w:t>3.31</w:t>
+      </w:r>
+    </w:p>
+    <w:p>
+      <w:pPr>
+        <w:tabs>
+          <w:tab w:val="left" w:pos="360"/>
+          <w:tab w:val="left" w:pos="672"/>
+          <w:tab w:val="left" w:pos="1008"/>
+          <w:tab w:val="left" w:pos="1344"/>
+          <w:tab w:val="left" w:pos="1680"/>
+          <w:tab w:val="left" w:pos="2016"/>
+          <w:tab w:val="left" w:pos="2352"/>
+          <w:tab w:val="left" w:pos="2688"/>
+          <w:tab w:val="left" w:pos="3024"/>
+          <w:tab w:val="left" w:pos="3360"/>
+          <w:tab w:val="left" w:pos="3696"/>
+          <w:tab w:val="left" w:pos="4032"/>
+          <w:tab w:val="left" w:pos="4368"/>
+          <w:tab w:val="left" w:pos="4680"/>
+          <w:tab w:val="left" w:pos="5040"/>
+          <w:tab w:val="left" w:pos="5400"/>
+          <w:tab w:val="left" w:pos="5712"/>
+          <w:tab w:val="left" w:pos="6048"/>
+          <w:tab w:val="left" w:pos="6384"/>
+          <w:tab w:val="left" w:pos="6720"/>
+          <w:tab w:val="left" w:pos="7056"/>
+          <w:tab w:val="left" w:pos="7392"/>
+          <w:tab w:val="left" w:pos="7728"/>
+          <w:tab w:val="left" w:pos="8064"/>
+          <w:tab w:val="left" w:pos="8400"/>
+          <w:tab w:val="left" w:pos="8736"/>
+          <w:tab w:val="left" w:pos="9072"/>
+          <w:tab w:val="left" w:pos="9408"/>
+          <w:tab w:val="left" w:pos="9720"/>
+          <w:tab w:val="left" w:pos="10080"/>
+          <w:tab w:val="left" w:pos="10440"/>
+          <w:tab w:val="left" w:pos="10752"/>
+        </w:tabs>
+        <w:autoSpaceDE w:val="0"/>
+        <w:autoSpaceDN w:val="0"/>
+        <w:adjustRightInd w:val="0"/>
+        <w:jc w:val="left"/>
+        <w:rPr>
+          <w:rFonts w:asciiTheme="minorEastAsia" w:hAnsiTheme="minorEastAsia" w:cs="微软雅黑"/>
+          <w:kern w:val="0"/>
+          <w:szCs w:val="21"/>
+          <w:lang w:val="zh-CN"/>
+        </w:rPr>
+      </w:pPr>
+      <w:r>
+        <w:rPr>
+          <w:rFonts w:asciiTheme="minorEastAsia" w:hAnsiTheme="minorEastAsia" w:cs="微软雅黑"/>
+          <w:kern w:val="0"/>
+          <w:szCs w:val="21"/>
+          <w:lang w:val="zh-CN"/>
+        </w:rPr>
+        <w:t>1.初步拆分项目</w:t>
+      </w:r>
+    </w:p>
+    <w:p>
+      <w:pPr>
+        <w:tabs>
+          <w:tab w:val="left" w:pos="360"/>
+          <w:tab w:val="left" w:pos="672"/>
+          <w:tab w:val="left" w:pos="1008"/>
+          <w:tab w:val="left" w:pos="1344"/>
+          <w:tab w:val="left" w:pos="1680"/>
+          <w:tab w:val="left" w:pos="2016"/>
+          <w:tab w:val="left" w:pos="2352"/>
+          <w:tab w:val="left" w:pos="2688"/>
+          <w:tab w:val="left" w:pos="3024"/>
+          <w:tab w:val="left" w:pos="3360"/>
+          <w:tab w:val="left" w:pos="3696"/>
+          <w:tab w:val="left" w:pos="4032"/>
+          <w:tab w:val="left" w:pos="4368"/>
+          <w:tab w:val="left" w:pos="4680"/>
+          <w:tab w:val="left" w:pos="5040"/>
+          <w:tab w:val="left" w:pos="5400"/>
+          <w:tab w:val="left" w:pos="5712"/>
+          <w:tab w:val="left" w:pos="6048"/>
+          <w:tab w:val="left" w:pos="6384"/>
+          <w:tab w:val="left" w:pos="6720"/>
+          <w:tab w:val="left" w:pos="7056"/>
+          <w:tab w:val="left" w:pos="7392"/>
+          <w:tab w:val="left" w:pos="7728"/>
+          <w:tab w:val="left" w:pos="8064"/>
+          <w:tab w:val="left" w:pos="8400"/>
+          <w:tab w:val="left" w:pos="8736"/>
+          <w:tab w:val="left" w:pos="9072"/>
+          <w:tab w:val="left" w:pos="9408"/>
+          <w:tab w:val="left" w:pos="9720"/>
+          <w:tab w:val="left" w:pos="10080"/>
+          <w:tab w:val="left" w:pos="10440"/>
+          <w:tab w:val="left" w:pos="10752"/>
+        </w:tabs>
+        <w:autoSpaceDE w:val="0"/>
+        <w:autoSpaceDN w:val="0"/>
+        <w:adjustRightInd w:val="0"/>
+        <w:jc w:val="left"/>
+        <w:rPr>
+          <w:rFonts w:asciiTheme="minorEastAsia" w:hAnsiTheme="minorEastAsia" w:cs="微软雅黑"/>
+          <w:kern w:val="0"/>
+          <w:szCs w:val="21"/>
+          <w:lang w:val="zh-CN"/>
+        </w:rPr>
+      </w:pPr>
+      <w:r>
+        <w:rPr>
+          <w:rFonts w:asciiTheme="minorEastAsia" w:hAnsiTheme="minorEastAsia" w:cs="微软雅黑"/>
+          <w:kern w:val="0"/>
+          <w:szCs w:val="21"/>
+          <w:lang w:val="zh-CN"/>
+        </w:rPr>
+        <w:t>2.整合swagger2</w:t>
+      </w:r>
+    </w:p>
+    <w:p>
+      <w:pPr>
+        <w:tabs>
+          <w:tab w:val="left" w:pos="360"/>
+          <w:tab w:val="left" w:pos="672"/>
+          <w:tab w:val="left" w:pos="1008"/>
+          <w:tab w:val="left" w:pos="1344"/>
+          <w:tab w:val="left" w:pos="1680"/>
+          <w:tab w:val="left" w:pos="2016"/>
+          <w:tab w:val="left" w:pos="2352"/>
+          <w:tab w:val="left" w:pos="2688"/>
+          <w:tab w:val="left" w:pos="3024"/>
+          <w:tab w:val="left" w:pos="3360"/>
+          <w:tab w:val="left" w:pos="3696"/>
+          <w:tab w:val="left" w:pos="4032"/>
+          <w:tab w:val="left" w:pos="4368"/>
+          <w:tab w:val="left" w:pos="4680"/>
+          <w:tab w:val="left" w:pos="5040"/>
+          <w:tab w:val="left" w:pos="5400"/>
+          <w:tab w:val="left" w:pos="5712"/>
+          <w:tab w:val="left" w:pos="6048"/>
+          <w:tab w:val="left" w:pos="6384"/>
+          <w:tab w:val="left" w:pos="6720"/>
+          <w:tab w:val="left" w:pos="7056"/>
+          <w:tab w:val="left" w:pos="7392"/>
+          <w:tab w:val="left" w:pos="7728"/>
+          <w:tab w:val="left" w:pos="8064"/>
+          <w:tab w:val="left" w:pos="8400"/>
+          <w:tab w:val="left" w:pos="8736"/>
+          <w:tab w:val="left" w:pos="9072"/>
+          <w:tab w:val="left" w:pos="9408"/>
+          <w:tab w:val="left" w:pos="9720"/>
+          <w:tab w:val="left" w:pos="10080"/>
+          <w:tab w:val="left" w:pos="10440"/>
+          <w:tab w:val="left" w:pos="10752"/>
+        </w:tabs>
+        <w:autoSpaceDE w:val="0"/>
+        <w:autoSpaceDN w:val="0"/>
+        <w:adjustRightInd w:val="0"/>
+        <w:jc w:val="left"/>
+        <w:rPr>
+          <w:rFonts w:asciiTheme="minorEastAsia" w:hAnsiTheme="minorEastAsia" w:cs="微软雅黑"/>
+          <w:kern w:val="0"/>
+          <w:szCs w:val="21"/>
+          <w:lang w:val="zh-CN"/>
+        </w:rPr>
+      </w:pPr>
+    </w:p>
+    <w:p>
+      <w:pPr>
+        <w:tabs>
+          <w:tab w:val="left" w:pos="360"/>
+          <w:tab w:val="left" w:pos="672"/>
+          <w:tab w:val="left" w:pos="1008"/>
+          <w:tab w:val="left" w:pos="1344"/>
+          <w:tab w:val="left" w:pos="1680"/>
+          <w:tab w:val="left" w:pos="2016"/>
+          <w:tab w:val="left" w:pos="2352"/>
+          <w:tab w:val="left" w:pos="2688"/>
+          <w:tab w:val="left" w:pos="3024"/>
+          <w:tab w:val="left" w:pos="3360"/>
+          <w:tab w:val="left" w:pos="3696"/>
+          <w:tab w:val="left" w:pos="4032"/>
+          <w:tab w:val="left" w:pos="4368"/>
+          <w:tab w:val="left" w:pos="4680"/>
+          <w:tab w:val="left" w:pos="5040"/>
+          <w:tab w:val="left" w:pos="5400"/>
+          <w:tab w:val="left" w:pos="5712"/>
+          <w:tab w:val="left" w:pos="6048"/>
+          <w:tab w:val="left" w:pos="6384"/>
+          <w:tab w:val="left" w:pos="6720"/>
+          <w:tab w:val="left" w:pos="7056"/>
+          <w:tab w:val="left" w:pos="7392"/>
+          <w:tab w:val="left" w:pos="7728"/>
+          <w:tab w:val="left" w:pos="8064"/>
+          <w:tab w:val="left" w:pos="8400"/>
+          <w:tab w:val="left" w:pos="8736"/>
+          <w:tab w:val="left" w:pos="9072"/>
+          <w:tab w:val="left" w:pos="9408"/>
+          <w:tab w:val="left" w:pos="9720"/>
+          <w:tab w:val="left" w:pos="10080"/>
+          <w:tab w:val="left" w:pos="10440"/>
+          <w:tab w:val="left" w:pos="10752"/>
+        </w:tabs>
+        <w:autoSpaceDE w:val="0"/>
+        <w:autoSpaceDN w:val="0"/>
+        <w:adjustRightInd w:val="0"/>
+        <w:jc w:val="left"/>
+        <w:rPr>
+          <w:rFonts w:asciiTheme="minorEastAsia" w:hAnsiTheme="minorEastAsia" w:cs="微软雅黑"/>
+          <w:kern w:val="0"/>
+          <w:szCs w:val="21"/>
+          <w:lang w:val="zh-CN"/>
+        </w:rPr>
+      </w:pPr>
+      <w:r>
+        <w:rPr>
+          <w:rFonts w:asciiTheme="minorEastAsia" w:hAnsiTheme="minorEastAsia" w:cs="微软雅黑"/>
+          <w:kern w:val="0"/>
+          <w:szCs w:val="21"/>
+          <w:lang w:val="zh-CN"/>
+        </w:rPr>
+        <w:t>4.6</w:t>
+      </w:r>
+    </w:p>
+    <w:p>
+      <w:pPr>
+        <w:tabs>
+          <w:tab w:val="left" w:pos="360"/>
+          <w:tab w:val="left" w:pos="672"/>
+          <w:tab w:val="left" w:pos="1008"/>
+          <w:tab w:val="left" w:pos="1344"/>
+          <w:tab w:val="left" w:pos="1680"/>
+          <w:tab w:val="left" w:pos="2016"/>
+          <w:tab w:val="left" w:pos="2352"/>
+          <w:tab w:val="left" w:pos="2688"/>
+          <w:tab w:val="left" w:pos="3024"/>
+          <w:tab w:val="left" w:pos="3360"/>
+          <w:tab w:val="left" w:pos="3696"/>
+          <w:tab w:val="left" w:pos="4032"/>
+          <w:tab w:val="left" w:pos="4368"/>
+          <w:tab w:val="left" w:pos="4680"/>
+          <w:tab w:val="left" w:pos="5040"/>
+          <w:tab w:val="left" w:pos="5400"/>
+          <w:tab w:val="left" w:pos="5712"/>
+          <w:tab w:val="left" w:pos="6048"/>
+          <w:tab w:val="left" w:pos="6384"/>
+          <w:tab w:val="left" w:pos="6720"/>
+          <w:tab w:val="left" w:pos="7056"/>
+          <w:tab w:val="left" w:pos="7392"/>
+          <w:tab w:val="left" w:pos="7728"/>
+          <w:tab w:val="left" w:pos="8064"/>
+          <w:tab w:val="left" w:pos="8400"/>
+          <w:tab w:val="left" w:pos="8736"/>
+          <w:tab w:val="left" w:pos="9072"/>
+          <w:tab w:val="left" w:pos="9408"/>
+          <w:tab w:val="left" w:pos="9720"/>
+          <w:tab w:val="left" w:pos="10080"/>
+          <w:tab w:val="left" w:pos="10440"/>
+          <w:tab w:val="left" w:pos="10752"/>
+        </w:tabs>
+        <w:autoSpaceDE w:val="0"/>
+        <w:autoSpaceDN w:val="0"/>
+        <w:adjustRightInd w:val="0"/>
+        <w:jc w:val="left"/>
+        <w:rPr>
+          <w:rFonts w:asciiTheme="minorEastAsia" w:hAnsiTheme="minorEastAsia" w:cs="微软雅黑"/>
+          <w:kern w:val="0"/>
+          <w:szCs w:val="21"/>
+          <w:lang w:val="zh-CN"/>
+        </w:rPr>
+      </w:pPr>
+      <w:r>
+        <w:rPr>
+          <w:rFonts w:asciiTheme="minorEastAsia" w:hAnsiTheme="minorEastAsia" w:cs="微软雅黑"/>
+          <w:kern w:val="0"/>
+          <w:szCs w:val="21"/>
+          <w:lang w:val="zh-CN"/>
+        </w:rPr>
+        <w:t>1.管理员列表迁移完毕</w:t>
+      </w:r>
+    </w:p>
+    <w:p>
+      <w:pPr>
+        <w:tabs>
+          <w:tab w:val="left" w:pos="360"/>
+          <w:tab w:val="left" w:pos="672"/>
+          <w:tab w:val="left" w:pos="1008"/>
+          <w:tab w:val="left" w:pos="1344"/>
+          <w:tab w:val="left" w:pos="1680"/>
+          <w:tab w:val="left" w:pos="2016"/>
+          <w:tab w:val="left" w:pos="2352"/>
+          <w:tab w:val="left" w:pos="2688"/>
+          <w:tab w:val="left" w:pos="3024"/>
+          <w:tab w:val="left" w:pos="3360"/>
+          <w:tab w:val="left" w:pos="3696"/>
+          <w:tab w:val="left" w:pos="4032"/>
+          <w:tab w:val="left" w:pos="4368"/>
+          <w:tab w:val="left" w:pos="4680"/>
+          <w:tab w:val="left" w:pos="5040"/>
+          <w:tab w:val="left" w:pos="5400"/>
+          <w:tab w:val="left" w:pos="5712"/>
+          <w:tab w:val="left" w:pos="6048"/>
+          <w:tab w:val="left" w:pos="6384"/>
+          <w:tab w:val="left" w:pos="6720"/>
+          <w:tab w:val="left" w:pos="7056"/>
+          <w:tab w:val="left" w:pos="7392"/>
+          <w:tab w:val="left" w:pos="7728"/>
+          <w:tab w:val="left" w:pos="8064"/>
+          <w:tab w:val="left" w:pos="8400"/>
+          <w:tab w:val="left" w:pos="8736"/>
+          <w:tab w:val="left" w:pos="9072"/>
+          <w:tab w:val="left" w:pos="9408"/>
+          <w:tab w:val="left" w:pos="9720"/>
+          <w:tab w:val="left" w:pos="10080"/>
+          <w:tab w:val="left" w:pos="10440"/>
+          <w:tab w:val="left" w:pos="10752"/>
+        </w:tabs>
+        <w:autoSpaceDE w:val="0"/>
+        <w:autoSpaceDN w:val="0"/>
+        <w:adjustRightInd w:val="0"/>
+        <w:jc w:val="left"/>
+        <w:rPr>
+          <w:rFonts w:asciiTheme="minorEastAsia" w:hAnsiTheme="minorEastAsia" w:cs="微软雅黑"/>
+          <w:kern w:val="0"/>
+          <w:szCs w:val="21"/>
+          <w:lang w:val="zh-CN"/>
+        </w:rPr>
+      </w:pPr>
+      <w:r>
+        <w:rPr>
+          <w:rFonts w:asciiTheme="minorEastAsia" w:hAnsiTheme="minorEastAsia" w:cs="微软雅黑"/>
+          <w:kern w:val="0"/>
+          <w:szCs w:val="21"/>
+          <w:lang w:val="zh-CN"/>
+        </w:rPr>
+        <w:t>2.管理员信息迁移完毕</w:t>
+      </w:r>
+    </w:p>
+    <w:p>
+      <w:pPr>
+        <w:tabs>
+          <w:tab w:val="left" w:pos="360"/>
+          <w:tab w:val="left" w:pos="672"/>
+          <w:tab w:val="left" w:pos="1008"/>
+          <w:tab w:val="left" w:pos="1344"/>
+          <w:tab w:val="left" w:pos="1680"/>
+          <w:tab w:val="left" w:pos="2016"/>
+          <w:tab w:val="left" w:pos="2352"/>
+          <w:tab w:val="left" w:pos="2688"/>
+          <w:tab w:val="left" w:pos="3024"/>
+          <w:tab w:val="left" w:pos="3360"/>
+          <w:tab w:val="left" w:pos="3696"/>
+          <w:tab w:val="left" w:pos="4032"/>
+          <w:tab w:val="left" w:pos="4368"/>
+          <w:tab w:val="left" w:pos="4680"/>
+          <w:tab w:val="left" w:pos="5040"/>
+          <w:tab w:val="left" w:pos="5400"/>
+          <w:tab w:val="left" w:pos="5712"/>
+          <w:tab w:val="left" w:pos="6048"/>
+          <w:tab w:val="left" w:pos="6384"/>
+          <w:tab w:val="left" w:pos="6720"/>
+          <w:tab w:val="left" w:pos="7056"/>
+          <w:tab w:val="left" w:pos="7392"/>
+          <w:tab w:val="left" w:pos="7728"/>
+          <w:tab w:val="left" w:pos="8064"/>
+          <w:tab w:val="left" w:pos="8400"/>
+          <w:tab w:val="left" w:pos="8736"/>
+          <w:tab w:val="left" w:pos="9072"/>
+          <w:tab w:val="left" w:pos="9408"/>
+          <w:tab w:val="left" w:pos="9720"/>
+          <w:tab w:val="left" w:pos="10080"/>
+          <w:tab w:val="left" w:pos="10440"/>
+          <w:tab w:val="left" w:pos="10752"/>
+        </w:tabs>
+        <w:autoSpaceDE w:val="0"/>
+        <w:autoSpaceDN w:val="0"/>
+        <w:adjustRightInd w:val="0"/>
+        <w:jc w:val="left"/>
+        <w:rPr>
+          <w:rFonts w:asciiTheme="minorEastAsia" w:hAnsiTheme="minorEastAsia" w:cs="微软雅黑"/>
+          <w:kern w:val="0"/>
+          <w:szCs w:val="21"/>
+          <w:lang w:val="zh-CN"/>
+        </w:rPr>
+      </w:pPr>
+    </w:p>
+    <w:p>
+      <w:pPr>
+        <w:tabs>
+          <w:tab w:val="left" w:pos="360"/>
+          <w:tab w:val="left" w:pos="672"/>
+          <w:tab w:val="left" w:pos="1008"/>
+          <w:tab w:val="left" w:pos="1344"/>
+          <w:tab w:val="left" w:pos="1680"/>
+          <w:tab w:val="left" w:pos="2016"/>
+          <w:tab w:val="left" w:pos="2352"/>
+          <w:tab w:val="left" w:pos="2688"/>
+          <w:tab w:val="left" w:pos="3024"/>
+          <w:tab w:val="left" w:pos="3360"/>
+          <w:tab w:val="left" w:pos="3696"/>
+          <w:tab w:val="left" w:pos="4032"/>
+          <w:tab w:val="left" w:pos="4368"/>
+          <w:tab w:val="left" w:pos="4680"/>
+          <w:tab w:val="left" w:pos="5040"/>
+          <w:tab w:val="left" w:pos="5400"/>
+          <w:tab w:val="left" w:pos="5712"/>
+          <w:tab w:val="left" w:pos="6048"/>
+          <w:tab w:val="left" w:pos="6384"/>
+          <w:tab w:val="left" w:pos="6720"/>
+          <w:tab w:val="left" w:pos="7056"/>
+          <w:tab w:val="left" w:pos="7392"/>
+          <w:tab w:val="left" w:pos="7728"/>
+          <w:tab w:val="left" w:pos="8064"/>
+          <w:tab w:val="left" w:pos="8400"/>
+          <w:tab w:val="left" w:pos="8736"/>
+          <w:tab w:val="left" w:pos="9072"/>
+          <w:tab w:val="left" w:pos="9408"/>
+          <w:tab w:val="left" w:pos="9720"/>
+          <w:tab w:val="left" w:pos="10080"/>
+          <w:tab w:val="left" w:pos="10440"/>
+          <w:tab w:val="left" w:pos="10752"/>
+        </w:tabs>
+        <w:autoSpaceDE w:val="0"/>
+        <w:autoSpaceDN w:val="0"/>
+        <w:adjustRightInd w:val="0"/>
+        <w:jc w:val="left"/>
+        <w:rPr>
+          <w:rFonts w:asciiTheme="minorEastAsia" w:hAnsiTheme="minorEastAsia" w:cs="微软雅黑"/>
+          <w:kern w:val="0"/>
+          <w:szCs w:val="21"/>
+          <w:lang w:val="zh-CN"/>
+        </w:rPr>
+      </w:pPr>
+    </w:p>
+    <w:p>
+      <w:pPr>
+        <w:tabs>
+          <w:tab w:val="left" w:pos="360"/>
+          <w:tab w:val="left" w:pos="672"/>
+          <w:tab w:val="left" w:pos="1008"/>
+          <w:tab w:val="left" w:pos="1344"/>
+          <w:tab w:val="left" w:pos="1680"/>
+          <w:tab w:val="left" w:pos="2016"/>
+          <w:tab w:val="left" w:pos="2352"/>
+          <w:tab w:val="left" w:pos="2688"/>
+          <w:tab w:val="left" w:pos="3024"/>
+          <w:tab w:val="left" w:pos="3360"/>
+          <w:tab w:val="left" w:pos="3696"/>
+          <w:tab w:val="left" w:pos="4032"/>
+          <w:tab w:val="left" w:pos="4368"/>
+          <w:tab w:val="left" w:pos="4680"/>
+          <w:tab w:val="left" w:pos="5040"/>
+          <w:tab w:val="left" w:pos="5400"/>
+          <w:tab w:val="left" w:pos="5712"/>
+          <w:tab w:val="left" w:pos="6048"/>
+          <w:tab w:val="left" w:pos="6384"/>
+          <w:tab w:val="left" w:pos="6720"/>
+          <w:tab w:val="left" w:pos="7056"/>
+          <w:tab w:val="left" w:pos="7392"/>
+          <w:tab w:val="left" w:pos="7728"/>
+          <w:tab w:val="left" w:pos="8064"/>
+          <w:tab w:val="left" w:pos="8400"/>
+          <w:tab w:val="left" w:pos="8736"/>
+          <w:tab w:val="left" w:pos="9072"/>
+          <w:tab w:val="left" w:pos="9408"/>
+          <w:tab w:val="left" w:pos="9720"/>
+          <w:tab w:val="left" w:pos="10080"/>
+          <w:tab w:val="left" w:pos="10440"/>
+          <w:tab w:val="left" w:pos="10752"/>
+        </w:tabs>
+        <w:autoSpaceDE w:val="0"/>
+        <w:autoSpaceDN w:val="0"/>
+        <w:adjustRightInd w:val="0"/>
+        <w:jc w:val="left"/>
+        <w:rPr>
+          <w:rFonts w:asciiTheme="minorEastAsia" w:hAnsiTheme="minorEastAsia" w:cs="微软雅黑"/>
+          <w:kern w:val="0"/>
+          <w:szCs w:val="21"/>
+          <w:lang w:val="zh-CN"/>
+        </w:rPr>
+      </w:pPr>
+      <w:r>
+        <w:rPr>
+          <w:rFonts w:asciiTheme="minorEastAsia" w:hAnsiTheme="minorEastAsia" w:cs="微软雅黑"/>
+          <w:kern w:val="0"/>
+          <w:szCs w:val="21"/>
+          <w:lang w:val="zh-CN"/>
+        </w:rPr>
+        <w:lastRenderedPageBreak/>
+        <w:t>4.7</w:t>
+      </w:r>
+    </w:p>
+    <w:p>
+      <w:pPr>
+        <w:tabs>
+          <w:tab w:val="left" w:pos="360"/>
+          <w:tab w:val="left" w:pos="672"/>
+          <w:tab w:val="left" w:pos="1008"/>
+          <w:tab w:val="left" w:pos="1344"/>
+          <w:tab w:val="left" w:pos="1680"/>
+          <w:tab w:val="left" w:pos="2016"/>
+          <w:tab w:val="left" w:pos="2352"/>
+          <w:tab w:val="left" w:pos="2688"/>
+          <w:tab w:val="left" w:pos="3024"/>
+          <w:tab w:val="left" w:pos="3360"/>
+          <w:tab w:val="left" w:pos="3696"/>
+          <w:tab w:val="left" w:pos="4032"/>
+          <w:tab w:val="left" w:pos="4368"/>
+          <w:tab w:val="left" w:pos="4680"/>
+          <w:tab w:val="left" w:pos="5040"/>
+          <w:tab w:val="left" w:pos="5400"/>
+          <w:tab w:val="left" w:pos="5712"/>
+          <w:tab w:val="left" w:pos="6048"/>
+          <w:tab w:val="left" w:pos="6384"/>
+          <w:tab w:val="left" w:pos="6720"/>
+          <w:tab w:val="left" w:pos="7056"/>
+          <w:tab w:val="left" w:pos="7392"/>
+          <w:tab w:val="left" w:pos="7728"/>
+          <w:tab w:val="left" w:pos="8064"/>
+          <w:tab w:val="left" w:pos="8400"/>
+          <w:tab w:val="left" w:pos="8736"/>
+          <w:tab w:val="left" w:pos="9072"/>
+          <w:tab w:val="left" w:pos="9408"/>
+          <w:tab w:val="left" w:pos="9720"/>
+          <w:tab w:val="left" w:pos="10080"/>
+          <w:tab w:val="left" w:pos="10440"/>
+          <w:tab w:val="left" w:pos="10752"/>
+        </w:tabs>
+        <w:autoSpaceDE w:val="0"/>
+        <w:autoSpaceDN w:val="0"/>
+        <w:adjustRightInd w:val="0"/>
+        <w:jc w:val="left"/>
+        <w:rPr>
+          <w:rFonts w:asciiTheme="minorEastAsia" w:hAnsiTheme="minorEastAsia" w:cs="微软雅黑"/>
+          <w:kern w:val="0"/>
+          <w:szCs w:val="21"/>
+          <w:lang w:val="zh-CN"/>
+        </w:rPr>
+      </w:pPr>
+      <w:r>
+        <w:rPr>
+          <w:rFonts w:asciiTheme="minorEastAsia" w:hAnsiTheme="minorEastAsia" w:cs="微软雅黑"/>
+          <w:kern w:val="0"/>
+          <w:szCs w:val="21"/>
+          <w:lang w:val="zh-CN"/>
+        </w:rPr>
+        <w:t>1.角色管理迁移完毕</w:t>
+      </w:r>
+    </w:p>
+    <w:p>
+      <w:pPr>
+        <w:tabs>
+          <w:tab w:val="left" w:pos="360"/>
+          <w:tab w:val="left" w:pos="672"/>
+          <w:tab w:val="left" w:pos="1008"/>
+          <w:tab w:val="left" w:pos="1344"/>
+          <w:tab w:val="left" w:pos="1680"/>
+          <w:tab w:val="left" w:pos="2016"/>
+          <w:tab w:val="left" w:pos="2352"/>
+          <w:tab w:val="left" w:pos="2688"/>
+          <w:tab w:val="left" w:pos="3024"/>
+          <w:tab w:val="left" w:pos="3360"/>
+          <w:tab w:val="left" w:pos="3696"/>
+          <w:tab w:val="left" w:pos="4032"/>
+          <w:tab w:val="left" w:pos="4368"/>
+          <w:tab w:val="left" w:pos="4680"/>
+          <w:tab w:val="left" w:pos="5040"/>
+          <w:tab w:val="left" w:pos="5400"/>
+          <w:tab w:val="left" w:pos="5712"/>
+          <w:tab w:val="left" w:pos="6048"/>
+          <w:tab w:val="left" w:pos="6384"/>
+          <w:tab w:val="left" w:pos="6720"/>
+          <w:tab w:val="left" w:pos="7056"/>
+          <w:tab w:val="left" w:pos="7392"/>
+          <w:tab w:val="left" w:pos="7728"/>
+          <w:tab w:val="left" w:pos="8064"/>
+          <w:tab w:val="left" w:pos="8400"/>
+          <w:tab w:val="left" w:pos="8736"/>
+          <w:tab w:val="left" w:pos="9072"/>
+          <w:tab w:val="left" w:pos="9408"/>
+          <w:tab w:val="left" w:pos="9720"/>
+          <w:tab w:val="left" w:pos="10080"/>
+          <w:tab w:val="left" w:pos="10440"/>
+          <w:tab w:val="left" w:pos="10752"/>
+        </w:tabs>
+        <w:autoSpaceDE w:val="0"/>
+        <w:autoSpaceDN w:val="0"/>
+        <w:adjustRightInd w:val="0"/>
+        <w:jc w:val="left"/>
+        <w:rPr>
+          <w:rFonts w:asciiTheme="minorEastAsia" w:hAnsiTheme="minorEastAsia" w:cs="微软雅黑"/>
+          <w:kern w:val="0"/>
+          <w:szCs w:val="21"/>
+          <w:lang w:val="zh-CN"/>
+        </w:rPr>
+      </w:pPr>
+      <w:r>
+        <w:rPr>
+          <w:rFonts w:asciiTheme="minorEastAsia" w:hAnsiTheme="minorEastAsia" w:cs="微软雅黑"/>
+          <w:kern w:val="0"/>
+          <w:szCs w:val="21"/>
+          <w:lang w:val="zh-CN"/>
+        </w:rPr>
+        <w:t>2.组织管理迁移完毕</w:t>
+      </w:r>
+    </w:p>
+    <w:p>
+      <w:pPr>
+        <w:tabs>
+          <w:tab w:val="left" w:pos="360"/>
+          <w:tab w:val="left" w:pos="672"/>
+          <w:tab w:val="left" w:pos="1008"/>
+          <w:tab w:val="left" w:pos="1344"/>
+          <w:tab w:val="left" w:pos="1680"/>
+          <w:tab w:val="left" w:pos="2016"/>
+          <w:tab w:val="left" w:pos="2352"/>
+          <w:tab w:val="left" w:pos="2688"/>
+          <w:tab w:val="left" w:pos="3024"/>
+          <w:tab w:val="left" w:pos="3360"/>
+          <w:tab w:val="left" w:pos="3696"/>
+          <w:tab w:val="left" w:pos="4032"/>
+          <w:tab w:val="left" w:pos="4368"/>
+          <w:tab w:val="left" w:pos="4680"/>
+          <w:tab w:val="left" w:pos="5040"/>
+          <w:tab w:val="left" w:pos="5400"/>
+          <w:tab w:val="left" w:pos="5712"/>
+          <w:tab w:val="left" w:pos="6048"/>
+          <w:tab w:val="left" w:pos="6384"/>
+          <w:tab w:val="left" w:pos="6720"/>
+          <w:tab w:val="left" w:pos="7056"/>
+          <w:tab w:val="left" w:pos="7392"/>
+          <w:tab w:val="left" w:pos="7728"/>
+          <w:tab w:val="left" w:pos="8064"/>
+          <w:tab w:val="left" w:pos="8400"/>
+          <w:tab w:val="left" w:pos="8736"/>
+          <w:tab w:val="left" w:pos="9072"/>
+          <w:tab w:val="left" w:pos="9408"/>
+          <w:tab w:val="left" w:pos="9720"/>
+          <w:tab w:val="left" w:pos="10080"/>
+          <w:tab w:val="left" w:pos="10440"/>
+          <w:tab w:val="left" w:pos="10752"/>
+        </w:tabs>
+        <w:autoSpaceDE w:val="0"/>
+        <w:autoSpaceDN w:val="0"/>
+        <w:adjustRightInd w:val="0"/>
+        <w:jc w:val="left"/>
+        <w:rPr>
+          <w:rFonts w:asciiTheme="minorEastAsia" w:hAnsiTheme="minorEastAsia" w:cs="微软雅黑"/>
+          <w:kern w:val="0"/>
+          <w:szCs w:val="21"/>
+          <w:lang w:val="zh-CN"/>
+        </w:rPr>
+      </w:pPr>
+      <w:r>
+        <w:rPr>
+          <w:rFonts w:asciiTheme="minorEastAsia" w:hAnsiTheme="minorEastAsia" w:cs="微软雅黑"/>
+          <w:kern w:val="0"/>
+          <w:szCs w:val="21"/>
+          <w:lang w:val="zh-CN"/>
+        </w:rPr>
+        <w:t>3.系统管理模块迁移完毕</w:t>
+      </w:r>
+    </w:p>
+    <w:p>
+      <w:pPr>
+        <w:tabs>
+          <w:tab w:val="left" w:pos="360"/>
+          <w:tab w:val="left" w:pos="672"/>
+          <w:tab w:val="left" w:pos="1008"/>
+          <w:tab w:val="left" w:pos="1344"/>
+          <w:tab w:val="left" w:pos="1680"/>
+          <w:tab w:val="left" w:pos="2016"/>
+          <w:tab w:val="left" w:pos="2352"/>
+          <w:tab w:val="left" w:pos="2688"/>
+          <w:tab w:val="left" w:pos="3024"/>
+          <w:tab w:val="left" w:pos="3360"/>
+          <w:tab w:val="left" w:pos="3696"/>
+          <w:tab w:val="left" w:pos="4032"/>
+          <w:tab w:val="left" w:pos="4368"/>
+          <w:tab w:val="left" w:pos="4680"/>
+          <w:tab w:val="left" w:pos="5040"/>
+          <w:tab w:val="left" w:pos="5400"/>
+          <w:tab w:val="left" w:pos="5712"/>
+          <w:tab w:val="left" w:pos="6048"/>
+          <w:tab w:val="left" w:pos="6384"/>
+          <w:tab w:val="left" w:pos="6720"/>
+          <w:tab w:val="left" w:pos="7056"/>
+          <w:tab w:val="left" w:pos="7392"/>
+          <w:tab w:val="left" w:pos="7728"/>
+          <w:tab w:val="left" w:pos="8064"/>
+          <w:tab w:val="left" w:pos="8400"/>
+          <w:tab w:val="left" w:pos="8736"/>
+          <w:tab w:val="left" w:pos="9072"/>
+          <w:tab w:val="left" w:pos="9408"/>
+          <w:tab w:val="left" w:pos="9720"/>
+          <w:tab w:val="left" w:pos="10080"/>
+          <w:tab w:val="left" w:pos="10440"/>
+          <w:tab w:val="left" w:pos="10752"/>
+        </w:tabs>
+        <w:autoSpaceDE w:val="0"/>
+        <w:autoSpaceDN w:val="0"/>
+        <w:adjustRightInd w:val="0"/>
+        <w:jc w:val="left"/>
+        <w:rPr>
+          <w:rFonts w:asciiTheme="minorEastAsia" w:hAnsiTheme="minorEastAsia" w:cs="微软雅黑"/>
+          <w:kern w:val="0"/>
+          <w:szCs w:val="21"/>
+          <w:lang w:val="zh-CN"/>
+        </w:rPr>
+      </w:pPr>
+    </w:p>
+    <w:p>
+      <w:pPr>
+        <w:tabs>
+          <w:tab w:val="left" w:pos="360"/>
+          <w:tab w:val="left" w:pos="672"/>
+          <w:tab w:val="left" w:pos="1008"/>
+          <w:tab w:val="left" w:pos="1344"/>
+          <w:tab w:val="left" w:pos="1680"/>
+          <w:tab w:val="left" w:pos="2016"/>
+          <w:tab w:val="left" w:pos="2352"/>
+          <w:tab w:val="left" w:pos="2688"/>
+          <w:tab w:val="left" w:pos="3024"/>
+          <w:tab w:val="left" w:pos="3360"/>
+          <w:tab w:val="left" w:pos="3696"/>
+          <w:tab w:val="left" w:pos="4032"/>
+          <w:tab w:val="left" w:pos="4368"/>
+          <w:tab w:val="left" w:pos="4680"/>
+          <w:tab w:val="left" w:pos="5040"/>
+          <w:tab w:val="left" w:pos="5400"/>
+          <w:tab w:val="left" w:pos="5712"/>
+          <w:tab w:val="left" w:pos="6048"/>
+          <w:tab w:val="left" w:pos="6384"/>
+          <w:tab w:val="left" w:pos="6720"/>
+          <w:tab w:val="left" w:pos="7056"/>
+          <w:tab w:val="left" w:pos="7392"/>
+          <w:tab w:val="left" w:pos="7728"/>
+          <w:tab w:val="left" w:pos="8064"/>
+          <w:tab w:val="left" w:pos="8400"/>
+          <w:tab w:val="left" w:pos="8736"/>
+          <w:tab w:val="left" w:pos="9072"/>
+          <w:tab w:val="left" w:pos="9408"/>
+          <w:tab w:val="left" w:pos="9720"/>
+          <w:tab w:val="left" w:pos="10080"/>
+          <w:tab w:val="left" w:pos="10440"/>
+          <w:tab w:val="left" w:pos="10752"/>
+        </w:tabs>
+        <w:autoSpaceDE w:val="0"/>
+        <w:autoSpaceDN w:val="0"/>
+        <w:adjustRightInd w:val="0"/>
+        <w:jc w:val="left"/>
+        <w:rPr>
+          <w:rFonts w:asciiTheme="minorEastAsia" w:hAnsiTheme="minorEastAsia" w:cs="微软雅黑"/>
+          <w:kern w:val="0"/>
+          <w:szCs w:val="21"/>
+          <w:lang w:val="zh-CN"/>
+        </w:rPr>
+      </w:pPr>
+      <w:r>
+        <w:rPr>
+          <w:rFonts w:asciiTheme="minorEastAsia" w:hAnsiTheme="minorEastAsia" w:cs="微软雅黑"/>
+          <w:kern w:val="0"/>
+          <w:szCs w:val="21"/>
+          <w:lang w:val="zh-CN"/>
+        </w:rPr>
+        <w:t>4.8</w:t>
+      </w:r>
+    </w:p>
+    <w:p>
+      <w:pPr>
+        <w:tabs>
+          <w:tab w:val="left" w:pos="360"/>
+          <w:tab w:val="left" w:pos="672"/>
+          <w:tab w:val="left" w:pos="1008"/>
+          <w:tab w:val="left" w:pos="1344"/>
+          <w:tab w:val="left" w:pos="1680"/>
+          <w:tab w:val="left" w:pos="2016"/>
+          <w:tab w:val="left" w:pos="2352"/>
+          <w:tab w:val="left" w:pos="2688"/>
+          <w:tab w:val="left" w:pos="3024"/>
+          <w:tab w:val="left" w:pos="3360"/>
+          <w:tab w:val="left" w:pos="3696"/>
+          <w:tab w:val="left" w:pos="4032"/>
+          <w:tab w:val="left" w:pos="4368"/>
+          <w:tab w:val="left" w:pos="4680"/>
+          <w:tab w:val="left" w:pos="5040"/>
+          <w:tab w:val="left" w:pos="5400"/>
+          <w:tab w:val="left" w:pos="5712"/>
+          <w:tab w:val="left" w:pos="6048"/>
+          <w:tab w:val="left" w:pos="6384"/>
+          <w:tab w:val="left" w:pos="6720"/>
+          <w:tab w:val="left" w:pos="7056"/>
+          <w:tab w:val="left" w:pos="7392"/>
+          <w:tab w:val="left" w:pos="7728"/>
+          <w:tab w:val="left" w:pos="8064"/>
+          <w:tab w:val="left" w:pos="8400"/>
+          <w:tab w:val="left" w:pos="8736"/>
+          <w:tab w:val="left" w:pos="9072"/>
+          <w:tab w:val="left" w:pos="9408"/>
+          <w:tab w:val="left" w:pos="9720"/>
+          <w:tab w:val="left" w:pos="10080"/>
+          <w:tab w:val="left" w:pos="10440"/>
+          <w:tab w:val="left" w:pos="10752"/>
+        </w:tabs>
+        <w:autoSpaceDE w:val="0"/>
+        <w:autoSpaceDN w:val="0"/>
+        <w:adjustRightInd w:val="0"/>
+        <w:jc w:val="left"/>
+        <w:rPr>
+          <w:rFonts w:asciiTheme="minorEastAsia" w:hAnsiTheme="minorEastAsia" w:cs="微软雅黑"/>
+          <w:kern w:val="0"/>
+          <w:szCs w:val="21"/>
+          <w:lang w:val="zh-CN"/>
+        </w:rPr>
+      </w:pPr>
+      <w:bookmarkStart w:id="65" w:name="OLE_LINK66"/>
+      <w:r>
+        <w:rPr>
+          <w:rFonts w:asciiTheme="minorEastAsia" w:hAnsiTheme="minorEastAsia" w:cs="微软雅黑"/>
+          <w:kern w:val="0"/>
+          <w:szCs w:val="21"/>
+          <w:lang w:val="zh-CN"/>
+        </w:rPr>
+        <w:t>1.电子商城web项目搭建</w:t>
+      </w:r>
+    </w:p>
+    <w:p>
+      <w:pPr>
+        <w:tabs>
+          <w:tab w:val="left" w:pos="360"/>
+          <w:tab w:val="left" w:pos="672"/>
+          <w:tab w:val="left" w:pos="1008"/>
+          <w:tab w:val="left" w:pos="1344"/>
+          <w:tab w:val="left" w:pos="1680"/>
+          <w:tab w:val="left" w:pos="2016"/>
+          <w:tab w:val="left" w:pos="2352"/>
+          <w:tab w:val="left" w:pos="2688"/>
+          <w:tab w:val="left" w:pos="3024"/>
+          <w:tab w:val="left" w:pos="3360"/>
+          <w:tab w:val="left" w:pos="3696"/>
+          <w:tab w:val="left" w:pos="4032"/>
+          <w:tab w:val="left" w:pos="4368"/>
+          <w:tab w:val="left" w:pos="4680"/>
+          <w:tab w:val="left" w:pos="5040"/>
+          <w:tab w:val="left" w:pos="5400"/>
+          <w:tab w:val="left" w:pos="5712"/>
+          <w:tab w:val="left" w:pos="6048"/>
+          <w:tab w:val="left" w:pos="6384"/>
+          <w:tab w:val="left" w:pos="6720"/>
+          <w:tab w:val="left" w:pos="7056"/>
+          <w:tab w:val="left" w:pos="7392"/>
+          <w:tab w:val="left" w:pos="7728"/>
+          <w:tab w:val="left" w:pos="8064"/>
+          <w:tab w:val="left" w:pos="8400"/>
+          <w:tab w:val="left" w:pos="8736"/>
+          <w:tab w:val="left" w:pos="9072"/>
+          <w:tab w:val="left" w:pos="9408"/>
+          <w:tab w:val="left" w:pos="9720"/>
+          <w:tab w:val="left" w:pos="10080"/>
+          <w:tab w:val="left" w:pos="10440"/>
+          <w:tab w:val="left" w:pos="10752"/>
+        </w:tabs>
+        <w:autoSpaceDE w:val="0"/>
+        <w:autoSpaceDN w:val="0"/>
+        <w:adjustRightInd w:val="0"/>
+        <w:jc w:val="left"/>
+        <w:rPr>
+          <w:rFonts w:asciiTheme="minorEastAsia" w:hAnsiTheme="minorEastAsia" w:cs="微软雅黑"/>
+          <w:kern w:val="0"/>
+          <w:szCs w:val="21"/>
+          <w:lang w:val="zh-CN"/>
+        </w:rPr>
+      </w:pPr>
+      <w:r>
+        <w:rPr>
+          <w:rFonts w:asciiTheme="minorEastAsia" w:hAnsiTheme="minorEastAsia" w:cs="微软雅黑"/>
+          <w:kern w:val="0"/>
+          <w:szCs w:val="21"/>
+          <w:lang w:val="zh-CN"/>
+        </w:rPr>
+        <w:t>2.电子商城用户登录迁移完毕</w:t>
+      </w:r>
+    </w:p>
+    <w:bookmarkEnd w:id="65"/>
+    <w:p>
+      <w:pPr>
+        <w:tabs>
+          <w:tab w:val="left" w:pos="360"/>
+          <w:tab w:val="left" w:pos="672"/>
+          <w:tab w:val="left" w:pos="1008"/>
+          <w:tab w:val="left" w:pos="1344"/>
+          <w:tab w:val="left" w:pos="1680"/>
+          <w:tab w:val="left" w:pos="2016"/>
+          <w:tab w:val="left" w:pos="2352"/>
+          <w:tab w:val="left" w:pos="2688"/>
+          <w:tab w:val="left" w:pos="3024"/>
+          <w:tab w:val="left" w:pos="3360"/>
+          <w:tab w:val="left" w:pos="3696"/>
+          <w:tab w:val="left" w:pos="4032"/>
+          <w:tab w:val="left" w:pos="4368"/>
+          <w:tab w:val="left" w:pos="4680"/>
+          <w:tab w:val="left" w:pos="5040"/>
+          <w:tab w:val="left" w:pos="5400"/>
+          <w:tab w:val="left" w:pos="5712"/>
+          <w:tab w:val="left" w:pos="6048"/>
+          <w:tab w:val="left" w:pos="6384"/>
+          <w:tab w:val="left" w:pos="6720"/>
+          <w:tab w:val="left" w:pos="7056"/>
+          <w:tab w:val="left" w:pos="7392"/>
+          <w:tab w:val="left" w:pos="7728"/>
+          <w:tab w:val="left" w:pos="8064"/>
+          <w:tab w:val="left" w:pos="8400"/>
+          <w:tab w:val="left" w:pos="8736"/>
+          <w:tab w:val="left" w:pos="9072"/>
+          <w:tab w:val="left" w:pos="9408"/>
+          <w:tab w:val="left" w:pos="9720"/>
+          <w:tab w:val="left" w:pos="10080"/>
+          <w:tab w:val="left" w:pos="10440"/>
+          <w:tab w:val="left" w:pos="10752"/>
+        </w:tabs>
+        <w:autoSpaceDE w:val="0"/>
+        <w:autoSpaceDN w:val="0"/>
+        <w:adjustRightInd w:val="0"/>
+        <w:jc w:val="left"/>
+        <w:rPr>
+          <w:rFonts w:asciiTheme="minorEastAsia" w:hAnsiTheme="minorEastAsia" w:cs="微软雅黑"/>
+          <w:kern w:val="0"/>
+          <w:szCs w:val="21"/>
+          <w:lang w:val="zh-CN"/>
+        </w:rPr>
+      </w:pPr>
+    </w:p>
+    <w:p>
+      <w:pPr>
+        <w:tabs>
+          <w:tab w:val="left" w:pos="360"/>
+          <w:tab w:val="left" w:pos="672"/>
+          <w:tab w:val="left" w:pos="1008"/>
+          <w:tab w:val="left" w:pos="1344"/>
+          <w:tab w:val="left" w:pos="1680"/>
+          <w:tab w:val="left" w:pos="2016"/>
+          <w:tab w:val="left" w:pos="2352"/>
+          <w:tab w:val="left" w:pos="2688"/>
+          <w:tab w:val="left" w:pos="3024"/>
+          <w:tab w:val="left" w:pos="3360"/>
+          <w:tab w:val="left" w:pos="3696"/>
+          <w:tab w:val="left" w:pos="4032"/>
+          <w:tab w:val="left" w:pos="4368"/>
+          <w:tab w:val="left" w:pos="4680"/>
+          <w:tab w:val="left" w:pos="5040"/>
+          <w:tab w:val="left" w:pos="5400"/>
+          <w:tab w:val="left" w:pos="5712"/>
+          <w:tab w:val="left" w:pos="6048"/>
+          <w:tab w:val="left" w:pos="6384"/>
+          <w:tab w:val="left" w:pos="6720"/>
+          <w:tab w:val="left" w:pos="7056"/>
+          <w:tab w:val="left" w:pos="7392"/>
+          <w:tab w:val="left" w:pos="7728"/>
+          <w:tab w:val="left" w:pos="8064"/>
+          <w:tab w:val="left" w:pos="8400"/>
+          <w:tab w:val="left" w:pos="8736"/>
+          <w:tab w:val="left" w:pos="9072"/>
+          <w:tab w:val="left" w:pos="9408"/>
+          <w:tab w:val="left" w:pos="9720"/>
+          <w:tab w:val="left" w:pos="10080"/>
+          <w:tab w:val="left" w:pos="10440"/>
+          <w:tab w:val="left" w:pos="10752"/>
+        </w:tabs>
+        <w:autoSpaceDE w:val="0"/>
+        <w:autoSpaceDN w:val="0"/>
+        <w:adjustRightInd w:val="0"/>
+        <w:jc w:val="left"/>
+        <w:rPr>
+          <w:rFonts w:asciiTheme="minorEastAsia" w:hAnsiTheme="minorEastAsia" w:cs="微软雅黑"/>
+          <w:kern w:val="0"/>
+          <w:szCs w:val="21"/>
+          <w:lang w:val="zh-CN"/>
+        </w:rPr>
+      </w:pPr>
+      <w:r>
+        <w:rPr>
+          <w:rFonts w:asciiTheme="minorEastAsia" w:hAnsiTheme="minorEastAsia" w:cs="微软雅黑"/>
+          <w:kern w:val="0"/>
+          <w:szCs w:val="21"/>
+          <w:lang w:val="zh-CN"/>
+        </w:rPr>
+        <w:t>4.9</w:t>
+      </w:r>
+    </w:p>
+    <w:bookmarkEnd w:id="64"/>
+    <w:p>
+      <w:pPr>
+        <w:tabs>
+          <w:tab w:val="left" w:pos="360"/>
+          <w:tab w:val="left" w:pos="672"/>
+          <w:tab w:val="left" w:pos="1008"/>
+          <w:tab w:val="left" w:pos="1344"/>
+          <w:tab w:val="left" w:pos="1680"/>
+          <w:tab w:val="left" w:pos="2016"/>
+          <w:tab w:val="left" w:pos="2352"/>
+          <w:tab w:val="left" w:pos="2688"/>
+          <w:tab w:val="left" w:pos="3024"/>
+          <w:tab w:val="left" w:pos="3360"/>
+          <w:tab w:val="left" w:pos="3696"/>
+          <w:tab w:val="left" w:pos="4032"/>
+          <w:tab w:val="left" w:pos="4368"/>
+          <w:tab w:val="left" w:pos="4680"/>
+          <w:tab w:val="left" w:pos="5040"/>
+          <w:tab w:val="left" w:pos="5400"/>
+          <w:tab w:val="left" w:pos="5712"/>
+          <w:tab w:val="left" w:pos="6048"/>
+          <w:tab w:val="left" w:pos="6384"/>
+          <w:tab w:val="left" w:pos="6720"/>
+          <w:tab w:val="left" w:pos="7056"/>
+          <w:tab w:val="left" w:pos="7392"/>
+          <w:tab w:val="left" w:pos="7728"/>
+          <w:tab w:val="left" w:pos="8064"/>
+          <w:tab w:val="left" w:pos="8400"/>
+          <w:tab w:val="left" w:pos="8736"/>
+          <w:tab w:val="left" w:pos="9072"/>
+          <w:tab w:val="left" w:pos="9408"/>
+          <w:tab w:val="left" w:pos="9720"/>
+          <w:tab w:val="left" w:pos="10080"/>
+          <w:tab w:val="left" w:pos="10440"/>
+          <w:tab w:val="left" w:pos="10752"/>
+        </w:tabs>
+        <w:autoSpaceDE w:val="0"/>
+        <w:autoSpaceDN w:val="0"/>
+        <w:adjustRightInd w:val="0"/>
+        <w:jc w:val="left"/>
+        <w:rPr>
+          <w:rFonts w:asciiTheme="minorEastAsia" w:hAnsiTheme="minorEastAsia" w:cs="微软雅黑"/>
+          <w:kern w:val="0"/>
+          <w:szCs w:val="21"/>
+          <w:lang w:val="zh-CN"/>
+        </w:rPr>
+      </w:pPr>
+      <w:r>
+        <w:rPr>
+          <w:rFonts w:asciiTheme="minorEastAsia" w:hAnsiTheme="minorEastAsia" w:cs="微软雅黑"/>
+          <w:kern w:val="0"/>
+          <w:szCs w:val="21"/>
+          <w:lang w:val="zh-CN"/>
+        </w:rPr>
+        <w:t>1.导航栏功能完全实现</w:t>
+      </w:r>
+    </w:p>
+    <w:p>
+      <w:pPr>
+        <w:tabs>
+          <w:tab w:val="left" w:pos="360"/>
+          <w:tab w:val="left" w:pos="672"/>
+          <w:tab w:val="left" w:pos="1008"/>
+          <w:tab w:val="left" w:pos="1344"/>
+          <w:tab w:val="left" w:pos="1680"/>
+          <w:tab w:val="left" w:pos="2016"/>
+          <w:tab w:val="left" w:pos="2352"/>
+          <w:tab w:val="left" w:pos="2688"/>
+          <w:tab w:val="left" w:pos="3024"/>
+          <w:tab w:val="left" w:pos="3360"/>
+          <w:tab w:val="left" w:pos="3696"/>
+          <w:tab w:val="left" w:pos="4032"/>
+          <w:tab w:val="left" w:pos="4368"/>
+          <w:tab w:val="left" w:pos="4680"/>
+          <w:tab w:val="left" w:pos="5040"/>
+          <w:tab w:val="left" w:pos="5400"/>
+          <w:tab w:val="left" w:pos="5712"/>
+          <w:tab w:val="left" w:pos="6048"/>
+          <w:tab w:val="left" w:pos="6384"/>
+          <w:tab w:val="left" w:pos="6720"/>
+          <w:tab w:val="left" w:pos="7056"/>
+          <w:tab w:val="left" w:pos="7392"/>
+          <w:tab w:val="left" w:pos="7728"/>
+          <w:tab w:val="left" w:pos="8064"/>
+          <w:tab w:val="left" w:pos="8400"/>
+          <w:tab w:val="left" w:pos="8736"/>
+          <w:tab w:val="left" w:pos="9072"/>
+          <w:tab w:val="left" w:pos="9408"/>
+          <w:tab w:val="left" w:pos="9720"/>
+          <w:tab w:val="left" w:pos="10080"/>
+          <w:tab w:val="left" w:pos="10440"/>
+          <w:tab w:val="left" w:pos="10752"/>
+        </w:tabs>
+        <w:autoSpaceDE w:val="0"/>
+        <w:autoSpaceDN w:val="0"/>
+        <w:adjustRightInd w:val="0"/>
+        <w:jc w:val="left"/>
+        <w:rPr>
+          <w:rFonts w:asciiTheme="minorEastAsia" w:hAnsiTheme="minorEastAsia" w:cs="微软雅黑"/>
+          <w:kern w:val="0"/>
+          <w:szCs w:val="21"/>
+          <w:lang w:val="zh-CN"/>
+        </w:rPr>
+      </w:pPr>
+      <w:r>
+        <w:rPr>
+          <w:rFonts w:asciiTheme="minorEastAsia" w:hAnsiTheme="minorEastAsia" w:cs="微软雅黑"/>
+          <w:kern w:val="0"/>
+          <w:szCs w:val="21"/>
+          <w:lang w:val="zh-CN"/>
+        </w:rPr>
+        <w:t>2.电子商城广告位整合完毕</w:t>
+      </w:r>
     </w:p>
     <w:p>
       <w:pPr>
@@ -28058,6 +30488,1895 @@
         </w:rPr>
       </w:pPr>
     </w:p>
+    <w:p>
+      <w:pPr>
+        <w:tabs>
+          <w:tab w:val="left" w:pos="336"/>
+          <w:tab w:val="left" w:pos="672"/>
+          <w:tab w:val="left" w:pos="1008"/>
+          <w:tab w:val="left" w:pos="1344"/>
+          <w:tab w:val="left" w:pos="1680"/>
+          <w:tab w:val="left" w:pos="2016"/>
+          <w:tab w:val="left" w:pos="2352"/>
+          <w:tab w:val="left" w:pos="2688"/>
+          <w:tab w:val="left" w:pos="3024"/>
+          <w:tab w:val="left" w:pos="3360"/>
+          <w:tab w:val="left" w:pos="3696"/>
+          <w:tab w:val="left" w:pos="4032"/>
+          <w:tab w:val="left" w:pos="4368"/>
+          <w:tab w:val="left" w:pos="4704"/>
+          <w:tab w:val="left" w:pos="5040"/>
+          <w:tab w:val="left" w:pos="5376"/>
+          <w:tab w:val="left" w:pos="5712"/>
+          <w:tab w:val="left" w:pos="6048"/>
+          <w:tab w:val="left" w:pos="6384"/>
+          <w:tab w:val="left" w:pos="6720"/>
+          <w:tab w:val="left" w:pos="7056"/>
+          <w:tab w:val="left" w:pos="7392"/>
+          <w:tab w:val="left" w:pos="7728"/>
+          <w:tab w:val="left" w:pos="8064"/>
+          <w:tab w:val="left" w:pos="8400"/>
+          <w:tab w:val="left" w:pos="8736"/>
+          <w:tab w:val="left" w:pos="9072"/>
+          <w:tab w:val="left" w:pos="9408"/>
+          <w:tab w:val="left" w:pos="9744"/>
+          <w:tab w:val="left" w:pos="10080"/>
+          <w:tab w:val="left" w:pos="10416"/>
+          <w:tab w:val="left" w:pos="10752"/>
+        </w:tabs>
+        <w:autoSpaceDE w:val="0"/>
+        <w:autoSpaceDN w:val="0"/>
+        <w:adjustRightInd w:val="0"/>
+        <w:jc w:val="left"/>
+        <w:rPr>
+          <w:rFonts w:asciiTheme="minorEastAsia" w:hAnsiTheme="minorEastAsia" w:cs="微软雅黑"/>
+          <w:kern w:val="0"/>
+          <w:szCs w:val="21"/>
+          <w:lang w:val="zh-CN"/>
+        </w:rPr>
+      </w:pPr>
+      <w:r>
+        <w:rPr>
+          <w:rFonts w:asciiTheme="minorEastAsia" w:hAnsiTheme="minorEastAsia" w:cs="微软雅黑"/>
+          <w:kern w:val="0"/>
+          <w:szCs w:val="21"/>
+          <w:lang w:val="zh-CN"/>
+        </w:rPr>
+        <w:t>4.10</w:t>
+      </w:r>
+    </w:p>
+    <w:p>
+      <w:pPr>
+        <w:tabs>
+          <w:tab w:val="left" w:pos="336"/>
+          <w:tab w:val="left" w:pos="672"/>
+          <w:tab w:val="left" w:pos="1008"/>
+          <w:tab w:val="left" w:pos="1344"/>
+          <w:tab w:val="left" w:pos="1680"/>
+          <w:tab w:val="left" w:pos="2016"/>
+          <w:tab w:val="left" w:pos="2352"/>
+          <w:tab w:val="left" w:pos="2688"/>
+          <w:tab w:val="left" w:pos="3024"/>
+          <w:tab w:val="left" w:pos="3360"/>
+          <w:tab w:val="left" w:pos="3696"/>
+          <w:tab w:val="left" w:pos="4032"/>
+          <w:tab w:val="left" w:pos="4368"/>
+          <w:tab w:val="left" w:pos="4704"/>
+          <w:tab w:val="left" w:pos="5040"/>
+          <w:tab w:val="left" w:pos="5376"/>
+          <w:tab w:val="left" w:pos="5712"/>
+          <w:tab w:val="left" w:pos="6048"/>
+          <w:tab w:val="left" w:pos="6384"/>
+          <w:tab w:val="left" w:pos="6720"/>
+          <w:tab w:val="left" w:pos="7056"/>
+          <w:tab w:val="left" w:pos="7392"/>
+          <w:tab w:val="left" w:pos="7728"/>
+          <w:tab w:val="left" w:pos="8064"/>
+          <w:tab w:val="left" w:pos="8400"/>
+          <w:tab w:val="left" w:pos="8736"/>
+          <w:tab w:val="left" w:pos="9072"/>
+          <w:tab w:val="left" w:pos="9408"/>
+          <w:tab w:val="left" w:pos="9744"/>
+          <w:tab w:val="left" w:pos="10080"/>
+          <w:tab w:val="left" w:pos="10416"/>
+          <w:tab w:val="left" w:pos="10752"/>
+        </w:tabs>
+        <w:autoSpaceDE w:val="0"/>
+        <w:autoSpaceDN w:val="0"/>
+        <w:adjustRightInd w:val="0"/>
+        <w:jc w:val="left"/>
+        <w:rPr>
+          <w:rFonts w:asciiTheme="minorEastAsia" w:hAnsiTheme="minorEastAsia" w:cs="微软雅黑"/>
+          <w:kern w:val="0"/>
+          <w:szCs w:val="21"/>
+          <w:lang w:val="zh-CN"/>
+        </w:rPr>
+      </w:pPr>
+      <w:r>
+        <w:rPr>
+          <w:rFonts w:asciiTheme="minorEastAsia" w:hAnsiTheme="minorEastAsia" w:cs="微软雅黑"/>
+          <w:kern w:val="0"/>
+          <w:szCs w:val="21"/>
+          <w:lang w:val="zh-CN"/>
+        </w:rPr>
+        <w:t>1.后台管理系统广告管理</w:t>
+      </w:r>
+    </w:p>
+    <w:p>
+      <w:pPr>
+        <w:tabs>
+          <w:tab w:val="left" w:pos="336"/>
+          <w:tab w:val="left" w:pos="672"/>
+          <w:tab w:val="left" w:pos="1008"/>
+          <w:tab w:val="left" w:pos="1344"/>
+          <w:tab w:val="left" w:pos="1680"/>
+          <w:tab w:val="left" w:pos="2016"/>
+          <w:tab w:val="left" w:pos="2352"/>
+          <w:tab w:val="left" w:pos="2688"/>
+          <w:tab w:val="left" w:pos="3024"/>
+          <w:tab w:val="left" w:pos="3360"/>
+          <w:tab w:val="left" w:pos="3696"/>
+          <w:tab w:val="left" w:pos="4032"/>
+          <w:tab w:val="left" w:pos="4368"/>
+          <w:tab w:val="left" w:pos="4704"/>
+          <w:tab w:val="left" w:pos="5040"/>
+          <w:tab w:val="left" w:pos="5376"/>
+          <w:tab w:val="left" w:pos="5712"/>
+          <w:tab w:val="left" w:pos="6048"/>
+          <w:tab w:val="left" w:pos="6384"/>
+          <w:tab w:val="left" w:pos="6720"/>
+          <w:tab w:val="left" w:pos="7056"/>
+          <w:tab w:val="left" w:pos="7392"/>
+          <w:tab w:val="left" w:pos="7728"/>
+          <w:tab w:val="left" w:pos="8064"/>
+          <w:tab w:val="left" w:pos="8400"/>
+          <w:tab w:val="left" w:pos="8736"/>
+          <w:tab w:val="left" w:pos="9072"/>
+          <w:tab w:val="left" w:pos="9408"/>
+          <w:tab w:val="left" w:pos="9744"/>
+          <w:tab w:val="left" w:pos="10080"/>
+          <w:tab w:val="left" w:pos="10416"/>
+          <w:tab w:val="left" w:pos="10752"/>
+        </w:tabs>
+        <w:autoSpaceDE w:val="0"/>
+        <w:autoSpaceDN w:val="0"/>
+        <w:adjustRightInd w:val="0"/>
+        <w:jc w:val="left"/>
+        <w:rPr>
+          <w:rFonts w:asciiTheme="minorEastAsia" w:hAnsiTheme="minorEastAsia" w:cs="微软雅黑"/>
+          <w:kern w:val="0"/>
+          <w:szCs w:val="21"/>
+          <w:lang w:val="zh-CN"/>
+        </w:rPr>
+      </w:pPr>
+    </w:p>
+    <w:p>
+      <w:pPr>
+        <w:tabs>
+          <w:tab w:val="left" w:pos="336"/>
+          <w:tab w:val="left" w:pos="672"/>
+          <w:tab w:val="left" w:pos="1008"/>
+          <w:tab w:val="left" w:pos="1344"/>
+          <w:tab w:val="left" w:pos="1680"/>
+          <w:tab w:val="left" w:pos="2016"/>
+          <w:tab w:val="left" w:pos="2352"/>
+          <w:tab w:val="left" w:pos="2688"/>
+          <w:tab w:val="left" w:pos="3024"/>
+          <w:tab w:val="left" w:pos="3360"/>
+          <w:tab w:val="left" w:pos="3696"/>
+          <w:tab w:val="left" w:pos="4032"/>
+          <w:tab w:val="left" w:pos="4368"/>
+          <w:tab w:val="left" w:pos="4704"/>
+          <w:tab w:val="left" w:pos="5040"/>
+          <w:tab w:val="left" w:pos="5376"/>
+          <w:tab w:val="left" w:pos="5712"/>
+          <w:tab w:val="left" w:pos="6048"/>
+          <w:tab w:val="left" w:pos="6384"/>
+          <w:tab w:val="left" w:pos="6720"/>
+          <w:tab w:val="left" w:pos="7056"/>
+          <w:tab w:val="left" w:pos="7392"/>
+          <w:tab w:val="left" w:pos="7728"/>
+          <w:tab w:val="left" w:pos="8064"/>
+          <w:tab w:val="left" w:pos="8400"/>
+          <w:tab w:val="left" w:pos="8736"/>
+          <w:tab w:val="left" w:pos="9072"/>
+          <w:tab w:val="left" w:pos="9408"/>
+          <w:tab w:val="left" w:pos="9744"/>
+          <w:tab w:val="left" w:pos="10080"/>
+          <w:tab w:val="left" w:pos="10416"/>
+          <w:tab w:val="left" w:pos="10752"/>
+        </w:tabs>
+        <w:autoSpaceDE w:val="0"/>
+        <w:autoSpaceDN w:val="0"/>
+        <w:adjustRightInd w:val="0"/>
+        <w:jc w:val="left"/>
+        <w:rPr>
+          <w:rFonts w:asciiTheme="minorEastAsia" w:hAnsiTheme="minorEastAsia" w:cs="微软雅黑"/>
+          <w:kern w:val="0"/>
+          <w:szCs w:val="21"/>
+          <w:lang w:val="zh-CN"/>
+        </w:rPr>
+      </w:pPr>
+      <w:r>
+        <w:rPr>
+          <w:rFonts w:asciiTheme="minorEastAsia" w:hAnsiTheme="minorEastAsia" w:cs="微软雅黑"/>
+          <w:kern w:val="0"/>
+          <w:szCs w:val="21"/>
+          <w:lang w:val="zh-CN"/>
+        </w:rPr>
+        <w:t>4.11</w:t>
+      </w:r>
+    </w:p>
+    <w:p>
+      <w:pPr>
+        <w:tabs>
+          <w:tab w:val="left" w:pos="336"/>
+          <w:tab w:val="left" w:pos="672"/>
+          <w:tab w:val="left" w:pos="1008"/>
+          <w:tab w:val="left" w:pos="1344"/>
+          <w:tab w:val="left" w:pos="1680"/>
+          <w:tab w:val="left" w:pos="2016"/>
+          <w:tab w:val="left" w:pos="2352"/>
+          <w:tab w:val="left" w:pos="2688"/>
+          <w:tab w:val="left" w:pos="3024"/>
+          <w:tab w:val="left" w:pos="3360"/>
+          <w:tab w:val="left" w:pos="3696"/>
+          <w:tab w:val="left" w:pos="4032"/>
+          <w:tab w:val="left" w:pos="4368"/>
+          <w:tab w:val="left" w:pos="4704"/>
+          <w:tab w:val="left" w:pos="5040"/>
+          <w:tab w:val="left" w:pos="5376"/>
+          <w:tab w:val="left" w:pos="5712"/>
+          <w:tab w:val="left" w:pos="6048"/>
+          <w:tab w:val="left" w:pos="6384"/>
+          <w:tab w:val="left" w:pos="6720"/>
+          <w:tab w:val="left" w:pos="7056"/>
+          <w:tab w:val="left" w:pos="7392"/>
+          <w:tab w:val="left" w:pos="7728"/>
+          <w:tab w:val="left" w:pos="8064"/>
+          <w:tab w:val="left" w:pos="8400"/>
+          <w:tab w:val="left" w:pos="8736"/>
+          <w:tab w:val="left" w:pos="9072"/>
+          <w:tab w:val="left" w:pos="9408"/>
+          <w:tab w:val="left" w:pos="9744"/>
+          <w:tab w:val="left" w:pos="10080"/>
+          <w:tab w:val="left" w:pos="10416"/>
+          <w:tab w:val="left" w:pos="10752"/>
+        </w:tabs>
+        <w:autoSpaceDE w:val="0"/>
+        <w:autoSpaceDN w:val="0"/>
+        <w:adjustRightInd w:val="0"/>
+        <w:jc w:val="left"/>
+        <w:rPr>
+          <w:rFonts w:asciiTheme="minorEastAsia" w:hAnsiTheme="minorEastAsia" w:cs="微软雅黑"/>
+          <w:kern w:val="0"/>
+          <w:szCs w:val="21"/>
+          <w:lang w:val="zh-CN"/>
+        </w:rPr>
+      </w:pPr>
+      <w:r>
+        <w:rPr>
+          <w:rFonts w:asciiTheme="minorEastAsia" w:hAnsiTheme="minorEastAsia" w:cs="微软雅黑"/>
+          <w:kern w:val="0"/>
+          <w:szCs w:val="21"/>
+          <w:lang w:val="zh-CN"/>
+        </w:rPr>
+        <w:t>1.明星单品功能实现</w:t>
+      </w:r>
+    </w:p>
+    <w:p>
+      <w:pPr>
+        <w:tabs>
+          <w:tab w:val="left" w:pos="336"/>
+          <w:tab w:val="left" w:pos="672"/>
+          <w:tab w:val="left" w:pos="1008"/>
+          <w:tab w:val="left" w:pos="1344"/>
+          <w:tab w:val="left" w:pos="1680"/>
+          <w:tab w:val="left" w:pos="2016"/>
+          <w:tab w:val="left" w:pos="2352"/>
+          <w:tab w:val="left" w:pos="2688"/>
+          <w:tab w:val="left" w:pos="3024"/>
+          <w:tab w:val="left" w:pos="3360"/>
+          <w:tab w:val="left" w:pos="3696"/>
+          <w:tab w:val="left" w:pos="4032"/>
+          <w:tab w:val="left" w:pos="4368"/>
+          <w:tab w:val="left" w:pos="4704"/>
+          <w:tab w:val="left" w:pos="5040"/>
+          <w:tab w:val="left" w:pos="5376"/>
+          <w:tab w:val="left" w:pos="5712"/>
+          <w:tab w:val="left" w:pos="6048"/>
+          <w:tab w:val="left" w:pos="6384"/>
+          <w:tab w:val="left" w:pos="6720"/>
+          <w:tab w:val="left" w:pos="7056"/>
+          <w:tab w:val="left" w:pos="7392"/>
+          <w:tab w:val="left" w:pos="7728"/>
+          <w:tab w:val="left" w:pos="8064"/>
+          <w:tab w:val="left" w:pos="8400"/>
+          <w:tab w:val="left" w:pos="8736"/>
+          <w:tab w:val="left" w:pos="9072"/>
+          <w:tab w:val="left" w:pos="9408"/>
+          <w:tab w:val="left" w:pos="9744"/>
+          <w:tab w:val="left" w:pos="10080"/>
+          <w:tab w:val="left" w:pos="10416"/>
+          <w:tab w:val="left" w:pos="10752"/>
+        </w:tabs>
+        <w:autoSpaceDE w:val="0"/>
+        <w:autoSpaceDN w:val="0"/>
+        <w:adjustRightInd w:val="0"/>
+        <w:jc w:val="left"/>
+        <w:rPr>
+          <w:rFonts w:asciiTheme="minorEastAsia" w:hAnsiTheme="minorEastAsia" w:cs="微软雅黑"/>
+          <w:kern w:val="0"/>
+          <w:szCs w:val="21"/>
+          <w:lang w:val="zh-CN"/>
+        </w:rPr>
+      </w:pPr>
+      <w:r>
+        <w:rPr>
+          <w:rFonts w:asciiTheme="minorEastAsia" w:hAnsiTheme="minorEastAsia" w:cs="微软雅黑"/>
+          <w:kern w:val="0"/>
+          <w:szCs w:val="21"/>
+          <w:lang w:val="zh-CN"/>
+        </w:rPr>
+        <w:t>2.为你推荐功能实现</w:t>
+      </w:r>
+    </w:p>
+    <w:p>
+      <w:pPr>
+        <w:tabs>
+          <w:tab w:val="left" w:pos="336"/>
+          <w:tab w:val="left" w:pos="672"/>
+          <w:tab w:val="left" w:pos="1008"/>
+          <w:tab w:val="left" w:pos="1344"/>
+          <w:tab w:val="left" w:pos="1680"/>
+          <w:tab w:val="left" w:pos="2016"/>
+          <w:tab w:val="left" w:pos="2352"/>
+          <w:tab w:val="left" w:pos="2688"/>
+          <w:tab w:val="left" w:pos="3024"/>
+          <w:tab w:val="left" w:pos="3360"/>
+          <w:tab w:val="left" w:pos="3696"/>
+          <w:tab w:val="left" w:pos="4032"/>
+          <w:tab w:val="left" w:pos="4368"/>
+          <w:tab w:val="left" w:pos="4704"/>
+          <w:tab w:val="left" w:pos="5040"/>
+          <w:tab w:val="left" w:pos="5376"/>
+          <w:tab w:val="left" w:pos="5712"/>
+          <w:tab w:val="left" w:pos="6048"/>
+          <w:tab w:val="left" w:pos="6384"/>
+          <w:tab w:val="left" w:pos="6720"/>
+          <w:tab w:val="left" w:pos="7056"/>
+          <w:tab w:val="left" w:pos="7392"/>
+          <w:tab w:val="left" w:pos="7728"/>
+          <w:tab w:val="left" w:pos="8064"/>
+          <w:tab w:val="left" w:pos="8400"/>
+          <w:tab w:val="left" w:pos="8736"/>
+          <w:tab w:val="left" w:pos="9072"/>
+          <w:tab w:val="left" w:pos="9408"/>
+          <w:tab w:val="left" w:pos="9744"/>
+          <w:tab w:val="left" w:pos="10080"/>
+          <w:tab w:val="left" w:pos="10416"/>
+          <w:tab w:val="left" w:pos="10752"/>
+        </w:tabs>
+        <w:autoSpaceDE w:val="0"/>
+        <w:autoSpaceDN w:val="0"/>
+        <w:adjustRightInd w:val="0"/>
+        <w:jc w:val="left"/>
+        <w:rPr>
+          <w:rFonts w:asciiTheme="minorEastAsia" w:hAnsiTheme="minorEastAsia" w:cs="微软雅黑"/>
+          <w:kern w:val="0"/>
+          <w:szCs w:val="21"/>
+          <w:lang w:val="zh-CN"/>
+        </w:rPr>
+      </w:pPr>
+    </w:p>
+    <w:p>
+      <w:pPr>
+        <w:tabs>
+          <w:tab w:val="left" w:pos="336"/>
+          <w:tab w:val="left" w:pos="672"/>
+          <w:tab w:val="left" w:pos="1008"/>
+          <w:tab w:val="left" w:pos="1344"/>
+          <w:tab w:val="left" w:pos="1680"/>
+          <w:tab w:val="left" w:pos="2016"/>
+          <w:tab w:val="left" w:pos="2352"/>
+          <w:tab w:val="left" w:pos="2688"/>
+          <w:tab w:val="left" w:pos="3024"/>
+          <w:tab w:val="left" w:pos="3360"/>
+          <w:tab w:val="left" w:pos="3696"/>
+          <w:tab w:val="left" w:pos="4032"/>
+          <w:tab w:val="left" w:pos="4368"/>
+          <w:tab w:val="left" w:pos="4704"/>
+          <w:tab w:val="left" w:pos="5040"/>
+          <w:tab w:val="left" w:pos="5376"/>
+          <w:tab w:val="left" w:pos="5712"/>
+          <w:tab w:val="left" w:pos="6048"/>
+          <w:tab w:val="left" w:pos="6384"/>
+          <w:tab w:val="left" w:pos="6720"/>
+          <w:tab w:val="left" w:pos="7056"/>
+          <w:tab w:val="left" w:pos="7392"/>
+          <w:tab w:val="left" w:pos="7728"/>
+          <w:tab w:val="left" w:pos="8064"/>
+          <w:tab w:val="left" w:pos="8400"/>
+          <w:tab w:val="left" w:pos="8736"/>
+          <w:tab w:val="left" w:pos="9072"/>
+          <w:tab w:val="left" w:pos="9408"/>
+          <w:tab w:val="left" w:pos="9744"/>
+          <w:tab w:val="left" w:pos="10080"/>
+          <w:tab w:val="left" w:pos="10416"/>
+          <w:tab w:val="left" w:pos="10752"/>
+        </w:tabs>
+        <w:autoSpaceDE w:val="0"/>
+        <w:autoSpaceDN w:val="0"/>
+        <w:adjustRightInd w:val="0"/>
+        <w:jc w:val="left"/>
+        <w:rPr>
+          <w:rFonts w:asciiTheme="minorEastAsia" w:hAnsiTheme="minorEastAsia" w:cs="微软雅黑"/>
+          <w:kern w:val="0"/>
+          <w:szCs w:val="21"/>
+          <w:lang w:val="zh-CN"/>
+        </w:rPr>
+      </w:pPr>
+      <w:r>
+        <w:rPr>
+          <w:rFonts w:asciiTheme="minorEastAsia" w:hAnsiTheme="minorEastAsia" w:cs="微软雅黑"/>
+          <w:kern w:val="0"/>
+          <w:szCs w:val="21"/>
+          <w:lang w:val="zh-CN"/>
+        </w:rPr>
+        <w:t>4.12</w:t>
+      </w:r>
+    </w:p>
+    <w:p>
+      <w:pPr>
+        <w:tabs>
+          <w:tab w:val="left" w:pos="336"/>
+          <w:tab w:val="left" w:pos="672"/>
+          <w:tab w:val="left" w:pos="1008"/>
+          <w:tab w:val="left" w:pos="1344"/>
+          <w:tab w:val="left" w:pos="1680"/>
+          <w:tab w:val="left" w:pos="2016"/>
+          <w:tab w:val="left" w:pos="2352"/>
+          <w:tab w:val="left" w:pos="2688"/>
+          <w:tab w:val="left" w:pos="3024"/>
+          <w:tab w:val="left" w:pos="3360"/>
+          <w:tab w:val="left" w:pos="3696"/>
+          <w:tab w:val="left" w:pos="4032"/>
+          <w:tab w:val="left" w:pos="4368"/>
+          <w:tab w:val="left" w:pos="4704"/>
+          <w:tab w:val="left" w:pos="5040"/>
+          <w:tab w:val="left" w:pos="5376"/>
+          <w:tab w:val="left" w:pos="5712"/>
+          <w:tab w:val="left" w:pos="6048"/>
+          <w:tab w:val="left" w:pos="6384"/>
+          <w:tab w:val="left" w:pos="6720"/>
+          <w:tab w:val="left" w:pos="7056"/>
+          <w:tab w:val="left" w:pos="7392"/>
+          <w:tab w:val="left" w:pos="7728"/>
+          <w:tab w:val="left" w:pos="8064"/>
+          <w:tab w:val="left" w:pos="8400"/>
+          <w:tab w:val="left" w:pos="8736"/>
+          <w:tab w:val="left" w:pos="9072"/>
+          <w:tab w:val="left" w:pos="9408"/>
+          <w:tab w:val="left" w:pos="9744"/>
+          <w:tab w:val="left" w:pos="10080"/>
+          <w:tab w:val="left" w:pos="10416"/>
+          <w:tab w:val="left" w:pos="10752"/>
+        </w:tabs>
+        <w:autoSpaceDE w:val="0"/>
+        <w:autoSpaceDN w:val="0"/>
+        <w:adjustRightInd w:val="0"/>
+        <w:jc w:val="left"/>
+        <w:rPr>
+          <w:rFonts w:asciiTheme="minorEastAsia" w:hAnsiTheme="minorEastAsia" w:cs="微软雅黑"/>
+          <w:kern w:val="0"/>
+          <w:szCs w:val="21"/>
+          <w:lang w:val="zh-CN"/>
+        </w:rPr>
+      </w:pPr>
+      <w:r>
+        <w:rPr>
+          <w:rFonts w:asciiTheme="minorEastAsia" w:hAnsiTheme="minorEastAsia" w:cs="微软雅黑"/>
+          <w:kern w:val="0"/>
+          <w:szCs w:val="21"/>
+          <w:lang w:val="zh-CN"/>
+        </w:rPr>
+        <w:t>1.热评产品功能实现</w:t>
+      </w:r>
+    </w:p>
+    <w:p>
+      <w:pPr>
+        <w:tabs>
+          <w:tab w:val="left" w:pos="336"/>
+          <w:tab w:val="left" w:pos="672"/>
+          <w:tab w:val="left" w:pos="1008"/>
+          <w:tab w:val="left" w:pos="1344"/>
+          <w:tab w:val="left" w:pos="1680"/>
+          <w:tab w:val="left" w:pos="2016"/>
+          <w:tab w:val="left" w:pos="2352"/>
+          <w:tab w:val="left" w:pos="2688"/>
+          <w:tab w:val="left" w:pos="3024"/>
+          <w:tab w:val="left" w:pos="3360"/>
+          <w:tab w:val="left" w:pos="3696"/>
+          <w:tab w:val="left" w:pos="4032"/>
+          <w:tab w:val="left" w:pos="4368"/>
+          <w:tab w:val="left" w:pos="4704"/>
+          <w:tab w:val="left" w:pos="5040"/>
+          <w:tab w:val="left" w:pos="5376"/>
+          <w:tab w:val="left" w:pos="5712"/>
+          <w:tab w:val="left" w:pos="6048"/>
+          <w:tab w:val="left" w:pos="6384"/>
+          <w:tab w:val="left" w:pos="6720"/>
+          <w:tab w:val="left" w:pos="7056"/>
+          <w:tab w:val="left" w:pos="7392"/>
+          <w:tab w:val="left" w:pos="7728"/>
+          <w:tab w:val="left" w:pos="8064"/>
+          <w:tab w:val="left" w:pos="8400"/>
+          <w:tab w:val="left" w:pos="8736"/>
+          <w:tab w:val="left" w:pos="9072"/>
+          <w:tab w:val="left" w:pos="9408"/>
+          <w:tab w:val="left" w:pos="9744"/>
+          <w:tab w:val="left" w:pos="10080"/>
+          <w:tab w:val="left" w:pos="10416"/>
+          <w:tab w:val="left" w:pos="10752"/>
+        </w:tabs>
+        <w:autoSpaceDE w:val="0"/>
+        <w:autoSpaceDN w:val="0"/>
+        <w:adjustRightInd w:val="0"/>
+        <w:jc w:val="left"/>
+        <w:rPr>
+          <w:rFonts w:asciiTheme="minorEastAsia" w:hAnsiTheme="minorEastAsia" w:cs="微软雅黑"/>
+          <w:kern w:val="0"/>
+          <w:szCs w:val="21"/>
+          <w:lang w:val="zh-CN"/>
+        </w:rPr>
+      </w:pPr>
+      <w:r>
+        <w:rPr>
+          <w:rFonts w:asciiTheme="minorEastAsia" w:hAnsiTheme="minorEastAsia" w:cs="微软雅黑"/>
+          <w:kern w:val="0"/>
+          <w:szCs w:val="21"/>
+          <w:lang w:val="zh-CN"/>
+        </w:rPr>
+        <w:t>2.首页分类导航实现</w:t>
+      </w:r>
+    </w:p>
+    <w:p>
+      <w:pPr>
+        <w:tabs>
+          <w:tab w:val="left" w:pos="336"/>
+          <w:tab w:val="left" w:pos="672"/>
+          <w:tab w:val="left" w:pos="1008"/>
+          <w:tab w:val="left" w:pos="1344"/>
+          <w:tab w:val="left" w:pos="1680"/>
+          <w:tab w:val="left" w:pos="2016"/>
+          <w:tab w:val="left" w:pos="2352"/>
+          <w:tab w:val="left" w:pos="2688"/>
+          <w:tab w:val="left" w:pos="3024"/>
+          <w:tab w:val="left" w:pos="3360"/>
+          <w:tab w:val="left" w:pos="3696"/>
+          <w:tab w:val="left" w:pos="4032"/>
+          <w:tab w:val="left" w:pos="4368"/>
+          <w:tab w:val="left" w:pos="4704"/>
+          <w:tab w:val="left" w:pos="5040"/>
+          <w:tab w:val="left" w:pos="5376"/>
+          <w:tab w:val="left" w:pos="5712"/>
+          <w:tab w:val="left" w:pos="6048"/>
+          <w:tab w:val="left" w:pos="6384"/>
+          <w:tab w:val="left" w:pos="6720"/>
+          <w:tab w:val="left" w:pos="7056"/>
+          <w:tab w:val="left" w:pos="7392"/>
+          <w:tab w:val="left" w:pos="7728"/>
+          <w:tab w:val="left" w:pos="8064"/>
+          <w:tab w:val="left" w:pos="8400"/>
+          <w:tab w:val="left" w:pos="8736"/>
+          <w:tab w:val="left" w:pos="9072"/>
+          <w:tab w:val="left" w:pos="9408"/>
+          <w:tab w:val="left" w:pos="9744"/>
+          <w:tab w:val="left" w:pos="10080"/>
+          <w:tab w:val="left" w:pos="10416"/>
+          <w:tab w:val="left" w:pos="10752"/>
+        </w:tabs>
+        <w:autoSpaceDE w:val="0"/>
+        <w:autoSpaceDN w:val="0"/>
+        <w:adjustRightInd w:val="0"/>
+        <w:jc w:val="left"/>
+        <w:rPr>
+          <w:rFonts w:asciiTheme="minorEastAsia" w:hAnsiTheme="minorEastAsia" w:cs="微软雅黑"/>
+          <w:kern w:val="0"/>
+          <w:szCs w:val="21"/>
+          <w:lang w:val="zh-CN"/>
+        </w:rPr>
+      </w:pPr>
+    </w:p>
+    <w:p>
+      <w:pPr>
+        <w:tabs>
+          <w:tab w:val="left" w:pos="336"/>
+          <w:tab w:val="left" w:pos="672"/>
+          <w:tab w:val="left" w:pos="1008"/>
+          <w:tab w:val="left" w:pos="1344"/>
+          <w:tab w:val="left" w:pos="1680"/>
+          <w:tab w:val="left" w:pos="2016"/>
+          <w:tab w:val="left" w:pos="2352"/>
+          <w:tab w:val="left" w:pos="2688"/>
+          <w:tab w:val="left" w:pos="3024"/>
+          <w:tab w:val="left" w:pos="3360"/>
+          <w:tab w:val="left" w:pos="3696"/>
+          <w:tab w:val="left" w:pos="4032"/>
+          <w:tab w:val="left" w:pos="4368"/>
+          <w:tab w:val="left" w:pos="4704"/>
+          <w:tab w:val="left" w:pos="5040"/>
+          <w:tab w:val="left" w:pos="5376"/>
+          <w:tab w:val="left" w:pos="5712"/>
+          <w:tab w:val="left" w:pos="6048"/>
+          <w:tab w:val="left" w:pos="6384"/>
+          <w:tab w:val="left" w:pos="6720"/>
+          <w:tab w:val="left" w:pos="7056"/>
+          <w:tab w:val="left" w:pos="7392"/>
+          <w:tab w:val="left" w:pos="7728"/>
+          <w:tab w:val="left" w:pos="8064"/>
+          <w:tab w:val="left" w:pos="8400"/>
+          <w:tab w:val="left" w:pos="8736"/>
+          <w:tab w:val="left" w:pos="9072"/>
+          <w:tab w:val="left" w:pos="9408"/>
+          <w:tab w:val="left" w:pos="9744"/>
+          <w:tab w:val="left" w:pos="10080"/>
+          <w:tab w:val="left" w:pos="10416"/>
+          <w:tab w:val="left" w:pos="10752"/>
+        </w:tabs>
+        <w:autoSpaceDE w:val="0"/>
+        <w:autoSpaceDN w:val="0"/>
+        <w:adjustRightInd w:val="0"/>
+        <w:jc w:val="left"/>
+        <w:rPr>
+          <w:rFonts w:asciiTheme="minorEastAsia" w:hAnsiTheme="minorEastAsia" w:cs="微软雅黑"/>
+          <w:kern w:val="0"/>
+          <w:szCs w:val="21"/>
+          <w:lang w:val="zh-CN"/>
+        </w:rPr>
+      </w:pPr>
+      <w:r>
+        <w:rPr>
+          <w:rFonts w:asciiTheme="minorEastAsia" w:hAnsiTheme="minorEastAsia" w:cs="微软雅黑"/>
+          <w:kern w:val="0"/>
+          <w:szCs w:val="21"/>
+          <w:lang w:val="zh-CN"/>
+        </w:rPr>
+        <w:t>4.13</w:t>
+      </w:r>
+    </w:p>
+    <w:p>
+      <w:pPr>
+        <w:tabs>
+          <w:tab w:val="left" w:pos="336"/>
+          <w:tab w:val="left" w:pos="672"/>
+          <w:tab w:val="left" w:pos="1008"/>
+          <w:tab w:val="left" w:pos="1344"/>
+          <w:tab w:val="left" w:pos="1680"/>
+          <w:tab w:val="left" w:pos="2016"/>
+          <w:tab w:val="left" w:pos="2352"/>
+          <w:tab w:val="left" w:pos="2688"/>
+          <w:tab w:val="left" w:pos="3024"/>
+          <w:tab w:val="left" w:pos="3360"/>
+          <w:tab w:val="left" w:pos="3696"/>
+          <w:tab w:val="left" w:pos="4032"/>
+          <w:tab w:val="left" w:pos="4368"/>
+          <w:tab w:val="left" w:pos="4704"/>
+          <w:tab w:val="left" w:pos="5040"/>
+          <w:tab w:val="left" w:pos="5376"/>
+          <w:tab w:val="left" w:pos="5712"/>
+          <w:tab w:val="left" w:pos="6048"/>
+          <w:tab w:val="left" w:pos="6384"/>
+          <w:tab w:val="left" w:pos="6720"/>
+          <w:tab w:val="left" w:pos="7056"/>
+          <w:tab w:val="left" w:pos="7392"/>
+          <w:tab w:val="left" w:pos="7728"/>
+          <w:tab w:val="left" w:pos="8064"/>
+          <w:tab w:val="left" w:pos="8400"/>
+          <w:tab w:val="left" w:pos="8736"/>
+          <w:tab w:val="left" w:pos="9072"/>
+          <w:tab w:val="left" w:pos="9408"/>
+          <w:tab w:val="left" w:pos="9744"/>
+          <w:tab w:val="left" w:pos="10080"/>
+          <w:tab w:val="left" w:pos="10416"/>
+          <w:tab w:val="left" w:pos="10752"/>
+        </w:tabs>
+        <w:autoSpaceDE w:val="0"/>
+        <w:autoSpaceDN w:val="0"/>
+        <w:adjustRightInd w:val="0"/>
+        <w:jc w:val="left"/>
+        <w:rPr>
+          <w:rFonts w:asciiTheme="minorEastAsia" w:hAnsiTheme="minorEastAsia" w:cs="微软雅黑"/>
+          <w:kern w:val="0"/>
+          <w:szCs w:val="21"/>
+          <w:lang w:val="zh-CN"/>
+        </w:rPr>
+      </w:pPr>
+      <w:bookmarkStart w:id="66" w:name="OLE_LINK67"/>
+      <w:r>
+        <w:rPr>
+          <w:rFonts w:asciiTheme="minorEastAsia" w:hAnsiTheme="minorEastAsia" w:cs="微软雅黑"/>
+          <w:kern w:val="0"/>
+          <w:szCs w:val="21"/>
+          <w:lang w:val="zh-CN"/>
+        </w:rPr>
+        <w:t>1.商品分类页面迁移完毕</w:t>
+      </w:r>
+    </w:p>
+    <w:bookmarkEnd w:id="66"/>
+    <w:p>
+      <w:pPr>
+        <w:tabs>
+          <w:tab w:val="left" w:pos="336"/>
+          <w:tab w:val="left" w:pos="672"/>
+          <w:tab w:val="left" w:pos="1008"/>
+          <w:tab w:val="left" w:pos="1344"/>
+          <w:tab w:val="left" w:pos="1680"/>
+          <w:tab w:val="left" w:pos="2016"/>
+          <w:tab w:val="left" w:pos="2352"/>
+          <w:tab w:val="left" w:pos="2688"/>
+          <w:tab w:val="left" w:pos="3024"/>
+          <w:tab w:val="left" w:pos="3360"/>
+          <w:tab w:val="left" w:pos="3696"/>
+          <w:tab w:val="left" w:pos="4032"/>
+          <w:tab w:val="left" w:pos="4368"/>
+          <w:tab w:val="left" w:pos="4704"/>
+          <w:tab w:val="left" w:pos="5040"/>
+          <w:tab w:val="left" w:pos="5376"/>
+          <w:tab w:val="left" w:pos="5712"/>
+          <w:tab w:val="left" w:pos="6048"/>
+          <w:tab w:val="left" w:pos="6384"/>
+          <w:tab w:val="left" w:pos="6720"/>
+          <w:tab w:val="left" w:pos="7056"/>
+          <w:tab w:val="left" w:pos="7392"/>
+          <w:tab w:val="left" w:pos="7728"/>
+          <w:tab w:val="left" w:pos="8064"/>
+          <w:tab w:val="left" w:pos="8400"/>
+          <w:tab w:val="left" w:pos="8736"/>
+          <w:tab w:val="left" w:pos="9072"/>
+          <w:tab w:val="left" w:pos="9408"/>
+          <w:tab w:val="left" w:pos="9744"/>
+          <w:tab w:val="left" w:pos="10080"/>
+          <w:tab w:val="left" w:pos="10416"/>
+          <w:tab w:val="left" w:pos="10752"/>
+        </w:tabs>
+        <w:autoSpaceDE w:val="0"/>
+        <w:autoSpaceDN w:val="0"/>
+        <w:adjustRightInd w:val="0"/>
+        <w:jc w:val="left"/>
+        <w:rPr>
+          <w:rFonts w:asciiTheme="minorEastAsia" w:hAnsiTheme="minorEastAsia" w:cs="微软雅黑"/>
+          <w:kern w:val="0"/>
+          <w:szCs w:val="21"/>
+          <w:lang w:val="zh-CN"/>
+        </w:rPr>
+      </w:pPr>
+    </w:p>
+    <w:p>
+      <w:pPr>
+        <w:tabs>
+          <w:tab w:val="left" w:pos="336"/>
+          <w:tab w:val="left" w:pos="672"/>
+          <w:tab w:val="left" w:pos="1008"/>
+          <w:tab w:val="left" w:pos="1344"/>
+          <w:tab w:val="left" w:pos="1680"/>
+          <w:tab w:val="left" w:pos="2016"/>
+          <w:tab w:val="left" w:pos="2352"/>
+          <w:tab w:val="left" w:pos="2688"/>
+          <w:tab w:val="left" w:pos="3024"/>
+          <w:tab w:val="left" w:pos="3360"/>
+          <w:tab w:val="left" w:pos="3696"/>
+          <w:tab w:val="left" w:pos="4032"/>
+          <w:tab w:val="left" w:pos="4368"/>
+          <w:tab w:val="left" w:pos="4704"/>
+          <w:tab w:val="left" w:pos="5040"/>
+          <w:tab w:val="left" w:pos="5376"/>
+          <w:tab w:val="left" w:pos="5712"/>
+          <w:tab w:val="left" w:pos="6048"/>
+          <w:tab w:val="left" w:pos="6384"/>
+          <w:tab w:val="left" w:pos="6720"/>
+          <w:tab w:val="left" w:pos="7056"/>
+          <w:tab w:val="left" w:pos="7392"/>
+          <w:tab w:val="left" w:pos="7728"/>
+          <w:tab w:val="left" w:pos="8064"/>
+          <w:tab w:val="left" w:pos="8400"/>
+          <w:tab w:val="left" w:pos="8736"/>
+          <w:tab w:val="left" w:pos="9072"/>
+          <w:tab w:val="left" w:pos="9408"/>
+          <w:tab w:val="left" w:pos="9744"/>
+          <w:tab w:val="left" w:pos="10080"/>
+          <w:tab w:val="left" w:pos="10416"/>
+          <w:tab w:val="left" w:pos="10752"/>
+        </w:tabs>
+        <w:autoSpaceDE w:val="0"/>
+        <w:autoSpaceDN w:val="0"/>
+        <w:adjustRightInd w:val="0"/>
+        <w:jc w:val="left"/>
+        <w:rPr>
+          <w:rFonts w:asciiTheme="minorEastAsia" w:hAnsiTheme="minorEastAsia" w:cs="微软雅黑"/>
+          <w:kern w:val="0"/>
+          <w:szCs w:val="21"/>
+          <w:lang w:val="zh-CN"/>
+        </w:rPr>
+      </w:pPr>
+      <w:r>
+        <w:rPr>
+          <w:rFonts w:asciiTheme="minorEastAsia" w:hAnsiTheme="minorEastAsia" w:cs="微软雅黑"/>
+          <w:kern w:val="0"/>
+          <w:szCs w:val="21"/>
+          <w:lang w:val="zh-CN"/>
+        </w:rPr>
+        <w:t>5.9</w:t>
+      </w:r>
+    </w:p>
+    <w:p>
+      <w:pPr>
+        <w:tabs>
+          <w:tab w:val="left" w:pos="336"/>
+          <w:tab w:val="left" w:pos="672"/>
+          <w:tab w:val="left" w:pos="1008"/>
+          <w:tab w:val="left" w:pos="1344"/>
+          <w:tab w:val="left" w:pos="1680"/>
+          <w:tab w:val="left" w:pos="2016"/>
+          <w:tab w:val="left" w:pos="2352"/>
+          <w:tab w:val="left" w:pos="2688"/>
+          <w:tab w:val="left" w:pos="3024"/>
+          <w:tab w:val="left" w:pos="3360"/>
+          <w:tab w:val="left" w:pos="3696"/>
+          <w:tab w:val="left" w:pos="4032"/>
+          <w:tab w:val="left" w:pos="4368"/>
+          <w:tab w:val="left" w:pos="4704"/>
+          <w:tab w:val="left" w:pos="5040"/>
+          <w:tab w:val="left" w:pos="5376"/>
+          <w:tab w:val="left" w:pos="5712"/>
+          <w:tab w:val="left" w:pos="6048"/>
+          <w:tab w:val="left" w:pos="6384"/>
+          <w:tab w:val="left" w:pos="6720"/>
+          <w:tab w:val="left" w:pos="7056"/>
+          <w:tab w:val="left" w:pos="7392"/>
+          <w:tab w:val="left" w:pos="7728"/>
+          <w:tab w:val="left" w:pos="8064"/>
+          <w:tab w:val="left" w:pos="8400"/>
+          <w:tab w:val="left" w:pos="8736"/>
+          <w:tab w:val="left" w:pos="9072"/>
+          <w:tab w:val="left" w:pos="9408"/>
+          <w:tab w:val="left" w:pos="9744"/>
+          <w:tab w:val="left" w:pos="10080"/>
+          <w:tab w:val="left" w:pos="10416"/>
+          <w:tab w:val="left" w:pos="10752"/>
+        </w:tabs>
+        <w:autoSpaceDE w:val="0"/>
+        <w:autoSpaceDN w:val="0"/>
+        <w:adjustRightInd w:val="0"/>
+        <w:jc w:val="left"/>
+        <w:rPr>
+          <w:rFonts w:asciiTheme="minorEastAsia" w:hAnsiTheme="minorEastAsia" w:cs="微软雅黑"/>
+          <w:kern w:val="0"/>
+          <w:szCs w:val="21"/>
+          <w:lang w:val="zh-CN"/>
+        </w:rPr>
+      </w:pPr>
+      <w:r>
+        <w:rPr>
+          <w:rFonts w:asciiTheme="minorEastAsia" w:hAnsiTheme="minorEastAsia" w:cs="微软雅黑"/>
+          <w:kern w:val="0"/>
+          <w:szCs w:val="21"/>
+          <w:lang w:val="zh-CN"/>
+        </w:rPr>
+        <w:t>1.商品评论页面迁移完毕</w:t>
+      </w:r>
+    </w:p>
+    <w:p>
+      <w:pPr>
+        <w:tabs>
+          <w:tab w:val="left" w:pos="336"/>
+          <w:tab w:val="left" w:pos="672"/>
+          <w:tab w:val="left" w:pos="1008"/>
+          <w:tab w:val="left" w:pos="1344"/>
+          <w:tab w:val="left" w:pos="1680"/>
+          <w:tab w:val="left" w:pos="2016"/>
+          <w:tab w:val="left" w:pos="2352"/>
+          <w:tab w:val="left" w:pos="2688"/>
+          <w:tab w:val="left" w:pos="3024"/>
+          <w:tab w:val="left" w:pos="3360"/>
+          <w:tab w:val="left" w:pos="3696"/>
+          <w:tab w:val="left" w:pos="4032"/>
+          <w:tab w:val="left" w:pos="4368"/>
+          <w:tab w:val="left" w:pos="4704"/>
+          <w:tab w:val="left" w:pos="5040"/>
+          <w:tab w:val="left" w:pos="5376"/>
+          <w:tab w:val="left" w:pos="5712"/>
+          <w:tab w:val="left" w:pos="6048"/>
+          <w:tab w:val="left" w:pos="6384"/>
+          <w:tab w:val="left" w:pos="6720"/>
+          <w:tab w:val="left" w:pos="7056"/>
+          <w:tab w:val="left" w:pos="7392"/>
+          <w:tab w:val="left" w:pos="7728"/>
+          <w:tab w:val="left" w:pos="8064"/>
+          <w:tab w:val="left" w:pos="8400"/>
+          <w:tab w:val="left" w:pos="8736"/>
+          <w:tab w:val="left" w:pos="9072"/>
+          <w:tab w:val="left" w:pos="9408"/>
+          <w:tab w:val="left" w:pos="9744"/>
+          <w:tab w:val="left" w:pos="10080"/>
+          <w:tab w:val="left" w:pos="10416"/>
+          <w:tab w:val="left" w:pos="10752"/>
+        </w:tabs>
+        <w:autoSpaceDE w:val="0"/>
+        <w:autoSpaceDN w:val="0"/>
+        <w:adjustRightInd w:val="0"/>
+        <w:jc w:val="left"/>
+        <w:rPr>
+          <w:rFonts w:asciiTheme="minorEastAsia" w:hAnsiTheme="minorEastAsia" w:cs="微软雅黑"/>
+          <w:kern w:val="0"/>
+          <w:szCs w:val="21"/>
+          <w:lang w:val="zh-CN"/>
+        </w:rPr>
+      </w:pPr>
+      <w:r>
+        <w:rPr>
+          <w:rFonts w:asciiTheme="minorEastAsia" w:hAnsiTheme="minorEastAsia" w:cs="微软雅黑"/>
+          <w:kern w:val="0"/>
+          <w:szCs w:val="21"/>
+          <w:lang w:val="zh-CN"/>
+        </w:rPr>
+        <w:t>2.个人中心页面迁移完毕</w:t>
+      </w:r>
+    </w:p>
+    <w:p>
+      <w:pPr>
+        <w:tabs>
+          <w:tab w:val="left" w:pos="336"/>
+          <w:tab w:val="left" w:pos="672"/>
+          <w:tab w:val="left" w:pos="1008"/>
+          <w:tab w:val="left" w:pos="1344"/>
+          <w:tab w:val="left" w:pos="1680"/>
+          <w:tab w:val="left" w:pos="2016"/>
+          <w:tab w:val="left" w:pos="2352"/>
+          <w:tab w:val="left" w:pos="2688"/>
+          <w:tab w:val="left" w:pos="3024"/>
+          <w:tab w:val="left" w:pos="3360"/>
+          <w:tab w:val="left" w:pos="3696"/>
+          <w:tab w:val="left" w:pos="4032"/>
+          <w:tab w:val="left" w:pos="4368"/>
+          <w:tab w:val="left" w:pos="4704"/>
+          <w:tab w:val="left" w:pos="5040"/>
+          <w:tab w:val="left" w:pos="5376"/>
+          <w:tab w:val="left" w:pos="5712"/>
+          <w:tab w:val="left" w:pos="6048"/>
+          <w:tab w:val="left" w:pos="6384"/>
+          <w:tab w:val="left" w:pos="6720"/>
+          <w:tab w:val="left" w:pos="7056"/>
+          <w:tab w:val="left" w:pos="7392"/>
+          <w:tab w:val="left" w:pos="7728"/>
+          <w:tab w:val="left" w:pos="8064"/>
+          <w:tab w:val="left" w:pos="8400"/>
+          <w:tab w:val="left" w:pos="8736"/>
+          <w:tab w:val="left" w:pos="9072"/>
+          <w:tab w:val="left" w:pos="9408"/>
+          <w:tab w:val="left" w:pos="9744"/>
+          <w:tab w:val="left" w:pos="10080"/>
+          <w:tab w:val="left" w:pos="10416"/>
+          <w:tab w:val="left" w:pos="10752"/>
+        </w:tabs>
+        <w:autoSpaceDE w:val="0"/>
+        <w:autoSpaceDN w:val="0"/>
+        <w:adjustRightInd w:val="0"/>
+        <w:jc w:val="left"/>
+        <w:rPr>
+          <w:rFonts w:asciiTheme="minorEastAsia" w:hAnsiTheme="minorEastAsia" w:cs="微软雅黑"/>
+          <w:kern w:val="0"/>
+          <w:szCs w:val="21"/>
+          <w:lang w:val="zh-CN"/>
+        </w:rPr>
+      </w:pPr>
+      <w:r>
+        <w:rPr>
+          <w:rFonts w:asciiTheme="minorEastAsia" w:hAnsiTheme="minorEastAsia" w:cs="微软雅黑"/>
+          <w:kern w:val="0"/>
+          <w:szCs w:val="21"/>
+          <w:lang w:val="zh-CN"/>
+        </w:rPr>
+        <w:t>3.收藏的商品页面迁移完毕</w:t>
+      </w:r>
+    </w:p>
+    <w:p>
+      <w:pPr>
+        <w:tabs>
+          <w:tab w:val="left" w:pos="336"/>
+          <w:tab w:val="left" w:pos="672"/>
+          <w:tab w:val="left" w:pos="1008"/>
+          <w:tab w:val="left" w:pos="1344"/>
+          <w:tab w:val="left" w:pos="1680"/>
+          <w:tab w:val="left" w:pos="2016"/>
+          <w:tab w:val="left" w:pos="2352"/>
+          <w:tab w:val="left" w:pos="2688"/>
+          <w:tab w:val="left" w:pos="3024"/>
+          <w:tab w:val="left" w:pos="3360"/>
+          <w:tab w:val="left" w:pos="3696"/>
+          <w:tab w:val="left" w:pos="4032"/>
+          <w:tab w:val="left" w:pos="4368"/>
+          <w:tab w:val="left" w:pos="4704"/>
+          <w:tab w:val="left" w:pos="5040"/>
+          <w:tab w:val="left" w:pos="5376"/>
+          <w:tab w:val="left" w:pos="5712"/>
+          <w:tab w:val="left" w:pos="6048"/>
+          <w:tab w:val="left" w:pos="6384"/>
+          <w:tab w:val="left" w:pos="6720"/>
+          <w:tab w:val="left" w:pos="7056"/>
+          <w:tab w:val="left" w:pos="7392"/>
+          <w:tab w:val="left" w:pos="7728"/>
+          <w:tab w:val="left" w:pos="8064"/>
+          <w:tab w:val="left" w:pos="8400"/>
+          <w:tab w:val="left" w:pos="8736"/>
+          <w:tab w:val="left" w:pos="9072"/>
+          <w:tab w:val="left" w:pos="9408"/>
+          <w:tab w:val="left" w:pos="9744"/>
+          <w:tab w:val="left" w:pos="10080"/>
+          <w:tab w:val="left" w:pos="10416"/>
+          <w:tab w:val="left" w:pos="10752"/>
+        </w:tabs>
+        <w:autoSpaceDE w:val="0"/>
+        <w:autoSpaceDN w:val="0"/>
+        <w:adjustRightInd w:val="0"/>
+        <w:jc w:val="left"/>
+        <w:rPr>
+          <w:rFonts w:asciiTheme="minorEastAsia" w:hAnsiTheme="minorEastAsia" w:cs="微软雅黑"/>
+          <w:kern w:val="0"/>
+          <w:szCs w:val="21"/>
+          <w:lang w:val="zh-CN"/>
+        </w:rPr>
+      </w:pPr>
+      <w:r>
+        <w:rPr>
+          <w:rFonts w:asciiTheme="minorEastAsia" w:hAnsiTheme="minorEastAsia" w:cs="微软雅黑"/>
+          <w:kern w:val="0"/>
+          <w:szCs w:val="21"/>
+          <w:lang w:val="zh-CN"/>
+        </w:rPr>
+        <w:t>4.整合分页插件以及分页接口</w:t>
+      </w:r>
+    </w:p>
+    <w:p>
+      <w:pPr>
+        <w:tabs>
+          <w:tab w:val="left" w:pos="336"/>
+          <w:tab w:val="left" w:pos="672"/>
+          <w:tab w:val="left" w:pos="1008"/>
+          <w:tab w:val="left" w:pos="1344"/>
+          <w:tab w:val="left" w:pos="1680"/>
+          <w:tab w:val="left" w:pos="2016"/>
+          <w:tab w:val="left" w:pos="2352"/>
+          <w:tab w:val="left" w:pos="2688"/>
+          <w:tab w:val="left" w:pos="3024"/>
+          <w:tab w:val="left" w:pos="3360"/>
+          <w:tab w:val="left" w:pos="3696"/>
+          <w:tab w:val="left" w:pos="4032"/>
+          <w:tab w:val="left" w:pos="4368"/>
+          <w:tab w:val="left" w:pos="4704"/>
+          <w:tab w:val="left" w:pos="5040"/>
+          <w:tab w:val="left" w:pos="5376"/>
+          <w:tab w:val="left" w:pos="5712"/>
+          <w:tab w:val="left" w:pos="6048"/>
+          <w:tab w:val="left" w:pos="6384"/>
+          <w:tab w:val="left" w:pos="6720"/>
+          <w:tab w:val="left" w:pos="7056"/>
+          <w:tab w:val="left" w:pos="7392"/>
+          <w:tab w:val="left" w:pos="7728"/>
+          <w:tab w:val="left" w:pos="8064"/>
+          <w:tab w:val="left" w:pos="8400"/>
+          <w:tab w:val="left" w:pos="8736"/>
+          <w:tab w:val="left" w:pos="9072"/>
+          <w:tab w:val="left" w:pos="9408"/>
+          <w:tab w:val="left" w:pos="9744"/>
+          <w:tab w:val="left" w:pos="10080"/>
+          <w:tab w:val="left" w:pos="10416"/>
+          <w:tab w:val="left" w:pos="10752"/>
+        </w:tabs>
+        <w:autoSpaceDE w:val="0"/>
+        <w:autoSpaceDN w:val="0"/>
+        <w:adjustRightInd w:val="0"/>
+        <w:jc w:val="left"/>
+        <w:rPr>
+          <w:rFonts w:asciiTheme="minorEastAsia" w:hAnsiTheme="minorEastAsia" w:cs="微软雅黑"/>
+          <w:kern w:val="0"/>
+          <w:szCs w:val="21"/>
+          <w:lang w:val="zh-CN"/>
+        </w:rPr>
+      </w:pPr>
+      <w:r>
+        <w:rPr>
+          <w:rFonts w:asciiTheme="minorEastAsia" w:hAnsiTheme="minorEastAsia" w:cs="微软雅黑"/>
+          <w:kern w:val="0"/>
+          <w:szCs w:val="21"/>
+          <w:lang w:val="zh-CN"/>
+        </w:rPr>
+        <w:t>5.收货地址列表迁移完毕</w:t>
+      </w:r>
+    </w:p>
+    <w:p>
+      <w:pPr>
+        <w:tabs>
+          <w:tab w:val="left" w:pos="336"/>
+          <w:tab w:val="left" w:pos="672"/>
+          <w:tab w:val="left" w:pos="1008"/>
+          <w:tab w:val="left" w:pos="1344"/>
+          <w:tab w:val="left" w:pos="1680"/>
+          <w:tab w:val="left" w:pos="2016"/>
+          <w:tab w:val="left" w:pos="2352"/>
+          <w:tab w:val="left" w:pos="2688"/>
+          <w:tab w:val="left" w:pos="3024"/>
+          <w:tab w:val="left" w:pos="3360"/>
+          <w:tab w:val="left" w:pos="3696"/>
+          <w:tab w:val="left" w:pos="4032"/>
+          <w:tab w:val="left" w:pos="4368"/>
+          <w:tab w:val="left" w:pos="4704"/>
+          <w:tab w:val="left" w:pos="5040"/>
+          <w:tab w:val="left" w:pos="5376"/>
+          <w:tab w:val="left" w:pos="5712"/>
+          <w:tab w:val="left" w:pos="6048"/>
+          <w:tab w:val="left" w:pos="6384"/>
+          <w:tab w:val="left" w:pos="6720"/>
+          <w:tab w:val="left" w:pos="7056"/>
+          <w:tab w:val="left" w:pos="7392"/>
+          <w:tab w:val="left" w:pos="7728"/>
+          <w:tab w:val="left" w:pos="8064"/>
+          <w:tab w:val="left" w:pos="8400"/>
+          <w:tab w:val="left" w:pos="8736"/>
+          <w:tab w:val="left" w:pos="9072"/>
+          <w:tab w:val="left" w:pos="9408"/>
+          <w:tab w:val="left" w:pos="9744"/>
+          <w:tab w:val="left" w:pos="10080"/>
+          <w:tab w:val="left" w:pos="10416"/>
+          <w:tab w:val="left" w:pos="10752"/>
+        </w:tabs>
+        <w:autoSpaceDE w:val="0"/>
+        <w:autoSpaceDN w:val="0"/>
+        <w:adjustRightInd w:val="0"/>
+        <w:jc w:val="left"/>
+        <w:rPr>
+          <w:rFonts w:asciiTheme="minorEastAsia" w:hAnsiTheme="minorEastAsia" w:cs="微软雅黑"/>
+          <w:kern w:val="0"/>
+          <w:szCs w:val="21"/>
+          <w:lang w:val="zh-CN"/>
+        </w:rPr>
+      </w:pPr>
+    </w:p>
+    <w:p>
+      <w:pPr>
+        <w:tabs>
+          <w:tab w:val="left" w:pos="336"/>
+          <w:tab w:val="left" w:pos="672"/>
+          <w:tab w:val="left" w:pos="1008"/>
+          <w:tab w:val="left" w:pos="1344"/>
+          <w:tab w:val="left" w:pos="1680"/>
+          <w:tab w:val="left" w:pos="2016"/>
+          <w:tab w:val="left" w:pos="2352"/>
+          <w:tab w:val="left" w:pos="2688"/>
+          <w:tab w:val="left" w:pos="3024"/>
+          <w:tab w:val="left" w:pos="3360"/>
+          <w:tab w:val="left" w:pos="3696"/>
+          <w:tab w:val="left" w:pos="4032"/>
+          <w:tab w:val="left" w:pos="4368"/>
+          <w:tab w:val="left" w:pos="4704"/>
+          <w:tab w:val="left" w:pos="5040"/>
+          <w:tab w:val="left" w:pos="5376"/>
+          <w:tab w:val="left" w:pos="5712"/>
+          <w:tab w:val="left" w:pos="6048"/>
+          <w:tab w:val="left" w:pos="6384"/>
+          <w:tab w:val="left" w:pos="6720"/>
+          <w:tab w:val="left" w:pos="7056"/>
+          <w:tab w:val="left" w:pos="7392"/>
+          <w:tab w:val="left" w:pos="7728"/>
+          <w:tab w:val="left" w:pos="8064"/>
+          <w:tab w:val="left" w:pos="8400"/>
+          <w:tab w:val="left" w:pos="8736"/>
+          <w:tab w:val="left" w:pos="9072"/>
+          <w:tab w:val="left" w:pos="9408"/>
+          <w:tab w:val="left" w:pos="9744"/>
+          <w:tab w:val="left" w:pos="10080"/>
+          <w:tab w:val="left" w:pos="10416"/>
+          <w:tab w:val="left" w:pos="10752"/>
+        </w:tabs>
+        <w:autoSpaceDE w:val="0"/>
+        <w:autoSpaceDN w:val="0"/>
+        <w:adjustRightInd w:val="0"/>
+        <w:jc w:val="left"/>
+        <w:rPr>
+          <w:rFonts w:asciiTheme="minorEastAsia" w:hAnsiTheme="minorEastAsia" w:cs="微软雅黑"/>
+          <w:kern w:val="0"/>
+          <w:szCs w:val="21"/>
+          <w:lang w:val="zh-CN"/>
+        </w:rPr>
+      </w:pPr>
+      <w:r>
+        <w:rPr>
+          <w:rFonts w:asciiTheme="minorEastAsia" w:hAnsiTheme="minorEastAsia" w:cs="微软雅黑"/>
+          <w:kern w:val="0"/>
+          <w:szCs w:val="21"/>
+          <w:lang w:val="zh-CN"/>
+        </w:rPr>
+        <w:t>5.10</w:t>
+      </w:r>
+    </w:p>
+    <w:p>
+      <w:pPr>
+        <w:tabs>
+          <w:tab w:val="left" w:pos="336"/>
+          <w:tab w:val="left" w:pos="672"/>
+          <w:tab w:val="left" w:pos="1008"/>
+          <w:tab w:val="left" w:pos="1344"/>
+          <w:tab w:val="left" w:pos="1680"/>
+          <w:tab w:val="left" w:pos="2016"/>
+          <w:tab w:val="left" w:pos="2352"/>
+          <w:tab w:val="left" w:pos="2688"/>
+          <w:tab w:val="left" w:pos="3024"/>
+          <w:tab w:val="left" w:pos="3360"/>
+          <w:tab w:val="left" w:pos="3696"/>
+          <w:tab w:val="left" w:pos="4032"/>
+          <w:tab w:val="left" w:pos="4368"/>
+          <w:tab w:val="left" w:pos="4704"/>
+          <w:tab w:val="left" w:pos="5040"/>
+          <w:tab w:val="left" w:pos="5376"/>
+          <w:tab w:val="left" w:pos="5712"/>
+          <w:tab w:val="left" w:pos="6048"/>
+          <w:tab w:val="left" w:pos="6384"/>
+          <w:tab w:val="left" w:pos="6720"/>
+          <w:tab w:val="left" w:pos="7056"/>
+          <w:tab w:val="left" w:pos="7392"/>
+          <w:tab w:val="left" w:pos="7728"/>
+          <w:tab w:val="left" w:pos="8064"/>
+          <w:tab w:val="left" w:pos="8400"/>
+          <w:tab w:val="left" w:pos="8736"/>
+          <w:tab w:val="left" w:pos="9072"/>
+          <w:tab w:val="left" w:pos="9408"/>
+          <w:tab w:val="left" w:pos="9744"/>
+          <w:tab w:val="left" w:pos="10080"/>
+          <w:tab w:val="left" w:pos="10416"/>
+          <w:tab w:val="left" w:pos="10752"/>
+        </w:tabs>
+        <w:autoSpaceDE w:val="0"/>
+        <w:autoSpaceDN w:val="0"/>
+        <w:adjustRightInd w:val="0"/>
+        <w:jc w:val="left"/>
+        <w:rPr>
+          <w:rFonts w:asciiTheme="minorEastAsia" w:hAnsiTheme="minorEastAsia" w:cs="微软雅黑"/>
+          <w:kern w:val="0"/>
+          <w:szCs w:val="21"/>
+          <w:lang w:val="zh-CN"/>
+        </w:rPr>
+      </w:pPr>
+      <w:r>
+        <w:rPr>
+          <w:rFonts w:asciiTheme="minorEastAsia" w:hAnsiTheme="minorEastAsia" w:cs="微软雅黑"/>
+          <w:kern w:val="0"/>
+          <w:szCs w:val="21"/>
+          <w:lang w:val="zh-CN"/>
+        </w:rPr>
+        <w:t>1.收货地址全部迁移完毕</w:t>
+      </w:r>
+    </w:p>
+    <w:p>
+      <w:pPr>
+        <w:tabs>
+          <w:tab w:val="left" w:pos="336"/>
+          <w:tab w:val="left" w:pos="672"/>
+          <w:tab w:val="left" w:pos="1008"/>
+          <w:tab w:val="left" w:pos="1344"/>
+          <w:tab w:val="left" w:pos="1680"/>
+          <w:tab w:val="left" w:pos="2016"/>
+          <w:tab w:val="left" w:pos="2352"/>
+          <w:tab w:val="left" w:pos="2688"/>
+          <w:tab w:val="left" w:pos="3024"/>
+          <w:tab w:val="left" w:pos="3360"/>
+          <w:tab w:val="left" w:pos="3696"/>
+          <w:tab w:val="left" w:pos="4032"/>
+          <w:tab w:val="left" w:pos="4368"/>
+          <w:tab w:val="left" w:pos="4704"/>
+          <w:tab w:val="left" w:pos="5040"/>
+          <w:tab w:val="left" w:pos="5376"/>
+          <w:tab w:val="left" w:pos="5712"/>
+          <w:tab w:val="left" w:pos="6048"/>
+          <w:tab w:val="left" w:pos="6384"/>
+          <w:tab w:val="left" w:pos="6720"/>
+          <w:tab w:val="left" w:pos="7056"/>
+          <w:tab w:val="left" w:pos="7392"/>
+          <w:tab w:val="left" w:pos="7728"/>
+          <w:tab w:val="left" w:pos="8064"/>
+          <w:tab w:val="left" w:pos="8400"/>
+          <w:tab w:val="left" w:pos="8736"/>
+          <w:tab w:val="left" w:pos="9072"/>
+          <w:tab w:val="left" w:pos="9408"/>
+          <w:tab w:val="left" w:pos="9744"/>
+          <w:tab w:val="left" w:pos="10080"/>
+          <w:tab w:val="left" w:pos="10416"/>
+          <w:tab w:val="left" w:pos="10752"/>
+        </w:tabs>
+        <w:autoSpaceDE w:val="0"/>
+        <w:autoSpaceDN w:val="0"/>
+        <w:adjustRightInd w:val="0"/>
+        <w:jc w:val="left"/>
+        <w:rPr>
+          <w:rFonts w:asciiTheme="minorEastAsia" w:hAnsiTheme="minorEastAsia" w:cs="微软雅黑"/>
+          <w:kern w:val="0"/>
+          <w:szCs w:val="21"/>
+          <w:lang w:val="zh-CN"/>
+        </w:rPr>
+      </w:pPr>
+      <w:r>
+        <w:rPr>
+          <w:rFonts w:asciiTheme="minorEastAsia" w:hAnsiTheme="minorEastAsia" w:cs="微软雅黑"/>
+          <w:kern w:val="0"/>
+          <w:szCs w:val="21"/>
+          <w:lang w:val="zh-CN"/>
+        </w:rPr>
+        <w:t>2.我的订单迁移完毕</w:t>
+      </w:r>
+    </w:p>
+    <w:p>
+      <w:pPr>
+        <w:tabs>
+          <w:tab w:val="left" w:pos="336"/>
+          <w:tab w:val="left" w:pos="672"/>
+          <w:tab w:val="left" w:pos="1008"/>
+          <w:tab w:val="left" w:pos="1344"/>
+          <w:tab w:val="left" w:pos="1680"/>
+          <w:tab w:val="left" w:pos="2016"/>
+          <w:tab w:val="left" w:pos="2352"/>
+          <w:tab w:val="left" w:pos="2688"/>
+          <w:tab w:val="left" w:pos="3024"/>
+          <w:tab w:val="left" w:pos="3360"/>
+          <w:tab w:val="left" w:pos="3696"/>
+          <w:tab w:val="left" w:pos="4032"/>
+          <w:tab w:val="left" w:pos="4368"/>
+          <w:tab w:val="left" w:pos="4704"/>
+          <w:tab w:val="left" w:pos="5040"/>
+          <w:tab w:val="left" w:pos="5376"/>
+          <w:tab w:val="left" w:pos="5712"/>
+          <w:tab w:val="left" w:pos="6048"/>
+          <w:tab w:val="left" w:pos="6384"/>
+          <w:tab w:val="left" w:pos="6720"/>
+          <w:tab w:val="left" w:pos="7056"/>
+          <w:tab w:val="left" w:pos="7392"/>
+          <w:tab w:val="left" w:pos="7728"/>
+          <w:tab w:val="left" w:pos="8064"/>
+          <w:tab w:val="left" w:pos="8400"/>
+          <w:tab w:val="left" w:pos="8736"/>
+          <w:tab w:val="left" w:pos="9072"/>
+          <w:tab w:val="left" w:pos="9408"/>
+          <w:tab w:val="left" w:pos="9744"/>
+          <w:tab w:val="left" w:pos="10080"/>
+          <w:tab w:val="left" w:pos="10416"/>
+          <w:tab w:val="left" w:pos="10752"/>
+        </w:tabs>
+        <w:autoSpaceDE w:val="0"/>
+        <w:autoSpaceDN w:val="0"/>
+        <w:adjustRightInd w:val="0"/>
+        <w:jc w:val="left"/>
+        <w:rPr>
+          <w:rFonts w:asciiTheme="minorEastAsia" w:hAnsiTheme="minorEastAsia" w:cs="微软雅黑"/>
+          <w:kern w:val="0"/>
+          <w:szCs w:val="21"/>
+          <w:lang w:val="zh-CN"/>
+        </w:rPr>
+      </w:pPr>
+      <w:r>
+        <w:rPr>
+          <w:rFonts w:asciiTheme="minorEastAsia" w:hAnsiTheme="minorEastAsia" w:cs="微软雅黑"/>
+          <w:kern w:val="0"/>
+          <w:szCs w:val="21"/>
+          <w:lang w:val="zh-CN"/>
+        </w:rPr>
+        <w:t>3.订单详情页面搭建完毕</w:t>
+      </w:r>
+    </w:p>
+    <w:p>
+      <w:pPr>
+        <w:tabs>
+          <w:tab w:val="left" w:pos="336"/>
+          <w:tab w:val="left" w:pos="672"/>
+          <w:tab w:val="left" w:pos="1008"/>
+          <w:tab w:val="left" w:pos="1344"/>
+          <w:tab w:val="left" w:pos="1680"/>
+          <w:tab w:val="left" w:pos="2016"/>
+          <w:tab w:val="left" w:pos="2352"/>
+          <w:tab w:val="left" w:pos="2688"/>
+          <w:tab w:val="left" w:pos="3024"/>
+          <w:tab w:val="left" w:pos="3360"/>
+          <w:tab w:val="left" w:pos="3696"/>
+          <w:tab w:val="left" w:pos="4032"/>
+          <w:tab w:val="left" w:pos="4368"/>
+          <w:tab w:val="left" w:pos="4704"/>
+          <w:tab w:val="left" w:pos="5040"/>
+          <w:tab w:val="left" w:pos="5376"/>
+          <w:tab w:val="left" w:pos="5712"/>
+          <w:tab w:val="left" w:pos="6048"/>
+          <w:tab w:val="left" w:pos="6384"/>
+          <w:tab w:val="left" w:pos="6720"/>
+          <w:tab w:val="left" w:pos="7056"/>
+          <w:tab w:val="left" w:pos="7392"/>
+          <w:tab w:val="left" w:pos="7728"/>
+          <w:tab w:val="left" w:pos="8064"/>
+          <w:tab w:val="left" w:pos="8400"/>
+          <w:tab w:val="left" w:pos="8736"/>
+          <w:tab w:val="left" w:pos="9072"/>
+          <w:tab w:val="left" w:pos="9408"/>
+          <w:tab w:val="left" w:pos="9744"/>
+          <w:tab w:val="left" w:pos="10080"/>
+          <w:tab w:val="left" w:pos="10416"/>
+          <w:tab w:val="left" w:pos="10752"/>
+        </w:tabs>
+        <w:autoSpaceDE w:val="0"/>
+        <w:autoSpaceDN w:val="0"/>
+        <w:adjustRightInd w:val="0"/>
+        <w:jc w:val="left"/>
+        <w:rPr>
+          <w:rFonts w:asciiTheme="minorEastAsia" w:hAnsiTheme="minorEastAsia" w:cs="微软雅黑"/>
+          <w:kern w:val="0"/>
+          <w:szCs w:val="21"/>
+          <w:lang w:val="zh-CN"/>
+        </w:rPr>
+      </w:pPr>
+      <w:r>
+        <w:rPr>
+          <w:rFonts w:asciiTheme="minorEastAsia" w:hAnsiTheme="minorEastAsia" w:cs="微软雅黑"/>
+          <w:kern w:val="0"/>
+          <w:szCs w:val="21"/>
+          <w:lang w:val="zh-CN"/>
+        </w:rPr>
+        <w:t>4.购物车页面迁移完毕</w:t>
+      </w:r>
+    </w:p>
+    <w:p>
+      <w:pPr>
+        <w:tabs>
+          <w:tab w:val="left" w:pos="336"/>
+          <w:tab w:val="left" w:pos="672"/>
+          <w:tab w:val="left" w:pos="1008"/>
+          <w:tab w:val="left" w:pos="1344"/>
+          <w:tab w:val="left" w:pos="1680"/>
+          <w:tab w:val="left" w:pos="2016"/>
+          <w:tab w:val="left" w:pos="2352"/>
+          <w:tab w:val="left" w:pos="2688"/>
+          <w:tab w:val="left" w:pos="3024"/>
+          <w:tab w:val="left" w:pos="3360"/>
+          <w:tab w:val="left" w:pos="3696"/>
+          <w:tab w:val="left" w:pos="4032"/>
+          <w:tab w:val="left" w:pos="4368"/>
+          <w:tab w:val="left" w:pos="4704"/>
+          <w:tab w:val="left" w:pos="5040"/>
+          <w:tab w:val="left" w:pos="5376"/>
+          <w:tab w:val="left" w:pos="5712"/>
+          <w:tab w:val="left" w:pos="6048"/>
+          <w:tab w:val="left" w:pos="6384"/>
+          <w:tab w:val="left" w:pos="6720"/>
+          <w:tab w:val="left" w:pos="7056"/>
+          <w:tab w:val="left" w:pos="7392"/>
+          <w:tab w:val="left" w:pos="7728"/>
+          <w:tab w:val="left" w:pos="8064"/>
+          <w:tab w:val="left" w:pos="8400"/>
+          <w:tab w:val="left" w:pos="8736"/>
+          <w:tab w:val="left" w:pos="9072"/>
+          <w:tab w:val="left" w:pos="9408"/>
+          <w:tab w:val="left" w:pos="9744"/>
+          <w:tab w:val="left" w:pos="10080"/>
+          <w:tab w:val="left" w:pos="10416"/>
+          <w:tab w:val="left" w:pos="10752"/>
+        </w:tabs>
+        <w:autoSpaceDE w:val="0"/>
+        <w:autoSpaceDN w:val="0"/>
+        <w:adjustRightInd w:val="0"/>
+        <w:jc w:val="left"/>
+        <w:rPr>
+          <w:rFonts w:asciiTheme="minorEastAsia" w:hAnsiTheme="minorEastAsia" w:cs="微软雅黑"/>
+          <w:kern w:val="0"/>
+          <w:szCs w:val="21"/>
+          <w:lang w:val="zh-CN"/>
+        </w:rPr>
+      </w:pPr>
+      <w:r>
+        <w:rPr>
+          <w:rFonts w:asciiTheme="minorEastAsia" w:hAnsiTheme="minorEastAsia" w:cs="微软雅黑"/>
+          <w:kern w:val="0"/>
+          <w:szCs w:val="21"/>
+          <w:lang w:val="zh-CN"/>
+        </w:rPr>
+        <w:t>5.订单确认页面迁移完毕</w:t>
+      </w:r>
+    </w:p>
+    <w:p>
+      <w:pPr>
+        <w:tabs>
+          <w:tab w:val="left" w:pos="336"/>
+          <w:tab w:val="left" w:pos="672"/>
+          <w:tab w:val="left" w:pos="1008"/>
+          <w:tab w:val="left" w:pos="1344"/>
+          <w:tab w:val="left" w:pos="1680"/>
+          <w:tab w:val="left" w:pos="2016"/>
+          <w:tab w:val="left" w:pos="2352"/>
+          <w:tab w:val="left" w:pos="2688"/>
+          <w:tab w:val="left" w:pos="3024"/>
+          <w:tab w:val="left" w:pos="3360"/>
+          <w:tab w:val="left" w:pos="3696"/>
+          <w:tab w:val="left" w:pos="4032"/>
+          <w:tab w:val="left" w:pos="4368"/>
+          <w:tab w:val="left" w:pos="4704"/>
+          <w:tab w:val="left" w:pos="5040"/>
+          <w:tab w:val="left" w:pos="5376"/>
+          <w:tab w:val="left" w:pos="5712"/>
+          <w:tab w:val="left" w:pos="6048"/>
+          <w:tab w:val="left" w:pos="6384"/>
+          <w:tab w:val="left" w:pos="6720"/>
+          <w:tab w:val="left" w:pos="7056"/>
+          <w:tab w:val="left" w:pos="7392"/>
+          <w:tab w:val="left" w:pos="7728"/>
+          <w:tab w:val="left" w:pos="8064"/>
+          <w:tab w:val="left" w:pos="8400"/>
+          <w:tab w:val="left" w:pos="8736"/>
+          <w:tab w:val="left" w:pos="9072"/>
+          <w:tab w:val="left" w:pos="9408"/>
+          <w:tab w:val="left" w:pos="9744"/>
+          <w:tab w:val="left" w:pos="10080"/>
+          <w:tab w:val="left" w:pos="10416"/>
+          <w:tab w:val="left" w:pos="10752"/>
+        </w:tabs>
+        <w:autoSpaceDE w:val="0"/>
+        <w:autoSpaceDN w:val="0"/>
+        <w:adjustRightInd w:val="0"/>
+        <w:jc w:val="left"/>
+        <w:rPr>
+          <w:rFonts w:asciiTheme="minorEastAsia" w:hAnsiTheme="minorEastAsia" w:cs="微软雅黑"/>
+          <w:kern w:val="0"/>
+          <w:szCs w:val="21"/>
+          <w:lang w:val="zh-CN"/>
+        </w:rPr>
+      </w:pPr>
+    </w:p>
+    <w:p>
+      <w:pPr>
+        <w:tabs>
+          <w:tab w:val="left" w:pos="336"/>
+          <w:tab w:val="left" w:pos="672"/>
+          <w:tab w:val="left" w:pos="1008"/>
+          <w:tab w:val="left" w:pos="1344"/>
+          <w:tab w:val="left" w:pos="1680"/>
+          <w:tab w:val="left" w:pos="2016"/>
+          <w:tab w:val="left" w:pos="2352"/>
+          <w:tab w:val="left" w:pos="2688"/>
+          <w:tab w:val="left" w:pos="3024"/>
+          <w:tab w:val="left" w:pos="3360"/>
+          <w:tab w:val="left" w:pos="3696"/>
+          <w:tab w:val="left" w:pos="4032"/>
+          <w:tab w:val="left" w:pos="4368"/>
+          <w:tab w:val="left" w:pos="4704"/>
+          <w:tab w:val="left" w:pos="5040"/>
+          <w:tab w:val="left" w:pos="5376"/>
+          <w:tab w:val="left" w:pos="5712"/>
+          <w:tab w:val="left" w:pos="6048"/>
+          <w:tab w:val="left" w:pos="6384"/>
+          <w:tab w:val="left" w:pos="6720"/>
+          <w:tab w:val="left" w:pos="7056"/>
+          <w:tab w:val="left" w:pos="7392"/>
+          <w:tab w:val="left" w:pos="7728"/>
+          <w:tab w:val="left" w:pos="8064"/>
+          <w:tab w:val="left" w:pos="8400"/>
+          <w:tab w:val="left" w:pos="8736"/>
+          <w:tab w:val="left" w:pos="9072"/>
+          <w:tab w:val="left" w:pos="9408"/>
+          <w:tab w:val="left" w:pos="9744"/>
+          <w:tab w:val="left" w:pos="10080"/>
+          <w:tab w:val="left" w:pos="10416"/>
+          <w:tab w:val="left" w:pos="10752"/>
+        </w:tabs>
+        <w:autoSpaceDE w:val="0"/>
+        <w:autoSpaceDN w:val="0"/>
+        <w:adjustRightInd w:val="0"/>
+        <w:jc w:val="left"/>
+        <w:rPr>
+          <w:rFonts w:asciiTheme="minorEastAsia" w:hAnsiTheme="minorEastAsia" w:cs="微软雅黑"/>
+          <w:kern w:val="0"/>
+          <w:szCs w:val="21"/>
+          <w:lang w:val="zh-CN"/>
+        </w:rPr>
+      </w:pPr>
+      <w:r>
+        <w:rPr>
+          <w:rFonts w:asciiTheme="minorEastAsia" w:hAnsiTheme="minorEastAsia" w:cs="微软雅黑"/>
+          <w:kern w:val="0"/>
+          <w:szCs w:val="21"/>
+          <w:lang w:val="zh-CN"/>
+        </w:rPr>
+        <w:t>5.11</w:t>
+      </w:r>
+    </w:p>
+    <w:p>
+      <w:pPr>
+        <w:tabs>
+          <w:tab w:val="left" w:pos="336"/>
+          <w:tab w:val="left" w:pos="672"/>
+          <w:tab w:val="left" w:pos="1008"/>
+          <w:tab w:val="left" w:pos="1344"/>
+          <w:tab w:val="left" w:pos="1680"/>
+          <w:tab w:val="left" w:pos="2016"/>
+          <w:tab w:val="left" w:pos="2352"/>
+          <w:tab w:val="left" w:pos="2688"/>
+          <w:tab w:val="left" w:pos="3024"/>
+          <w:tab w:val="left" w:pos="3360"/>
+          <w:tab w:val="left" w:pos="3696"/>
+          <w:tab w:val="left" w:pos="4032"/>
+          <w:tab w:val="left" w:pos="4368"/>
+          <w:tab w:val="left" w:pos="4704"/>
+          <w:tab w:val="left" w:pos="5040"/>
+          <w:tab w:val="left" w:pos="5376"/>
+          <w:tab w:val="left" w:pos="5712"/>
+          <w:tab w:val="left" w:pos="6048"/>
+          <w:tab w:val="left" w:pos="6384"/>
+          <w:tab w:val="left" w:pos="6720"/>
+          <w:tab w:val="left" w:pos="7056"/>
+          <w:tab w:val="left" w:pos="7392"/>
+          <w:tab w:val="left" w:pos="7728"/>
+          <w:tab w:val="left" w:pos="8064"/>
+          <w:tab w:val="left" w:pos="8400"/>
+          <w:tab w:val="left" w:pos="8736"/>
+          <w:tab w:val="left" w:pos="9072"/>
+          <w:tab w:val="left" w:pos="9408"/>
+          <w:tab w:val="left" w:pos="9744"/>
+          <w:tab w:val="left" w:pos="10080"/>
+          <w:tab w:val="left" w:pos="10416"/>
+          <w:tab w:val="left" w:pos="10752"/>
+        </w:tabs>
+        <w:autoSpaceDE w:val="0"/>
+        <w:autoSpaceDN w:val="0"/>
+        <w:adjustRightInd w:val="0"/>
+        <w:jc w:val="left"/>
+        <w:rPr>
+          <w:rFonts w:asciiTheme="minorEastAsia" w:hAnsiTheme="minorEastAsia" w:cs="微软雅黑"/>
+          <w:kern w:val="0"/>
+          <w:szCs w:val="21"/>
+          <w:lang w:val="zh-CN"/>
+        </w:rPr>
+      </w:pPr>
+      <w:bookmarkStart w:id="67" w:name="_GoBack"/>
+      <w:r>
+        <w:rPr>
+          <w:rFonts w:asciiTheme="minorEastAsia" w:hAnsiTheme="minorEastAsia" w:cs="微软雅黑"/>
+          <w:kern w:val="0"/>
+          <w:szCs w:val="21"/>
+          <w:lang w:val="zh-CN"/>
+        </w:rPr>
+        <w:t>1.修改送货时间</w:t>
+      </w:r>
+    </w:p>
+    <w:p>
+      <w:pPr>
+        <w:tabs>
+          <w:tab w:val="left" w:pos="336"/>
+          <w:tab w:val="left" w:pos="672"/>
+          <w:tab w:val="left" w:pos="1008"/>
+          <w:tab w:val="left" w:pos="1344"/>
+          <w:tab w:val="left" w:pos="1680"/>
+          <w:tab w:val="left" w:pos="2016"/>
+          <w:tab w:val="left" w:pos="2352"/>
+          <w:tab w:val="left" w:pos="2688"/>
+          <w:tab w:val="left" w:pos="3024"/>
+          <w:tab w:val="left" w:pos="3360"/>
+          <w:tab w:val="left" w:pos="3696"/>
+          <w:tab w:val="left" w:pos="4032"/>
+          <w:tab w:val="left" w:pos="4368"/>
+          <w:tab w:val="left" w:pos="4704"/>
+          <w:tab w:val="left" w:pos="5040"/>
+          <w:tab w:val="left" w:pos="5376"/>
+          <w:tab w:val="left" w:pos="5712"/>
+          <w:tab w:val="left" w:pos="6048"/>
+          <w:tab w:val="left" w:pos="6384"/>
+          <w:tab w:val="left" w:pos="6720"/>
+          <w:tab w:val="left" w:pos="7056"/>
+          <w:tab w:val="left" w:pos="7392"/>
+          <w:tab w:val="left" w:pos="7728"/>
+          <w:tab w:val="left" w:pos="8064"/>
+          <w:tab w:val="left" w:pos="8400"/>
+          <w:tab w:val="left" w:pos="8736"/>
+          <w:tab w:val="left" w:pos="9072"/>
+          <w:tab w:val="left" w:pos="9408"/>
+          <w:tab w:val="left" w:pos="9744"/>
+          <w:tab w:val="left" w:pos="10080"/>
+          <w:tab w:val="left" w:pos="10416"/>
+          <w:tab w:val="left" w:pos="10752"/>
+        </w:tabs>
+        <w:autoSpaceDE w:val="0"/>
+        <w:autoSpaceDN w:val="0"/>
+        <w:adjustRightInd w:val="0"/>
+        <w:jc w:val="left"/>
+        <w:rPr>
+          <w:rFonts w:asciiTheme="minorEastAsia" w:hAnsiTheme="minorEastAsia" w:cs="微软雅黑"/>
+          <w:kern w:val="0"/>
+          <w:szCs w:val="21"/>
+          <w:lang w:val="zh-CN"/>
+        </w:rPr>
+      </w:pPr>
+      <w:r>
+        <w:rPr>
+          <w:rFonts w:asciiTheme="minorEastAsia" w:hAnsiTheme="minorEastAsia" w:cs="微软雅黑"/>
+          <w:kern w:val="0"/>
+          <w:szCs w:val="21"/>
+          <w:lang w:val="zh-CN"/>
+        </w:rPr>
+        <w:t>2.导航栏购物车迁移完毕</w:t>
+      </w:r>
+    </w:p>
+    <w:p>
+      <w:pPr>
+        <w:tabs>
+          <w:tab w:val="left" w:pos="336"/>
+          <w:tab w:val="left" w:pos="672"/>
+          <w:tab w:val="left" w:pos="1008"/>
+          <w:tab w:val="left" w:pos="1344"/>
+          <w:tab w:val="left" w:pos="1680"/>
+          <w:tab w:val="left" w:pos="2016"/>
+          <w:tab w:val="left" w:pos="2352"/>
+          <w:tab w:val="left" w:pos="2688"/>
+          <w:tab w:val="left" w:pos="3024"/>
+          <w:tab w:val="left" w:pos="3360"/>
+          <w:tab w:val="left" w:pos="3696"/>
+          <w:tab w:val="left" w:pos="4032"/>
+          <w:tab w:val="left" w:pos="4368"/>
+          <w:tab w:val="left" w:pos="4704"/>
+          <w:tab w:val="left" w:pos="5040"/>
+          <w:tab w:val="left" w:pos="5376"/>
+          <w:tab w:val="left" w:pos="5712"/>
+          <w:tab w:val="left" w:pos="6048"/>
+          <w:tab w:val="left" w:pos="6384"/>
+          <w:tab w:val="left" w:pos="6720"/>
+          <w:tab w:val="left" w:pos="7056"/>
+          <w:tab w:val="left" w:pos="7392"/>
+          <w:tab w:val="left" w:pos="7728"/>
+          <w:tab w:val="left" w:pos="8064"/>
+          <w:tab w:val="left" w:pos="8400"/>
+          <w:tab w:val="left" w:pos="8736"/>
+          <w:tab w:val="left" w:pos="9072"/>
+          <w:tab w:val="left" w:pos="9408"/>
+          <w:tab w:val="left" w:pos="9744"/>
+          <w:tab w:val="left" w:pos="10080"/>
+          <w:tab w:val="left" w:pos="10416"/>
+          <w:tab w:val="left" w:pos="10752"/>
+        </w:tabs>
+        <w:autoSpaceDE w:val="0"/>
+        <w:autoSpaceDN w:val="0"/>
+        <w:adjustRightInd w:val="0"/>
+        <w:jc w:val="left"/>
+        <w:rPr>
+          <w:rFonts w:asciiTheme="minorEastAsia" w:hAnsiTheme="minorEastAsia" w:cs="微软雅黑"/>
+          <w:kern w:val="0"/>
+          <w:szCs w:val="21"/>
+          <w:lang w:val="zh-CN"/>
+        </w:rPr>
+      </w:pPr>
+      <w:r>
+        <w:rPr>
+          <w:rFonts w:asciiTheme="minorEastAsia" w:hAnsiTheme="minorEastAsia" w:cs="微软雅黑"/>
+          <w:kern w:val="0"/>
+          <w:szCs w:val="21"/>
+          <w:lang w:val="zh-CN"/>
+        </w:rPr>
+        <w:t>3.商品提问功能实现</w:t>
+      </w:r>
+    </w:p>
+    <w:p>
+      <w:pPr>
+        <w:tabs>
+          <w:tab w:val="left" w:pos="336"/>
+          <w:tab w:val="left" w:pos="672"/>
+          <w:tab w:val="left" w:pos="1008"/>
+          <w:tab w:val="left" w:pos="1344"/>
+          <w:tab w:val="left" w:pos="1680"/>
+          <w:tab w:val="left" w:pos="2016"/>
+          <w:tab w:val="left" w:pos="2352"/>
+          <w:tab w:val="left" w:pos="2688"/>
+          <w:tab w:val="left" w:pos="3024"/>
+          <w:tab w:val="left" w:pos="3360"/>
+          <w:tab w:val="left" w:pos="3696"/>
+          <w:tab w:val="left" w:pos="4032"/>
+          <w:tab w:val="left" w:pos="4368"/>
+          <w:tab w:val="left" w:pos="4704"/>
+          <w:tab w:val="left" w:pos="5040"/>
+          <w:tab w:val="left" w:pos="5376"/>
+          <w:tab w:val="left" w:pos="5712"/>
+          <w:tab w:val="left" w:pos="6048"/>
+          <w:tab w:val="left" w:pos="6384"/>
+          <w:tab w:val="left" w:pos="6720"/>
+          <w:tab w:val="left" w:pos="7056"/>
+          <w:tab w:val="left" w:pos="7392"/>
+          <w:tab w:val="left" w:pos="7728"/>
+          <w:tab w:val="left" w:pos="8064"/>
+          <w:tab w:val="left" w:pos="8400"/>
+          <w:tab w:val="left" w:pos="8736"/>
+          <w:tab w:val="left" w:pos="9072"/>
+          <w:tab w:val="left" w:pos="9408"/>
+          <w:tab w:val="left" w:pos="9744"/>
+          <w:tab w:val="left" w:pos="10080"/>
+          <w:tab w:val="left" w:pos="10416"/>
+          <w:tab w:val="left" w:pos="10752"/>
+        </w:tabs>
+        <w:autoSpaceDE w:val="0"/>
+        <w:autoSpaceDN w:val="0"/>
+        <w:adjustRightInd w:val="0"/>
+        <w:jc w:val="left"/>
+        <w:rPr>
+          <w:rFonts w:asciiTheme="minorEastAsia" w:hAnsiTheme="minorEastAsia" w:cs="微软雅黑"/>
+          <w:kern w:val="0"/>
+          <w:szCs w:val="21"/>
+          <w:lang w:val="zh-CN"/>
+        </w:rPr>
+      </w:pPr>
+      <w:r>
+        <w:rPr>
+          <w:rFonts w:asciiTheme="minorEastAsia" w:hAnsiTheme="minorEastAsia" w:cs="微软雅黑"/>
+          <w:kern w:val="0"/>
+          <w:szCs w:val="21"/>
+          <w:lang w:val="zh-CN"/>
+        </w:rPr>
+        <w:lastRenderedPageBreak/>
+        <w:t>4.商品提问点赞功能实现</w:t>
+      </w:r>
+    </w:p>
+    <w:p>
+      <w:pPr>
+        <w:tabs>
+          <w:tab w:val="left" w:pos="336"/>
+          <w:tab w:val="left" w:pos="672"/>
+          <w:tab w:val="left" w:pos="1008"/>
+          <w:tab w:val="left" w:pos="1344"/>
+          <w:tab w:val="left" w:pos="1680"/>
+          <w:tab w:val="left" w:pos="2016"/>
+          <w:tab w:val="left" w:pos="2352"/>
+          <w:tab w:val="left" w:pos="2688"/>
+          <w:tab w:val="left" w:pos="3024"/>
+          <w:tab w:val="left" w:pos="3360"/>
+          <w:tab w:val="left" w:pos="3696"/>
+          <w:tab w:val="left" w:pos="4032"/>
+          <w:tab w:val="left" w:pos="4368"/>
+          <w:tab w:val="left" w:pos="4704"/>
+          <w:tab w:val="left" w:pos="5040"/>
+          <w:tab w:val="left" w:pos="5376"/>
+          <w:tab w:val="left" w:pos="5712"/>
+          <w:tab w:val="left" w:pos="6048"/>
+          <w:tab w:val="left" w:pos="6384"/>
+          <w:tab w:val="left" w:pos="6720"/>
+          <w:tab w:val="left" w:pos="7056"/>
+          <w:tab w:val="left" w:pos="7392"/>
+          <w:tab w:val="left" w:pos="7728"/>
+          <w:tab w:val="left" w:pos="8064"/>
+          <w:tab w:val="left" w:pos="8400"/>
+          <w:tab w:val="left" w:pos="8736"/>
+          <w:tab w:val="left" w:pos="9072"/>
+          <w:tab w:val="left" w:pos="9408"/>
+          <w:tab w:val="left" w:pos="9744"/>
+          <w:tab w:val="left" w:pos="10080"/>
+          <w:tab w:val="left" w:pos="10416"/>
+          <w:tab w:val="left" w:pos="10752"/>
+        </w:tabs>
+        <w:autoSpaceDE w:val="0"/>
+        <w:autoSpaceDN w:val="0"/>
+        <w:adjustRightInd w:val="0"/>
+        <w:jc w:val="left"/>
+        <w:rPr>
+          <w:rFonts w:asciiTheme="minorEastAsia" w:hAnsiTheme="minorEastAsia" w:cs="微软雅黑" w:hint="eastAsia"/>
+          <w:kern w:val="0"/>
+          <w:szCs w:val="21"/>
+          <w:lang w:val="zh-CN"/>
+        </w:rPr>
+      </w:pPr>
+      <w:r>
+        <w:rPr>
+          <w:rFonts w:asciiTheme="minorEastAsia" w:hAnsiTheme="minorEastAsia" w:cs="微软雅黑"/>
+          <w:kern w:val="0"/>
+          <w:szCs w:val="21"/>
+          <w:lang w:val="zh-CN"/>
+        </w:rPr>
+        <w:t>5.评论点赞功能实现</w:t>
+      </w:r>
+      <w:bookmarkEnd w:id="67"/>
+    </w:p>
     <w:sectPr>
       <w:pgSz w:w="12240" w:h="15840"/>
       <w:pgMar w:top="1440" w:right="1800" w:bottom="1440" w:left="1800" w:header="720" w:footer="720" w:gutter="0"/>
@@ -28069,7 +32388,7 @@
 </file>
 
 <file path=word/numbering.xml><?xml version="1.0" encoding="utf-8"?>
-<w:numbering xmlns:wpc="http://schemas.microsoft.com/office/word/2010/wordprocessingCanvas" xmlns:cx="http://schemas.microsoft.com/office/drawing/2014/chartex" xmlns:cx1="http://schemas.microsoft.com/office/drawing/2015/9/8/chartex" xmlns:cx2="http://schemas.microsoft.com/office/drawing/2015/10/21/chartex" xmlns:cx3="http://schemas.microsoft.com/office/drawing/2016/5/9/chartex" xmlns:cx4="http://schemas.microsoft.com/office/drawing/2016/5/10/chartex" xmlns:cx5="http://schemas.microsoft.com/office/drawing/2016/5/11/chartex" xmlns:mc="http://schemas.openxmlformats.org/markup-compatibility/2006" xmlns:o="urn:schemas-microsoft-com:office:office" xmlns:r="http://schemas.openxmlformats.org/officeDocument/2006/relationships" xmlns:m="http://schemas.openxmlformats.org/officeDocument/2006/math" xmlns:v="urn:schemas-microsoft-com:vml" xmlns:wp14="http://schemas.microsoft.com/office/word/2010/wordprocessingDrawing" xmlns:wp="http://schemas.openxmlformats.org/drawingml/2006/wordprocessingDrawing" xmlns:w10="urn:schemas-microsoft-com:office:word" xmlns:w="http://schemas.openxmlformats.org/wordprocessingml/2006/main" xmlns:w14="http://schemas.microsoft.com/office/word/2010/wordml" xmlns:w15="http://schemas.microsoft.com/office/word/2012/wordml" xmlns:w16se="http://schemas.microsoft.com/office/word/2015/wordml/symex" xmlns:wpg="http://schemas.microsoft.com/office/word/2010/wordprocessingGroup" xmlns:wpi="http://schemas.microsoft.com/office/word/2010/wordprocessingInk" xmlns:wne="http://schemas.microsoft.com/office/word/2006/wordml" xmlns:wps="http://schemas.microsoft.com/office/word/2010/wordprocessingShape" mc:Ignorable="w14 w15 w16se wp14">
+<w:numbering xmlns:wpc="http://schemas.microsoft.com/office/word/2010/wordprocessingCanvas" xmlns:cx="http://schemas.microsoft.com/office/drawing/2014/chartex" xmlns:cx1="http://schemas.microsoft.com/office/drawing/2015/9/8/chartex" xmlns:cx2="http://schemas.microsoft.com/office/drawing/2015/10/21/chartex" xmlns:cx3="http://schemas.microsoft.com/office/drawing/2016/5/9/chartex" xmlns:cx4="http://schemas.microsoft.com/office/drawing/2016/5/10/chartex" xmlns:cx5="http://schemas.microsoft.com/office/drawing/2016/5/11/chartex" xmlns:cx6="http://schemas.microsoft.com/office/drawing/2016/5/12/chartex" xmlns:cx7="http://schemas.microsoft.com/office/drawing/2016/5/13/chartex" xmlns:cx8="http://schemas.microsoft.com/office/drawing/2016/5/14/chartex" xmlns:mc="http://schemas.openxmlformats.org/markup-compatibility/2006" xmlns:o="urn:schemas-microsoft-com:office:office" xmlns:r="http://schemas.openxmlformats.org/officeDocument/2006/relationships" xmlns:m="http://schemas.openxmlformats.org/officeDocument/2006/math" xmlns:v="urn:schemas-microsoft-com:vml" xmlns:wp14="http://schemas.microsoft.com/office/word/2010/wordprocessingDrawing" xmlns:wp="http://schemas.openxmlformats.org/drawingml/2006/wordprocessingDrawing" xmlns:w10="urn:schemas-microsoft-com:office:word" xmlns:w="http://schemas.openxmlformats.org/wordprocessingml/2006/main" xmlns:w14="http://schemas.microsoft.com/office/word/2010/wordml" xmlns:w15="http://schemas.microsoft.com/office/word/2012/wordml" xmlns:w16se="http://schemas.microsoft.com/office/word/2015/wordml/symex" xmlns:wpg="http://schemas.microsoft.com/office/word/2010/wordprocessingGroup" xmlns:wpi="http://schemas.microsoft.com/office/word/2010/wordprocessingInk" xmlns:wne="http://schemas.microsoft.com/office/word/2006/wordml" xmlns:wps="http://schemas.microsoft.com/office/word/2010/wordprocessingShape" mc:Ignorable="w14 w15 w16se wp14">
   <w:abstractNum w:abstractNumId="0" w15:restartNumberingAfterBreak="0">
     <w:nsid w:val="557A6A40"/>
     <w:multiLevelType w:val="hybridMultilevel"/>
